--- a/Cw3 projekt/PiWDP3 Podstawy obslugi - projekt.docx
+++ b/Cw3 projekt/PiWDP3 Podstawy obslugi - projekt.docx
@@ -524,7 +524,7 @@
                 <w:sz w:val="32"/>
                 <w:szCs w:val="32"/>
               </w:rPr>
-              <w:t>Podstawy obsługi środowiska, tworz</w:t>
+              <w:t>Podstawy obsługi środowiska</w:t>
             </w:r>
             <w:r>
               <w:rPr>
@@ -533,9 +533,8 @@
                 <w:sz w:val="32"/>
                 <w:szCs w:val="32"/>
               </w:rPr>
-              <w:t>enia i </w:t>
-            </w:r>
-            <w:proofErr w:type="spellStart"/>
+              <w:t xml:space="preserve"> </w:t>
+            </w:r>
             <w:r>
               <w:rPr>
                 <w:rFonts w:ascii="Arial" w:hAnsi="Arial" w:cs="Arial"/>
@@ -543,26 +542,8 @@
                 <w:sz w:val="32"/>
                 <w:szCs w:val="32"/>
               </w:rPr>
-              <w:t>debuggowania</w:t>
-            </w:r>
-            <w:proofErr w:type="spellEnd"/>
-            <w:r>
-              <w:rPr>
-                <w:rFonts w:ascii="Arial" w:hAnsi="Arial" w:cs="Arial"/>
-                <w:b/>
-                <w:sz w:val="32"/>
-                <w:szCs w:val="32"/>
-              </w:rPr>
-              <w:t xml:space="preserve"> programów i </w:t>
-            </w:r>
-            <w:r>
-              <w:rPr>
-                <w:rFonts w:ascii="Arial" w:hAnsi="Arial" w:cs="Arial"/>
-                <w:b/>
-                <w:sz w:val="32"/>
-                <w:szCs w:val="32"/>
-              </w:rPr>
-              <w:t>podprogramów</w:t>
+              <w:br/>
+              <w:t>– praca w projekcie</w:t>
             </w:r>
           </w:p>
         </w:tc>
@@ -816,7 +797,7 @@
               <w:fldChar w:fldCharType="begin"/>
             </w:r>
             <w:r>
-              <w:instrText xml:space="preserve"> REF _Ref427592890 \h </w:instrText>
+              <w:instrText xml:space="preserve"> REF _Ref427667032 \h </w:instrText>
             </w:r>
             <w:r>
               <w:fldChar w:fldCharType="separate"/>
@@ -825,14 +806,14 @@
               <w:rPr>
                 <w:b/>
               </w:rPr>
-              <w:t xml:space="preserve">Rozpoczynanie pracy i pomoc w środowisku </w:t>
+              <w:t xml:space="preserve">Struktura wyboru - </w:t>
             </w:r>
             <w:proofErr w:type="spellStart"/>
             <w:r>
               <w:rPr>
                 <w:b/>
               </w:rPr>
-              <w:t>LabVIEW</w:t>
+              <w:t>Case</w:t>
             </w:r>
             <w:proofErr w:type="spellEnd"/>
             <w:r>
@@ -854,7 +835,7 @@
               <w:fldChar w:fldCharType="begin"/>
             </w:r>
             <w:r>
-              <w:instrText xml:space="preserve"> PAGEREF _Ref427592890 \h </w:instrText>
+              <w:instrText xml:space="preserve"> PAGEREF _Ref427667032 \h </w:instrText>
             </w:r>
             <w:r>
               <w:fldChar w:fldCharType="separate"/>
@@ -899,24 +880,28 @@
               <w:fldChar w:fldCharType="begin"/>
             </w:r>
             <w:r>
+              <w:instrText xml:space="preserve"> REF _Ref427667047 \h </w:instrText>
+            </w:r>
+            <w:r>
+              <w:fldChar w:fldCharType="separate"/>
+            </w:r>
+            <w:r>
+              <w:rPr>
+                <w:b/>
+              </w:rPr>
+              <w:t>Praca w projekcie</w:t>
+            </w:r>
+            <w:r>
+              <w:fldChar w:fldCharType="end"/>
+            </w:r>
+            <w:r>
+              <w:fldChar w:fldCharType="begin"/>
+            </w:r>
+            <w:r>
               <w:instrText xml:space="preserve"> REF _Ref427592898 \h </w:instrText>
             </w:r>
             <w:r>
               <w:fldChar w:fldCharType="separate"/>
-            </w:r>
-            <w:proofErr w:type="spellStart"/>
-            <w:r>
-              <w:rPr>
-                <w:b/>
-              </w:rPr>
-              <w:t>Dataflow</w:t>
-            </w:r>
-            <w:proofErr w:type="spellEnd"/>
-            <w:r>
-              <w:rPr>
-                <w:b/>
-              </w:rPr>
-              <w:t xml:space="preserve"> - idea programowania graficznego</w:t>
             </w:r>
             <w:r>
               <w:fldChar w:fldCharType="end"/>
@@ -937,7 +922,7 @@
               <w:fldChar w:fldCharType="begin"/>
             </w:r>
             <w:r>
-              <w:instrText xml:space="preserve"> PAGEREF _Ref427592898 \h </w:instrText>
+              <w:instrText xml:space="preserve"> PAGEREF _Ref427667047 \h </w:instrText>
             </w:r>
             <w:r>
               <w:fldChar w:fldCharType="separate"/>
@@ -978,32 +963,6 @@
             <w:pPr>
               <w:spacing w:before="120" w:after="120"/>
             </w:pPr>
-            <w:r>
-              <w:fldChar w:fldCharType="begin"/>
-            </w:r>
-            <w:r>
-              <w:instrText xml:space="preserve"> REF _Ref427592902 \h </w:instrText>
-            </w:r>
-            <w:r>
-              <w:fldChar w:fldCharType="separate"/>
-            </w:r>
-            <w:r>
-              <w:rPr>
-                <w:b/>
-              </w:rPr>
-              <w:t xml:space="preserve">Tworzenie podprogramów – </w:t>
-            </w:r>
-            <w:proofErr w:type="spellStart"/>
-            <w:r>
-              <w:rPr>
-                <w:b/>
-              </w:rPr>
-              <w:t>SubVI</w:t>
-            </w:r>
-            <w:proofErr w:type="spellEnd"/>
-            <w:r>
-              <w:fldChar w:fldCharType="end"/>
-            </w:r>
           </w:p>
         </w:tc>
         <w:tc>
@@ -1067,24 +1026,6 @@
             <w:pPr>
               <w:spacing w:before="120" w:after="120"/>
             </w:pPr>
-            <w:r>
-              <w:fldChar w:fldCharType="begin"/>
-            </w:r>
-            <w:r>
-              <w:instrText xml:space="preserve"> REF _Ref427592910 \h </w:instrText>
-            </w:r>
-            <w:r>
-              <w:fldChar w:fldCharType="separate"/>
-            </w:r>
-            <w:r>
-              <w:rPr>
-                <w:b/>
-              </w:rPr>
-              <w:t>Dokumentacja kodu</w:t>
-            </w:r>
-            <w:r>
-              <w:fldChar w:fldCharType="end"/>
-            </w:r>
           </w:p>
         </w:tc>
         <w:tc>
@@ -1148,32 +1089,6 @@
             <w:pPr>
               <w:spacing w:before="120" w:after="120"/>
             </w:pPr>
-            <w:r>
-              <w:fldChar w:fldCharType="begin"/>
-            </w:r>
-            <w:r>
-              <w:instrText xml:space="preserve"> REF _Ref427592917 \h </w:instrText>
-            </w:r>
-            <w:r>
-              <w:fldChar w:fldCharType="separate"/>
-            </w:r>
-            <w:proofErr w:type="spellStart"/>
-            <w:r>
-              <w:rPr>
-                <w:b/>
-              </w:rPr>
-              <w:t>Debuggowanie</w:t>
-            </w:r>
-            <w:proofErr w:type="spellEnd"/>
-            <w:r>
-              <w:rPr>
-                <w:b/>
-              </w:rPr>
-              <w:t xml:space="preserve"> i wyszukiwanie błędów w programie</w:t>
-            </w:r>
-            <w:r>
-              <w:fldChar w:fldCharType="end"/>
-            </w:r>
           </w:p>
         </w:tc>
         <w:tc>
@@ -1602,7 +1517,6 @@
               <w:spacing w:before="120" w:after="120"/>
             </w:pPr>
             <w:r>
-              <w:lastRenderedPageBreak/>
               <w:t>5.</w:t>
             </w:r>
           </w:p>
@@ -1684,6 +1598,7 @@
               <w:spacing w:before="120" w:after="120"/>
             </w:pPr>
             <w:r>
+              <w:lastRenderedPageBreak/>
               <w:t>6</w:t>
             </w:r>
             <w:r>
@@ -1865,6 +1780,758 @@
             </w:pPr>
             <w:r>
               <w:t>1.</w:t>
+            </w:r>
+          </w:p>
+        </w:tc>
+        <w:tc>
+          <w:tcPr>
+            <w:tcW w:w="7560" w:type="dxa"/>
+            <w:shd w:val="clear" w:color="auto" w:fill="E6E6E6"/>
+          </w:tcPr>
+          <w:p>
+            <w:pPr>
+              <w:spacing w:before="120" w:after="120"/>
+              <w:rPr>
+                <w:sz w:val="22"/>
+                <w:szCs w:val="22"/>
+              </w:rPr>
+            </w:pPr>
+            <w:r>
+              <w:rPr>
+                <w:sz w:val="22"/>
+                <w:szCs w:val="22"/>
+              </w:rPr>
+              <w:fldChar w:fldCharType="begin"/>
+            </w:r>
+            <w:r>
+              <w:rPr>
+                <w:sz w:val="22"/>
+                <w:szCs w:val="22"/>
+              </w:rPr>
+              <w:instrText xml:space="preserve"> REF _Ref427661984 \h </w:instrText>
+            </w:r>
+            <w:r>
+              <w:rPr>
+                <w:sz w:val="22"/>
+                <w:szCs w:val="22"/>
+              </w:rPr>
+            </w:r>
+            <w:r>
+              <w:rPr>
+                <w:sz w:val="22"/>
+                <w:szCs w:val="22"/>
+              </w:rPr>
+              <w:fldChar w:fldCharType="separate"/>
+            </w:r>
+            <w:r>
+              <w:rPr>
+                <w:sz w:val="20"/>
+              </w:rPr>
+              <w:t xml:space="preserve">Podstawowa wersja struktury </w:t>
+            </w:r>
+            <w:proofErr w:type="spellStart"/>
+            <w:r>
+              <w:rPr>
+                <w:sz w:val="20"/>
+              </w:rPr>
+              <w:t>Case</w:t>
+            </w:r>
+            <w:proofErr w:type="spellEnd"/>
+            <w:r>
+              <w:rPr>
+                <w:sz w:val="20"/>
+              </w:rPr>
+              <w:t xml:space="preserve"> z selektorem typu </w:t>
+            </w:r>
+            <w:proofErr w:type="spellStart"/>
+            <w:r>
+              <w:rPr>
+                <w:sz w:val="20"/>
+              </w:rPr>
+              <w:t>boolean</w:t>
+            </w:r>
+            <w:proofErr w:type="spellEnd"/>
+            <w:r>
+              <w:rPr>
+                <w:sz w:val="20"/>
+              </w:rPr>
+              <w:t>.</w:t>
+            </w:r>
+            <w:r>
+              <w:rPr>
+                <w:sz w:val="22"/>
+                <w:szCs w:val="22"/>
+              </w:rPr>
+              <w:fldChar w:fldCharType="end"/>
+            </w:r>
+          </w:p>
+        </w:tc>
+        <w:tc>
+          <w:tcPr>
+            <w:tcW w:w="824" w:type="dxa"/>
+            <w:shd w:val="clear" w:color="auto" w:fill="E6E6E6"/>
+          </w:tcPr>
+          <w:p>
+            <w:pPr>
+              <w:spacing w:before="120" w:after="120"/>
+              <w:jc w:val="right"/>
+            </w:pPr>
+            <w:r>
+              <w:fldChar w:fldCharType="begin"/>
+            </w:r>
+            <w:r>
+              <w:instrText xml:space="preserve"> PAGEREF _Ref427661984 \h </w:instrText>
+            </w:r>
+            <w:r>
+              <w:fldChar w:fldCharType="separate"/>
+            </w:r>
+            <w:r>
+              <w:rPr>
+                <w:noProof/>
+              </w:rPr>
+              <w:t>3</w:t>
+            </w:r>
+            <w:r>
+              <w:fldChar w:fldCharType="end"/>
+            </w:r>
+          </w:p>
+        </w:tc>
+      </w:tr>
+      <w:tr>
+        <w:tc>
+          <w:tcPr>
+            <w:tcW w:w="720" w:type="dxa"/>
+            <w:shd w:val="clear" w:color="auto" w:fill="F3F3F3"/>
+          </w:tcPr>
+          <w:p>
+            <w:pPr>
+              <w:spacing w:before="120" w:after="120"/>
+            </w:pPr>
+            <w:r>
+              <w:t>2.</w:t>
+            </w:r>
+          </w:p>
+        </w:tc>
+        <w:tc>
+          <w:tcPr>
+            <w:tcW w:w="7560" w:type="dxa"/>
+            <w:shd w:val="clear" w:color="auto" w:fill="F3F3F3"/>
+          </w:tcPr>
+          <w:p>
+            <w:pPr>
+              <w:spacing w:before="120" w:after="120"/>
+              <w:rPr>
+                <w:sz w:val="22"/>
+                <w:szCs w:val="22"/>
+              </w:rPr>
+            </w:pPr>
+            <w:r>
+              <w:rPr>
+                <w:sz w:val="22"/>
+                <w:szCs w:val="22"/>
+              </w:rPr>
+              <w:fldChar w:fldCharType="begin"/>
+            </w:r>
+            <w:r>
+              <w:rPr>
+                <w:sz w:val="22"/>
+                <w:szCs w:val="22"/>
+              </w:rPr>
+              <w:instrText xml:space="preserve"> REF _Ref427662849 \h </w:instrText>
+            </w:r>
+            <w:r>
+              <w:rPr>
+                <w:sz w:val="22"/>
+                <w:szCs w:val="22"/>
+              </w:rPr>
+            </w:r>
+            <w:r>
+              <w:rPr>
+                <w:sz w:val="22"/>
+                <w:szCs w:val="22"/>
+              </w:rPr>
+              <w:fldChar w:fldCharType="separate"/>
+            </w:r>
+            <w:r>
+              <w:rPr>
+                <w:sz w:val="20"/>
+              </w:rPr>
+              <w:t xml:space="preserve">Struktura </w:t>
+            </w:r>
+            <w:proofErr w:type="spellStart"/>
+            <w:r>
+              <w:rPr>
+                <w:sz w:val="20"/>
+              </w:rPr>
+              <w:t>Case</w:t>
+            </w:r>
+            <w:proofErr w:type="spellEnd"/>
+            <w:r>
+              <w:rPr>
+                <w:sz w:val="20"/>
+              </w:rPr>
+              <w:t xml:space="preserve"> z selektorem typu </w:t>
+            </w:r>
+            <w:proofErr w:type="spellStart"/>
+            <w:r>
+              <w:rPr>
+                <w:sz w:val="20"/>
+              </w:rPr>
+              <w:t>integer</w:t>
+            </w:r>
+            <w:proofErr w:type="spellEnd"/>
+            <w:r>
+              <w:rPr>
+                <w:sz w:val="20"/>
+              </w:rPr>
+              <w:t>.</w:t>
+            </w:r>
+            <w:r>
+              <w:rPr>
+                <w:sz w:val="22"/>
+                <w:szCs w:val="22"/>
+              </w:rPr>
+              <w:fldChar w:fldCharType="end"/>
+            </w:r>
+          </w:p>
+        </w:tc>
+        <w:tc>
+          <w:tcPr>
+            <w:tcW w:w="824" w:type="dxa"/>
+            <w:shd w:val="clear" w:color="auto" w:fill="F3F3F3"/>
+          </w:tcPr>
+          <w:p>
+            <w:pPr>
+              <w:spacing w:before="120" w:after="120"/>
+              <w:jc w:val="right"/>
+            </w:pPr>
+            <w:r>
+              <w:fldChar w:fldCharType="begin"/>
+            </w:r>
+            <w:r>
+              <w:instrText xml:space="preserve"> PAGEREF _Ref427662849 \h </w:instrText>
+            </w:r>
+            <w:r>
+              <w:fldChar w:fldCharType="separate"/>
+            </w:r>
+            <w:r>
+              <w:rPr>
+                <w:noProof/>
+              </w:rPr>
+              <w:t>3</w:t>
+            </w:r>
+            <w:r>
+              <w:fldChar w:fldCharType="end"/>
+            </w:r>
+          </w:p>
+        </w:tc>
+      </w:tr>
+      <w:tr>
+        <w:tc>
+          <w:tcPr>
+            <w:tcW w:w="720" w:type="dxa"/>
+            <w:shd w:val="clear" w:color="auto" w:fill="E6E6E6"/>
+          </w:tcPr>
+          <w:p>
+            <w:pPr>
+              <w:spacing w:before="120" w:after="120"/>
+            </w:pPr>
+            <w:r>
+              <w:t>3.</w:t>
+            </w:r>
+          </w:p>
+        </w:tc>
+        <w:tc>
+          <w:tcPr>
+            <w:tcW w:w="7560" w:type="dxa"/>
+            <w:shd w:val="clear" w:color="auto" w:fill="E6E6E6"/>
+          </w:tcPr>
+          <w:p>
+            <w:pPr>
+              <w:spacing w:before="120" w:after="120"/>
+              <w:rPr>
+                <w:sz w:val="22"/>
+                <w:szCs w:val="22"/>
+              </w:rPr>
+            </w:pPr>
+            <w:r>
+              <w:rPr>
+                <w:sz w:val="22"/>
+                <w:szCs w:val="22"/>
+              </w:rPr>
+              <w:fldChar w:fldCharType="begin"/>
+            </w:r>
+            <w:r>
+              <w:rPr>
+                <w:sz w:val="22"/>
+                <w:szCs w:val="22"/>
+              </w:rPr>
+              <w:instrText xml:space="preserve"> REF _Ref427667098 \h </w:instrText>
+            </w:r>
+            <w:r>
+              <w:rPr>
+                <w:sz w:val="22"/>
+                <w:szCs w:val="22"/>
+              </w:rPr>
+            </w:r>
+            <w:r>
+              <w:rPr>
+                <w:sz w:val="22"/>
+                <w:szCs w:val="22"/>
+              </w:rPr>
+              <w:fldChar w:fldCharType="separate"/>
+            </w:r>
+            <w:r>
+              <w:rPr>
+                <w:sz w:val="20"/>
+              </w:rPr>
+              <w:t xml:space="preserve">Przedziały zakresów </w:t>
+            </w:r>
+            <w:r>
+              <w:rPr>
+                <w:sz w:val="20"/>
+              </w:rPr>
+              <w:t xml:space="preserve">liczbowych dla struktury </w:t>
+            </w:r>
+            <w:proofErr w:type="spellStart"/>
+            <w:r>
+              <w:rPr>
+                <w:sz w:val="20"/>
+              </w:rPr>
+              <w:t>Case</w:t>
+            </w:r>
+            <w:proofErr w:type="spellEnd"/>
+            <w:r>
+              <w:rPr>
+                <w:sz w:val="20"/>
+              </w:rPr>
+              <w:t xml:space="preserve"> z warunkami z Rys. 2.</w:t>
+            </w:r>
+            <w:r>
+              <w:rPr>
+                <w:sz w:val="22"/>
+                <w:szCs w:val="22"/>
+              </w:rPr>
+              <w:fldChar w:fldCharType="end"/>
+            </w:r>
+          </w:p>
+        </w:tc>
+        <w:tc>
+          <w:tcPr>
+            <w:tcW w:w="824" w:type="dxa"/>
+            <w:shd w:val="clear" w:color="auto" w:fill="E6E6E6"/>
+          </w:tcPr>
+          <w:p>
+            <w:pPr>
+              <w:spacing w:before="120" w:after="120"/>
+              <w:jc w:val="right"/>
+            </w:pPr>
+            <w:r>
+              <w:fldChar w:fldCharType="begin"/>
+            </w:r>
+            <w:r>
+              <w:instrText xml:space="preserve"> PAGEREF _Ref427667098 \h </w:instrText>
+            </w:r>
+            <w:r>
+              <w:fldChar w:fldCharType="separate"/>
+            </w:r>
+            <w:r>
+              <w:rPr>
+                <w:noProof/>
+              </w:rPr>
+              <w:t>4</w:t>
+            </w:r>
+            <w:r>
+              <w:fldChar w:fldCharType="end"/>
+            </w:r>
+          </w:p>
+        </w:tc>
+      </w:tr>
+      <w:tr>
+        <w:tc>
+          <w:tcPr>
+            <w:tcW w:w="720" w:type="dxa"/>
+            <w:shd w:val="clear" w:color="auto" w:fill="F3F3F3"/>
+          </w:tcPr>
+          <w:p>
+            <w:pPr>
+              <w:spacing w:before="120" w:after="120"/>
+            </w:pPr>
+            <w:r>
+              <w:t>4.</w:t>
+            </w:r>
+          </w:p>
+        </w:tc>
+        <w:tc>
+          <w:tcPr>
+            <w:tcW w:w="7560" w:type="dxa"/>
+            <w:shd w:val="clear" w:color="auto" w:fill="F3F3F3"/>
+          </w:tcPr>
+          <w:p>
+            <w:pPr>
+              <w:spacing w:before="120" w:after="120"/>
+              <w:rPr>
+                <w:sz w:val="22"/>
+                <w:szCs w:val="22"/>
+              </w:rPr>
+            </w:pPr>
+            <w:r>
+              <w:rPr>
+                <w:sz w:val="22"/>
+                <w:szCs w:val="22"/>
+              </w:rPr>
+              <w:fldChar w:fldCharType="begin"/>
+            </w:r>
+            <w:r>
+              <w:rPr>
+                <w:sz w:val="22"/>
+                <w:szCs w:val="22"/>
+              </w:rPr>
+              <w:instrText xml:space="preserve"> REF _Ref427664989 \h </w:instrText>
+            </w:r>
+            <w:r>
+              <w:rPr>
+                <w:sz w:val="22"/>
+                <w:szCs w:val="22"/>
+              </w:rPr>
+            </w:r>
+            <w:r>
+              <w:rPr>
+                <w:sz w:val="22"/>
+                <w:szCs w:val="22"/>
+              </w:rPr>
+              <w:fldChar w:fldCharType="separate"/>
+            </w:r>
+            <w:r>
+              <w:rPr>
+                <w:sz w:val="20"/>
+              </w:rPr>
+              <w:t xml:space="preserve">Struktura </w:t>
+            </w:r>
+            <w:proofErr w:type="spellStart"/>
+            <w:r>
+              <w:rPr>
+                <w:sz w:val="20"/>
+              </w:rPr>
+              <w:t>Case</w:t>
+            </w:r>
+            <w:proofErr w:type="spellEnd"/>
+            <w:r>
+              <w:rPr>
+                <w:sz w:val="20"/>
+              </w:rPr>
+              <w:t xml:space="preserve"> z selektorem </w:t>
+            </w:r>
+            <w:r>
+              <w:rPr>
+                <w:sz w:val="20"/>
+              </w:rPr>
+              <w:t xml:space="preserve">typu </w:t>
+            </w:r>
+            <w:proofErr w:type="spellStart"/>
+            <w:r>
+              <w:rPr>
+                <w:sz w:val="20"/>
+              </w:rPr>
+              <w:t>string</w:t>
+            </w:r>
+            <w:proofErr w:type="spellEnd"/>
+            <w:r>
+              <w:rPr>
+                <w:sz w:val="22"/>
+                <w:szCs w:val="22"/>
+              </w:rPr>
+              <w:fldChar w:fldCharType="end"/>
+            </w:r>
+          </w:p>
+        </w:tc>
+        <w:tc>
+          <w:tcPr>
+            <w:tcW w:w="824" w:type="dxa"/>
+            <w:shd w:val="clear" w:color="auto" w:fill="F3F3F3"/>
+          </w:tcPr>
+          <w:p>
+            <w:pPr>
+              <w:spacing w:before="120" w:after="120"/>
+              <w:jc w:val="right"/>
+            </w:pPr>
+            <w:r>
+              <w:fldChar w:fldCharType="begin"/>
+            </w:r>
+            <w:r>
+              <w:instrText xml:space="preserve"> PAGEREF _Ref427664989 \h </w:instrText>
+            </w:r>
+            <w:r>
+              <w:fldChar w:fldCharType="separate"/>
+            </w:r>
+            <w:r>
+              <w:rPr>
+                <w:noProof/>
+              </w:rPr>
+              <w:t>4</w:t>
+            </w:r>
+            <w:r>
+              <w:fldChar w:fldCharType="end"/>
+            </w:r>
+          </w:p>
+        </w:tc>
+      </w:tr>
+      <w:tr>
+        <w:tc>
+          <w:tcPr>
+            <w:tcW w:w="720" w:type="dxa"/>
+            <w:shd w:val="clear" w:color="auto" w:fill="E6E6E6"/>
+          </w:tcPr>
+          <w:p>
+            <w:pPr>
+              <w:spacing w:before="120" w:after="120"/>
+            </w:pPr>
+            <w:r>
+              <w:t>5.</w:t>
+            </w:r>
+          </w:p>
+        </w:tc>
+        <w:tc>
+          <w:tcPr>
+            <w:tcW w:w="7560" w:type="dxa"/>
+            <w:shd w:val="clear" w:color="auto" w:fill="E6E6E6"/>
+          </w:tcPr>
+          <w:p>
+            <w:pPr>
+              <w:spacing w:before="120" w:after="120"/>
+              <w:rPr>
+                <w:sz w:val="22"/>
+                <w:szCs w:val="22"/>
+              </w:rPr>
+            </w:pPr>
+            <w:r>
+              <w:rPr>
+                <w:sz w:val="22"/>
+                <w:szCs w:val="22"/>
+              </w:rPr>
+              <w:fldChar w:fldCharType="begin"/>
+            </w:r>
+            <w:r>
+              <w:rPr>
+                <w:sz w:val="22"/>
+                <w:szCs w:val="22"/>
+              </w:rPr>
+              <w:instrText xml:space="preserve"> REF _Ref427666182 \h </w:instrText>
+            </w:r>
+            <w:r>
+              <w:rPr>
+                <w:sz w:val="22"/>
+                <w:szCs w:val="22"/>
+              </w:rPr>
+            </w:r>
+            <w:r>
+              <w:rPr>
+                <w:sz w:val="22"/>
+                <w:szCs w:val="22"/>
+              </w:rPr>
+              <w:fldChar w:fldCharType="separate"/>
+            </w:r>
+            <w:r>
+              <w:rPr>
+                <w:sz w:val="20"/>
+              </w:rPr>
+              <w:t xml:space="preserve">Struktura </w:t>
+            </w:r>
+            <w:proofErr w:type="spellStart"/>
+            <w:r>
+              <w:rPr>
+                <w:sz w:val="20"/>
+              </w:rPr>
+              <w:t>Case</w:t>
+            </w:r>
+            <w:proofErr w:type="spellEnd"/>
+            <w:r>
+              <w:rPr>
+                <w:sz w:val="20"/>
+              </w:rPr>
+              <w:t xml:space="preserve"> z selektorem typu </w:t>
+            </w:r>
+            <w:proofErr w:type="spellStart"/>
+            <w:r>
+              <w:rPr>
+                <w:sz w:val="20"/>
+              </w:rPr>
+              <w:t>enum</w:t>
+            </w:r>
+            <w:proofErr w:type="spellEnd"/>
+            <w:r>
+              <w:rPr>
+                <w:sz w:val="20"/>
+              </w:rPr>
+              <w:t>.</w:t>
+            </w:r>
+            <w:r>
+              <w:rPr>
+                <w:sz w:val="22"/>
+                <w:szCs w:val="22"/>
+              </w:rPr>
+              <w:fldChar w:fldCharType="end"/>
+            </w:r>
+          </w:p>
+        </w:tc>
+        <w:tc>
+          <w:tcPr>
+            <w:tcW w:w="824" w:type="dxa"/>
+            <w:shd w:val="clear" w:color="auto" w:fill="E6E6E6"/>
+          </w:tcPr>
+          <w:p>
+            <w:pPr>
+              <w:spacing w:before="120" w:after="120"/>
+              <w:jc w:val="right"/>
+            </w:pPr>
+            <w:r>
+              <w:fldChar w:fldCharType="begin"/>
+            </w:r>
+            <w:r>
+              <w:instrText xml:space="preserve"> PAGEREF _Ref427666182 \h </w:instrText>
+            </w:r>
+            <w:r>
+              <w:fldChar w:fldCharType="separate"/>
+            </w:r>
+            <w:r>
+              <w:rPr>
+                <w:noProof/>
+              </w:rPr>
+              <w:t>4</w:t>
+            </w:r>
+            <w:r>
+              <w:fldChar w:fldCharType="end"/>
+            </w:r>
+          </w:p>
+        </w:tc>
+      </w:tr>
+      <w:tr>
+        <w:tc>
+          <w:tcPr>
+            <w:tcW w:w="720" w:type="dxa"/>
+            <w:shd w:val="clear" w:color="auto" w:fill="F3F3F3"/>
+          </w:tcPr>
+          <w:p>
+            <w:pPr>
+              <w:spacing w:before="120" w:after="120"/>
+            </w:pPr>
+            <w:r>
+              <w:t>6.</w:t>
+            </w:r>
+          </w:p>
+        </w:tc>
+        <w:tc>
+          <w:tcPr>
+            <w:tcW w:w="7560" w:type="dxa"/>
+            <w:shd w:val="clear" w:color="auto" w:fill="F3F3F3"/>
+          </w:tcPr>
+          <w:p>
+            <w:pPr>
+              <w:spacing w:before="120" w:after="120"/>
+              <w:rPr>
+                <w:sz w:val="22"/>
+                <w:szCs w:val="22"/>
+              </w:rPr>
+            </w:pPr>
+            <w:r>
+              <w:rPr>
+                <w:sz w:val="22"/>
+                <w:szCs w:val="22"/>
+              </w:rPr>
+              <w:fldChar w:fldCharType="begin"/>
+            </w:r>
+            <w:r>
+              <w:rPr>
+                <w:sz w:val="22"/>
+                <w:szCs w:val="22"/>
+              </w:rPr>
+              <w:instrText xml:space="preserve"> REF _Ref427666962 \h </w:instrText>
+            </w:r>
+            <w:r>
+              <w:rPr>
+                <w:sz w:val="22"/>
+                <w:szCs w:val="22"/>
+              </w:rPr>
+            </w:r>
+            <w:r>
+              <w:rPr>
+                <w:sz w:val="22"/>
+                <w:szCs w:val="22"/>
+              </w:rPr>
+              <w:fldChar w:fldCharType="separate"/>
+            </w:r>
+            <w:r>
+              <w:rPr>
+                <w:sz w:val="20"/>
+              </w:rPr>
+              <w:t xml:space="preserve">Węzeł </w:t>
+            </w:r>
+            <w:proofErr w:type="spellStart"/>
+            <w:r>
+              <w:rPr>
+                <w:sz w:val="20"/>
+              </w:rPr>
+              <w:t>Select</w:t>
+            </w:r>
+            <w:proofErr w:type="spellEnd"/>
+            <w:r>
+              <w:rPr>
+                <w:sz w:val="20"/>
+              </w:rPr>
+              <w:t xml:space="preserve"> – wygląd oraz opis w pomocy kontekstowej.</w:t>
+            </w:r>
+            <w:r>
+              <w:rPr>
+                <w:sz w:val="22"/>
+                <w:szCs w:val="22"/>
+              </w:rPr>
+              <w:fldChar w:fldCharType="end"/>
+            </w:r>
+          </w:p>
+        </w:tc>
+        <w:tc>
+          <w:tcPr>
+            <w:tcW w:w="824" w:type="dxa"/>
+            <w:shd w:val="clear" w:color="auto" w:fill="F3F3F3"/>
+          </w:tcPr>
+          <w:p>
+            <w:pPr>
+              <w:spacing w:before="120" w:after="120"/>
+              <w:jc w:val="right"/>
+            </w:pPr>
+            <w:r>
+              <w:fldChar w:fldCharType="begin"/>
+            </w:r>
+            <w:r>
+              <w:instrText xml:space="preserve"> PAGEREF _Ref427666962 \h </w:instrText>
+            </w:r>
+            <w:r>
+              <w:fldChar w:fldCharType="separate"/>
+            </w:r>
+            <w:r>
+              <w:rPr>
+                <w:noProof/>
+              </w:rPr>
+              <w:t>5</w:t>
+            </w:r>
+            <w:r>
+              <w:fldChar w:fldCharType="end"/>
+            </w:r>
+          </w:p>
+        </w:tc>
+      </w:tr>
+      <w:tr>
+        <w:tc>
+          <w:tcPr>
+            <w:tcW w:w="720" w:type="dxa"/>
+            <w:shd w:val="clear" w:color="auto" w:fill="E6E6E6"/>
+          </w:tcPr>
+          <w:p>
+            <w:pPr>
+              <w:spacing w:before="120" w:after="120"/>
+            </w:pPr>
+            <w:r>
+              <w:t>7.</w:t>
             </w:r>
           </w:p>
         </w:tc>
@@ -1907,7 +2574,7 @@
               <w:spacing w:before="120" w:after="120"/>
             </w:pPr>
             <w:r>
-              <w:t>2.</w:t>
+              <w:t>8.</w:t>
             </w:r>
           </w:p>
         </w:tc>
@@ -1918,6 +2585,10 @@
           </w:tcPr>
           <w:p>
             <w:pPr>
+              <w:tabs>
+                <w:tab w:val="center" w:pos="4536"/>
+                <w:tab w:val="left" w:pos="5235"/>
+              </w:tabs>
               <w:spacing w:before="120" w:after="120"/>
               <w:rPr>
                 <w:sz w:val="22"/>
@@ -1948,268 +2619,6 @@
           <w:p>
             <w:pPr>
               <w:spacing w:before="120" w:after="120"/>
-            </w:pPr>
-            <w:r>
-              <w:t>3.</w:t>
-            </w:r>
-          </w:p>
-        </w:tc>
-        <w:tc>
-          <w:tcPr>
-            <w:tcW w:w="7560" w:type="dxa"/>
-            <w:shd w:val="clear" w:color="auto" w:fill="E6E6E6"/>
-          </w:tcPr>
-          <w:p>
-            <w:pPr>
-              <w:spacing w:before="120" w:after="120"/>
-              <w:rPr>
-                <w:sz w:val="22"/>
-                <w:szCs w:val="22"/>
-              </w:rPr>
-            </w:pPr>
-          </w:p>
-        </w:tc>
-        <w:tc>
-          <w:tcPr>
-            <w:tcW w:w="824" w:type="dxa"/>
-            <w:shd w:val="clear" w:color="auto" w:fill="E6E6E6"/>
-          </w:tcPr>
-          <w:p>
-            <w:pPr>
-              <w:spacing w:before="120" w:after="120"/>
-              <w:jc w:val="right"/>
-            </w:pPr>
-          </w:p>
-        </w:tc>
-      </w:tr>
-      <w:tr>
-        <w:tc>
-          <w:tcPr>
-            <w:tcW w:w="720" w:type="dxa"/>
-            <w:shd w:val="clear" w:color="auto" w:fill="F3F3F3"/>
-          </w:tcPr>
-          <w:p>
-            <w:pPr>
-              <w:spacing w:before="120" w:after="120"/>
-            </w:pPr>
-            <w:r>
-              <w:t>4.</w:t>
-            </w:r>
-          </w:p>
-        </w:tc>
-        <w:tc>
-          <w:tcPr>
-            <w:tcW w:w="7560" w:type="dxa"/>
-            <w:shd w:val="clear" w:color="auto" w:fill="F3F3F3"/>
-          </w:tcPr>
-          <w:p>
-            <w:pPr>
-              <w:spacing w:before="120" w:after="120"/>
-              <w:rPr>
-                <w:sz w:val="22"/>
-                <w:szCs w:val="22"/>
-              </w:rPr>
-            </w:pPr>
-          </w:p>
-        </w:tc>
-        <w:tc>
-          <w:tcPr>
-            <w:tcW w:w="824" w:type="dxa"/>
-            <w:shd w:val="clear" w:color="auto" w:fill="F3F3F3"/>
-          </w:tcPr>
-          <w:p>
-            <w:pPr>
-              <w:spacing w:before="120" w:after="120"/>
-              <w:jc w:val="right"/>
-            </w:pPr>
-          </w:p>
-        </w:tc>
-      </w:tr>
-      <w:tr>
-        <w:tc>
-          <w:tcPr>
-            <w:tcW w:w="720" w:type="dxa"/>
-            <w:shd w:val="clear" w:color="auto" w:fill="E6E6E6"/>
-          </w:tcPr>
-          <w:p>
-            <w:pPr>
-              <w:spacing w:before="120" w:after="120"/>
-            </w:pPr>
-            <w:r>
-              <w:t>5.</w:t>
-            </w:r>
-          </w:p>
-        </w:tc>
-        <w:tc>
-          <w:tcPr>
-            <w:tcW w:w="7560" w:type="dxa"/>
-            <w:shd w:val="clear" w:color="auto" w:fill="E6E6E6"/>
-          </w:tcPr>
-          <w:p>
-            <w:pPr>
-              <w:spacing w:before="120" w:after="120"/>
-              <w:rPr>
-                <w:sz w:val="22"/>
-                <w:szCs w:val="22"/>
-              </w:rPr>
-            </w:pPr>
-          </w:p>
-        </w:tc>
-        <w:tc>
-          <w:tcPr>
-            <w:tcW w:w="824" w:type="dxa"/>
-            <w:shd w:val="clear" w:color="auto" w:fill="E6E6E6"/>
-          </w:tcPr>
-          <w:p>
-            <w:pPr>
-              <w:spacing w:before="120" w:after="120"/>
-              <w:jc w:val="right"/>
-            </w:pPr>
-          </w:p>
-        </w:tc>
-      </w:tr>
-      <w:tr>
-        <w:tc>
-          <w:tcPr>
-            <w:tcW w:w="720" w:type="dxa"/>
-            <w:shd w:val="clear" w:color="auto" w:fill="F3F3F3"/>
-          </w:tcPr>
-          <w:p>
-            <w:pPr>
-              <w:spacing w:before="120" w:after="120"/>
-            </w:pPr>
-            <w:r>
-              <w:t>6.</w:t>
-            </w:r>
-          </w:p>
-        </w:tc>
-        <w:tc>
-          <w:tcPr>
-            <w:tcW w:w="7560" w:type="dxa"/>
-            <w:shd w:val="clear" w:color="auto" w:fill="F3F3F3"/>
-          </w:tcPr>
-          <w:p>
-            <w:pPr>
-              <w:spacing w:before="120" w:after="120"/>
-              <w:rPr>
-                <w:sz w:val="22"/>
-                <w:szCs w:val="22"/>
-              </w:rPr>
-            </w:pPr>
-          </w:p>
-        </w:tc>
-        <w:tc>
-          <w:tcPr>
-            <w:tcW w:w="824" w:type="dxa"/>
-            <w:shd w:val="clear" w:color="auto" w:fill="F3F3F3"/>
-          </w:tcPr>
-          <w:p>
-            <w:pPr>
-              <w:spacing w:before="120" w:after="120"/>
-              <w:jc w:val="right"/>
-            </w:pPr>
-          </w:p>
-        </w:tc>
-      </w:tr>
-      <w:tr>
-        <w:tc>
-          <w:tcPr>
-            <w:tcW w:w="720" w:type="dxa"/>
-            <w:shd w:val="clear" w:color="auto" w:fill="E6E6E6"/>
-          </w:tcPr>
-          <w:p>
-            <w:pPr>
-              <w:spacing w:before="120" w:after="120"/>
-            </w:pPr>
-            <w:r>
-              <w:t>7.</w:t>
-            </w:r>
-          </w:p>
-        </w:tc>
-        <w:tc>
-          <w:tcPr>
-            <w:tcW w:w="7560" w:type="dxa"/>
-            <w:shd w:val="clear" w:color="auto" w:fill="E6E6E6"/>
-          </w:tcPr>
-          <w:p>
-            <w:pPr>
-              <w:spacing w:before="120" w:after="120"/>
-              <w:rPr>
-                <w:sz w:val="22"/>
-                <w:szCs w:val="22"/>
-              </w:rPr>
-            </w:pPr>
-          </w:p>
-        </w:tc>
-        <w:tc>
-          <w:tcPr>
-            <w:tcW w:w="824" w:type="dxa"/>
-            <w:shd w:val="clear" w:color="auto" w:fill="E6E6E6"/>
-          </w:tcPr>
-          <w:p>
-            <w:pPr>
-              <w:spacing w:before="120" w:after="120"/>
-              <w:jc w:val="right"/>
-            </w:pPr>
-          </w:p>
-        </w:tc>
-      </w:tr>
-      <w:tr>
-        <w:tc>
-          <w:tcPr>
-            <w:tcW w:w="720" w:type="dxa"/>
-            <w:shd w:val="clear" w:color="auto" w:fill="F3F3F3"/>
-          </w:tcPr>
-          <w:p>
-            <w:pPr>
-              <w:spacing w:before="120" w:after="120"/>
-            </w:pPr>
-            <w:r>
-              <w:t>8.</w:t>
-            </w:r>
-          </w:p>
-        </w:tc>
-        <w:tc>
-          <w:tcPr>
-            <w:tcW w:w="7560" w:type="dxa"/>
-            <w:shd w:val="clear" w:color="auto" w:fill="F3F3F3"/>
-          </w:tcPr>
-          <w:p>
-            <w:pPr>
-              <w:tabs>
-                <w:tab w:val="center" w:pos="4536"/>
-                <w:tab w:val="left" w:pos="5235"/>
-              </w:tabs>
-              <w:spacing w:before="120" w:after="120"/>
-              <w:rPr>
-                <w:sz w:val="22"/>
-                <w:szCs w:val="22"/>
-              </w:rPr>
-            </w:pPr>
-          </w:p>
-        </w:tc>
-        <w:tc>
-          <w:tcPr>
-            <w:tcW w:w="824" w:type="dxa"/>
-            <w:shd w:val="clear" w:color="auto" w:fill="F3F3F3"/>
-          </w:tcPr>
-          <w:p>
-            <w:pPr>
-              <w:spacing w:before="120" w:after="120"/>
-              <w:jc w:val="right"/>
-            </w:pPr>
-          </w:p>
-        </w:tc>
-      </w:tr>
-      <w:tr>
-        <w:tc>
-          <w:tcPr>
-            <w:tcW w:w="720" w:type="dxa"/>
-            <w:shd w:val="clear" w:color="auto" w:fill="E6E6E6"/>
-          </w:tcPr>
-          <w:p>
-            <w:pPr>
-              <w:spacing w:before="120" w:after="120"/>
               <w:rPr>
                 <w:lang w:val="en-US"/>
               </w:rPr>
@@ -2367,11 +2776,13 @@
         <w:jc w:val="both"/>
       </w:pPr>
       <w:r>
-        <w:t>Zapoznanie</w:t>
-      </w:r>
-      <w:r>
-        <w:t xml:space="preserve"> się z metodami wyszukiwania węzłów diagramu oraz komponentów panelu,</w:t>
-      </w:r>
+        <w:t xml:space="preserve">Poznanie właściwości i zastosowania struktury wyboru </w:t>
+      </w:r>
+      <w:proofErr w:type="spellStart"/>
+      <w:r>
+        <w:t>Case</w:t>
+      </w:r>
+      <w:proofErr w:type="spellEnd"/>
     </w:p>
     <w:p>
       <w:pPr>
@@ -2388,106 +2799,7 @@
         <w:jc w:val="both"/>
       </w:pPr>
       <w:r>
-        <w:t>Zapoznanie się z funkcjami Panelu Czołowego oraz Diagramu kodu,</w:t>
-      </w:r>
-    </w:p>
-    <w:p>
-      <w:pPr>
-        <w:numPr>
-          <w:ilvl w:val="0"/>
-          <w:numId w:val="5"/>
-        </w:numPr>
-        <w:tabs>
-          <w:tab w:val="clear" w:pos="1068"/>
-          <w:tab w:val="num" w:pos="360"/>
-        </w:tabs>
-        <w:spacing w:line="360" w:lineRule="auto"/>
-        <w:ind w:left="360"/>
-        <w:jc w:val="both"/>
-      </w:pPr>
-      <w:r>
-        <w:t>Zapoznanie się z mechanizmami wspierającymi pracę programisty,</w:t>
-      </w:r>
-    </w:p>
-    <w:p>
-      <w:pPr>
-        <w:numPr>
-          <w:ilvl w:val="0"/>
-          <w:numId w:val="5"/>
-        </w:numPr>
-        <w:tabs>
-          <w:tab w:val="clear" w:pos="1068"/>
-          <w:tab w:val="num" w:pos="360"/>
-        </w:tabs>
-        <w:spacing w:line="360" w:lineRule="auto"/>
-        <w:ind w:left="360"/>
-        <w:jc w:val="both"/>
-      </w:pPr>
-      <w:r>
-        <w:t>Zapoznanie się z ideą wykonywania kodu graficznego – „</w:t>
-      </w:r>
-      <w:proofErr w:type="spellStart"/>
-      <w:r>
-        <w:t>dataflow</w:t>
-      </w:r>
-      <w:proofErr w:type="spellEnd"/>
-      <w:r>
-        <w:t>”,</w:t>
-      </w:r>
-    </w:p>
-    <w:p>
-      <w:pPr>
-        <w:numPr>
-          <w:ilvl w:val="0"/>
-          <w:numId w:val="5"/>
-        </w:numPr>
-        <w:tabs>
-          <w:tab w:val="clear" w:pos="1068"/>
-          <w:tab w:val="num" w:pos="360"/>
-        </w:tabs>
-        <w:spacing w:line="360" w:lineRule="auto"/>
-        <w:ind w:left="360"/>
-        <w:jc w:val="both"/>
-      </w:pPr>
-      <w:r>
-        <w:t xml:space="preserve">Zapoznanie się z metodami </w:t>
-      </w:r>
-      <w:proofErr w:type="spellStart"/>
-      <w:r>
-        <w:t>debuggowania</w:t>
-      </w:r>
-      <w:proofErr w:type="spellEnd"/>
-      <w:r>
-        <w:t xml:space="preserve"> aplikacji i </w:t>
-      </w:r>
-      <w:proofErr w:type="spellStart"/>
-      <w:r>
-        <w:t>subVI</w:t>
-      </w:r>
-      <w:proofErr w:type="spellEnd"/>
-      <w:r>
-        <w:t>,</w:t>
-      </w:r>
-    </w:p>
-    <w:p>
-      <w:pPr>
-        <w:numPr>
-          <w:ilvl w:val="0"/>
-          <w:numId w:val="5"/>
-        </w:numPr>
-        <w:tabs>
-          <w:tab w:val="clear" w:pos="1068"/>
-          <w:tab w:val="num" w:pos="360"/>
-        </w:tabs>
-        <w:spacing w:line="360" w:lineRule="auto"/>
-        <w:ind w:left="360"/>
-        <w:jc w:val="both"/>
-      </w:pPr>
-      <w:r>
-        <w:t>Zapoznanie się z podstawowymi technikami tworzenia i opisywania kodu</w:t>
-      </w:r>
-      <w:r>
-        <w:t>.</w:t>
+        <w:t>Praca w projekcie</w:t>
       </w:r>
     </w:p>
     <w:p>
@@ -2535,106 +2847,187 @@
           <w:b/>
         </w:rPr>
       </w:pPr>
-      <w:bookmarkStart w:id="2" w:name="_Ref427592890"/>
+      <w:bookmarkStart w:id="2" w:name="_Ref427667032"/>
       <w:r>
         <w:rPr>
           <w:b/>
         </w:rPr>
-        <w:t xml:space="preserve">Rozpoczynanie pracy </w:t>
-      </w:r>
+        <w:t xml:space="preserve">Struktura wyboru - </w:t>
+      </w:r>
+      <w:proofErr w:type="spellStart"/>
       <w:r>
         <w:rPr>
           <w:b/>
         </w:rPr>
-        <w:t xml:space="preserve">i pomoc </w:t>
-      </w:r>
+        <w:t>Case</w:t>
+      </w:r>
+      <w:bookmarkEnd w:id="2"/>
+      <w:proofErr w:type="spellEnd"/>
+    </w:p>
+    <w:p>
+      <w:pPr>
+        <w:spacing w:line="360" w:lineRule="auto"/>
+        <w:ind w:firstLine="708"/>
+        <w:jc w:val="both"/>
+      </w:pPr>
+      <w:r>
+        <w:t xml:space="preserve">Struktura wyboru </w:t>
+      </w:r>
+      <w:proofErr w:type="spellStart"/>
       <w:r>
         <w:rPr>
           <w:b/>
         </w:rPr>
-        <w:t xml:space="preserve">w środowisku </w:t>
+        <w:t>Case</w:t>
+      </w:r>
+      <w:proofErr w:type="spellEnd"/>
+      <w:r>
+        <w:t xml:space="preserve"> służy do rozgałęzienia lub zróżnicowania wykonywanego kodu. Decyzja, który przypadek struktury ma zostać wykonany jest podejmowana na podstawie informacji wpływającej do selektora wyboru (</w:t>
       </w:r>
       <w:proofErr w:type="spellStart"/>
       <w:r>
         <w:rPr>
           <w:b/>
         </w:rPr>
-        <w:t>LabVIEW</w:t>
-      </w:r>
-      <w:bookmarkEnd w:id="2"/>
-      <w:proofErr w:type="spellEnd"/>
-    </w:p>
-    <w:p>
-      <w:pPr>
-        <w:spacing w:line="360" w:lineRule="auto"/>
-        <w:ind w:firstLine="708"/>
-        <w:jc w:val="both"/>
-      </w:pPr>
-      <w:r>
-        <w:t xml:space="preserve">Pracę w środowisku </w:t>
-      </w:r>
-      <w:proofErr w:type="spellStart"/>
-      <w:r>
-        <w:t>LabVIEW</w:t>
-      </w:r>
-      <w:proofErr w:type="spellEnd"/>
-      <w:r>
-        <w:t xml:space="preserve"> można zacząć na kilka sposobów. Można utworzyć nowy pusty plik (File </w:t>
-      </w:r>
-      <w:r>
-        <w:sym w:font="Wingdings" w:char="F0E0"/>
-      </w:r>
-      <w:r>
-        <w:t xml:space="preserve"> New VI), jednak można w znaczy sposób przyspieszyć pracę korzystając z szablonów (File </w:t>
-      </w:r>
-      <w:r>
-        <w:sym w:font="Wingdings" w:char="F0E0"/>
-      </w:r>
-      <w:r>
-        <w:t xml:space="preserve"> New…). Szablony startowe </w:t>
-      </w:r>
-      <w:r>
-        <w:t xml:space="preserve">w </w:t>
-      </w:r>
-      <w:proofErr w:type="spellStart"/>
-      <w:r>
-        <w:t>LabVIEW</w:t>
-      </w:r>
-      <w:proofErr w:type="spellEnd"/>
-      <w:r>
-        <w:t xml:space="preserve"> zawierają gotowe, najczęściej używane struktury programistyczne. Do najważniejszych z nich można zaliczyć: szablon projektu, strukturę podprogramu z funkcją obsługi błędów (</w:t>
-      </w:r>
-      <w:proofErr w:type="spellStart"/>
-      <w:r>
-        <w:t>SubVI</w:t>
-      </w:r>
-      <w:proofErr w:type="spellEnd"/>
-      <w:r>
+        <w:t>Case</w:t>
+      </w:r>
+      <w:proofErr w:type="spellEnd"/>
+      <w:r>
+        <w:rPr>
+          <w:b/>
+        </w:rPr>
         <w:t xml:space="preserve"> </w:t>
       </w:r>
       <w:proofErr w:type="spellStart"/>
       <w:r>
-        <w:t>with</w:t>
-      </w:r>
-      <w:proofErr w:type="spellEnd"/>
-      <w:r>
-        <w:t xml:space="preserve"> terror </w:t>
-      </w:r>
-      <w:proofErr w:type="spellStart"/>
-      <w:r>
-        <w:t>handling</w:t>
-      </w:r>
-      <w:proofErr w:type="spellEnd"/>
-      <w:r>
-        <w:t xml:space="preserve">), struktury </w:t>
-      </w:r>
-      <w:proofErr w:type="spellStart"/>
-      <w:r>
-        <w:t>wielopętlowe</w:t>
-      </w:r>
-      <w:proofErr w:type="spellEnd"/>
-      <w:r>
-        <w:t xml:space="preserve"> oraz strukturę maszyny stanów. </w:t>
+        <w:rPr>
+          <w:b/>
+        </w:rPr>
+        <w:t>Selector</w:t>
+      </w:r>
+      <w:proofErr w:type="spellEnd"/>
+      <w:r>
+        <w:t xml:space="preserve">). Domyślnym typem danych dla selektora jest typ </w:t>
+      </w:r>
+      <w:proofErr w:type="spellStart"/>
+      <w:r>
+        <w:rPr>
+          <w:b/>
+        </w:rPr>
+        <w:t>boolean</w:t>
+      </w:r>
+      <w:proofErr w:type="spellEnd"/>
+      <w:r>
+        <w:t xml:space="preserve">, jednak może przyjmować także inne typy danych jak: </w:t>
+      </w:r>
+      <w:proofErr w:type="spellStart"/>
+      <w:r>
+        <w:rPr>
+          <w:b/>
+        </w:rPr>
+        <w:t>intege</w:t>
+      </w:r>
+      <w:r>
+        <w:rPr>
+          <w:b/>
+        </w:rPr>
+        <w:t>r</w:t>
+      </w:r>
+      <w:proofErr w:type="spellEnd"/>
+      <w:r>
+        <w:rPr>
+          <w:b/>
+        </w:rPr>
+        <w:t xml:space="preserve"> </w:t>
+      </w:r>
+      <w:r>
+        <w:t xml:space="preserve">(typ całkowity), </w:t>
+      </w:r>
+      <w:proofErr w:type="spellStart"/>
+      <w:r>
+        <w:rPr>
+          <w:b/>
+        </w:rPr>
+        <w:t>string</w:t>
+      </w:r>
+      <w:proofErr w:type="spellEnd"/>
+      <w:r>
+        <w:t xml:space="preserve">, </w:t>
+      </w:r>
+      <w:proofErr w:type="spellStart"/>
+      <w:r>
+        <w:rPr>
+          <w:b/>
+        </w:rPr>
+        <w:t>enum</w:t>
+      </w:r>
+      <w:proofErr w:type="spellEnd"/>
+      <w:r>
+        <w:t xml:space="preserve"> tych typów umożliwia rozgałęzienie programu na więcej niż dwa sposoby. Na </w:t>
+      </w:r>
+      <w:r>
+        <w:fldChar w:fldCharType="begin"/>
+      </w:r>
+      <w:r>
+        <w:instrText xml:space="preserve"> REF _Ref427661984 \r \h </w:instrText>
+      </w:r>
+      <w:r>
+        <w:fldChar w:fldCharType="separate"/>
+      </w:r>
+      <w:r>
+        <w:t>Rys. 1</w:t>
+      </w:r>
+      <w:r>
+        <w:fldChar w:fldCharType="end"/>
+      </w:r>
+      <w:r>
+        <w:t xml:space="preserve"> przedstawiono strukturę </w:t>
+      </w:r>
+      <w:proofErr w:type="spellStart"/>
+      <w:r>
+        <w:rPr>
+          <w:b/>
+        </w:rPr>
+        <w:t>Case</w:t>
+      </w:r>
+      <w:proofErr w:type="spellEnd"/>
+      <w:r>
+        <w:t xml:space="preserve"> z selektorem typu </w:t>
+      </w:r>
+      <w:proofErr w:type="spellStart"/>
+      <w:r>
+        <w:t>boolean</w:t>
+      </w:r>
+      <w:proofErr w:type="spellEnd"/>
+      <w:r>
+        <w:t xml:space="preserve"> oraz </w:t>
+      </w:r>
+      <w:r>
+        <w:t xml:space="preserve">z tunelami wejściowymi i wyjściowymi. W przypadku tuneli wyjściowych WSZYSTKIE warunki muszą wpisywać dane. Na </w:t>
+      </w:r>
+      <w:r>
+        <w:fldChar w:fldCharType="begin"/>
+      </w:r>
+      <w:r>
+        <w:instrText xml:space="preserve"> REF _Ref427661984 \r \h </w:instrText>
+      </w:r>
+      <w:r>
+        <w:fldChar w:fldCharType="separate"/>
+      </w:r>
+      <w:r>
+        <w:t>Rys. 1</w:t>
+      </w:r>
+      <w:r>
+        <w:fldChar w:fldCharType="end"/>
+      </w:r>
+      <w:r>
+        <w:t xml:space="preserve"> przedstawiono przykład tunelu wyjściowego z wypełnionymi (pomarańczowy</w:t>
+      </w:r>
+      <w:r>
+        <w:t>) oraz niewypełnionymi (biały z </w:t>
+      </w:r>
+      <w:r>
+        <w:t>pomarańczową obwódką) warunkami.</w:t>
       </w:r>
     </w:p>
     <w:p>
@@ -2648,9 +3041,9 @@
         </w:rPr>
         <w:drawing>
           <wp:inline distT="0" distB="0" distL="0" distR="0">
-            <wp:extent cx="4245227" cy="3569817"/>
-            <wp:effectExtent l="19050" t="0" r="2923" b="0"/>
-            <wp:docPr id="11" name="Obraz 11"/>
+            <wp:extent cx="4165244" cy="1198531"/>
+            <wp:effectExtent l="19050" t="0" r="6706" b="0"/>
+            <wp:docPr id="9" name="Obraz 6"/>
             <wp:cNvGraphicFramePr>
               <a:graphicFrameLocks xmlns:a="http://schemas.openxmlformats.org/drawingml/2006/main" noChangeAspect="1"/>
             </wp:cNvGraphicFramePr>
@@ -2658,7 +3051,7 @@
               <a:graphicData uri="http://schemas.openxmlformats.org/drawingml/2006/picture">
                 <pic:pic xmlns:pic="http://schemas.openxmlformats.org/drawingml/2006/picture">
                   <pic:nvPicPr>
-                    <pic:cNvPr id="0" name="Picture 11"/>
+                    <pic:cNvPr id="0" name="Picture 6"/>
                     <pic:cNvPicPr>
                       <a:picLocks noChangeAspect="1" noChangeArrowheads="1"/>
                     </pic:cNvPicPr>
@@ -2673,7 +3066,7 @@
                   <pic:spPr bwMode="auto">
                     <a:xfrm>
                       <a:off x="0" y="0"/>
-                      <a:ext cx="4245565" cy="3570101"/>
+                      <a:ext cx="4165174" cy="1198511"/>
                     </a:xfrm>
                     <a:prstGeom prst="rect">
                       <a:avLst/>
@@ -2706,29 +3099,42 @@
           <w:sz w:val="20"/>
         </w:rPr>
       </w:pPr>
-      <w:bookmarkStart w:id="3" w:name="_Ref427426180"/>
-      <w:bookmarkStart w:id="4" w:name="_Ref427496435"/>
+      <w:bookmarkStart w:id="3" w:name="_Ref427661984"/>
       <w:r>
         <w:rPr>
           <w:sz w:val="20"/>
         </w:rPr>
-        <w:t>Widok okna wyboru szablonu z zaznaczonymi najważniejszymi strukturami</w:t>
+        <w:t xml:space="preserve">Podstawowa wersja struktury </w:t>
+      </w:r>
+      <w:proofErr w:type="spellStart"/>
+      <w:r>
+        <w:rPr>
+          <w:sz w:val="20"/>
+        </w:rPr>
+        <w:t>Case</w:t>
+      </w:r>
+      <w:proofErr w:type="spellEnd"/>
+      <w:r>
+        <w:rPr>
+          <w:sz w:val="20"/>
+        </w:rPr>
+        <w:t xml:space="preserve"> z selektorem typu </w:t>
+      </w:r>
+      <w:proofErr w:type="spellStart"/>
+      <w:r>
+        <w:rPr>
+          <w:sz w:val="20"/>
+        </w:rPr>
+        <w:t>boolean</w:t>
+      </w:r>
+      <w:proofErr w:type="spellEnd"/>
+      <w:r>
+        <w:rPr>
+          <w:sz w:val="20"/>
+        </w:rPr>
+        <w:t>.</w:t>
       </w:r>
       <w:bookmarkEnd w:id="3"/>
-      <w:r>
-        <w:rPr>
-          <w:sz w:val="20"/>
-        </w:rPr>
-        <w:t>.</w:t>
-      </w:r>
-      <w:bookmarkEnd w:id="4"/>
-    </w:p>
-    <w:p>
-      <w:pPr>
-        <w:spacing w:line="360" w:lineRule="auto"/>
-        <w:ind w:left="360"/>
-        <w:jc w:val="both"/>
-      </w:pPr>
     </w:p>
     <w:p>
       <w:pPr>
@@ -2736,94 +3142,49 @@
         <w:ind w:firstLine="708"/>
         <w:jc w:val="both"/>
       </w:pPr>
-      <w:r>
-        <w:lastRenderedPageBreak/>
-        <w:t xml:space="preserve">Zaznaczone na </w:t>
+    </w:p>
+    <w:p>
+      <w:pPr>
+        <w:spacing w:line="360" w:lineRule="auto"/>
+        <w:ind w:firstLine="708"/>
+        <w:jc w:val="both"/>
+      </w:pPr>
+      <w:r>
+        <w:t xml:space="preserve">Przypadek użycia struktury </w:t>
+      </w:r>
+      <w:proofErr w:type="spellStart"/>
+      <w:r>
+        <w:t>Case</w:t>
+      </w:r>
+      <w:proofErr w:type="spellEnd"/>
+      <w:r>
+        <w:t xml:space="preserve"> z selektorem typu </w:t>
+      </w:r>
+      <w:proofErr w:type="spellStart"/>
+      <w:r>
+        <w:t>integer</w:t>
+      </w:r>
+      <w:proofErr w:type="spellEnd"/>
+      <w:r>
+        <w:t xml:space="preserve"> został przedstawiony na </w:t>
       </w:r>
       <w:r>
         <w:fldChar w:fldCharType="begin"/>
       </w:r>
       <w:r>
-        <w:instrText xml:space="preserve"> REF _Ref427426180 \r \h </w:instrText>
+        <w:instrText xml:space="preserve"> REF _Ref427662849 \r \h </w:instrText>
       </w:r>
       <w:r>
         <w:fldChar w:fldCharType="separate"/>
       </w:r>
       <w:r>
-        <w:t>Rys. 1</w:t>
+        <w:t>Rys. 2</w:t>
       </w:r>
       <w:r>
         <w:fldChar w:fldCharType="end"/>
       </w:r>
       <w:r>
-        <w:t xml:space="preserve"> szablony będą omawiane w trakcie </w:t>
-      </w:r>
-      <w:r>
-        <w:t>zajęć.</w:t>
-      </w:r>
-      <w:r>
-        <w:t xml:space="preserve"> Szablony są to gotowe fragmenty plików zawierające </w:t>
-      </w:r>
-      <w:r>
-        <w:t>określoną strukturę programistyczną oraz najważniejszą funkcjonalność.</w:t>
-      </w:r>
-      <w:r>
-        <w:t xml:space="preserve"> </w:t>
-      </w:r>
-      <w:r>
-        <w:t>N</w:t>
-      </w:r>
-      <w:r>
-        <w:t>iektóre szablony mogą zostać uruchomione bez żadnych modyfikacji. Wszystkie szablony wyposażone są w dokładne opisy działania i instrukcje dla programisty.</w:t>
-      </w:r>
-    </w:p>
-    <w:p>
-      <w:pPr>
-        <w:spacing w:line="360" w:lineRule="auto"/>
-        <w:ind w:firstLine="708"/>
-        <w:jc w:val="both"/>
-      </w:pPr>
-      <w:r>
-        <w:t xml:space="preserve">Inną metodą przyspieszającą pracę w </w:t>
-      </w:r>
-      <w:proofErr w:type="spellStart"/>
-      <w:r>
-        <w:t>LabVIEW</w:t>
-      </w:r>
-      <w:proofErr w:type="spellEnd"/>
-      <w:r>
-        <w:t xml:space="preserve"> są przykłady. Wyszukać ich można za pomocą wyszukiwarki przykładów uruchamianej za pomocą:</w:t>
-      </w:r>
-    </w:p>
-    <w:p>
-      <w:pPr>
-        <w:spacing w:line="360" w:lineRule="auto"/>
-        <w:jc w:val="both"/>
-      </w:pPr>
-      <w:r>
-        <w:t xml:space="preserve">Help </w:t>
-      </w:r>
-      <w:r>
-        <w:sym w:font="Wingdings" w:char="F0E0"/>
-      </w:r>
-      <w:r>
-        <w:t xml:space="preserve"> </w:t>
-      </w:r>
-      <w:proofErr w:type="spellStart"/>
-      <w:r>
-        <w:t>Find</w:t>
-      </w:r>
-      <w:proofErr w:type="spellEnd"/>
-      <w:r>
-        <w:t xml:space="preserve"> </w:t>
-      </w:r>
-      <w:proofErr w:type="spellStart"/>
-      <w:r>
-        <w:t>Examples</w:t>
-      </w:r>
-      <w:proofErr w:type="spellEnd"/>
-      <w:r>
-        <w:t>…</w:t>
+        <w:t xml:space="preserve">. Dla liczb całkowitych można tworzyć przypadki dla konkretnych wartości (0, 1), zamkniętych przedziałów wartości [2..10], oraz otwartych przedziałów wartości (-∞..-1]. </w:t>
       </w:r>
     </w:p>
     <w:p>
@@ -2837,9 +3198,9 @@
         </w:rPr>
         <w:drawing>
           <wp:inline distT="0" distB="0" distL="0" distR="0">
-            <wp:extent cx="3971171" cy="2743200"/>
-            <wp:effectExtent l="19050" t="0" r="0" b="0"/>
-            <wp:docPr id="13" name="Obraz 13"/>
+            <wp:extent cx="3726332" cy="1098903"/>
+            <wp:effectExtent l="19050" t="0" r="7468" b="0"/>
+            <wp:docPr id="14" name="Obraz 7"/>
             <wp:cNvGraphicFramePr>
               <a:graphicFrameLocks xmlns:a="http://schemas.openxmlformats.org/drawingml/2006/main" noChangeAspect="1"/>
             </wp:cNvGraphicFramePr>
@@ -2847,7 +3208,7 @@
               <a:graphicData uri="http://schemas.openxmlformats.org/drawingml/2006/picture">
                 <pic:pic xmlns:pic="http://schemas.openxmlformats.org/drawingml/2006/picture">
                   <pic:nvPicPr>
-                    <pic:cNvPr id="0" name="Picture 13"/>
+                    <pic:cNvPr id="0" name="Picture 7"/>
                     <pic:cNvPicPr>
                       <a:picLocks noChangeAspect="1" noChangeArrowheads="1"/>
                     </pic:cNvPicPr>
@@ -2862,7 +3223,7 @@
                   <pic:spPr bwMode="auto">
                     <a:xfrm>
                       <a:off x="0" y="0"/>
-                      <a:ext cx="3971487" cy="2743419"/>
+                      <a:ext cx="3733275" cy="1100950"/>
                     </a:xfrm>
                     <a:prstGeom prst="rect">
                       <a:avLst/>
@@ -2895,18 +3256,42 @@
           <w:sz w:val="20"/>
         </w:rPr>
       </w:pPr>
+      <w:bookmarkStart w:id="4" w:name="_Ref427662849"/>
       <w:r>
         <w:rPr>
           <w:sz w:val="20"/>
         </w:rPr>
-        <w:t>Okno wyszukiwarki przykładów.</w:t>
-      </w:r>
-    </w:p>
-    <w:p>
-      <w:pPr>
-        <w:spacing w:line="360" w:lineRule="auto"/>
-        <w:jc w:val="both"/>
-      </w:pPr>
+        <w:t xml:space="preserve">Struktura </w:t>
+      </w:r>
+      <w:proofErr w:type="spellStart"/>
+      <w:r>
+        <w:rPr>
+          <w:sz w:val="20"/>
+        </w:rPr>
+        <w:t>Case</w:t>
+      </w:r>
+      <w:proofErr w:type="spellEnd"/>
+      <w:r>
+        <w:rPr>
+          <w:sz w:val="20"/>
+        </w:rPr>
+        <w:t xml:space="preserve"> z selektorem typu </w:t>
+      </w:r>
+      <w:proofErr w:type="spellStart"/>
+      <w:r>
+        <w:rPr>
+          <w:sz w:val="20"/>
+        </w:rPr>
+        <w:t>integer</w:t>
+      </w:r>
+      <w:proofErr w:type="spellEnd"/>
+      <w:r>
+        <w:rPr>
+          <w:sz w:val="20"/>
+        </w:rPr>
+        <w:t>.</w:t>
+      </w:r>
+      <w:bookmarkEnd w:id="4"/>
     </w:p>
     <w:p>
       <w:pPr>
@@ -2915,166 +3300,53 @@
         <w:jc w:val="both"/>
       </w:pPr>
       <w:r>
-        <w:t xml:space="preserve">W przeciwieństwie do szablonów wszystkie przykłady są gotowymi, uruchamialnymi aplikacjami </w:t>
-      </w:r>
-      <w:proofErr w:type="spellStart"/>
-      <w:r>
-        <w:t>LabVIEW</w:t>
-      </w:r>
-      <w:proofErr w:type="spellEnd"/>
-      <w:r>
-        <w:t xml:space="preserve">. </w:t>
-      </w:r>
-      <w:r>
-        <w:t>Zarówno wszystkie szablony jak i przykłady</w:t>
-      </w:r>
-      <w:r>
-        <w:t xml:space="preserve"> mogą być użyte bez dodatkowych opłat w pracy programisty w ramach licencji (</w:t>
-      </w:r>
+        <w:lastRenderedPageBreak/>
+        <w:t>Dla przypadków nieokreślonych wykonywany jest warunek oznaczony jako domyślny (</w:t>
+      </w:r>
+      <w:proofErr w:type="spellStart"/>
       <w:r>
         <w:rPr>
           <w:b/>
-          <w:i/>
-        </w:rPr>
-        <w:t xml:space="preserve">licencja akademicka nie umożliwia komercyjnego wykorzystania środowiska </w:t>
-      </w:r>
-      <w:proofErr w:type="spellStart"/>
-      <w:r>
-        <w:rPr>
-          <w:b/>
-          <w:i/>
-        </w:rPr>
-        <w:t>LabVIEW</w:t>
-      </w:r>
-      <w:proofErr w:type="spellEnd"/>
-      <w:r>
-        <w:t>).</w:t>
-      </w:r>
-    </w:p>
-    <w:p>
-      <w:pPr>
-        <w:spacing w:line="360" w:lineRule="auto"/>
-        <w:ind w:firstLine="708"/>
-        <w:jc w:val="both"/>
-      </w:pPr>
-      <w:r>
-        <w:t xml:space="preserve">Pomoc w środowisku </w:t>
-      </w:r>
-      <w:proofErr w:type="spellStart"/>
-      <w:r>
-        <w:t>LabVIEW</w:t>
-      </w:r>
-      <w:proofErr w:type="spellEnd"/>
-      <w:r>
-        <w:t xml:space="preserve"> podzielona jest na </w:t>
-      </w:r>
-      <w:r>
-        <w:t>cztery</w:t>
-      </w:r>
-      <w:r>
-        <w:t xml:space="preserve"> podstawowe grupy:</w:t>
-      </w:r>
-    </w:p>
-    <w:p>
-      <w:pPr>
-        <w:pStyle w:val="Akapitzlist"/>
-        <w:numPr>
-          <w:ilvl w:val="0"/>
-          <w:numId w:val="30"/>
-        </w:numPr>
-        <w:spacing w:line="360" w:lineRule="auto"/>
-        <w:ind w:left="426"/>
-        <w:jc w:val="both"/>
-      </w:pPr>
-      <w:r>
-        <w:t>pomoc kontekstowa (</w:t>
-      </w:r>
-      <w:proofErr w:type="spellStart"/>
-      <w:r>
-        <w:t>Ctrl+H</w:t>
-      </w:r>
-      <w:proofErr w:type="spellEnd"/>
-      <w:r>
-        <w:t>) – niewielkie okno pomocy prezentujące najważniejsze informacje dotyczące aktualnie zaznaczonego obiektu lub przewodu</w:t>
-      </w:r>
-      <w:r>
-        <w:t>,</w:t>
-      </w:r>
-    </w:p>
-    <w:p>
-      <w:pPr>
-        <w:pStyle w:val="Akapitzlist"/>
-        <w:numPr>
-          <w:ilvl w:val="0"/>
-          <w:numId w:val="30"/>
-        </w:numPr>
-        <w:spacing w:line="360" w:lineRule="auto"/>
-        <w:ind w:left="426"/>
-        <w:jc w:val="both"/>
-      </w:pPr>
-      <w:r>
-        <w:t xml:space="preserve">okno pomocy (F1) – standardowe okno pomocy programu dla środowiska </w:t>
-      </w:r>
-      <w:proofErr w:type="spellStart"/>
-      <w:r>
-        <w:t>LabVIEW</w:t>
-      </w:r>
-      <w:proofErr w:type="spellEnd"/>
-      <w:r>
-        <w:t xml:space="preserve"> zawierające pełną pomoc dotyczącą zarówno środowiska jak i dokładny komponentów zarówno panelu jak i diagramu</w:t>
-      </w:r>
-      <w:r>
-        <w:t>,</w:t>
-      </w:r>
-    </w:p>
-    <w:p>
-      <w:pPr>
-        <w:pStyle w:val="Akapitzlist"/>
-        <w:numPr>
-          <w:ilvl w:val="0"/>
-          <w:numId w:val="30"/>
-        </w:numPr>
-        <w:spacing w:line="360" w:lineRule="auto"/>
-        <w:ind w:left="426"/>
-        <w:jc w:val="both"/>
-      </w:pPr>
-      <w:r>
-        <w:t xml:space="preserve">List </w:t>
-      </w:r>
-      <w:proofErr w:type="spellStart"/>
-      <w:r>
-        <w:t>Errors</w:t>
-      </w:r>
-      <w:proofErr w:type="spellEnd"/>
-      <w:r>
-        <w:t xml:space="preserve"> – lista błędów zgłaszanych przez kompilator uniemożliwiająca uruchomienie aplikacji – w przypadku jeżeli kompilator nie może uruchomić aplikacji z powodu </w:t>
-      </w:r>
-      <w:r>
-        <w:lastRenderedPageBreak/>
-        <w:t xml:space="preserve">błędów w programie strzałka </w:t>
-      </w:r>
-      <w:r>
-        <w:rPr>
-          <w:b/>
-        </w:rPr>
-        <w:t>RUN</w:t>
-      </w:r>
-      <w:r>
-        <w:rPr>
-          <w:b/>
-        </w:rPr>
-        <w:t xml:space="preserve"> </w:t>
-      </w:r>
-      <w:r>
-        <w:rPr>
-          <w:b/>
+        </w:rPr>
+        <w:t>Default</w:t>
+      </w:r>
+      <w:proofErr w:type="spellEnd"/>
+      <w:r>
+        <w:t xml:space="preserve">). Przypadki takie na </w:t>
+      </w:r>
+      <w:r>
+        <w:fldChar w:fldCharType="begin"/>
+      </w:r>
+      <w:r>
+        <w:instrText xml:space="preserve"> REF _Ref427662849 \r \h </w:instrText>
+      </w:r>
+      <w:r>
+        <w:fldChar w:fldCharType="separate"/>
+      </w:r>
+      <w:r>
+        <w:t>Rys. 2</w:t>
+      </w:r>
+      <w:r>
+        <w:fldChar w:fldCharType="end"/>
+      </w:r>
+      <w:r>
+        <w:t xml:space="preserve"> to zakres liczb powyżej 10. Zakresy liczbowe dla poszczególnych przypadków zostały przedstawione na</w:t>
+      </w:r>
+    </w:p>
+    <w:p>
+      <w:pPr>
+        <w:spacing w:line="360" w:lineRule="auto"/>
+        <w:jc w:val="center"/>
+      </w:pPr>
+      <w:r>
+        <w:rPr>
           <w:noProof/>
         </w:rPr>
         <w:drawing>
           <wp:inline distT="0" distB="0" distL="0" distR="0">
-            <wp:extent cx="196215" cy="196215"/>
-            <wp:effectExtent l="19050" t="0" r="0" b="0"/>
-            <wp:docPr id="69" name="Obraz 69"/>
+            <wp:extent cx="3484931" cy="616506"/>
+            <wp:effectExtent l="19050" t="0" r="1219" b="0"/>
+            <wp:docPr id="15" name="Obraz 8"/>
             <wp:cNvGraphicFramePr>
               <a:graphicFrameLocks xmlns:a="http://schemas.openxmlformats.org/drawingml/2006/main" noChangeAspect="1"/>
             </wp:cNvGraphicFramePr>
@@ -3082,7 +3354,7 @@
               <a:graphicData uri="http://schemas.openxmlformats.org/drawingml/2006/picture">
                 <pic:pic xmlns:pic="http://schemas.openxmlformats.org/drawingml/2006/picture">
                   <pic:nvPicPr>
-                    <pic:cNvPr id="0" name="Picture 69"/>
+                    <pic:cNvPr id="0" name="Picture 8"/>
                     <pic:cNvPicPr>
                       <a:picLocks noChangeAspect="1" noChangeArrowheads="1"/>
                     </pic:cNvPicPr>
@@ -3097,7 +3369,7 @@
                   <pic:spPr bwMode="auto">
                     <a:xfrm>
                       <a:off x="0" y="0"/>
-                      <a:ext cx="196215" cy="196215"/>
+                      <a:ext cx="3484284" cy="616392"/>
                     </a:xfrm>
                     <a:prstGeom prst="rect">
                       <a:avLst/>
@@ -3116,39 +3388,176 @@
           </wp:inline>
         </w:drawing>
       </w:r>
-      <w:r>
-        <w:t xml:space="preserve"> zmienia się w złamaną strzałkę </w:t>
-      </w:r>
+    </w:p>
+    <w:p>
+      <w:pPr>
+        <w:pStyle w:val="Akapitzlist"/>
+        <w:numPr>
+          <w:ilvl w:val="0"/>
+          <w:numId w:val="28"/>
+        </w:numPr>
+        <w:spacing w:line="360" w:lineRule="auto"/>
+        <w:jc w:val="center"/>
+        <w:rPr>
+          <w:sz w:val="20"/>
+        </w:rPr>
+      </w:pPr>
+      <w:bookmarkStart w:id="5" w:name="_Ref427667098"/>
+      <w:r>
+        <w:rPr>
+          <w:sz w:val="20"/>
+        </w:rPr>
+        <w:t xml:space="preserve">Przedziały zakresów </w:t>
+      </w:r>
+      <w:r>
+        <w:rPr>
+          <w:sz w:val="20"/>
+        </w:rPr>
+        <w:t xml:space="preserve">liczbowych dla struktury </w:t>
+      </w:r>
+      <w:proofErr w:type="spellStart"/>
+      <w:r>
+        <w:rPr>
+          <w:sz w:val="20"/>
+        </w:rPr>
+        <w:t>Case</w:t>
+      </w:r>
+      <w:proofErr w:type="spellEnd"/>
+      <w:r>
+        <w:rPr>
+          <w:sz w:val="20"/>
+        </w:rPr>
+        <w:t xml:space="preserve"> z warunkami z </w:t>
+      </w:r>
+      <w:r>
+        <w:rPr>
+          <w:sz w:val="20"/>
+        </w:rPr>
+        <w:fldChar w:fldCharType="begin"/>
+      </w:r>
+      <w:r>
+        <w:rPr>
+          <w:sz w:val="20"/>
+        </w:rPr>
+        <w:instrText xml:space="preserve"> REF _Ref427662849 \r \h </w:instrText>
+      </w:r>
+      <w:r>
+        <w:rPr>
+          <w:sz w:val="20"/>
+        </w:rPr>
+      </w:r>
+      <w:r>
+        <w:rPr>
+          <w:sz w:val="20"/>
+        </w:rPr>
+        <w:fldChar w:fldCharType="separate"/>
+      </w:r>
+      <w:r>
+        <w:rPr>
+          <w:sz w:val="20"/>
+        </w:rPr>
+        <w:t>Rys. 2</w:t>
+      </w:r>
+      <w:r>
+        <w:rPr>
+          <w:sz w:val="20"/>
+        </w:rPr>
+        <w:fldChar w:fldCharType="end"/>
+      </w:r>
+      <w:r>
+        <w:rPr>
+          <w:sz w:val="20"/>
+        </w:rPr>
+        <w:t>.</w:t>
+      </w:r>
+      <w:bookmarkEnd w:id="5"/>
+    </w:p>
+    <w:p>
+      <w:pPr>
+        <w:spacing w:line="360" w:lineRule="auto"/>
+        <w:ind w:left="720"/>
+        <w:jc w:val="both"/>
+      </w:pPr>
+    </w:p>
+    <w:p>
+      <w:pPr>
+        <w:spacing w:line="360" w:lineRule="auto"/>
+        <w:ind w:firstLine="708"/>
+        <w:jc w:val="both"/>
+      </w:pPr>
+      <w:r>
+        <w:t>Przypadek użycia selektora tekstowego (</w:t>
+      </w:r>
+      <w:proofErr w:type="spellStart"/>
       <w:r>
         <w:rPr>
           <w:b/>
         </w:rPr>
-        <w:t xml:space="preserve">List </w:t>
-      </w:r>
-      <w:proofErr w:type="spellStart"/>
-      <w:r>
-        <w:rPr>
-          <w:b/>
-        </w:rPr>
-        <w:t>Errors</w:t>
-      </w:r>
-      <w:proofErr w:type="spellEnd"/>
-      <w:r>
-        <w:rPr>
-          <w:b/>
-        </w:rPr>
-        <w:t xml:space="preserve"> </w:t>
-      </w:r>
-      <w:r>
-        <w:rPr>
-          <w:b/>
+        <w:t>string</w:t>
+      </w:r>
+      <w:proofErr w:type="spellEnd"/>
+      <w:r>
+        <w:t xml:space="preserve">) został przedstawiony na </w:t>
+      </w:r>
+      <w:r>
+        <w:fldChar w:fldCharType="begin"/>
+      </w:r>
+      <w:r>
+        <w:instrText xml:space="preserve"> REF _Ref427664989 \r \h </w:instrText>
+      </w:r>
+      <w:r>
+        <w:fldChar w:fldCharType="separate"/>
+      </w:r>
+      <w:r>
+        <w:t>Rys. 4</w:t>
+      </w:r>
+      <w:r>
+        <w:fldChar w:fldCharType="end"/>
+      </w:r>
+      <w:r>
+        <w:t xml:space="preserve">. </w:t>
+      </w:r>
+      <w:proofErr w:type="spellStart"/>
+      <w:r>
+        <w:t>LabVIEW</w:t>
+      </w:r>
+      <w:proofErr w:type="spellEnd"/>
+      <w:r>
+        <w:t xml:space="preserve"> rozróżnia wielkość liter więc przypadki „</w:t>
+      </w:r>
+      <w:r>
+        <w:rPr>
+          <w:i/>
+        </w:rPr>
+        <w:t>stan 0</w:t>
+      </w:r>
+      <w:r>
+        <w:t>” oraz „</w:t>
+      </w:r>
+      <w:r>
+        <w:rPr>
+          <w:i/>
+        </w:rPr>
+        <w:t>Stan 0</w:t>
+      </w:r>
+      <w:r>
+        <w:t xml:space="preserve">” to dwa różne stany. Należy zwrócić szczególną uwagę, jeżeli teksty podawane na selektor nie są zunifikowane (np. podawane przez użytkownika). </w:t>
+      </w:r>
+    </w:p>
+    <w:p>
+      <w:pPr>
+        <w:spacing w:line="360" w:lineRule="auto"/>
+        <w:jc w:val="center"/>
+      </w:pPr>
+      <w:r>
+        <w:rPr>
           <w:noProof/>
         </w:rPr>
         <w:drawing>
           <wp:inline distT="0" distB="0" distL="0" distR="0">
-            <wp:extent cx="212090" cy="197485"/>
-            <wp:effectExtent l="19050" t="0" r="0" b="0"/>
-            <wp:docPr id="68" name="Obraz 68"/>
+            <wp:extent cx="3726333" cy="1040704"/>
+            <wp:effectExtent l="19050" t="0" r="7467" b="0"/>
+            <wp:docPr id="23" name="Obraz 9"/>
             <wp:cNvGraphicFramePr>
               <a:graphicFrameLocks xmlns:a="http://schemas.openxmlformats.org/drawingml/2006/main" noChangeAspect="1"/>
             </wp:cNvGraphicFramePr>
@@ -3156,7 +3565,7 @@
               <a:graphicData uri="http://schemas.openxmlformats.org/drawingml/2006/picture">
                 <pic:pic xmlns:pic="http://schemas.openxmlformats.org/drawingml/2006/picture">
                   <pic:nvPicPr>
-                    <pic:cNvPr id="0" name="Picture 68"/>
+                    <pic:cNvPr id="0" name="Picture 9"/>
                     <pic:cNvPicPr>
                       <a:picLocks noChangeAspect="1" noChangeArrowheads="1"/>
                     </pic:cNvPicPr>
@@ -3171,7 +3580,7 @@
                   <pic:spPr bwMode="auto">
                     <a:xfrm>
                       <a:off x="0" y="0"/>
-                      <a:ext cx="212090" cy="197485"/>
+                      <a:ext cx="3727036" cy="1040900"/>
                     </a:xfrm>
                     <a:prstGeom prst="rect">
                       <a:avLst/>
@@ -3190,45 +3599,97 @@
           </wp:inline>
         </w:drawing>
       </w:r>
-      <w:r>
-        <w:t xml:space="preserve"> k</w:t>
-      </w:r>
-      <w:r>
-        <w:t>liknięcie powoduje otworzenie okna zawierającego listę nie dających uruchomić się plików, listę błędów, szczegóły zgłoszenia, podwójne kliknięcie na wybranym błędzie spowoduje przeniesienie do</w:t>
-      </w:r>
-      <w:r>
-        <w:t xml:space="preserve"> odpowiedniego miejsca w kodzie, gdzie występuje błąd,</w:t>
-      </w:r>
-      <w:r>
-        <w:t xml:space="preserve"> </w:t>
-      </w:r>
     </w:p>
     <w:p>
       <w:pPr>
         <w:pStyle w:val="Akapitzlist"/>
         <w:numPr>
           <w:ilvl w:val="0"/>
-          <w:numId w:val="30"/>
+          <w:numId w:val="28"/>
         </w:numPr>
         <w:spacing w:line="360" w:lineRule="auto"/>
-        <w:ind w:left="426"/>
-        <w:jc w:val="both"/>
-      </w:pPr>
-      <w:proofErr w:type="spellStart"/>
-      <w:r>
-        <w:t>explain</w:t>
-      </w:r>
-      <w:proofErr w:type="spellEnd"/>
-      <w:r>
-        <w:t xml:space="preserve"> </w:t>
-      </w:r>
-      <w:proofErr w:type="spellStart"/>
-      <w:r>
-        <w:t>error</w:t>
-      </w:r>
-      <w:proofErr w:type="spellEnd"/>
-      <w:r>
-        <w:t xml:space="preserve"> – pomoc środowiska </w:t>
+        <w:jc w:val="center"/>
+        <w:rPr>
+          <w:sz w:val="20"/>
+        </w:rPr>
+      </w:pPr>
+      <w:bookmarkStart w:id="6" w:name="_Ref427664989"/>
+      <w:r>
+        <w:rPr>
+          <w:sz w:val="20"/>
+        </w:rPr>
+        <w:t xml:space="preserve">Struktura </w:t>
+      </w:r>
+      <w:proofErr w:type="spellStart"/>
+      <w:r>
+        <w:rPr>
+          <w:sz w:val="20"/>
+        </w:rPr>
+        <w:t>Case</w:t>
+      </w:r>
+      <w:proofErr w:type="spellEnd"/>
+      <w:r>
+        <w:rPr>
+          <w:sz w:val="20"/>
+        </w:rPr>
+        <w:t xml:space="preserve"> z selektorem </w:t>
+      </w:r>
+      <w:r>
+        <w:rPr>
+          <w:sz w:val="20"/>
+        </w:rPr>
+        <w:t xml:space="preserve">typu </w:t>
+      </w:r>
+      <w:proofErr w:type="spellStart"/>
+      <w:r>
+        <w:rPr>
+          <w:sz w:val="20"/>
+        </w:rPr>
+        <w:t>string</w:t>
+      </w:r>
+      <w:bookmarkEnd w:id="6"/>
+      <w:proofErr w:type="spellEnd"/>
+      <w:r>
+        <w:rPr>
+          <w:sz w:val="20"/>
+        </w:rPr>
+        <w:t>.</w:t>
+      </w:r>
+    </w:p>
+    <w:p>
+      <w:pPr>
+        <w:spacing w:line="360" w:lineRule="auto"/>
+        <w:ind w:firstLine="708"/>
+        <w:jc w:val="both"/>
+      </w:pPr>
+    </w:p>
+    <w:p>
+      <w:pPr>
+        <w:spacing w:line="360" w:lineRule="auto"/>
+        <w:ind w:firstLine="708"/>
+        <w:jc w:val="both"/>
+      </w:pPr>
+      <w:r>
+        <w:t xml:space="preserve">Przypadek użycia selektora </w:t>
+      </w:r>
+      <w:proofErr w:type="spellStart"/>
+      <w:r>
+        <w:rPr>
+          <w:b/>
+        </w:rPr>
+        <w:t>Enum</w:t>
+      </w:r>
+      <w:proofErr w:type="spellEnd"/>
+      <w:r>
+        <w:t xml:space="preserve">. Zmienna tego typu przypisuje kolejnym wartościom typu </w:t>
+      </w:r>
+      <w:proofErr w:type="spellStart"/>
+      <w:r>
+        <w:t>integer</w:t>
+      </w:r>
+      <w:proofErr w:type="spellEnd"/>
+      <w:r>
+        <w:t xml:space="preserve"> nazwy, jednak środowisko </w:t>
       </w:r>
       <w:proofErr w:type="spellStart"/>
       <w:r>
@@ -3236,33 +3697,111 @@
       </w:r>
       <w:proofErr w:type="spellEnd"/>
       <w:r>
-        <w:t xml:space="preserve"> dotycząca kodów błędów oraz ostrzeżeń wskazanych przez kompilato</w:t>
-      </w:r>
-      <w:r>
-        <w:t xml:space="preserve">r w trakcie działania aplikacji Help </w:t>
-      </w:r>
-      <w:r>
-        <w:sym w:font="Wingdings" w:char="F0E0"/>
-      </w:r>
-      <w:r>
-        <w:t xml:space="preserve"> </w:t>
-      </w:r>
-      <w:proofErr w:type="spellStart"/>
-      <w:r>
-        <w:t>Explain</w:t>
-      </w:r>
-      <w:proofErr w:type="spellEnd"/>
-      <w:r>
-        <w:t xml:space="preserve"> </w:t>
-      </w:r>
-      <w:proofErr w:type="spellStart"/>
-      <w:r>
-        <w:t>Error</w:t>
-      </w:r>
-      <w:proofErr w:type="spellEnd"/>
-      <w:r>
-        <w:br/>
-        <w:t xml:space="preserve">uruchamia okno, w którym można podać </w:t>
+        <w:t xml:space="preserve"> obsługuje go jako tryb numeryczny i umożliwia wykonywanie </w:t>
+      </w:r>
+      <w:r>
+        <w:t xml:space="preserve">operacji arytmetycznych. Na </w:t>
+      </w:r>
+      <w:r>
+        <w:fldChar w:fldCharType="begin"/>
+      </w:r>
+      <w:r>
+        <w:instrText xml:space="preserve"> REF _Ref427666182 \r \h </w:instrText>
+      </w:r>
+      <w:r>
+        <w:fldChar w:fldCharType="separate"/>
+      </w:r>
+      <w:r>
+        <w:t>Rys. 5</w:t>
+      </w:r>
+      <w:r>
+        <w:fldChar w:fldCharType="end"/>
+      </w:r>
+      <w:r>
+        <w:t xml:space="preserve"> przedstawiono strukturę </w:t>
+      </w:r>
+      <w:proofErr w:type="spellStart"/>
+      <w:r>
+        <w:rPr>
+          <w:b/>
+        </w:rPr>
+        <w:t>Case</w:t>
+      </w:r>
+      <w:proofErr w:type="spellEnd"/>
+      <w:r>
+        <w:t xml:space="preserve"> z selektorem typu </w:t>
+      </w:r>
+      <w:proofErr w:type="spellStart"/>
+      <w:r>
+        <w:t>enum</w:t>
+      </w:r>
+      <w:proofErr w:type="spellEnd"/>
+      <w:r>
+        <w:t xml:space="preserve">, którego wartości także znajdują się na </w:t>
+      </w:r>
+      <w:proofErr w:type="spellStart"/>
+      <w:r>
+        <w:t>ryunku</w:t>
+      </w:r>
+      <w:proofErr w:type="spellEnd"/>
+      <w:r>
+        <w:t>.</w:t>
+      </w:r>
+    </w:p>
+    <w:p>
+      <w:pPr>
+        <w:spacing w:line="360" w:lineRule="auto"/>
+        <w:jc w:val="center"/>
+      </w:pPr>
+      <w:r>
+        <w:rPr>
+          <w:noProof/>
+        </w:rPr>
+        <w:drawing>
+          <wp:inline distT="0" distB="0" distL="0" distR="0">
+            <wp:extent cx="4384700" cy="1437385"/>
+            <wp:effectExtent l="19050" t="0" r="0" b="0"/>
+            <wp:docPr id="30" name="Obraz 10"/>
+            <wp:cNvGraphicFramePr>
+              <a:graphicFrameLocks xmlns:a="http://schemas.openxmlformats.org/drawingml/2006/main" noChangeAspect="1"/>
+            </wp:cNvGraphicFramePr>
+            <a:graphic xmlns:a="http://schemas.openxmlformats.org/drawingml/2006/main">
+              <a:graphicData uri="http://schemas.openxmlformats.org/drawingml/2006/picture">
+                <pic:pic xmlns:pic="http://schemas.openxmlformats.org/drawingml/2006/picture">
+                  <pic:nvPicPr>
+                    <pic:cNvPr id="0" name="Picture 10"/>
+                    <pic:cNvPicPr>
+                      <a:picLocks noChangeAspect="1" noChangeArrowheads="1"/>
+                    </pic:cNvPicPr>
+                  </pic:nvPicPr>
+                  <pic:blipFill>
+                    <a:blip r:embed="rId18" cstate="print"/>
+                    <a:srcRect/>
+                    <a:stretch>
+                      <a:fillRect/>
+                    </a:stretch>
+                  </pic:blipFill>
+                  <pic:spPr bwMode="auto">
+                    <a:xfrm>
+                      <a:off x="0" y="0"/>
+                      <a:ext cx="4384465" cy="1437308"/>
+                    </a:xfrm>
+                    <a:prstGeom prst="rect">
+                      <a:avLst/>
+                    </a:prstGeom>
+                    <a:noFill/>
+                    <a:ln w="9525">
+                      <a:noFill/>
+                      <a:miter lim="800000"/>
+                      <a:headEnd/>
+                      <a:tailEnd/>
+                    </a:ln>
+                  </pic:spPr>
+                </pic:pic>
+              </a:graphicData>
+            </a:graphic>
+          </wp:inline>
+        </w:drawing>
       </w:r>
     </w:p>
     <w:p>
@@ -3270,15 +3809,312 @@
         <w:pStyle w:val="Akapitzlist"/>
         <w:numPr>
           <w:ilvl w:val="0"/>
-          <w:numId w:val="30"/>
+          <w:numId w:val="28"/>
         </w:numPr>
         <w:spacing w:line="360" w:lineRule="auto"/>
-        <w:ind w:left="426"/>
-        <w:jc w:val="both"/>
-      </w:pPr>
+        <w:jc w:val="center"/>
+        <w:rPr>
+          <w:sz w:val="20"/>
+        </w:rPr>
+      </w:pPr>
+      <w:bookmarkStart w:id="7" w:name="_Ref427666182"/>
+      <w:r>
+        <w:rPr>
+          <w:sz w:val="20"/>
+        </w:rPr>
+        <w:t xml:space="preserve">Struktura </w:t>
+      </w:r>
+      <w:proofErr w:type="spellStart"/>
+      <w:r>
+        <w:rPr>
+          <w:sz w:val="20"/>
+        </w:rPr>
+        <w:t>Case</w:t>
+      </w:r>
+      <w:proofErr w:type="spellEnd"/>
+      <w:r>
+        <w:rPr>
+          <w:sz w:val="20"/>
+        </w:rPr>
+        <w:t xml:space="preserve"> z selektorem typu </w:t>
+      </w:r>
+      <w:proofErr w:type="spellStart"/>
+      <w:r>
+        <w:rPr>
+          <w:sz w:val="20"/>
+        </w:rPr>
+        <w:t>enum</w:t>
+      </w:r>
+      <w:proofErr w:type="spellEnd"/>
+      <w:r>
+        <w:rPr>
+          <w:sz w:val="20"/>
+        </w:rPr>
+        <w:t>.</w:t>
+      </w:r>
+      <w:bookmarkEnd w:id="7"/>
+    </w:p>
+    <w:p>
+      <w:pPr>
+        <w:spacing w:line="360" w:lineRule="auto"/>
+        <w:ind w:left="720"/>
+        <w:jc w:val="both"/>
+      </w:pPr>
+    </w:p>
+    <w:p>
+      <w:pPr>
+        <w:spacing w:line="360" w:lineRule="auto"/>
+        <w:ind w:firstLine="708"/>
+        <w:jc w:val="both"/>
+      </w:pPr>
+      <w:r>
+        <w:t xml:space="preserve">Tunele wyjściowe muszą mieć wprowadzone dane we wszystkich przypadkach. </w:t>
+      </w:r>
+      <w:r>
+        <w:t xml:space="preserve">Jednak istnieje opcja na tunelu wyjściowym PPM </w:t>
+      </w:r>
+      <w:r>
+        <w:sym w:font="Wingdings" w:char="F0E0"/>
+      </w:r>
       <w:r>
         <w:t xml:space="preserve"> </w:t>
       </w:r>
+      <w:proofErr w:type="spellStart"/>
+      <w:r>
+        <w:rPr>
+          <w:b/>
+        </w:rPr>
+        <w:t>Use</w:t>
+      </w:r>
+      <w:proofErr w:type="spellEnd"/>
+      <w:r>
+        <w:rPr>
+          <w:b/>
+        </w:rPr>
+        <w:t xml:space="preserve"> </w:t>
+      </w:r>
+      <w:proofErr w:type="spellStart"/>
+      <w:r>
+        <w:rPr>
+          <w:b/>
+        </w:rPr>
+        <w:t>Default</w:t>
+      </w:r>
+      <w:proofErr w:type="spellEnd"/>
+      <w:r>
+        <w:rPr>
+          <w:b/>
+        </w:rPr>
+        <w:t xml:space="preserve"> </w:t>
+      </w:r>
+      <w:proofErr w:type="spellStart"/>
+      <w:r>
+        <w:rPr>
+          <w:b/>
+        </w:rPr>
+        <w:t>I</w:t>
+      </w:r>
+      <w:r>
+        <w:rPr>
+          <w:b/>
+        </w:rPr>
+        <w:t>f</w:t>
+      </w:r>
+      <w:proofErr w:type="spellEnd"/>
+      <w:r>
+        <w:rPr>
+          <w:b/>
+        </w:rPr>
+        <w:t xml:space="preserve"> </w:t>
+      </w:r>
+      <w:proofErr w:type="spellStart"/>
+      <w:r>
+        <w:rPr>
+          <w:b/>
+        </w:rPr>
+        <w:t>Unwired</w:t>
+      </w:r>
+      <w:proofErr w:type="spellEnd"/>
+      <w:r>
+        <w:t xml:space="preserve">, </w:t>
+      </w:r>
+      <w:r>
+        <w:t xml:space="preserve">która wypełnia wartościami domyślnymi przypadki, nieobsłużone. W przypadku zmiennych liczbowych </w:t>
+      </w:r>
+      <w:r>
+        <w:lastRenderedPageBreak/>
+        <w:t xml:space="preserve">wartością domyślną jest 0. Nie jest to opcja zalecana, powoduje </w:t>
+      </w:r>
+      <w:r>
+        <w:t>zmniejszenie czytelności kodu. Może także powodować niespodziewane błędy, domyślną wartością dla referencji do pliku jest pusta referencja.</w:t>
+      </w:r>
+    </w:p>
+    <w:p>
+      <w:pPr>
+        <w:spacing w:line="360" w:lineRule="auto"/>
+        <w:ind w:firstLine="708"/>
+        <w:jc w:val="both"/>
+      </w:pPr>
+      <w:r>
+        <w:t xml:space="preserve">W przypadku prostych wyborów dwustanowych warto zamiast struktury </w:t>
+      </w:r>
+      <w:proofErr w:type="spellStart"/>
+      <w:r>
+        <w:rPr>
+          <w:b/>
+        </w:rPr>
+        <w:t>Case</w:t>
+      </w:r>
+      <w:proofErr w:type="spellEnd"/>
+      <w:r>
+        <w:t xml:space="preserve"> stosować węzeł wyboru </w:t>
+      </w:r>
+      <w:proofErr w:type="spellStart"/>
+      <w:r>
+        <w:rPr>
+          <w:b/>
+        </w:rPr>
+        <w:t>Select</w:t>
+      </w:r>
+      <w:proofErr w:type="spellEnd"/>
+      <w:r>
+        <w:t xml:space="preserve"> (</w:t>
+      </w:r>
+      <w:r>
+        <w:fldChar w:fldCharType="begin"/>
+      </w:r>
+      <w:r>
+        <w:instrText xml:space="preserve"> REF _Ref427666962 \r \h </w:instrText>
+      </w:r>
+      <w:r>
+        <w:fldChar w:fldCharType="separate"/>
+      </w:r>
+      <w:r>
+        <w:t>Rys. 6</w:t>
+      </w:r>
+      <w:r>
+        <w:fldChar w:fldCharType="end"/>
+      </w:r>
+      <w:r>
+        <w:t>). Znajduje się on w zakładce</w:t>
+      </w:r>
+      <w:r>
+        <w:br/>
+      </w:r>
+      <w:proofErr w:type="spellStart"/>
+      <w:r>
+        <w:t>Programming</w:t>
+      </w:r>
+      <w:proofErr w:type="spellEnd"/>
+      <w:r>
+        <w:t xml:space="preserve"> </w:t>
+      </w:r>
+      <w:r>
+        <w:sym w:font="Wingdings" w:char="F0E0"/>
+      </w:r>
+      <w:r>
+        <w:t xml:space="preserve"> </w:t>
+      </w:r>
+      <w:proofErr w:type="spellStart"/>
+      <w:r>
+        <w:t>Comparison</w:t>
+      </w:r>
+      <w:proofErr w:type="spellEnd"/>
+      <w:r>
+        <w:t>.</w:t>
+      </w:r>
+    </w:p>
+    <w:p>
+      <w:pPr>
+        <w:spacing w:line="360" w:lineRule="auto"/>
+        <w:jc w:val="center"/>
+      </w:pPr>
+      <w:r>
+        <w:rPr>
+          <w:noProof/>
+        </w:rPr>
+        <w:drawing>
+          <wp:inline distT="0" distB="0" distL="0" distR="0">
+            <wp:extent cx="3474720" cy="1565275"/>
+            <wp:effectExtent l="19050" t="0" r="0" b="0"/>
+            <wp:docPr id="32" name="Obraz 14"/>
+            <wp:cNvGraphicFramePr>
+              <a:graphicFrameLocks xmlns:a="http://schemas.openxmlformats.org/drawingml/2006/main" noChangeAspect="1"/>
+            </wp:cNvGraphicFramePr>
+            <a:graphic xmlns:a="http://schemas.openxmlformats.org/drawingml/2006/main">
+              <a:graphicData uri="http://schemas.openxmlformats.org/drawingml/2006/picture">
+                <pic:pic xmlns:pic="http://schemas.openxmlformats.org/drawingml/2006/picture">
+                  <pic:nvPicPr>
+                    <pic:cNvPr id="0" name="Picture 14"/>
+                    <pic:cNvPicPr>
+                      <a:picLocks noChangeAspect="1" noChangeArrowheads="1"/>
+                    </pic:cNvPicPr>
+                  </pic:nvPicPr>
+                  <pic:blipFill>
+                    <a:blip r:embed="rId19" cstate="print"/>
+                    <a:srcRect/>
+                    <a:stretch>
+                      <a:fillRect/>
+                    </a:stretch>
+                  </pic:blipFill>
+                  <pic:spPr bwMode="auto">
+                    <a:xfrm>
+                      <a:off x="0" y="0"/>
+                      <a:ext cx="3474720" cy="1565275"/>
+                    </a:xfrm>
+                    <a:prstGeom prst="rect">
+                      <a:avLst/>
+                    </a:prstGeom>
+                    <a:noFill/>
+                    <a:ln w="9525">
+                      <a:noFill/>
+                      <a:miter lim="800000"/>
+                      <a:headEnd/>
+                      <a:tailEnd/>
+                    </a:ln>
+                  </pic:spPr>
+                </pic:pic>
+              </a:graphicData>
+            </a:graphic>
+          </wp:inline>
+        </w:drawing>
+      </w:r>
+    </w:p>
+    <w:p>
+      <w:pPr>
+        <w:pStyle w:val="Akapitzlist"/>
+        <w:numPr>
+          <w:ilvl w:val="0"/>
+          <w:numId w:val="28"/>
+        </w:numPr>
+        <w:spacing w:line="360" w:lineRule="auto"/>
+        <w:jc w:val="center"/>
+        <w:rPr>
+          <w:sz w:val="20"/>
+        </w:rPr>
+      </w:pPr>
+      <w:bookmarkStart w:id="8" w:name="_Ref427666962"/>
+      <w:r>
+        <w:rPr>
+          <w:sz w:val="20"/>
+        </w:rPr>
+        <w:t xml:space="preserve">Węzeł </w:t>
+      </w:r>
+      <w:proofErr w:type="spellStart"/>
+      <w:r>
+        <w:rPr>
+          <w:sz w:val="20"/>
+        </w:rPr>
+        <w:t>Select</w:t>
+      </w:r>
+      <w:proofErr w:type="spellEnd"/>
+      <w:r>
+        <w:rPr>
+          <w:sz w:val="20"/>
+        </w:rPr>
+        <w:t xml:space="preserve"> – wygląd oraz opis w pomocy kontekstowej.</w:t>
+      </w:r>
+      <w:bookmarkEnd w:id="8"/>
     </w:p>
     <w:p>
       <w:pPr>
@@ -3301,22 +4137,14 @@
           <w:b/>
         </w:rPr>
       </w:pPr>
-      <w:bookmarkStart w:id="5" w:name="_Ref427592898"/>
-      <w:proofErr w:type="spellStart"/>
+      <w:bookmarkStart w:id="9" w:name="_Ref427667047"/>
       <w:r>
         <w:rPr>
           <w:b/>
         </w:rPr>
-        <w:t>Dataflow</w:t>
-      </w:r>
-      <w:proofErr w:type="spellEnd"/>
-      <w:r>
-        <w:rPr>
-          <w:b/>
-        </w:rPr>
-        <w:t xml:space="preserve"> - idea programowania graficznego</w:t>
-      </w:r>
-      <w:bookmarkEnd w:id="5"/>
+        <w:t>Praca w projekcie</w:t>
+      </w:r>
+      <w:bookmarkEnd w:id="9"/>
     </w:p>
     <w:p>
       <w:pPr>
@@ -3407,7 +4235,7 @@
                     </pic:cNvPicPr>
                   </pic:nvPicPr>
                   <pic:blipFill>
-                    <a:blip r:embed="rId18" cstate="print">
+                    <a:blip r:embed="rId20" cstate="print">
                       <a:clrChange>
                         <a:clrFrom>
                           <a:srgbClr val="FFF8FF"/>
@@ -3460,7 +4288,7 @@
           <w:sz w:val="20"/>
         </w:rPr>
       </w:pPr>
-      <w:bookmarkStart w:id="6" w:name="_Ref427495921"/>
+      <w:bookmarkStart w:id="10" w:name="_Ref427495921"/>
       <w:proofErr w:type="spellStart"/>
       <w:r>
         <w:rPr>
@@ -3489,7 +4317,7 @@
         </w:rPr>
         <w:t>.</w:t>
       </w:r>
-      <w:bookmarkEnd w:id="6"/>
+      <w:bookmarkEnd w:id="10"/>
     </w:p>
     <w:p>
       <w:pPr>
@@ -3544,7 +4372,6 @@
         <w:jc w:val="both"/>
       </w:pPr>
       <w:r>
-        <w:lastRenderedPageBreak/>
         <w:t>Przepływ danych odbywa się od kontrolek do indykatorów,</w:t>
       </w:r>
     </w:p>
@@ -3667,7 +4494,7 @@
                     </pic:cNvPicPr>
                   </pic:nvPicPr>
                   <pic:blipFill>
-                    <a:blip r:embed="rId19" cstate="print"/>
+                    <a:blip r:embed="rId21" cstate="print"/>
                     <a:srcRect/>
                     <a:stretch>
                       <a:fillRect/>
@@ -3709,7 +4536,7 @@
           <w:sz w:val="20"/>
         </w:rPr>
       </w:pPr>
-      <w:bookmarkStart w:id="7" w:name="_Ref427585979"/>
+      <w:bookmarkStart w:id="11" w:name="_Ref427585979"/>
       <w:r>
         <w:rPr>
           <w:sz w:val="20"/>
@@ -3744,7 +4571,7 @@
         </w:rPr>
         <w:t xml:space="preserve"> – opcja nieaktywna oraz aktywna.</w:t>
       </w:r>
-      <w:bookmarkEnd w:id="7"/>
+      <w:bookmarkEnd w:id="11"/>
     </w:p>
     <w:p>
       <w:pPr>
@@ -3766,7 +4593,7 @@
           <w:b/>
         </w:rPr>
       </w:pPr>
-      <w:bookmarkStart w:id="8" w:name="_Ref427592902"/>
+      <w:bookmarkStart w:id="12" w:name="_Ref427592902"/>
       <w:r>
         <w:rPr>
           <w:b/>
@@ -3780,7 +4607,7 @@
         </w:rPr>
         <w:t>SubVI</w:t>
       </w:r>
-      <w:bookmarkEnd w:id="8"/>
+      <w:bookmarkEnd w:id="12"/>
       <w:proofErr w:type="spellEnd"/>
     </w:p>
     <w:p>
@@ -4091,9 +4918,9 @@
                   <o:lock v:ext="edit" aspectratio="t"/>
                 </v:shapetype>
                 <v:shape id="_x0000_i1025" type="#_x0000_t75" style="width:24.2pt;height:24.2pt" o:ole="">
-                  <v:imagedata r:id="rId20" o:title=""/>
+                  <v:imagedata r:id="rId22" o:title=""/>
                 </v:shape>
-                <o:OLEObject Type="Embed" ProgID="PBrush" ShapeID="_x0000_i1025" DrawAspect="Content" ObjectID="_1501337110" r:id="rId21"/>
+                <o:OLEObject Type="Embed" ProgID="PBrush" ShapeID="_x0000_i1025" DrawAspect="Content" ObjectID="_1501409041" r:id="rId23"/>
               </w:object>
             </w:r>
           </w:p>
@@ -4107,6 +4934,7 @@
               <w:jc w:val="center"/>
             </w:pPr>
             <w:r>
+              <w:lastRenderedPageBreak/>
               <w:t>b)</w:t>
             </w:r>
           </w:p>
@@ -4117,9 +4945,9 @@
             <w:r>
               <w:object w:dxaOrig="3540" w:dyaOrig="3525">
                 <v:shape id="_x0000_i1026" type="#_x0000_t75" style="width:99.65pt;height:99.65pt" o:ole="">
-                  <v:imagedata r:id="rId22" o:title=""/>
+                  <v:imagedata r:id="rId24" o:title=""/>
                 </v:shape>
-                <o:OLEObject Type="Embed" ProgID="PBrush" ShapeID="_x0000_i1026" DrawAspect="Content" ObjectID="_1501337111" r:id="rId23"/>
+                <o:OLEObject Type="Embed" ProgID="PBrush" ShapeID="_x0000_i1026" DrawAspect="Content" ObjectID="_1501409042" r:id="rId25"/>
               </w:object>
             </w:r>
           </w:p>
@@ -4147,7 +4975,7 @@
                 <w:sz w:val="20"/>
               </w:rPr>
             </w:pPr>
-            <w:bookmarkStart w:id="9" w:name="_Ref427497245"/>
+            <w:bookmarkStart w:id="13" w:name="_Ref427497245"/>
             <w:r>
               <w:rPr>
                 <w:sz w:val="20"/>
@@ -4161,7 +4989,7 @@
               </w:rPr>
               <w:t>truktury panelu połączeń (a) domyślna, (b) inne dostępne.</w:t>
             </w:r>
-            <w:bookmarkEnd w:id="9"/>
+            <w:bookmarkEnd w:id="13"/>
           </w:p>
         </w:tc>
       </w:tr>
@@ -4232,7 +5060,7 @@
                     </pic:cNvPicPr>
                   </pic:nvPicPr>
                   <pic:blipFill>
-                    <a:blip r:embed="rId24" cstate="print"/>
+                    <a:blip r:embed="rId26" cstate="print"/>
                     <a:srcRect/>
                     <a:stretch>
                       <a:fillRect/>
@@ -4274,7 +5102,7 @@
           <w:sz w:val="20"/>
         </w:rPr>
       </w:pPr>
-      <w:bookmarkStart w:id="10" w:name="_Ref427586016"/>
+      <w:bookmarkStart w:id="14" w:name="_Ref427586016"/>
       <w:r>
         <w:rPr>
           <w:sz w:val="20"/>
@@ -4301,7 +5129,7 @@
         </w:rPr>
         <w:t>.</w:t>
       </w:r>
-      <w:bookmarkEnd w:id="10"/>
+      <w:bookmarkEnd w:id="14"/>
     </w:p>
     <w:p>
       <w:pPr>
@@ -4620,7 +5448,7 @@
                     </pic:cNvPicPr>
                   </pic:nvPicPr>
                   <pic:blipFill>
-                    <a:blip r:embed="rId25" cstate="print"/>
+                    <a:blip r:embed="rId27" cstate="print"/>
                     <a:srcRect/>
                     <a:stretch>
                       <a:fillRect/>
@@ -4662,14 +5490,14 @@
           <w:sz w:val="20"/>
         </w:rPr>
       </w:pPr>
-      <w:bookmarkStart w:id="11" w:name="_Ref427584619"/>
+      <w:bookmarkStart w:id="15" w:name="_Ref427584619"/>
       <w:r>
         <w:rPr>
           <w:sz w:val="20"/>
         </w:rPr>
         <w:t>Okno edytora ikon.</w:t>
       </w:r>
-      <w:bookmarkEnd w:id="11"/>
+      <w:bookmarkEnd w:id="15"/>
     </w:p>
     <w:p>
       <w:pPr>
@@ -4774,7 +5602,7 @@
                           </pic:cNvPicPr>
                         </pic:nvPicPr>
                         <pic:blipFill>
-                          <a:blip r:embed="rId26" cstate="print"/>
+                          <a:blip r:embed="rId28" cstate="print"/>
                           <a:srcRect/>
                           <a:stretch>
                             <a:fillRect/>
@@ -4834,7 +5662,7 @@
                           </pic:cNvPicPr>
                         </pic:nvPicPr>
                         <pic:blipFill>
-                          <a:blip r:embed="rId27" cstate="print"/>
+                          <a:blip r:embed="rId29" cstate="print"/>
                           <a:srcRect/>
                           <a:stretch>
                             <a:fillRect/>
@@ -4894,7 +5722,7 @@
                           </pic:cNvPicPr>
                         </pic:nvPicPr>
                         <pic:blipFill>
-                          <a:blip r:embed="rId28" cstate="print"/>
+                          <a:blip r:embed="rId30" cstate="print"/>
                           <a:srcRect/>
                           <a:stretch>
                             <a:fillRect/>
@@ -4984,14 +5812,14 @@
                 <w:sz w:val="20"/>
               </w:rPr>
             </w:pPr>
-            <w:bookmarkStart w:id="12" w:name="_Ref427585366"/>
+            <w:bookmarkStart w:id="16" w:name="_Ref427585366"/>
             <w:r>
               <w:rPr>
                 <w:sz w:val="20"/>
               </w:rPr>
               <w:t>Przykładowe ikony</w:t>
             </w:r>
-            <w:bookmarkEnd w:id="12"/>
+            <w:bookmarkEnd w:id="16"/>
           </w:p>
           <w:p>
             <w:pPr>
@@ -5028,14 +5856,14 @@
           <w:b/>
         </w:rPr>
       </w:pPr>
-      <w:bookmarkStart w:id="13" w:name="_Ref427592910"/>
+      <w:bookmarkStart w:id="17" w:name="_Ref427592910"/>
       <w:r>
         <w:rPr>
           <w:b/>
         </w:rPr>
         <w:t>Dokumentacja kodu</w:t>
       </w:r>
-      <w:bookmarkEnd w:id="13"/>
+      <w:bookmarkEnd w:id="17"/>
     </w:p>
     <w:p>
       <w:pPr>
@@ -5367,7 +6195,7 @@
                     </pic:cNvPicPr>
                   </pic:nvPicPr>
                   <pic:blipFill>
-                    <a:blip r:embed="rId29" cstate="print"/>
+                    <a:blip r:embed="rId31" cstate="print"/>
                     <a:srcRect/>
                     <a:stretch>
                       <a:fillRect/>
@@ -5440,7 +6268,7 @@
           <w:b/>
         </w:rPr>
       </w:pPr>
-      <w:bookmarkStart w:id="14" w:name="_Ref427592917"/>
+      <w:bookmarkStart w:id="18" w:name="_Ref427592917"/>
       <w:proofErr w:type="spellStart"/>
       <w:r>
         <w:rPr>
@@ -5455,7 +6283,7 @@
         </w:rPr>
         <w:t xml:space="preserve"> i wyszukiwanie błędów w programie</w:t>
       </w:r>
-      <w:bookmarkEnd w:id="14"/>
+      <w:bookmarkEnd w:id="18"/>
     </w:p>
     <w:p>
       <w:pPr>
@@ -5517,6 +6345,7 @@
       <w:r>
         <w:rPr>
           <w:b/>
+          <w:noProof/>
         </w:rPr>
         <w:drawing>
           <wp:inline distT="0" distB="0" distL="0" distR="0">
@@ -5536,7 +6365,7 @@
                     </pic:cNvPicPr>
                   </pic:nvPicPr>
                   <pic:blipFill>
-                    <a:blip r:embed="rId19" cstate="print"/>
+                    <a:blip r:embed="rId21" cstate="print"/>
                     <a:srcRect l="59209" b="54375"/>
                     <a:stretch>
                       <a:fillRect/>
@@ -5702,6 +6531,9 @@
         <w:t xml:space="preserve"> </w:t>
       </w:r>
       <w:r>
+        <w:rPr>
+          <w:noProof/>
+        </w:rPr>
         <w:drawing>
           <wp:inline distT="0" distB="0" distL="0" distR="0">
             <wp:extent cx="636270" cy="219710"/>
@@ -5720,7 +6552,7 @@
                     </pic:cNvPicPr>
                   </pic:nvPicPr>
                   <pic:blipFill>
-                    <a:blip r:embed="rId30" cstate="print"/>
+                    <a:blip r:embed="rId32" cstate="print"/>
                     <a:srcRect/>
                     <a:stretch>
                       <a:fillRect/>
@@ -5838,14 +6670,14 @@
           <w:b/>
         </w:rPr>
       </w:pPr>
-      <w:bookmarkStart w:id="15" w:name="_Ref427319602"/>
+      <w:bookmarkStart w:id="19" w:name="_Ref427319602"/>
       <w:r>
         <w:rPr>
           <w:b/>
         </w:rPr>
         <w:t>LABORATORYJNE STANOWISKO BADAWCZE</w:t>
       </w:r>
-      <w:bookmarkEnd w:id="15"/>
+      <w:bookmarkEnd w:id="19"/>
     </w:p>
     <w:p>
       <w:pPr>
@@ -5861,14 +6693,14 @@
           <w:b/>
         </w:rPr>
       </w:pPr>
-      <w:bookmarkStart w:id="16" w:name="_Ref427319607"/>
+      <w:bookmarkStart w:id="20" w:name="_Ref427319607"/>
       <w:r>
         <w:rPr>
           <w:b/>
         </w:rPr>
         <w:t>Obiekt badany</w:t>
       </w:r>
-      <w:bookmarkEnd w:id="16"/>
+      <w:bookmarkEnd w:id="20"/>
     </w:p>
     <w:p>
       <w:pPr>
@@ -5932,14 +6764,14 @@
           <w:b/>
         </w:rPr>
       </w:pPr>
-      <w:bookmarkStart w:id="17" w:name="_Ref427319615"/>
+      <w:bookmarkStart w:id="21" w:name="_Ref427319615"/>
       <w:r>
         <w:rPr>
           <w:b/>
         </w:rPr>
         <w:t>Urządzenia dodatkowe</w:t>
       </w:r>
-      <w:bookmarkEnd w:id="17"/>
+      <w:bookmarkEnd w:id="21"/>
     </w:p>
     <w:p>
       <w:pPr>
@@ -5977,14 +6809,14 @@
           <w:b/>
         </w:rPr>
       </w:pPr>
-      <w:bookmarkStart w:id="18" w:name="_Ref427319621"/>
+      <w:bookmarkStart w:id="22" w:name="_Ref427319621"/>
       <w:r>
         <w:rPr>
           <w:b/>
         </w:rPr>
         <w:t>Oprogramowanie</w:t>
       </w:r>
-      <w:bookmarkEnd w:id="18"/>
+      <w:bookmarkEnd w:id="22"/>
     </w:p>
     <w:p>
       <w:pPr>
@@ -6072,7 +6904,7 @@
           <w:b/>
         </w:rPr>
       </w:pPr>
-      <w:bookmarkStart w:id="19" w:name="_Ref427319634"/>
+      <w:bookmarkStart w:id="23" w:name="_Ref427319634"/>
       <w:r>
         <w:rPr>
           <w:b/>
@@ -6085,7 +6917,7 @@
         </w:rPr>
         <w:t xml:space="preserve"> – WYKAZ ZADAŃ DO REALIZACJI</w:t>
       </w:r>
-      <w:bookmarkEnd w:id="19"/>
+      <w:bookmarkEnd w:id="23"/>
     </w:p>
     <w:p>
       <w:pPr>
@@ -6334,7 +7166,7 @@
                     </pic:cNvPicPr>
                   </pic:nvPicPr>
                   <pic:blipFill>
-                    <a:blip r:embed="rId31" cstate="print"/>
+                    <a:blip r:embed="rId33" cstate="print"/>
                     <a:srcRect/>
                     <a:stretch>
                       <a:fillRect/>
@@ -6514,7 +7346,7 @@
                     </pic:cNvPicPr>
                   </pic:nvPicPr>
                   <pic:blipFill>
-                    <a:blip r:embed="rId32" cstate="print"/>
+                    <a:blip r:embed="rId34" cstate="print"/>
                     <a:srcRect/>
                     <a:stretch>
                       <a:fillRect/>
@@ -6641,7 +7473,7 @@
                     </pic:cNvPicPr>
                   </pic:nvPicPr>
                   <pic:blipFill>
-                    <a:blip r:embed="rId33" cstate="print"/>
+                    <a:blip r:embed="rId35" cstate="print"/>
                     <a:srcRect/>
                     <a:stretch>
                       <a:fillRect/>
@@ -6750,6 +7582,9 @@
         <w:t xml:space="preserve"> </w:t>
       </w:r>
       <w:r>
+        <w:rPr>
+          <w:noProof/>
+        </w:rPr>
         <w:drawing>
           <wp:inline distT="0" distB="0" distL="0" distR="0">
             <wp:extent cx="236042" cy="210265"/>
@@ -6768,7 +7603,7 @@
                     </pic:cNvPicPr>
                   </pic:nvPicPr>
                   <pic:blipFill>
-                    <a:blip r:embed="rId19" cstate="print"/>
+                    <a:blip r:embed="rId21" cstate="print"/>
                     <a:srcRect l="59209" b="54375"/>
                     <a:stretch>
                       <a:fillRect/>
@@ -6985,7 +7820,7 @@
                     </pic:cNvPicPr>
                   </pic:nvPicPr>
                   <pic:blipFill>
-                    <a:blip r:embed="rId34" cstate="print"/>
+                    <a:blip r:embed="rId36" cstate="print"/>
                     <a:srcRect/>
                     <a:stretch>
                       <a:fillRect/>
@@ -7027,7 +7862,7 @@
           <w:sz w:val="20"/>
         </w:rPr>
       </w:pPr>
-      <w:bookmarkStart w:id="20" w:name="_Ref427589656"/>
+      <w:bookmarkStart w:id="24" w:name="_Ref427589656"/>
       <w:r>
         <w:rPr>
           <w:sz w:val="20"/>
@@ -7055,7 +7890,7 @@
         </w:rPr>
         <w:t>Kewina</w:t>
       </w:r>
-      <w:bookmarkEnd w:id="20"/>
+      <w:bookmarkEnd w:id="24"/>
       <w:proofErr w:type="spellEnd"/>
     </w:p>
     <w:p>
@@ -7287,7 +8122,7 @@
                     </pic:cNvPicPr>
                   </pic:nvPicPr>
                   <pic:blipFill>
-                    <a:blip r:embed="rId35" cstate="print"/>
+                    <a:blip r:embed="rId37" cstate="print"/>
                     <a:srcRect/>
                     <a:stretch>
                       <a:fillRect/>
@@ -7400,7 +8235,7 @@
                     </pic:cNvPicPr>
                   </pic:nvPicPr>
                   <pic:blipFill>
-                    <a:blip r:embed="rId36" cstate="print"/>
+                    <a:blip r:embed="rId38" cstate="print"/>
                     <a:srcRect/>
                     <a:stretch>
                       <a:fillRect/>
@@ -7573,7 +8408,7 @@
                     </pic:cNvPicPr>
                   </pic:nvPicPr>
                   <pic:blipFill>
-                    <a:blip r:embed="rId17" cstate="print"/>
+                    <a:blip r:embed="rId39" cstate="print"/>
                     <a:srcRect/>
                     <a:stretch>
                       <a:fillRect/>
@@ -7639,7 +8474,7 @@
                     </pic:cNvPicPr>
                   </pic:nvPicPr>
                   <pic:blipFill>
-                    <a:blip r:embed="rId37" cstate="print"/>
+                    <a:blip r:embed="rId40" cstate="print"/>
                     <a:srcRect/>
                     <a:stretch>
                       <a:fillRect/>
@@ -7877,7 +8712,7 @@
                     </pic:cNvPicPr>
                   </pic:nvPicPr>
                   <pic:blipFill>
-                    <a:blip r:embed="rId30" cstate="print"/>
+                    <a:blip r:embed="rId32" cstate="print"/>
                     <a:srcRect/>
                     <a:stretch>
                       <a:fillRect/>
@@ -7981,7 +8816,7 @@
           <w:b/>
         </w:rPr>
       </w:pPr>
-      <w:bookmarkStart w:id="21" w:name="_Ref427319642"/>
+      <w:bookmarkStart w:id="25" w:name="_Ref427319642"/>
       <w:r>
         <w:rPr>
           <w:b/>
@@ -7994,7 +8829,7 @@
         </w:rPr>
         <w:t>– Przygotowanie symulowanej karty DAQ</w:t>
       </w:r>
-      <w:bookmarkEnd w:id="21"/>
+      <w:bookmarkEnd w:id="25"/>
     </w:p>
     <w:p>
       <w:pPr>
@@ -8026,14 +8861,14 @@
           <w:b/>
         </w:rPr>
       </w:pPr>
-      <w:bookmarkStart w:id="22" w:name="_Ref427319682"/>
+      <w:bookmarkStart w:id="26" w:name="_Ref427319682"/>
       <w:r>
         <w:rPr>
           <w:b/>
         </w:rPr>
         <w:t>RAPORT</w:t>
       </w:r>
-      <w:bookmarkEnd w:id="22"/>
+      <w:bookmarkEnd w:id="26"/>
     </w:p>
     <w:p>
       <w:pPr>
@@ -8079,14 +8914,14 @@
           <w:b/>
         </w:rPr>
       </w:pPr>
-      <w:bookmarkStart w:id="23" w:name="_Ref427319687"/>
+      <w:bookmarkStart w:id="27" w:name="_Ref427319687"/>
       <w:r>
         <w:rPr>
           <w:b/>
         </w:rPr>
         <w:t>PYTANIA</w:t>
       </w:r>
-      <w:bookmarkEnd w:id="23"/>
+      <w:bookmarkEnd w:id="27"/>
     </w:p>
     <w:p>
       <w:pPr>
@@ -8096,18 +8931,35 @@
           <w:numId w:val="26"/>
         </w:numPr>
         <w:spacing w:line="360" w:lineRule="auto"/>
-        <w:rPr>
-          <w:lang w:val="en-GB"/>
-        </w:rPr>
-      </w:pPr>
-      <w:r>
-        <w:t>Opisać ideę programowania</w:t>
-      </w:r>
-      <w:r>
-        <w:rPr>
-          <w:lang w:val="en-GB"/>
-        </w:rPr>
-        <w:t xml:space="preserve"> “dataflow”.</w:t>
+      </w:pPr>
+      <w:r>
+        <w:t xml:space="preserve">Jaki będzie stan operacji: „Stan 1” + „Akcja 1” dla zmiennej typu </w:t>
+      </w:r>
+      <w:proofErr w:type="spellStart"/>
+      <w:r>
+        <w:t>enum</w:t>
+      </w:r>
+      <w:proofErr w:type="spellEnd"/>
+      <w:r>
+        <w:t xml:space="preserve"> na </w:t>
+      </w:r>
+      <w:r>
+        <w:fldChar w:fldCharType="begin"/>
+      </w:r>
+      <w:r>
+        <w:instrText xml:space="preserve"> REF _Ref427666182 \r \h </w:instrText>
+      </w:r>
+      <w:r>
+        <w:fldChar w:fldCharType="separate"/>
+      </w:r>
+      <w:r>
+        <w:t>Rys. 5</w:t>
+      </w:r>
+      <w:r>
+        <w:fldChar w:fldCharType="end"/>
+      </w:r>
+      <w:r>
+        <w:t>?</w:t>
       </w:r>
     </w:p>
     <w:p>
@@ -8119,35 +8971,6 @@
         </w:numPr>
         <w:spacing w:line="360" w:lineRule="auto"/>
       </w:pPr>
-      <w:r>
-        <w:t xml:space="preserve">Jaka jest różnica między działaniem aplikacji podczas uruchamiania Step </w:t>
-      </w:r>
-      <w:proofErr w:type="spellStart"/>
-      <w:r>
-        <w:t>Over</w:t>
-      </w:r>
-      <w:proofErr w:type="spellEnd"/>
-      <w:r>
-        <w:t xml:space="preserve"> a Step </w:t>
-      </w:r>
-      <w:proofErr w:type="spellStart"/>
-      <w:r>
-        <w:t>Into</w:t>
-      </w:r>
-      <w:proofErr w:type="spellEnd"/>
-      <w:r>
-        <w:t>?</w:t>
-      </w:r>
-    </w:p>
-    <w:p>
-      <w:pPr>
-        <w:pStyle w:val="Akapitzlist"/>
-        <w:numPr>
-          <w:ilvl w:val="0"/>
-          <w:numId w:val="26"/>
-        </w:numPr>
-        <w:spacing w:line="360" w:lineRule="auto"/>
-      </w:pPr>
     </w:p>
     <w:p>
       <w:pPr>
@@ -8263,7 +9086,6 @@
         <w:rPr>
           <w:lang w:val="en-GB"/>
         </w:rPr>
-        <w:lastRenderedPageBreak/>
         <w:t>LabVIEW</w:t>
       </w:r>
       <w:proofErr w:type="spellEnd"/>
@@ -8326,6 +9148,7 @@
         <w:jc w:val="both"/>
       </w:pPr>
       <w:r>
+        <w:lastRenderedPageBreak/>
         <w:t>Nota katalogowa LM35</w:t>
       </w:r>
     </w:p>
@@ -8977,785 +9800,30 @@
           <w:sz w:val="28"/>
         </w:rPr>
       </w:pPr>
+      <w:proofErr w:type="spellStart"/>
       <w:r>
         <w:rPr>
           <w:rFonts w:ascii="Arial" w:hAnsi="Arial" w:cs="Arial"/>
           <w:b w:val="0"/>
           <w:sz w:val="28"/>
         </w:rPr>
-        <w:t>Wygląd wejściowych i wyjściowych komponentów pulpitu na diagramie</w:t>
-      </w:r>
-    </w:p>
-    <w:p>
-      <w:pPr>
-        <w:spacing w:line="360" w:lineRule="auto"/>
-        <w:jc w:val="both"/>
-      </w:pPr>
-      <w:r>
-        <w:t xml:space="preserve">Komponenty pulpitu mają swoją reprezentację w oknie diagramu, niezależnie od typu oraz wyglądu na panelu w oknie diagramu może przyjąć jeden z dwóch widoków: widok ikony lub </w:t>
-      </w:r>
-      <w:r>
-        <w:t>widok terminalu</w:t>
-      </w:r>
-      <w:r>
-        <w:t>. Na rysunku przedstawiono obydwa widoki</w:t>
-      </w:r>
-      <w:r>
-        <w:t>:</w:t>
-      </w:r>
-    </w:p>
-    <w:p>
-      <w:pPr>
-        <w:spacing w:line="360" w:lineRule="auto"/>
-        <w:jc w:val="both"/>
-      </w:pPr>
-      <w:r>
-        <w:rPr>
-          <w:noProof/>
-        </w:rPr>
-        <w:drawing>
-          <wp:inline distT="0" distB="0" distL="0" distR="0">
-            <wp:extent cx="2702204" cy="760781"/>
-            <wp:effectExtent l="19050" t="0" r="2896" b="0"/>
-            <wp:docPr id="1" name="Obraz 1" descr="loc_bd_View Terminals as Icons.png"/>
-            <wp:cNvGraphicFramePr/>
-            <a:graphic xmlns:a="http://schemas.openxmlformats.org/drawingml/2006/main">
-              <a:graphicData uri="http://schemas.openxmlformats.org/drawingml/2006/picture">
-                <pic:pic xmlns:pic="http://schemas.openxmlformats.org/drawingml/2006/picture">
-                  <pic:nvPicPr>
-                    <pic:cNvPr id="4" name="Embedded Image" descr="loc_bd_View Terminals as Icons.png"/>
-                    <pic:cNvPicPr>
-                      <a:picLocks noGrp="1" noChangeAspect="1"/>
-                    </pic:cNvPicPr>
-                  </pic:nvPicPr>
-                  <pic:blipFill>
-                    <a:blip r:embed="rId38" cstate="print"/>
-                    <a:stretch>
-                      <a:fillRect/>
-                    </a:stretch>
-                  </pic:blipFill>
-                  <pic:spPr>
-                    <a:xfrm>
-                      <a:off x="0" y="0"/>
-                      <a:ext cx="2706614" cy="762023"/>
-                    </a:xfrm>
-                    <a:prstGeom prst="rect">
-                      <a:avLst/>
-                    </a:prstGeom>
-                  </pic:spPr>
-                </pic:pic>
-              </a:graphicData>
-            </a:graphic>
-          </wp:inline>
-        </w:drawing>
-      </w:r>
-    </w:p>
-    <w:p>
-      <w:pPr>
-        <w:spacing w:line="360" w:lineRule="auto"/>
-        <w:jc w:val="both"/>
-      </w:pPr>
-      <w:r>
-        <w:t>Zmianę widoku pojedynczej ikony można dokonać:</w:t>
-      </w:r>
-    </w:p>
-    <w:p>
-      <w:pPr>
-        <w:spacing w:line="360" w:lineRule="auto"/>
-        <w:jc w:val="both"/>
-      </w:pPr>
-      <w:r>
-        <w:t xml:space="preserve">PPM </w:t>
-      </w:r>
-      <w:r>
-        <w:sym w:font="Wingdings" w:char="F0E0"/>
-      </w:r>
-      <w:r>
-        <w:t xml:space="preserve"> </w:t>
-      </w:r>
-      <w:proofErr w:type="spellStart"/>
-      <w:r>
-        <w:t>View</w:t>
-      </w:r>
-      <w:proofErr w:type="spellEnd"/>
-      <w:r>
-        <w:t xml:space="preserve"> as </w:t>
-      </w:r>
-      <w:proofErr w:type="spellStart"/>
-      <w:r>
-        <w:t>Icon</w:t>
-      </w:r>
-      <w:proofErr w:type="spellEnd"/>
-      <w:r>
-        <w:t xml:space="preserve"> (zaznaczyć lub odznaczyć).</w:t>
-      </w:r>
-    </w:p>
-    <w:p>
-      <w:pPr>
-        <w:spacing w:line="360" w:lineRule="auto"/>
-        <w:jc w:val="both"/>
-      </w:pPr>
-      <w:r>
-        <w:t xml:space="preserve">Jeżeli chcemy zmienić domyślny wygląd terminalu w opcjach </w:t>
-      </w:r>
-      <w:proofErr w:type="spellStart"/>
-      <w:r>
-        <w:t>LabVIEW</w:t>
-      </w:r>
-      <w:proofErr w:type="spellEnd"/>
-      <w:r>
-        <w:t xml:space="preserve"> należy wybrać:</w:t>
-      </w:r>
-    </w:p>
-    <w:p>
-      <w:pPr>
-        <w:spacing w:line="360" w:lineRule="auto"/>
-        <w:jc w:val="both"/>
-        <w:rPr>
-          <w:lang w:val="en-GB"/>
-        </w:rPr>
-      </w:pPr>
-      <w:r>
-        <w:rPr>
-          <w:lang w:val="en-GB"/>
-        </w:rPr>
-        <w:t xml:space="preserve">Tools </w:t>
-      </w:r>
-      <w:r>
-        <w:sym w:font="Wingdings" w:char="F0E0"/>
-      </w:r>
-      <w:r>
-        <w:rPr>
-          <w:lang w:val="en-GB"/>
-        </w:rPr>
-        <w:t xml:space="preserve"> Options… </w:t>
-      </w:r>
-      <w:r>
-        <w:sym w:font="Wingdings" w:char="F0E0"/>
-      </w:r>
-      <w:r>
-        <w:rPr>
-          <w:lang w:val="en-GB"/>
-        </w:rPr>
-        <w:t xml:space="preserve"> Block Diagram</w:t>
-      </w:r>
-    </w:p>
-    <w:p>
-      <w:pPr>
-        <w:spacing w:line="360" w:lineRule="auto"/>
-        <w:jc w:val="both"/>
-        <w:rPr>
-          <w:lang w:val="en-GB"/>
-        </w:rPr>
-      </w:pPr>
-      <w:r>
-        <w:rPr>
-          <w:lang w:val="en-GB"/>
-        </w:rPr>
-        <w:t>(</w:t>
-      </w:r>
-      <w:proofErr w:type="spellStart"/>
-      <w:r>
-        <w:rPr>
-          <w:lang w:val="en-GB"/>
-        </w:rPr>
-        <w:t>zaznaczyć</w:t>
-      </w:r>
-      <w:proofErr w:type="spellEnd"/>
-      <w:r>
-        <w:rPr>
-          <w:lang w:val="en-GB"/>
-        </w:rPr>
-        <w:t xml:space="preserve"> </w:t>
-      </w:r>
-      <w:proofErr w:type="spellStart"/>
-      <w:r>
-        <w:rPr>
-          <w:lang w:val="en-GB"/>
-        </w:rPr>
-        <w:t>lub</w:t>
-      </w:r>
-      <w:proofErr w:type="spellEnd"/>
-      <w:r>
-        <w:rPr>
-          <w:lang w:val="en-GB"/>
-        </w:rPr>
-        <w:t xml:space="preserve"> </w:t>
-      </w:r>
-      <w:proofErr w:type="spellStart"/>
-      <w:r>
-        <w:rPr>
-          <w:lang w:val="en-GB"/>
-        </w:rPr>
-        <w:t>odznaczyć</w:t>
-      </w:r>
-      <w:proofErr w:type="spellEnd"/>
-      <w:r>
-        <w:rPr>
-          <w:lang w:val="en-GB"/>
-        </w:rPr>
-        <w:t xml:space="preserve"> </w:t>
-      </w:r>
-      <w:proofErr w:type="spellStart"/>
-      <w:r>
-        <w:rPr>
-          <w:lang w:val="en-GB"/>
-        </w:rPr>
-        <w:t>opcję</w:t>
-      </w:r>
-      <w:proofErr w:type="spellEnd"/>
-      <w:r>
-        <w:rPr>
-          <w:lang w:val="en-GB"/>
-        </w:rPr>
-        <w:t xml:space="preserve"> „</w:t>
-      </w:r>
-      <w:r>
-        <w:rPr>
-          <w:b/>
-          <w:lang w:val="en-GB"/>
-        </w:rPr>
-        <w:t xml:space="preserve">Place </w:t>
-      </w:r>
-      <w:r>
-        <w:rPr>
-          <w:b/>
-          <w:lang w:val="en-GB"/>
-        </w:rPr>
-        <w:t>f</w:t>
-      </w:r>
-      <w:r>
-        <w:rPr>
-          <w:b/>
-          <w:lang w:val="en-GB"/>
-        </w:rPr>
-        <w:t xml:space="preserve">ront </w:t>
-      </w:r>
-      <w:r>
-        <w:rPr>
-          <w:b/>
-          <w:lang w:val="en-GB"/>
-        </w:rPr>
-        <w:t>p</w:t>
-      </w:r>
-      <w:r>
-        <w:rPr>
-          <w:b/>
-          <w:lang w:val="en-GB"/>
-        </w:rPr>
-        <w:t xml:space="preserve">anel </w:t>
-      </w:r>
-      <w:r>
-        <w:rPr>
-          <w:b/>
-          <w:lang w:val="en-GB"/>
-        </w:rPr>
-        <w:t>t</w:t>
-      </w:r>
-      <w:r>
-        <w:rPr>
-          <w:b/>
-          <w:lang w:val="en-GB"/>
-        </w:rPr>
-        <w:t xml:space="preserve">erminals as </w:t>
-      </w:r>
-      <w:r>
-        <w:rPr>
-          <w:b/>
-          <w:lang w:val="en-GB"/>
-        </w:rPr>
-        <w:t>ic</w:t>
-      </w:r>
-      <w:r>
-        <w:rPr>
-          <w:b/>
-          <w:lang w:val="en-GB"/>
-        </w:rPr>
-        <w:t>ons</w:t>
-      </w:r>
-      <w:r>
-        <w:rPr>
-          <w:lang w:val="en-GB"/>
-        </w:rPr>
-        <w:t>”)</w:t>
-      </w:r>
-    </w:p>
-    <w:p>
-      <w:pPr>
-        <w:spacing w:line="360" w:lineRule="auto"/>
-        <w:jc w:val="both"/>
-        <w:rPr>
-          <w:lang w:val="en-GB"/>
-        </w:rPr>
-      </w:pPr>
-      <w:r>
-        <w:rPr>
-          <w:noProof/>
-        </w:rPr>
-        <w:drawing>
-          <wp:inline distT="0" distB="0" distL="0" distR="0">
-            <wp:extent cx="5138166" cy="2174057"/>
-            <wp:effectExtent l="19050" t="0" r="5334" b="0"/>
-            <wp:docPr id="2" name="Obraz 4"/>
-            <wp:cNvGraphicFramePr>
-              <a:graphicFrameLocks xmlns:a="http://schemas.openxmlformats.org/drawingml/2006/main" noChangeAspect="1"/>
-            </wp:cNvGraphicFramePr>
-            <a:graphic xmlns:a="http://schemas.openxmlformats.org/drawingml/2006/main">
-              <a:graphicData uri="http://schemas.openxmlformats.org/drawingml/2006/picture">
-                <pic:pic xmlns:pic="http://schemas.openxmlformats.org/drawingml/2006/picture">
-                  <pic:nvPicPr>
-                    <pic:cNvPr id="0" name="Picture 4"/>
-                    <pic:cNvPicPr>
-                      <a:picLocks noChangeAspect="1" noChangeArrowheads="1"/>
-                    </pic:cNvPicPr>
-                  </pic:nvPicPr>
-                  <pic:blipFill>
-                    <a:blip r:embed="rId39" cstate="print"/>
-                    <a:srcRect/>
-                    <a:stretch>
-                      <a:fillRect/>
-                    </a:stretch>
-                  </pic:blipFill>
-                  <pic:spPr bwMode="auto">
-                    <a:xfrm>
-                      <a:off x="0" y="0"/>
-                      <a:ext cx="5137951" cy="2173966"/>
-                    </a:xfrm>
-                    <a:prstGeom prst="rect">
-                      <a:avLst/>
-                    </a:prstGeom>
-                    <a:noFill/>
-                    <a:ln w="9525">
-                      <a:noFill/>
-                      <a:miter lim="800000"/>
-                      <a:headEnd/>
-                      <a:tailEnd/>
-                    </a:ln>
-                  </pic:spPr>
-                </pic:pic>
-              </a:graphicData>
-            </a:graphic>
-          </wp:inline>
-        </w:drawing>
-      </w:r>
-    </w:p>
-    <w:p>
-      <w:pPr>
-        <w:pStyle w:val="Nagwek2"/>
+        <w:t>Linkowanie</w:t>
+      </w:r>
+      <w:proofErr w:type="spellEnd"/>
+      <w:r>
         <w:rPr>
           <w:rFonts w:ascii="Arial" w:hAnsi="Arial" w:cs="Arial"/>
           <w:b w:val="0"/>
           <w:sz w:val="28"/>
         </w:rPr>
-      </w:pPr>
-      <w:r>
-        <w:rPr>
-          <w:rFonts w:ascii="Arial" w:hAnsi="Arial" w:cs="Arial"/>
-          <w:b w:val="0"/>
-          <w:sz w:val="28"/>
-        </w:rPr>
-        <w:t>Zapisywanie plików wykonywalnych w postaci plików graficznych (</w:t>
-      </w:r>
-      <w:proofErr w:type="spellStart"/>
-      <w:r>
-        <w:rPr>
-          <w:rFonts w:ascii="Arial" w:hAnsi="Arial" w:cs="Arial"/>
-          <w:b w:val="0"/>
-          <w:sz w:val="28"/>
-        </w:rPr>
-        <w:t>snippet</w:t>
-      </w:r>
-      <w:proofErr w:type="spellEnd"/>
-      <w:r>
-        <w:rPr>
-          <w:rFonts w:ascii="Arial" w:hAnsi="Arial" w:cs="Arial"/>
-          <w:b w:val="0"/>
-          <w:sz w:val="28"/>
-        </w:rPr>
-        <w:t>)</w:t>
-      </w:r>
-    </w:p>
-    <w:p>
-      <w:pPr>
-        <w:autoSpaceDE w:val="0"/>
-        <w:autoSpaceDN w:val="0"/>
-        <w:adjustRightInd w:val="0"/>
-        <w:rPr>
-          <w:rFonts w:ascii="CourierNewPSMT-Bold" w:hAnsi="CourierNewPSMT-Bold" w:cs="CourierNewPSMT-Bold"/>
-          <w:b/>
-          <w:bCs/>
-          <w:color w:val="000040"/>
-          <w:sz w:val="16"/>
-          <w:szCs w:val="16"/>
-        </w:rPr>
-      </w:pPr>
-    </w:p>
-    <w:p>
-      <w:pPr>
-        <w:spacing w:line="360" w:lineRule="auto"/>
-        <w:jc w:val="both"/>
-      </w:pPr>
-      <w:r>
-        <w:t xml:space="preserve">W </w:t>
-      </w:r>
-      <w:proofErr w:type="spellStart"/>
-      <w:r>
-        <w:t>LabWIEV</w:t>
-      </w:r>
-      <w:proofErr w:type="spellEnd"/>
-      <w:r>
-        <w:t xml:space="preserve"> istnieje możliwość tworzenia plików wykonywalnych</w:t>
-      </w:r>
-      <w:r>
-        <w:t xml:space="preserve"> ukrytych pod postacią pliku graficznego o rozszerzeniu PNG. Plik taki w swojej strukturze zawiera zrzut ekranu „</w:t>
-      </w:r>
-      <w:proofErr w:type="spellStart"/>
-      <w:r>
-        <w:t>printscreen</w:t>
-      </w:r>
-      <w:proofErr w:type="spellEnd"/>
-      <w:r>
-        <w:t xml:space="preserve">” fragmentu kodu z diagramu oraz kod wykonywalny w postaci </w:t>
-      </w:r>
-      <w:proofErr w:type="spellStart"/>
-      <w:r>
-        <w:t>subVI</w:t>
-      </w:r>
-      <w:proofErr w:type="spellEnd"/>
-      <w:r>
-        <w:t>. Próba podwójnego kliknięcia spowoduje uruchomienie domyślnego programu graficznego i wyświetlenie zawartości części graficznej pliku.</w:t>
-      </w:r>
-      <w:r>
-        <w:t xml:space="preserve"> Umieszczenie pliku na stronie internetowej także skutkować będzie wyświetleniem części graficznej (patrz link niżej).</w:t>
-      </w:r>
-      <w:r>
-        <w:t xml:space="preserve"> Uruchomienie tego typu pliku polega na przeciągnięciu go do okna diagramu metodą Drag &amp; Drop.</w:t>
-      </w:r>
-    </w:p>
-    <w:p>
-      <w:pPr>
-        <w:spacing w:line="360" w:lineRule="auto"/>
-      </w:pPr>
-    </w:p>
-    <w:p>
-      <w:pPr>
-        <w:spacing w:line="360" w:lineRule="auto"/>
-      </w:pPr>
-      <w:r>
-        <w:lastRenderedPageBreak/>
-        <w:t>Przygotowanie graficznego pliku wykonywalnego:</w:t>
-      </w:r>
-    </w:p>
-    <w:p>
-      <w:pPr>
-        <w:spacing w:line="360" w:lineRule="auto"/>
-      </w:pPr>
-      <w:r>
-        <w:t xml:space="preserve">- zaznaczyć </w:t>
-      </w:r>
-      <w:r>
-        <w:t xml:space="preserve">interesujący </w:t>
-      </w:r>
-      <w:r>
-        <w:t>fragment kodu,</w:t>
-      </w:r>
-    </w:p>
-    <w:p>
-      <w:pPr>
-        <w:spacing w:line="360" w:lineRule="auto"/>
-      </w:pPr>
-      <w:r>
-        <w:t xml:space="preserve">- Edit </w:t>
-      </w:r>
-      <w:r>
-        <w:sym w:font="Wingdings" w:char="F0E0"/>
-      </w:r>
-      <w:r>
-        <w:t xml:space="preserve"> </w:t>
-      </w:r>
-      <w:proofErr w:type="spellStart"/>
-      <w:r>
-        <w:t>Create</w:t>
-      </w:r>
-      <w:proofErr w:type="spellEnd"/>
-      <w:r>
-        <w:t xml:space="preserve"> </w:t>
-      </w:r>
-      <w:proofErr w:type="spellStart"/>
-      <w:r>
-        <w:t>snippet</w:t>
-      </w:r>
-      <w:proofErr w:type="spellEnd"/>
-      <w:r>
-        <w:t xml:space="preserve"> </w:t>
-      </w:r>
-      <w:proofErr w:type="spellStart"/>
-      <w:r>
-        <w:t>from</w:t>
-      </w:r>
-      <w:proofErr w:type="spellEnd"/>
-      <w:r>
-        <w:t xml:space="preserve"> </w:t>
-      </w:r>
-      <w:proofErr w:type="spellStart"/>
-      <w:r>
-        <w:t>selection</w:t>
-      </w:r>
-      <w:proofErr w:type="spellEnd"/>
-      <w:r>
-        <w:t xml:space="preserve"> </w:t>
-      </w:r>
-      <w:r>
-        <w:sym w:font="Wingdings" w:char="F0E0"/>
-      </w:r>
-      <w:r>
-        <w:t xml:space="preserve"> zapisać plik z rozszerzeniem </w:t>
-      </w:r>
-      <w:proofErr w:type="spellStart"/>
-      <w:r>
-        <w:t>png</w:t>
-      </w:r>
-      <w:proofErr w:type="spellEnd"/>
-      <w:r>
-        <w:t>.</w:t>
-      </w:r>
-    </w:p>
-    <w:p>
-      <w:pPr>
-        <w:spacing w:line="360" w:lineRule="auto"/>
-      </w:pPr>
-    </w:p>
-    <w:p>
-      <w:pPr>
-        <w:spacing w:line="360" w:lineRule="auto"/>
-        <w:jc w:val="both"/>
-      </w:pPr>
-      <w:r>
-        <w:t xml:space="preserve">Zaletą tego typu rozwiązania w porównaniu do klasycznych </w:t>
-      </w:r>
-      <w:proofErr w:type="spellStart"/>
-      <w:r>
-        <w:t>printscreenów</w:t>
-      </w:r>
-      <w:proofErr w:type="spellEnd"/>
-      <w:r>
-        <w:t xml:space="preserve"> jest fakt, że </w:t>
-      </w:r>
-      <w:r>
-        <w:t xml:space="preserve">w przypadku pętli warunkowych cały kod (z wszystkimi warunkami) zostanie zapisany w części uruchamialnej. Klasyczny </w:t>
-      </w:r>
-      <w:proofErr w:type="spellStart"/>
-      <w:r>
-        <w:t>printscreen</w:t>
-      </w:r>
-      <w:proofErr w:type="spellEnd"/>
-      <w:r>
-        <w:t xml:space="preserve"> wymaga wykonania zrzutu dla każdego warunku </w:t>
-      </w:r>
-      <w:proofErr w:type="spellStart"/>
-      <w:r>
-        <w:t>Case</w:t>
-      </w:r>
-      <w:proofErr w:type="spellEnd"/>
-      <w:r>
-        <w:t xml:space="preserve"> osobno.</w:t>
-      </w:r>
-    </w:p>
-    <w:p>
-      <w:pPr>
-        <w:spacing w:line="360" w:lineRule="auto"/>
-      </w:pPr>
-    </w:p>
-    <w:p>
-      <w:pPr>
-        <w:spacing w:line="360" w:lineRule="auto"/>
-      </w:pPr>
-      <w:r>
-        <w:t xml:space="preserve">Dodatkowe informacje oraz przykładowe </w:t>
-      </w:r>
-      <w:proofErr w:type="spellStart"/>
-      <w:r>
-        <w:t>snippety</w:t>
-      </w:r>
-      <w:proofErr w:type="spellEnd"/>
-      <w:r>
-        <w:t>:</w:t>
-      </w:r>
-    </w:p>
-    <w:p>
-      <w:pPr>
-        <w:spacing w:line="360" w:lineRule="auto"/>
-      </w:pPr>
-      <w:r>
-        <w:t>http://www.ni.com/tutorial/9330/en/</w:t>
-      </w:r>
-    </w:p>
-    <w:p>
-      <w:pPr>
-        <w:spacing w:line="360" w:lineRule="auto"/>
-      </w:pPr>
-    </w:p>
-    <w:p>
-      <w:pPr>
-        <w:pStyle w:val="Nagwek2"/>
-        <w:rPr>
-          <w:rFonts w:ascii="Arial" w:hAnsi="Arial" w:cs="Arial"/>
-          <w:b w:val="0"/>
-          <w:sz w:val="28"/>
-        </w:rPr>
-      </w:pPr>
-      <w:r>
-        <w:rPr>
-          <w:rFonts w:ascii="Arial" w:hAnsi="Arial" w:cs="Arial"/>
-          <w:b w:val="0"/>
-          <w:sz w:val="28"/>
-        </w:rPr>
-        <w:t>Manager zakładek z podglądem kodu</w:t>
-      </w:r>
-    </w:p>
-    <w:p>
-      <w:pPr>
-        <w:spacing w:line="360" w:lineRule="auto"/>
-        <w:jc w:val="both"/>
-      </w:pPr>
-      <w:r>
-        <w:t>Podstawowa wersja managera zakładek nie posiada okna podglądu kodu, w celu doinstalowania odpowiedniego dodatku należy wykonać następujące kroki:</w:t>
-      </w:r>
-    </w:p>
-    <w:p>
-      <w:pPr>
-        <w:spacing w:line="360" w:lineRule="auto"/>
-        <w:jc w:val="both"/>
-        <w:rPr>
-          <w:lang w:val="en-GB"/>
-        </w:rPr>
-      </w:pPr>
-      <w:r>
-        <w:rPr>
-          <w:lang w:val="en-GB"/>
-        </w:rPr>
-        <w:t xml:space="preserve">- </w:t>
-      </w:r>
-      <w:r>
-        <w:t>uruchomić</w:t>
-      </w:r>
-      <w:r>
-        <w:rPr>
-          <w:lang w:val="en-GB"/>
-        </w:rPr>
-        <w:t xml:space="preserve"> </w:t>
-      </w:r>
-      <w:proofErr w:type="spellStart"/>
-      <w:r>
-        <w:rPr>
-          <w:lang w:val="en-GB"/>
-        </w:rPr>
-        <w:t>LabVIEW</w:t>
-      </w:r>
-      <w:proofErr w:type="spellEnd"/>
-      <w:r>
-        <w:rPr>
-          <w:lang w:val="en-GB"/>
-        </w:rPr>
-        <w:t xml:space="preserve"> Tools Network (VI Package Manager)</w:t>
-      </w:r>
-      <w:r>
-        <w:rPr>
-          <w:lang w:val="en-GB"/>
-        </w:rPr>
-        <w:t>,</w:t>
-      </w:r>
-    </w:p>
-    <w:p>
-      <w:pPr>
-        <w:spacing w:line="360" w:lineRule="auto"/>
-        <w:jc w:val="both"/>
-      </w:pPr>
-      <w:r>
-        <w:t xml:space="preserve">- przejść do okna JKI </w:t>
-      </w:r>
-      <w:proofErr w:type="spellStart"/>
-      <w:r>
-        <w:t>Package</w:t>
-      </w:r>
-      <w:proofErr w:type="spellEnd"/>
-      <w:r>
-        <w:t xml:space="preserve"> Manager</w:t>
-      </w:r>
-    </w:p>
-    <w:p>
-      <w:pPr>
-        <w:spacing w:line="360" w:lineRule="auto"/>
-        <w:jc w:val="both"/>
-        <w:rPr>
-          <w:lang w:val="en-GB"/>
-        </w:rPr>
-      </w:pPr>
-      <w:r>
-        <w:rPr>
-          <w:lang w:val="en-GB"/>
-        </w:rPr>
-        <w:t xml:space="preserve">- </w:t>
-      </w:r>
-      <w:r>
-        <w:t>wyszukać paczkę</w:t>
-      </w:r>
-      <w:r>
-        <w:rPr>
-          <w:lang w:val="en-GB"/>
-        </w:rPr>
-        <w:t>: NI Bookmark Manager with Block Diagram Preview</w:t>
-      </w:r>
-    </w:p>
-    <w:p>
-      <w:pPr>
-        <w:spacing w:line="360" w:lineRule="auto"/>
-        <w:jc w:val="both"/>
-        <w:rPr>
-          <w:lang w:val="en-GB"/>
-        </w:rPr>
-      </w:pPr>
-      <w:r>
-        <w:rPr>
-          <w:lang w:val="en-GB"/>
-        </w:rPr>
-        <w:t xml:space="preserve">- </w:t>
-      </w:r>
-      <w:r>
-        <w:t>zainstalować</w:t>
-      </w:r>
-    </w:p>
-    <w:p>
-      <w:pPr>
-        <w:spacing w:line="360" w:lineRule="auto"/>
-        <w:jc w:val="both"/>
-      </w:pPr>
-      <w:r>
-        <w:t xml:space="preserve">- uruchomić </w:t>
-      </w:r>
-      <w:proofErr w:type="spellStart"/>
-      <w:r>
-        <w:t>LabVIEW</w:t>
-      </w:r>
-      <w:proofErr w:type="spellEnd"/>
-    </w:p>
-    <w:p>
-      <w:pPr>
-        <w:spacing w:line="360" w:lineRule="auto"/>
-        <w:jc w:val="both"/>
-      </w:pPr>
-      <w:r>
-        <w:t>- uruchomić managera zakładek</w:t>
-      </w:r>
-    </w:p>
-    <w:p>
-      <w:pPr>
-        <w:spacing w:line="360" w:lineRule="auto"/>
-        <w:jc w:val="both"/>
-      </w:pPr>
-      <w:r>
-        <w:t>- wybrać nowo zainstalowanego managera z podglądem jako domyślnego*</w:t>
-      </w:r>
+        <w:t xml:space="preserve"> tuneli wejściowych z wyjściowymi</w:t>
+      </w:r>
+    </w:p>
+    <w:p>
+      <w:pPr>
+        <w:spacing w:line="360" w:lineRule="auto"/>
+        <w:jc w:val="both"/>
+      </w:pPr>
     </w:p>
     <w:sectPr>
       <w:type w:val="continuous"/>
@@ -9859,7 +9927,7 @@
         <w:rStyle w:val="Numerstrony"/>
         <w:noProof/>
       </w:rPr>
-      <w:t>10</w:t>
+      <w:t>6</w:t>
     </w:r>
     <w:r>
       <w:rPr>
@@ -9920,21 +9988,7 @@
       <w:rPr>
         <w:i/>
       </w:rPr>
-      <w:t>Podstawy obsługi środowiska, tworzenia i </w:t>
-    </w:r>
-    <w:proofErr w:type="spellStart"/>
-    <w:r>
-      <w:rPr>
-        <w:i/>
-      </w:rPr>
-      <w:t>debuggowania</w:t>
-    </w:r>
-    <w:proofErr w:type="spellEnd"/>
-    <w:r>
-      <w:rPr>
-        <w:i/>
-      </w:rPr>
-      <w:t xml:space="preserve"> programów i podprogramów</w:t>
+      <w:t>Podstawy obsługi środowiska – praca w projekcie</w:t>
     </w:r>
   </w:p>
 </w:ftr>
@@ -10052,7 +10106,7 @@
               <v:shape id="_x0000_i1027" type="#_x0000_t75" style="width:17.3pt;height:27.05pt" o:ole="">
                 <v:imagedata r:id="rId1" o:title=""/>
               </v:shape>
-              <o:OLEObject Type="Embed" ProgID="CorelDRAW.Graphic.11" ShapeID="_x0000_i1027" DrawAspect="Content" ObjectID="_1501337112" r:id="rId2"/>
+              <o:OLEObject Type="Embed" ProgID="CorelDRAW.Graphic.11" ShapeID="_x0000_i1027" DrawAspect="Content" ObjectID="_1501409043" r:id="rId2"/>
             </w:object>
           </w:r>
         </w:p>
@@ -14110,6 +14164,7 @@
   <w:style w:type="character" w:default="1" w:styleId="Domylnaczcionkaakapitu">
     <w:name w:val="Default Paragraph Font"/>
     <w:uiPriority w:val="1"/>
+    <w:semiHidden/>
     <w:unhideWhenUsed/>
   </w:style>
   <w:style w:type="table" w:default="1" w:styleId="Standardowy">
@@ -14597,7 +14652,7 @@
 </file>
 
 <file path=customXml/itemProps1.xml><?xml version="1.0" encoding="utf-8"?>
-<ds:datastoreItem xmlns:ds="http://schemas.openxmlformats.org/officeDocument/2006/customXml" ds:itemID="{E172F97B-A2F9-4373-AEF8-844DEC6DC178}">
+<ds:datastoreItem xmlns:ds="http://schemas.openxmlformats.org/officeDocument/2006/customXml" ds:itemID="{E77A948A-6ADF-4624-B416-F3F9109CC4FE}">
   <ds:schemaRefs>
     <ds:schemaRef ds:uri="http://schemas.openxmlformats.org/officeDocument/2006/bibliography"/>
   </ds:schemaRefs>

--- a/Cw3 projekt/PiWDP3 Podstawy obslugi - projekt.docx
+++ b/Cw3 projekt/PiWDP3 Podstawy obslugi - projekt.docx
@@ -901,9 +901,6 @@
               <w:instrText xml:space="preserve"> REF _Ref427592898 \h </w:instrText>
             </w:r>
             <w:r>
-              <w:fldChar w:fldCharType="separate"/>
-            </w:r>
-            <w:r>
               <w:fldChar w:fldCharType="end"/>
             </w:r>
           </w:p>
@@ -4153,7 +4150,7 @@
         <w:jc w:val="both"/>
       </w:pPr>
       <w:r>
-        <w:t xml:space="preserve">Bardzo istotną sprawą jest zrozumienie mechanizmu kolejności wykonywania kodu w </w:t>
+        <w:t xml:space="preserve">W trakcie tworzenia aplikacji w środowisku </w:t>
       </w:r>
       <w:proofErr w:type="spellStart"/>
       <w:r>
@@ -4161,53 +4158,108 @@
       </w:r>
       <w:proofErr w:type="spellEnd"/>
       <w:r>
-        <w:t xml:space="preserve">. W tekstowych językach strukturalnych kolejność wykonywania kodu jest determinowana kolejnymi liniami od góry do dołu. W </w:t>
+        <w:t xml:space="preserve"> praca z zastosowaniem projektu w niektórych przypadkach jest wymagana. Przykłady, w których wymagana jest praca w projekcie:</w:t>
+      </w:r>
+    </w:p>
+    <w:p>
+      <w:pPr>
+        <w:spacing w:line="360" w:lineRule="auto"/>
+        <w:ind w:firstLine="708"/>
+        <w:jc w:val="both"/>
+      </w:pPr>
+      <w:r>
+        <w:t>- kompilacja programu do pliku uruchamialnego (</w:t>
       </w:r>
       <w:proofErr w:type="spellStart"/>
       <w:r>
+        <w:t>exe</w:t>
+      </w:r>
+      <w:proofErr w:type="spellEnd"/>
+      <w:r>
+        <w:t>),</w:t>
+      </w:r>
+    </w:p>
+    <w:p>
+      <w:pPr>
+        <w:spacing w:line="360" w:lineRule="auto"/>
+        <w:ind w:firstLine="708"/>
+        <w:jc w:val="both"/>
+      </w:pPr>
+      <w:r>
+        <w:t>- praca z systemami czasu rzeczywistego (RT) oraz modułami FPGA.</w:t>
+      </w:r>
+    </w:p>
+    <w:p>
+      <w:pPr>
+        <w:spacing w:line="360" w:lineRule="auto"/>
+        <w:ind w:firstLine="708"/>
+        <w:jc w:val="both"/>
+      </w:pPr>
+      <w:r>
+        <w:t xml:space="preserve">Plik projektu grupuje pliki wchodzące w skład projektu. W skład projektu mogą wchodzić pliki vi (programy oraz </w:t>
+      </w:r>
+      <w:proofErr w:type="spellStart"/>
+      <w:r>
+        <w:t>subVI</w:t>
+      </w:r>
+      <w:proofErr w:type="spellEnd"/>
+      <w:r>
+        <w:t>)</w:t>
+      </w:r>
+      <w:r>
+        <w:t xml:space="preserve">, biblioteki plików </w:t>
+      </w:r>
+      <w:proofErr w:type="spellStart"/>
+      <w:r>
+        <w:t>llb</w:t>
+      </w:r>
+      <w:proofErr w:type="spellEnd"/>
+      <w:r>
+        <w:t xml:space="preserve">, pliki obiektowe (dla programowania obiektowego w </w:t>
+      </w:r>
+      <w:proofErr w:type="spellStart"/>
+      <w:r>
         <w:t>LabVIEW</w:t>
       </w:r>
       <w:proofErr w:type="spellEnd"/>
       <w:r>
-        <w:t xml:space="preserve"> kolejność wykonywana kodu jest określana przepływem danych </w:t>
-      </w:r>
-      <w:r>
-        <w:rPr>
-          <w:b/>
-        </w:rPr>
-        <w:t>DATAFLOW</w:t>
-      </w:r>
-      <w:r>
-        <w:t xml:space="preserve">. Elementami wprowadzającymi dane są terminale wejściowe – są to </w:t>
-      </w:r>
-      <w:r>
-        <w:t xml:space="preserve">kontrolki, stałe lub węzły nie posiadające tuneli wejściowych (np. węzeł Random), dalej dane przechodzą przez kolejne węzły zgodnie ze strukturą połączeń, ostatnimi elementami są wskaźniki prezentujące wynik działania kodu. Przykład działania </w:t>
-      </w:r>
-      <w:proofErr w:type="spellStart"/>
-      <w:r>
-        <w:t>dataflow</w:t>
-      </w:r>
-      <w:proofErr w:type="spellEnd"/>
-      <w:r>
-        <w:t xml:space="preserve"> z rozbiciem na kolejne kroki wykonywanego kodu został przedstawiony na </w:t>
+        <w:t>)</w:t>
+      </w:r>
+      <w:r>
+        <w:t xml:space="preserve"> oraz inne typy plików (np. dokumentacja w postaci dowolnych formatów plików</w:t>
+      </w:r>
+      <w:r>
+        <w:t>, dodatkowe pliki graficzne itd.</w:t>
+      </w:r>
+      <w:r>
+        <w:t>).</w:t>
+      </w:r>
+      <w:r>
+        <w:t xml:space="preserve"> Pliki są skatalogowane w wirtualnych katalogach, których struktura jest tworzona przez programist</w:t>
+      </w:r>
+      <w:r>
+        <w:t>ę i jest niezależna od struktury plików na komputerze.</w:t>
+      </w:r>
+      <w:r>
+        <w:t xml:space="preserve"> Przykładowe okno projektu zostało przedstawione na </w:t>
       </w:r>
       <w:r>
         <w:fldChar w:fldCharType="begin"/>
       </w:r>
       <w:r>
-        <w:instrText xml:space="preserve"> REF _Ref427495921 \r \h </w:instrText>
+        <w:instrText xml:space="preserve"> REF _Ref427754587 \r \h </w:instrText>
       </w:r>
       <w:r>
         <w:fldChar w:fldCharType="separate"/>
       </w:r>
       <w:r>
-        <w:t>Rys. 3</w:t>
+        <w:t>Rys. 7</w:t>
       </w:r>
       <w:r>
         <w:fldChar w:fldCharType="end"/>
       </w:r>
       <w:r>
-        <w:t>.</w:t>
+        <w:t xml:space="preserve">.  </w:t>
       </w:r>
     </w:p>
     <w:p>
@@ -4219,34 +4271,26 @@
         <w:rPr>
           <w:noProof/>
         </w:rPr>
+        <w:lastRenderedPageBreak/>
         <w:drawing>
           <wp:inline distT="0" distB="0" distL="0" distR="0">
-            <wp:extent cx="2629052" cy="2018996"/>
-            <wp:effectExtent l="19050" t="0" r="0" b="0"/>
-            <wp:docPr id="8" name="Obraz 1"/>
-            <wp:cNvGraphicFramePr/>
+            <wp:extent cx="4413961" cy="2571845"/>
+            <wp:effectExtent l="19050" t="0" r="5639" b="0"/>
+            <wp:docPr id="2" name="Obraz 9"/>
+            <wp:cNvGraphicFramePr>
+              <a:graphicFrameLocks xmlns:a="http://schemas.openxmlformats.org/drawingml/2006/main" noChangeAspect="1"/>
+            </wp:cNvGraphicFramePr>
             <a:graphic xmlns:a="http://schemas.openxmlformats.org/drawingml/2006/main">
               <a:graphicData uri="http://schemas.openxmlformats.org/drawingml/2006/picture">
                 <pic:pic xmlns:pic="http://schemas.openxmlformats.org/drawingml/2006/picture">
                   <pic:nvPicPr>
-                    <pic:cNvPr id="28674" name="Picture 2"/>
+                    <pic:cNvPr id="0" name="Picture 9"/>
                     <pic:cNvPicPr>
                       <a:picLocks noChangeAspect="1" noChangeArrowheads="1"/>
                     </pic:cNvPicPr>
                   </pic:nvPicPr>
                   <pic:blipFill>
-                    <a:blip r:embed="rId20" cstate="print">
-                      <a:clrChange>
-                        <a:clrFrom>
-                          <a:srgbClr val="FFF8FF"/>
-                        </a:clrFrom>
-                        <a:clrTo>
-                          <a:srgbClr val="FFF8FF">
-                            <a:alpha val="0"/>
-                          </a:srgbClr>
-                        </a:clrTo>
-                      </a:clrChange>
-                    </a:blip>
+                    <a:blip r:embed="rId20" cstate="print"/>
                     <a:srcRect/>
                     <a:stretch>
                       <a:fillRect/>
@@ -4255,7 +4299,7 @@
                   <pic:spPr bwMode="auto">
                     <a:xfrm>
                       <a:off x="0" y="0"/>
-                      <a:ext cx="2627938" cy="2018141"/>
+                      <a:ext cx="4414313" cy="2572050"/>
                     </a:xfrm>
                     <a:prstGeom prst="rect">
                       <a:avLst/>
@@ -4288,20 +4332,12 @@
           <w:sz w:val="20"/>
         </w:rPr>
       </w:pPr>
-      <w:bookmarkStart w:id="10" w:name="_Ref427495921"/>
-      <w:proofErr w:type="spellStart"/>
+      <w:bookmarkStart w:id="10" w:name="_Ref427754587"/>
       <w:r>
         <w:rPr>
           <w:sz w:val="20"/>
         </w:rPr>
-        <w:t>Dataflow</w:t>
-      </w:r>
-      <w:proofErr w:type="spellEnd"/>
-      <w:r>
-        <w:rPr>
-          <w:sz w:val="20"/>
-        </w:rPr>
-        <w:t xml:space="preserve"> – kolejność wykonywania kodu w </w:t>
+        <w:t xml:space="preserve">Widok okna projektu </w:t>
       </w:r>
       <w:proofErr w:type="spellStart"/>
       <w:r>
@@ -4328,143 +4364,526 @@
     <w:p>
       <w:pPr>
         <w:spacing w:line="360" w:lineRule="auto"/>
-        <w:ind w:firstLine="708"/>
         <w:jc w:val="both"/>
       </w:pPr>
-      <w:r>
-        <w:t>Kolejność wykonywania programu</w:t>
-      </w:r>
-      <w:r>
-        <w:t xml:space="preserve"> w </w:t>
-      </w:r>
-      <w:proofErr w:type="spellStart"/>
-      <w:r>
-        <w:t>LabVIEW</w:t>
-      </w:r>
-      <w:proofErr w:type="spellEnd"/>
-      <w:r>
-        <w:t xml:space="preserve"> jest określona następującymi zasadami</w:t>
-      </w:r>
-      <w:r>
-        <w:t>:</w:t>
-      </w:r>
-    </w:p>
-    <w:p>
-      <w:pPr>
+    </w:p>
+    <w:p>
+      <w:pPr>
+        <w:pStyle w:val="Akapitzlist"/>
         <w:numPr>
           <w:ilvl w:val="0"/>
-          <w:numId w:val="29"/>
+          <w:numId w:val="25"/>
         </w:numPr>
         <w:spacing w:line="360" w:lineRule="auto"/>
         <w:jc w:val="both"/>
-      </w:pPr>
-      <w:r>
-        <w:t>Przepływ danych odbywa się od lewej do prawej strony (kontrolki umieszczamy na lewo a indykatory na prawo kodu),</w:t>
-      </w:r>
-    </w:p>
-    <w:p>
-      <w:pPr>
+        <w:outlineLvl w:val="0"/>
+        <w:rPr>
+          <w:b/>
+        </w:rPr>
+      </w:pPr>
+      <w:bookmarkStart w:id="11" w:name="_Ref427319602"/>
+      <w:r>
+        <w:rPr>
+          <w:b/>
+        </w:rPr>
+        <w:t>LABORATORYJNE STANOWISKO BADAWCZE</w:t>
+      </w:r>
+      <w:bookmarkEnd w:id="11"/>
+    </w:p>
+    <w:p>
+      <w:pPr>
+        <w:pStyle w:val="Akapitzlist"/>
         <w:numPr>
-          <w:ilvl w:val="0"/>
-          <w:numId w:val="29"/>
+          <w:ilvl w:val="1"/>
+          <w:numId w:val="25"/>
         </w:numPr>
         <w:spacing w:line="360" w:lineRule="auto"/>
         <w:jc w:val="both"/>
-      </w:pPr>
-      <w:r>
-        <w:t>Przepływ danych odbywa się od kontrolek do indykatorów,</w:t>
-      </w:r>
-    </w:p>
-    <w:p>
-      <w:pPr>
+        <w:outlineLvl w:val="1"/>
+        <w:rPr>
+          <w:b/>
+        </w:rPr>
+      </w:pPr>
+      <w:bookmarkStart w:id="12" w:name="_Ref427319607"/>
+      <w:r>
+        <w:rPr>
+          <w:b/>
+        </w:rPr>
+        <w:t>Obiekt badany</w:t>
+      </w:r>
+      <w:bookmarkEnd w:id="12"/>
+    </w:p>
+    <w:p>
+      <w:pPr>
+        <w:spacing w:after="120" w:line="360" w:lineRule="auto"/>
+        <w:rPr>
+          <w:sz w:val="22"/>
+          <w:szCs w:val="22"/>
+        </w:rPr>
+      </w:pPr>
+      <w:r>
+        <w:rPr>
+          <w:sz w:val="22"/>
+          <w:szCs w:val="22"/>
+        </w:rPr>
+        <w:t xml:space="preserve">- </w:t>
+      </w:r>
+      <w:r>
+        <w:rPr>
+          <w:sz w:val="22"/>
+          <w:szCs w:val="22"/>
+        </w:rPr>
+        <w:t xml:space="preserve">Środowisko programistyczne </w:t>
+      </w:r>
+      <w:proofErr w:type="spellStart"/>
+      <w:r>
+        <w:rPr>
+          <w:sz w:val="22"/>
+          <w:szCs w:val="22"/>
+        </w:rPr>
+        <w:t>LabVIEW</w:t>
+      </w:r>
+      <w:proofErr w:type="spellEnd"/>
+      <w:r>
+        <w:rPr>
+          <w:sz w:val="22"/>
+          <w:szCs w:val="22"/>
+        </w:rPr>
+        <w:t>,</w:t>
+      </w:r>
+    </w:p>
+    <w:p>
+      <w:pPr>
+        <w:spacing w:after="120" w:line="360" w:lineRule="auto"/>
+        <w:rPr>
+          <w:sz w:val="22"/>
+          <w:szCs w:val="22"/>
+        </w:rPr>
+      </w:pPr>
+    </w:p>
+    <w:p>
+      <w:pPr>
+        <w:pStyle w:val="Akapitzlist"/>
         <w:numPr>
-          <w:ilvl w:val="0"/>
-          <w:numId w:val="29"/>
+          <w:ilvl w:val="1"/>
+          <w:numId w:val="25"/>
         </w:numPr>
         <w:spacing w:line="360" w:lineRule="auto"/>
         <w:jc w:val="both"/>
-      </w:pPr>
-      <w:r>
-        <w:t>Węzeł wykona swoje zadanie jeżeli otrzyma WSZYSTKIE wymagane dane wejściowe,</w:t>
-      </w:r>
-    </w:p>
-    <w:p>
-      <w:pPr>
+        <w:outlineLvl w:val="1"/>
+        <w:rPr>
+          <w:b/>
+        </w:rPr>
+      </w:pPr>
+      <w:bookmarkStart w:id="13" w:name="_Ref427319615"/>
+      <w:r>
+        <w:rPr>
+          <w:b/>
+        </w:rPr>
+        <w:t>Urządzenia dodatkowe</w:t>
+      </w:r>
+      <w:bookmarkEnd w:id="13"/>
+    </w:p>
+    <w:p>
+      <w:pPr>
+        <w:spacing w:line="360" w:lineRule="auto"/>
+      </w:pPr>
+      <w:r>
+        <w:t xml:space="preserve">- </w:t>
+      </w:r>
+      <w:r>
+        <w:t>brak</w:t>
+      </w:r>
+      <w:r>
+        <w:t>,</w:t>
+      </w:r>
+    </w:p>
+    <w:p>
+      <w:pPr>
+        <w:spacing w:line="360" w:lineRule="auto"/>
+      </w:pPr>
+      <w:r>
+        <w:t xml:space="preserve"> </w:t>
+      </w:r>
+    </w:p>
+    <w:p>
+      <w:pPr>
+        <w:pStyle w:val="Akapitzlist"/>
         <w:numPr>
-          <w:ilvl w:val="0"/>
-          <w:numId w:val="29"/>
+          <w:ilvl w:val="1"/>
+          <w:numId w:val="25"/>
         </w:numPr>
         <w:spacing w:line="360" w:lineRule="auto"/>
         <w:jc w:val="both"/>
-      </w:pPr>
-      <w:r>
-        <w:t>Wszystkie węzły, które otrzymują dane w tym samym kroku wykonują się „równolegle”,</w:t>
-      </w:r>
+        <w:outlineLvl w:val="1"/>
+        <w:rPr>
+          <w:b/>
+        </w:rPr>
+      </w:pPr>
+      <w:bookmarkStart w:id="14" w:name="_Ref427319621"/>
+      <w:r>
+        <w:rPr>
+          <w:b/>
+        </w:rPr>
+        <w:t>Oprogramowanie</w:t>
+      </w:r>
+      <w:bookmarkEnd w:id="14"/>
     </w:p>
     <w:p>
       <w:pPr>
         <w:numPr>
           <w:ilvl w:val="0"/>
-          <w:numId w:val="29"/>
+          <w:numId w:val="1"/>
+        </w:numPr>
+        <w:tabs>
+          <w:tab w:val="clear" w:pos="720"/>
+          <w:tab w:val="num" w:pos="360"/>
+        </w:tabs>
+        <w:spacing w:line="360" w:lineRule="auto"/>
+        <w:ind w:left="360"/>
+        <w:jc w:val="both"/>
+        <w:rPr>
+          <w:lang w:val="en-US"/>
+        </w:rPr>
+      </w:pPr>
+      <w:proofErr w:type="spellStart"/>
+      <w:r>
+        <w:rPr>
+          <w:lang w:val="en-US"/>
+        </w:rPr>
+        <w:t>LabVIEW</w:t>
+      </w:r>
+      <w:proofErr w:type="spellEnd"/>
+      <w:r>
+        <w:rPr>
+          <w:lang w:val="en-US"/>
+        </w:rPr>
+        <w:t xml:space="preserve"> 2013 </w:t>
+      </w:r>
+      <w:proofErr w:type="spellStart"/>
+      <w:r>
+        <w:rPr>
+          <w:lang w:val="en-US"/>
+        </w:rPr>
+        <w:t>lub</w:t>
+      </w:r>
+      <w:proofErr w:type="spellEnd"/>
+      <w:r>
+        <w:rPr>
+          <w:lang w:val="en-US"/>
+        </w:rPr>
+        <w:t xml:space="preserve"> </w:t>
+      </w:r>
+      <w:proofErr w:type="spellStart"/>
+      <w:r>
+        <w:rPr>
+          <w:lang w:val="en-US"/>
+        </w:rPr>
+        <w:t>nowszy</w:t>
+      </w:r>
+      <w:proofErr w:type="spellEnd"/>
+    </w:p>
+    <w:p>
+      <w:pPr>
+        <w:spacing w:line="360" w:lineRule="auto"/>
+        <w:jc w:val="both"/>
+        <w:rPr>
+          <w:lang w:val="en-US"/>
+        </w:rPr>
+      </w:pPr>
+    </w:p>
+    <w:p>
+      <w:pPr>
+        <w:spacing w:line="360" w:lineRule="auto"/>
+        <w:jc w:val="both"/>
+        <w:rPr>
+          <w:lang w:val="en-US"/>
+        </w:rPr>
+      </w:pPr>
+    </w:p>
+    <w:p>
+      <w:pPr>
+        <w:pStyle w:val="Akapitzlist"/>
+        <w:numPr>
+          <w:ilvl w:val="0"/>
+          <w:numId w:val="25"/>
         </w:numPr>
         <w:spacing w:line="360" w:lineRule="auto"/>
         <w:jc w:val="both"/>
-      </w:pPr>
-      <w:r>
-        <w:t>Niezależne kody prog</w:t>
-      </w:r>
-      <w:r>
-        <w:t>ramu wykonują się „równolegle”.</w:t>
-      </w:r>
+        <w:outlineLvl w:val="0"/>
+        <w:rPr>
+          <w:b/>
+        </w:rPr>
+      </w:pPr>
+      <w:bookmarkStart w:id="15" w:name="_Ref427319634"/>
+      <w:r>
+        <w:rPr>
+          <w:b/>
+        </w:rPr>
+        <w:t>PROGRAM ĆWICZENIA</w:t>
+      </w:r>
+      <w:r>
+        <w:rPr>
+          <w:b/>
+        </w:rPr>
+        <w:t xml:space="preserve"> – WYKAZ ZADAŃ DO REALIZACJI</w:t>
+      </w:r>
+      <w:bookmarkEnd w:id="15"/>
     </w:p>
     <w:p>
       <w:pPr>
         <w:spacing w:line="360" w:lineRule="auto"/>
-        <w:ind w:firstLine="708"/>
+        <w:ind w:left="360"/>
+      </w:pPr>
+      <w:r>
+        <w:t>Kolejne kroki do wykonania podczas zajęć:</w:t>
+      </w:r>
+    </w:p>
+    <w:p>
+      <w:pPr>
+        <w:spacing w:line="360" w:lineRule="auto"/>
+        <w:ind w:left="360"/>
+      </w:pPr>
+      <w:r>
+        <w:t xml:space="preserve">- uruchomić nowy plik vi (File </w:t>
+      </w:r>
+      <w:r>
+        <w:sym w:font="Wingdings" w:char="F0E0"/>
+      </w:r>
+      <w:r>
+        <w:t xml:space="preserve"> New VI lub </w:t>
+      </w:r>
+      <w:proofErr w:type="spellStart"/>
+      <w:r>
+        <w:t>Ctrl+N</w:t>
+      </w:r>
+      <w:proofErr w:type="spellEnd"/>
+      <w:r>
+        <w:t>)</w:t>
+      </w:r>
+    </w:p>
+    <w:p>
+      <w:pPr>
+        <w:numPr>
+          <w:ilvl w:val="0"/>
+          <w:numId w:val="5"/>
+        </w:numPr>
+        <w:tabs>
+          <w:tab w:val="clear" w:pos="1068"/>
+          <w:tab w:val="num" w:pos="360"/>
+        </w:tabs>
+        <w:spacing w:line="360" w:lineRule="auto"/>
+        <w:ind w:left="360"/>
         <w:jc w:val="both"/>
       </w:pPr>
       <w:r>
-        <w:t xml:space="preserve">Kolejność wykonywania programu w uproszczony sposób prezentuje opcja </w:t>
+        <w:t xml:space="preserve">Poznanie właściwości i zastosowania struktury wyboru </w:t>
       </w:r>
       <w:proofErr w:type="spellStart"/>
       <w:r>
+        <w:t>Case</w:t>
+      </w:r>
+      <w:proofErr w:type="spellEnd"/>
+      <w:r>
+        <w:t>:</w:t>
+      </w:r>
+    </w:p>
+    <w:p>
+      <w:pPr>
+        <w:spacing w:line="360" w:lineRule="auto"/>
+        <w:ind w:left="360"/>
+        <w:jc w:val="both"/>
+      </w:pPr>
+      <w:r>
+        <w:t>- na podstawie tabeli konwersji temperatury przygotowanej po 1 ćwiczeniu przygotować plik</w:t>
+      </w:r>
+      <w:r>
+        <w:t xml:space="preserve"> </w:t>
+      </w:r>
+      <w:proofErr w:type="spellStart"/>
+      <w:r>
+        <w:t>subVI</w:t>
+      </w:r>
+      <w:proofErr w:type="spellEnd"/>
+      <w:r>
+        <w:t xml:space="preserve"> wykonujący konwersję wartości temperatur między wszystkimi skalami (jako wejście selektora wybrać typ </w:t>
+      </w:r>
+      <w:proofErr w:type="spellStart"/>
+      <w:r>
         <w:rPr>
           <w:b/>
         </w:rPr>
-        <w:t>Highlight</w:t>
+        <w:t>Enum</w:t>
       </w:r>
       <w:proofErr w:type="spellEnd"/>
       <w:r>
-        <w:rPr>
-          <w:b/>
-        </w:rPr>
-        <w:t xml:space="preserve"> </w:t>
+        <w:t>),</w:t>
+      </w:r>
+    </w:p>
+    <w:p>
+      <w:pPr>
+        <w:spacing w:line="360" w:lineRule="auto"/>
+        <w:ind w:left="360"/>
+        <w:jc w:val="both"/>
+      </w:pPr>
+      <w:r>
+        <w:t xml:space="preserve">- ustawić domyślną konwersję ze skali </w:t>
       </w:r>
       <w:proofErr w:type="spellStart"/>
       <w:r>
-        <w:rPr>
-          <w:b/>
-        </w:rPr>
-        <w:t>execution</w:t>
+        <w:t>Celcjusza</w:t>
       </w:r>
       <w:proofErr w:type="spellEnd"/>
       <w:r>
-        <w:t xml:space="preserve">, ikona z paska okna diagramu została przedstawiona na </w:t>
-      </w:r>
-      <w:r>
-        <w:fldChar w:fldCharType="begin"/>
-      </w:r>
-      <w:r>
-        <w:instrText xml:space="preserve"> REF _Ref427585979 \r \h </w:instrText>
-      </w:r>
-      <w:r>
-        <w:fldChar w:fldCharType="separate"/>
-      </w:r>
-      <w:r>
-        <w:t>Rys. 4</w:t>
-      </w:r>
-      <w:r>
-        <w:fldChar w:fldCharType="end"/>
+        <w:t xml:space="preserve"> na skalę Kelwina,</w:t>
+      </w:r>
+    </w:p>
+    <w:p>
+      <w:pPr>
+        <w:spacing w:line="360" w:lineRule="auto"/>
+        <w:ind w:left="360"/>
+        <w:jc w:val="both"/>
+      </w:pPr>
+      <w:r>
+        <w:lastRenderedPageBreak/>
+        <w:t>- sprawdzić działanie pliku,</w:t>
+      </w:r>
+    </w:p>
+    <w:p>
+      <w:pPr>
+        <w:spacing w:line="360" w:lineRule="auto"/>
+        <w:ind w:left="360"/>
+        <w:jc w:val="both"/>
+      </w:pPr>
+      <w:r>
+        <w:t>- zapisać plik pod nazwą „</w:t>
+      </w:r>
+      <w:r>
+        <w:rPr>
+          <w:i/>
+        </w:rPr>
+        <w:t xml:space="preserve">temp </w:t>
+      </w:r>
+      <w:proofErr w:type="spellStart"/>
+      <w:r>
+        <w:rPr>
+          <w:i/>
+        </w:rPr>
+        <w:t>konwersja.vi</w:t>
+      </w:r>
+      <w:proofErr w:type="spellEnd"/>
+      <w:r>
+        <w:t>”,</w:t>
+      </w:r>
+    </w:p>
+    <w:p>
+      <w:pPr>
+        <w:spacing w:line="360" w:lineRule="auto"/>
+        <w:ind w:left="360"/>
+        <w:jc w:val="both"/>
+      </w:pPr>
+      <w:r>
+        <w:t>- zamknąć plik,</w:t>
+      </w:r>
+    </w:p>
+    <w:p>
+      <w:pPr>
+        <w:numPr>
+          <w:ilvl w:val="0"/>
+          <w:numId w:val="5"/>
+        </w:numPr>
+        <w:tabs>
+          <w:tab w:val="clear" w:pos="1068"/>
+          <w:tab w:val="num" w:pos="360"/>
+        </w:tabs>
+        <w:spacing w:line="360" w:lineRule="auto"/>
+        <w:ind w:left="360"/>
+        <w:jc w:val="both"/>
+      </w:pPr>
+      <w:r>
+        <w:t>Praca w projekcie</w:t>
+      </w:r>
+    </w:p>
+    <w:p>
+      <w:pPr>
+        <w:spacing w:line="360" w:lineRule="auto"/>
+        <w:ind w:left="360"/>
+        <w:jc w:val="both"/>
+      </w:pPr>
+      <w:r>
+        <w:t>- utworzyć nowy pusty projekt</w:t>
+      </w:r>
+      <w:r>
+        <w:t>,</w:t>
+      </w:r>
+    </w:p>
+    <w:p>
+      <w:pPr>
+        <w:spacing w:line="360" w:lineRule="auto"/>
+        <w:ind w:left="360"/>
+        <w:jc w:val="both"/>
+      </w:pPr>
+      <w:r>
+        <w:t>- dodać nowy wirtualny katalog „</w:t>
+      </w:r>
+      <w:proofErr w:type="spellStart"/>
+      <w:r>
+        <w:rPr>
+          <w:i/>
+        </w:rPr>
+        <w:t>subVI</w:t>
+      </w:r>
+      <w:proofErr w:type="spellEnd"/>
+      <w:r>
+        <w:t>”,</w:t>
+      </w:r>
+    </w:p>
+    <w:p>
+      <w:pPr>
+        <w:spacing w:line="360" w:lineRule="auto"/>
+        <w:ind w:left="360"/>
+        <w:jc w:val="both"/>
+      </w:pPr>
+      <w:r>
+        <w:t>- w katalogu „</w:t>
+      </w:r>
+      <w:proofErr w:type="spellStart"/>
+      <w:r>
+        <w:rPr>
+          <w:i/>
+        </w:rPr>
+        <w:t>subVI</w:t>
+      </w:r>
+      <w:proofErr w:type="spellEnd"/>
+      <w:r>
+        <w:t>” umieścić plik „</w:t>
+      </w:r>
+      <w:r>
+        <w:rPr>
+          <w:i/>
+        </w:rPr>
+        <w:t xml:space="preserve">temp </w:t>
+      </w:r>
+      <w:proofErr w:type="spellStart"/>
+      <w:r>
+        <w:rPr>
+          <w:i/>
+        </w:rPr>
+        <w:t>konwersja.vi</w:t>
+      </w:r>
+      <w:proofErr w:type="spellEnd"/>
+      <w:r>
+        <w:t>”</w:t>
+      </w:r>
+    </w:p>
+    <w:p>
+      <w:pPr>
+        <w:spacing w:line="360" w:lineRule="auto"/>
+        <w:ind w:left="360"/>
+        <w:jc w:val="both"/>
+      </w:pPr>
+      <w:r>
+        <w:t>- przygotować plik realizujący decyzyjność działania aplikacji zgodnie z podanym niżej schematem blokowym</w:t>
       </w:r>
     </w:p>
     <w:p>
@@ -4478,9 +4897,9 @@
         </w:rPr>
         <w:drawing>
           <wp:inline distT="0" distB="0" distL="0" distR="0">
-            <wp:extent cx="588010" cy="457200"/>
-            <wp:effectExtent l="19050" t="0" r="2540" b="0"/>
-            <wp:docPr id="19" name="Obraz 10"/>
+            <wp:extent cx="5145481" cy="5163314"/>
+            <wp:effectExtent l="19050" t="0" r="0" b="0"/>
+            <wp:docPr id="11" name="Obraz 10" descr="D:\Marek\Documents\LabVIEW PiWDP instrukcje\Cw3 projekt\Decyzja SubVI.png"/>
             <wp:cNvGraphicFramePr>
               <a:graphicFrameLocks xmlns:a="http://schemas.openxmlformats.org/drawingml/2006/main" noChangeAspect="1"/>
             </wp:cNvGraphicFramePr>
@@ -4488,7 +4907,7 @@
               <a:graphicData uri="http://schemas.openxmlformats.org/drawingml/2006/picture">
                 <pic:pic xmlns:pic="http://schemas.openxmlformats.org/drawingml/2006/picture">
                   <pic:nvPicPr>
-                    <pic:cNvPr id="0" name="Picture 10"/>
+                    <pic:cNvPr id="0" name="Picture 10" descr="D:\Marek\Documents\LabVIEW PiWDP instrukcje\Cw3 projekt\Decyzja SubVI.png"/>
                     <pic:cNvPicPr>
                       <a:picLocks noChangeAspect="1" noChangeArrowheads="1"/>
                     </pic:cNvPicPr>
@@ -4503,7 +4922,7 @@
                   <pic:spPr bwMode="auto">
                     <a:xfrm>
                       <a:off x="0" y="0"/>
-                      <a:ext cx="588010" cy="457200"/>
+                      <a:ext cx="5145821" cy="5163655"/>
                     </a:xfrm>
                     <a:prstGeom prst="rect">
                       <a:avLst/>
@@ -4531,51 +4950,180 @@
           <w:numId w:val="28"/>
         </w:numPr>
         <w:spacing w:line="360" w:lineRule="auto"/>
+        <w:ind w:left="0" w:firstLine="0"/>
         <w:jc w:val="center"/>
         <w:rPr>
           <w:sz w:val="20"/>
         </w:rPr>
       </w:pPr>
-      <w:bookmarkStart w:id="11" w:name="_Ref427585979"/>
       <w:r>
         <w:rPr>
           <w:sz w:val="20"/>
         </w:rPr>
-        <w:t xml:space="preserve">Ikony </w:t>
+        <w:t xml:space="preserve">Schemat blokowy pliku „temp </w:t>
       </w:r>
       <w:proofErr w:type="spellStart"/>
       <w:r>
         <w:rPr>
           <w:sz w:val="20"/>
         </w:rPr>
-        <w:t>highlight</w:t>
+        <w:t>limits.vi</w:t>
       </w:r>
       <w:proofErr w:type="spellEnd"/>
       <w:r>
         <w:rPr>
           <w:sz w:val="20"/>
         </w:rPr>
-        <w:t xml:space="preserve"> </w:t>
+        <w:t>”.</w:t>
+      </w:r>
+    </w:p>
+    <w:p>
+      <w:pPr>
+        <w:spacing w:line="360" w:lineRule="auto"/>
+        <w:ind w:left="360"/>
+        <w:jc w:val="both"/>
+      </w:pPr>
+      <w:r>
+        <w:t>- dodać notatkę „</w:t>
+      </w:r>
+      <w:r>
+        <w:rPr>
+          <w:b/>
+          <w:i/>
+        </w:rPr>
+        <w:t>#</w:t>
       </w:r>
       <w:proofErr w:type="spellStart"/>
       <w:r>
         <w:rPr>
-          <w:sz w:val="20"/>
-        </w:rPr>
-        <w:t>execution</w:t>
+          <w:b/>
+          <w:i/>
+        </w:rPr>
+        <w:t>todo</w:t>
       </w:r>
       <w:proofErr w:type="spellEnd"/>
       <w:r>
         <w:rPr>
-          <w:sz w:val="20"/>
-        </w:rPr>
-        <w:t xml:space="preserve"> – opcja nieaktywna oraz aktywna.</w:t>
-      </w:r>
-      <w:bookmarkEnd w:id="11"/>
+          <w:i/>
+        </w:rPr>
+        <w:t xml:space="preserve"> przekształcić w </w:t>
+      </w:r>
+      <w:proofErr w:type="spellStart"/>
+      <w:r>
+        <w:rPr>
+          <w:i/>
+        </w:rPr>
+        <w:t>subVI</w:t>
+      </w:r>
+      <w:proofErr w:type="spellEnd"/>
+      <w:r>
+        <w:t>”,</w:t>
+      </w:r>
     </w:p>
     <w:p>
       <w:pPr>
         <w:spacing w:line="360" w:lineRule="auto"/>
+        <w:ind w:left="360"/>
+        <w:jc w:val="both"/>
+      </w:pPr>
+      <w:r>
+        <w:t>- dodać notatkę „</w:t>
+      </w:r>
+      <w:r>
+        <w:rPr>
+          <w:b/>
+          <w:i/>
+        </w:rPr>
+        <w:t>#</w:t>
+      </w:r>
+      <w:proofErr w:type="spellStart"/>
+      <w:r>
+        <w:rPr>
+          <w:b/>
+          <w:i/>
+        </w:rPr>
+        <w:t>todo</w:t>
+      </w:r>
+      <w:proofErr w:type="spellEnd"/>
+      <w:r>
+        <w:rPr>
+          <w:i/>
+        </w:rPr>
+        <w:t xml:space="preserve"> zabezpieczyć przed limit min &gt; limit max</w:t>
+      </w:r>
+      <w:r>
+        <w:t>”</w:t>
+      </w:r>
+    </w:p>
+    <w:p>
+      <w:pPr>
+        <w:spacing w:line="360" w:lineRule="auto"/>
+        <w:ind w:left="360"/>
+        <w:jc w:val="both"/>
+      </w:pPr>
+      <w:r>
+        <w:t>- sprawdzić działanie pliku,</w:t>
+      </w:r>
+    </w:p>
+    <w:p>
+      <w:pPr>
+        <w:spacing w:line="360" w:lineRule="auto"/>
+        <w:ind w:left="360"/>
+        <w:jc w:val="both"/>
+      </w:pPr>
+      <w:r>
+        <w:lastRenderedPageBreak/>
+        <w:t>- zapisać</w:t>
+      </w:r>
+      <w:r>
+        <w:t xml:space="preserve"> plik</w:t>
+      </w:r>
+      <w:r>
+        <w:t xml:space="preserve"> pod nazwą „</w:t>
+      </w:r>
+      <w:r>
+        <w:rPr>
+          <w:i/>
+        </w:rPr>
+        <w:t xml:space="preserve">temp </w:t>
+      </w:r>
+      <w:proofErr w:type="spellStart"/>
+      <w:r>
+        <w:rPr>
+          <w:i/>
+        </w:rPr>
+        <w:t>limits.vi</w:t>
+      </w:r>
+      <w:proofErr w:type="spellEnd"/>
+      <w:r>
+        <w:t>”,</w:t>
+      </w:r>
+    </w:p>
+    <w:p>
+      <w:pPr>
+        <w:spacing w:line="360" w:lineRule="auto"/>
+        <w:ind w:left="360"/>
+        <w:jc w:val="both"/>
+      </w:pPr>
+      <w:r>
+        <w:t>- umieścić plik w katalogu „</w:t>
+      </w:r>
+      <w:proofErr w:type="spellStart"/>
+      <w:r>
+        <w:rPr>
+          <w:i/>
+        </w:rPr>
+        <w:t>subVI</w:t>
+      </w:r>
+      <w:proofErr w:type="spellEnd"/>
+      <w:r>
+        <w:t>”,</w:t>
+      </w:r>
+    </w:p>
+    <w:p>
+      <w:pPr>
+        <w:spacing w:line="360" w:lineRule="auto"/>
+        <w:ind w:left="360"/>
         <w:jc w:val="both"/>
       </w:pPr>
     </w:p>
@@ -4583,32 +5131,58 @@
       <w:pPr>
         <w:pStyle w:val="Akapitzlist"/>
         <w:numPr>
-          <w:ilvl w:val="1"/>
+          <w:ilvl w:val="0"/>
           <w:numId w:val="25"/>
         </w:numPr>
         <w:spacing w:line="360" w:lineRule="auto"/>
         <w:jc w:val="both"/>
-        <w:outlineLvl w:val="1"/>
+        <w:outlineLvl w:val="0"/>
         <w:rPr>
           <w:b/>
         </w:rPr>
       </w:pPr>
-      <w:bookmarkStart w:id="12" w:name="_Ref427592902"/>
+      <w:bookmarkStart w:id="16" w:name="_Ref427319642"/>
       <w:r>
         <w:rPr>
           <w:b/>
         </w:rPr>
-        <w:t xml:space="preserve">Tworzenie podprogramów – </w:t>
+        <w:t xml:space="preserve">PRZYKŁAD REALIZACJI ZADANIA </w:t>
+      </w:r>
+      <w:r>
+        <w:rPr>
+          <w:b/>
+        </w:rPr>
+        <w:t xml:space="preserve">– </w:t>
+      </w:r>
+      <w:bookmarkEnd w:id="16"/>
+      <w:r>
+        <w:rPr>
+          <w:b/>
+        </w:rPr>
+        <w:t>Plik „</w:t>
+      </w:r>
+      <w:r>
+        <w:rPr>
+          <w:b/>
+          <w:i/>
+        </w:rPr>
+        <w:t xml:space="preserve">temp </w:t>
       </w:r>
       <w:proofErr w:type="spellStart"/>
       <w:r>
         <w:rPr>
           <w:b/>
-        </w:rPr>
-        <w:t>SubVI</w:t>
-      </w:r>
-      <w:bookmarkEnd w:id="12"/>
+          <w:i/>
+        </w:rPr>
+        <w:t>limits.vi</w:t>
+      </w:r>
       <w:proofErr w:type="spellEnd"/>
+      <w:r>
+        <w:rPr>
+          <w:b/>
+        </w:rPr>
+        <w:t>”</w:t>
+      </w:r>
     </w:p>
     <w:p>
       <w:pPr>
@@ -4617,426 +5191,46 @@
         <w:jc w:val="both"/>
       </w:pPr>
       <w:r>
-        <w:t xml:space="preserve">Bardzo istotna w </w:t>
+        <w:t xml:space="preserve">Przykładowa realizacja </w:t>
       </w:r>
       <w:proofErr w:type="spellStart"/>
       <w:r>
-        <w:t>LabVIEW</w:t>
+        <w:t>subVI</w:t>
       </w:r>
       <w:proofErr w:type="spellEnd"/>
       <w:r>
-        <w:t xml:space="preserve"> jest modułowość pisanego kodu. Jest ona </w:t>
-      </w:r>
-      <w:r>
-        <w:t xml:space="preserve">nierozłączna z dobrymi praktykami programowania w </w:t>
+        <w:t xml:space="preserve"> „</w:t>
+      </w:r>
+      <w:r>
+        <w:rPr>
+          <w:i/>
+        </w:rPr>
+        <w:t xml:space="preserve">temp </w:t>
       </w:r>
       <w:proofErr w:type="spellStart"/>
       <w:r>
-        <w:t>LabVIEW</w:t>
+        <w:rPr>
+          <w:i/>
+        </w:rPr>
+        <w:t>limits.vi</w:t>
       </w:r>
       <w:proofErr w:type="spellEnd"/>
       <w:r>
-        <w:t xml:space="preserve">. Do dobrych praktyk zaliczyć można: czytelność i skalowalność. Modułowość kodu bazuje na zamykaniu fragmentów kodu </w:t>
-      </w:r>
-      <w:r>
-        <w:t>w</w:t>
-      </w:r>
-      <w:r>
-        <w:t> </w:t>
-      </w:r>
-      <w:r>
-        <w:t>podprogramach</w:t>
-      </w:r>
-      <w:r>
-        <w:t xml:space="preserve"> celem późniejszego ich zastosowania w</w:t>
-      </w:r>
-      <w:r>
-        <w:t xml:space="preserve"> różnych miejscach aplikacji, w </w:t>
-      </w:r>
-      <w:proofErr w:type="spellStart"/>
-      <w:r>
-        <w:t>LabVIEW</w:t>
-      </w:r>
-      <w:proofErr w:type="spellEnd"/>
-      <w:r>
-        <w:t xml:space="preserve"> podprogram nazywa się </w:t>
-      </w:r>
-      <w:proofErr w:type="spellStart"/>
+        <w:t xml:space="preserve">” z zastosowaniem węzłów </w:t>
+      </w:r>
       <w:r>
         <w:rPr>
           <w:b/>
         </w:rPr>
-        <w:t>subVI</w:t>
-      </w:r>
-      <w:proofErr w:type="spellEnd"/>
-      <w:r>
-        <w:t xml:space="preserve">. </w:t>
-      </w:r>
-      <w:r>
-        <w:t xml:space="preserve">Każdy plik vi może być użyty w innym pliku jako </w:t>
-      </w:r>
-      <w:proofErr w:type="spellStart"/>
-      <w:r>
-        <w:t>subVI</w:t>
-      </w:r>
-      <w:proofErr w:type="spellEnd"/>
-      <w:r>
-        <w:t>.</w:t>
-      </w:r>
-      <w:r>
-        <w:t xml:space="preserve"> Pamiętać należy, że przekazywanie danych do i z </w:t>
-      </w:r>
-      <w:proofErr w:type="spellStart"/>
-      <w:r>
-        <w:t>subVI</w:t>
-      </w:r>
-      <w:proofErr w:type="spellEnd"/>
-      <w:r>
-        <w:t xml:space="preserve"> odbywa się za pomocą panelu połączeń (patrz instrukcja do ćwiczenia 1).</w:t>
-      </w:r>
-      <w:r>
-        <w:t xml:space="preserve"> </w:t>
-      </w:r>
-      <w:r>
-        <w:t>Tworzenie podprogramów można wykonać na trzy sposoby:</w:t>
-      </w:r>
-    </w:p>
-    <w:p>
-      <w:pPr>
-        <w:numPr>
-          <w:ilvl w:val="0"/>
-          <w:numId w:val="29"/>
-        </w:numPr>
+        <w:t>selektor</w:t>
+      </w:r>
+      <w:r>
+        <w:t xml:space="preserve"> została przedstawiona na:</w:t>
+      </w:r>
+    </w:p>
+    <w:p>
+      <w:pPr>
         <w:spacing w:line="360" w:lineRule="auto"/>
-        <w:jc w:val="both"/>
-      </w:pPr>
-      <w:r>
-        <w:t xml:space="preserve">Tworzyć nowy czysty plik vi i zaimplementować w nim strukturę </w:t>
-      </w:r>
-      <w:proofErr w:type="spellStart"/>
-      <w:r>
-        <w:t>subVI</w:t>
-      </w:r>
-      <w:proofErr w:type="spellEnd"/>
-      <w:r>
-        <w:t>,</w:t>
-      </w:r>
-    </w:p>
-    <w:p>
-      <w:pPr>
-        <w:numPr>
-          <w:ilvl w:val="0"/>
-          <w:numId w:val="29"/>
-        </w:numPr>
-        <w:spacing w:line="360" w:lineRule="auto"/>
-        <w:jc w:val="both"/>
-      </w:pPr>
-      <w:r>
-        <w:t xml:space="preserve">Utworzyć nowy </w:t>
-      </w:r>
-      <w:proofErr w:type="spellStart"/>
-      <w:r>
-        <w:t>subVI</w:t>
-      </w:r>
-      <w:proofErr w:type="spellEnd"/>
-      <w:r>
-        <w:t xml:space="preserve"> z szablonu: </w:t>
-      </w:r>
-      <w:proofErr w:type="spellStart"/>
-      <w:r>
-        <w:t>SubVI</w:t>
-      </w:r>
-      <w:proofErr w:type="spellEnd"/>
-      <w:r>
-        <w:t xml:space="preserve"> </w:t>
-      </w:r>
-      <w:proofErr w:type="spellStart"/>
-      <w:r>
-        <w:t>with</w:t>
-      </w:r>
-      <w:proofErr w:type="spellEnd"/>
-      <w:r>
-        <w:t xml:space="preserve"> </w:t>
-      </w:r>
-      <w:proofErr w:type="spellStart"/>
-      <w:r>
-        <w:t>error</w:t>
-      </w:r>
-      <w:proofErr w:type="spellEnd"/>
-      <w:r>
-        <w:t xml:space="preserve"> </w:t>
-      </w:r>
-      <w:proofErr w:type="spellStart"/>
-      <w:r>
-        <w:t>handling</w:t>
-      </w:r>
-      <w:proofErr w:type="spellEnd"/>
-      <w:r>
-        <w:t xml:space="preserve"> (</w:t>
-      </w:r>
-      <w:fldSimple w:instr=" REF _Ref427496435 \r \h  \* MERGEFORMAT ">
-        <w:r>
-          <w:t>Rys. 1</w:t>
-        </w:r>
-      </w:fldSimple>
-      <w:r>
-        <w:t>),</w:t>
-      </w:r>
-    </w:p>
-    <w:p>
-      <w:pPr>
-        <w:numPr>
-          <w:ilvl w:val="0"/>
-          <w:numId w:val="29"/>
-        </w:numPr>
-        <w:spacing w:line="360" w:lineRule="auto"/>
-        <w:jc w:val="both"/>
-      </w:pPr>
-      <w:r>
-        <w:t xml:space="preserve">Gotowy fragment kodu zaznaczyć i zamienić na </w:t>
-      </w:r>
-      <w:proofErr w:type="spellStart"/>
-      <w:r>
-        <w:t>subVI</w:t>
-      </w:r>
-      <w:proofErr w:type="spellEnd"/>
-      <w:r>
-        <w:t xml:space="preserve">: Edit </w:t>
-      </w:r>
-      <w:r>
-        <w:sym w:font="Wingdings" w:char="F0E0"/>
-      </w:r>
-      <w:r>
-        <w:t xml:space="preserve"> </w:t>
-      </w:r>
-      <w:proofErr w:type="spellStart"/>
-      <w:r>
-        <w:t>Create</w:t>
-      </w:r>
-      <w:proofErr w:type="spellEnd"/>
-      <w:r>
-        <w:t xml:space="preserve"> </w:t>
-      </w:r>
-      <w:proofErr w:type="spellStart"/>
-      <w:r>
-        <w:t>SubVI</w:t>
-      </w:r>
-      <w:proofErr w:type="spellEnd"/>
-      <w:r>
-        <w:t>,</w:t>
-      </w:r>
-    </w:p>
-    <w:p>
-      <w:pPr>
-        <w:spacing w:line="360" w:lineRule="auto"/>
-        <w:ind w:firstLine="708"/>
-        <w:jc w:val="both"/>
-      </w:pPr>
-      <w:r>
-        <w:t>Podstawowa oraz inne dostępne struktury panelu połączeń zostały przedstawione na</w:t>
-      </w:r>
-      <w:r>
-        <w:t xml:space="preserve"> </w:t>
-      </w:r>
-      <w:r>
-        <w:fldChar w:fldCharType="begin"/>
-      </w:r>
-      <w:r>
-        <w:instrText xml:space="preserve"> REF _Ref427497245 \r \h </w:instrText>
-      </w:r>
-      <w:r>
-        <w:fldChar w:fldCharType="separate"/>
-      </w:r>
-      <w:r>
-        <w:t>Rys. 5</w:t>
-      </w:r>
-      <w:r>
-        <w:fldChar w:fldCharType="end"/>
-      </w:r>
-      <w:r>
-        <w:t>. Pamiętać należy, że wszystkie komponenty pulpitu, które mają przenosić dane do nadrzędnego vi musza być podpięte do panelu terminali.</w:t>
-      </w:r>
-    </w:p>
-    <w:tbl>
-      <w:tblPr>
-        <w:tblStyle w:val="Tabela-Siatka"/>
-        <w:tblW w:w="0" w:type="auto"/>
-        <w:jc w:val="center"/>
-        <w:tblBorders>
-          <w:top w:val="none" w:sz="0" w:space="0" w:color="auto"/>
-          <w:left w:val="none" w:sz="0" w:space="0" w:color="auto"/>
-          <w:bottom w:val="none" w:sz="0" w:space="0" w:color="auto"/>
-          <w:right w:val="none" w:sz="0" w:space="0" w:color="auto"/>
-          <w:insideH w:val="none" w:sz="0" w:space="0" w:color="auto"/>
-          <w:insideV w:val="none" w:sz="0" w:space="0" w:color="auto"/>
-        </w:tblBorders>
-        <w:tblLook w:val="04A0"/>
-      </w:tblPr>
-      <w:tblGrid>
-        <w:gridCol w:w="3085"/>
-        <w:gridCol w:w="4111"/>
-      </w:tblGrid>
-      <w:tr>
-        <w:trPr>
-          <w:jc w:val="center"/>
-        </w:trPr>
-        <w:tc>
-          <w:tcPr>
-            <w:tcW w:w="3085" w:type="dxa"/>
-          </w:tcPr>
-          <w:p>
-            <w:pPr>
-              <w:jc w:val="center"/>
-            </w:pPr>
-            <w:r>
-              <w:t>a)</w:t>
-            </w:r>
-          </w:p>
-          <w:p>
-            <w:pPr>
-              <w:jc w:val="center"/>
-            </w:pPr>
-            <w:r>
-              <w:object w:dxaOrig="480" w:dyaOrig="480">
-                <v:shapetype id="_x0000_t75" coordsize="21600,21600" o:spt="75" o:preferrelative="t" path="m@4@5l@4@11@9@11@9@5xe" filled="f" stroked="f">
-                  <v:stroke joinstyle="miter"/>
-                  <v:formulas>
-                    <v:f eqn="if lineDrawn pixelLineWidth 0"/>
-                    <v:f eqn="sum @0 1 0"/>
-                    <v:f eqn="sum 0 0 @1"/>
-                    <v:f eqn="prod @2 1 2"/>
-                    <v:f eqn="prod @3 21600 pixelWidth"/>
-                    <v:f eqn="prod @3 21600 pixelHeight"/>
-                    <v:f eqn="sum @0 0 1"/>
-                    <v:f eqn="prod @6 1 2"/>
-                    <v:f eqn="prod @7 21600 pixelWidth"/>
-                    <v:f eqn="sum @8 21600 0"/>
-                    <v:f eqn="prod @7 21600 pixelHeight"/>
-                    <v:f eqn="sum @10 21600 0"/>
-                  </v:formulas>
-                  <v:path o:extrusionok="f" gradientshapeok="t" o:connecttype="rect"/>
-                  <o:lock v:ext="edit" aspectratio="t"/>
-                </v:shapetype>
-                <v:shape id="_x0000_i1025" type="#_x0000_t75" style="width:24.2pt;height:24.2pt" o:ole="">
-                  <v:imagedata r:id="rId22" o:title=""/>
-                </v:shape>
-                <o:OLEObject Type="Embed" ProgID="PBrush" ShapeID="_x0000_i1025" DrawAspect="Content" ObjectID="_1501409041" r:id="rId23"/>
-              </w:object>
-            </w:r>
-          </w:p>
-        </w:tc>
-        <w:tc>
-          <w:tcPr>
-            <w:tcW w:w="4111" w:type="dxa"/>
-          </w:tcPr>
-          <w:p>
-            <w:pPr>
-              <w:jc w:val="center"/>
-            </w:pPr>
-            <w:r>
-              <w:lastRenderedPageBreak/>
-              <w:t>b)</w:t>
-            </w:r>
-          </w:p>
-          <w:p>
-            <w:pPr>
-              <w:jc w:val="center"/>
-            </w:pPr>
-            <w:r>
-              <w:object w:dxaOrig="3540" w:dyaOrig="3525">
-                <v:shape id="_x0000_i1026" type="#_x0000_t75" style="width:99.65pt;height:99.65pt" o:ole="">
-                  <v:imagedata r:id="rId24" o:title=""/>
-                </v:shape>
-                <o:OLEObject Type="Embed" ProgID="PBrush" ShapeID="_x0000_i1026" DrawAspect="Content" ObjectID="_1501409042" r:id="rId25"/>
-              </w:object>
-            </w:r>
-          </w:p>
-        </w:tc>
-      </w:tr>
-      <w:tr>
-        <w:trPr>
-          <w:jc w:val="center"/>
-        </w:trPr>
-        <w:tc>
-          <w:tcPr>
-            <w:tcW w:w="7196" w:type="dxa"/>
-            <w:gridSpan w:val="2"/>
-          </w:tcPr>
-          <w:p>
-            <w:pPr>
-              <w:pStyle w:val="Akapitzlist"/>
-              <w:numPr>
-                <w:ilvl w:val="0"/>
-                <w:numId w:val="28"/>
-              </w:numPr>
-              <w:spacing w:line="360" w:lineRule="auto"/>
-              <w:jc w:val="center"/>
-              <w:rPr>
-                <w:sz w:val="20"/>
-              </w:rPr>
-            </w:pPr>
-            <w:bookmarkStart w:id="13" w:name="_Ref427497245"/>
-            <w:r>
-              <w:rPr>
-                <w:sz w:val="20"/>
-              </w:rPr>
-              <w:lastRenderedPageBreak/>
-              <w:t>S</w:t>
-            </w:r>
-            <w:r>
-              <w:rPr>
-                <w:sz w:val="20"/>
-              </w:rPr>
-              <w:t>truktury panelu połączeń (a) domyślna, (b) inne dostępne.</w:t>
-            </w:r>
-            <w:bookmarkEnd w:id="13"/>
-          </w:p>
-        </w:tc>
-      </w:tr>
-    </w:tbl>
-    <w:p>
-      <w:pPr>
-        <w:spacing w:line="360" w:lineRule="auto"/>
-        <w:ind w:firstLine="708"/>
-        <w:jc w:val="both"/>
-      </w:pPr>
-    </w:p>
-    <w:p>
-      <w:pPr>
-        <w:spacing w:line="360" w:lineRule="auto"/>
-        <w:ind w:firstLine="708"/>
-        <w:jc w:val="both"/>
-      </w:pPr>
-      <w:r>
-        <w:t>Wewnątrz struktury połączeń wybrane terminale zarezerwowane są dla sygnałów błędu oraz referencji</w:t>
-      </w:r>
-      <w:r>
-        <w:t xml:space="preserve"> – </w:t>
-      </w:r>
-      <w:r>
-        <w:fldChar w:fldCharType="begin"/>
-      </w:r>
-      <w:r>
-        <w:instrText xml:space="preserve"> REF _Ref427586016 \r \h </w:instrText>
-      </w:r>
-      <w:r>
-        <w:fldChar w:fldCharType="separate"/>
-      </w:r>
-      <w:r>
-        <w:t>Rys. 6</w:t>
-      </w:r>
-      <w:r>
-        <w:fldChar w:fldCharType="end"/>
-      </w:r>
-      <w:r>
-        <w:t xml:space="preserve">. </w:t>
-      </w:r>
-    </w:p>
-    <w:p>
-      <w:pPr>
-        <w:spacing w:line="360" w:lineRule="auto"/>
-        <w:ind w:firstLine="708"/>
-        <w:jc w:val="center"/>
       </w:pPr>
       <w:r>
         <w:rPr>
@@ -5044,9 +5238,9 @@
         </w:rPr>
         <w:drawing>
           <wp:inline distT="0" distB="0" distL="0" distR="0">
-            <wp:extent cx="2523490" cy="570865"/>
+            <wp:extent cx="5756910" cy="3160395"/>
             <wp:effectExtent l="19050" t="0" r="0" b="0"/>
-            <wp:docPr id="34" name="Obraz 34"/>
+            <wp:docPr id="13" name="Obraz 11" descr="D:\Marek\Documents\LabVIEW PiWDP instrukcje\Cw3 projekt\Temperature_limits.png"/>
             <wp:cNvGraphicFramePr>
               <a:graphicFrameLocks xmlns:a="http://schemas.openxmlformats.org/drawingml/2006/main" noChangeAspect="1"/>
             </wp:cNvGraphicFramePr>
@@ -5054,13 +5248,13 @@
               <a:graphicData uri="http://schemas.openxmlformats.org/drawingml/2006/picture">
                 <pic:pic xmlns:pic="http://schemas.openxmlformats.org/drawingml/2006/picture">
                   <pic:nvPicPr>
-                    <pic:cNvPr id="0" name="Picture 34"/>
+                    <pic:cNvPr id="0" name="Picture 11" descr="D:\Marek\Documents\LabVIEW PiWDP instrukcje\Cw3 projekt\Temperature_limits.png"/>
                     <pic:cNvPicPr>
                       <a:picLocks noChangeAspect="1" noChangeArrowheads="1"/>
                     </pic:cNvPicPr>
                   </pic:nvPicPr>
                   <pic:blipFill>
-                    <a:blip r:embed="rId26" cstate="print"/>
+                    <a:blip r:embed="rId22" cstate="print"/>
                     <a:srcRect/>
                     <a:stretch>
                       <a:fillRect/>
@@ -5069,7 +5263,7 @@
                   <pic:spPr bwMode="auto">
                     <a:xfrm>
                       <a:off x="0" y="0"/>
-                      <a:ext cx="2523490" cy="570865"/>
+                      <a:ext cx="5756910" cy="3160395"/>
                     </a:xfrm>
                     <a:prstGeom prst="rect">
                       <a:avLst/>
@@ -5097,344 +5291,59 @@
           <w:numId w:val="28"/>
         </w:numPr>
         <w:spacing w:line="360" w:lineRule="auto"/>
+        <w:ind w:left="0" w:firstLine="0"/>
         <w:jc w:val="center"/>
         <w:rPr>
           <w:sz w:val="20"/>
         </w:rPr>
       </w:pPr>
-      <w:bookmarkStart w:id="14" w:name="_Ref427586016"/>
       <w:r>
         <w:rPr>
           <w:sz w:val="20"/>
         </w:rPr>
-        <w:t xml:space="preserve">Domyślne terminale dla </w:t>
+        <w:t xml:space="preserve">Przykładowa realizacja pliku </w:t>
       </w:r>
       <w:proofErr w:type="spellStart"/>
       <w:r>
         <w:rPr>
           <w:sz w:val="20"/>
         </w:rPr>
-        <w:t>klastra</w:t>
+        <w:t>subVI</w:t>
       </w:r>
       <w:proofErr w:type="spellEnd"/>
       <w:r>
         <w:rPr>
           <w:sz w:val="20"/>
         </w:rPr>
-        <w:t xml:space="preserve"> błędu oraz referencji</w:t>
+        <w:t xml:space="preserve">  </w:t>
       </w:r>
       <w:r>
         <w:rPr>
           <w:sz w:val="20"/>
         </w:rPr>
-        <w:t>.</w:t>
-      </w:r>
-      <w:bookmarkEnd w:id="14"/>
-    </w:p>
-    <w:p>
-      <w:pPr>
+        <w:t>- diagram.</w:t>
+      </w:r>
+    </w:p>
+    <w:p>
+      <w:pPr>
+        <w:pStyle w:val="Akapitzlist"/>
         <w:spacing w:line="360" w:lineRule="auto"/>
-        <w:ind w:firstLine="708"/>
-        <w:jc w:val="both"/>
-      </w:pPr>
-    </w:p>
-    <w:p>
-      <w:pPr>
-        <w:spacing w:line="360" w:lineRule="auto"/>
-        <w:ind w:firstLine="708"/>
-        <w:jc w:val="both"/>
-      </w:pPr>
-      <w:r>
-        <w:t>Terminale wejściowe posiadają różne priorytety podłączenia. Mogą przyjmować następujące:</w:t>
-      </w:r>
-    </w:p>
-    <w:p>
-      <w:pPr>
-        <w:numPr>
-          <w:ilvl w:val="0"/>
-          <w:numId w:val="29"/>
-        </w:numPr>
-        <w:spacing w:line="360" w:lineRule="auto"/>
-        <w:jc w:val="both"/>
-      </w:pPr>
-      <w:proofErr w:type="spellStart"/>
-      <w:r>
-        <w:t>Recommended</w:t>
-      </w:r>
-      <w:proofErr w:type="spellEnd"/>
-      <w:r>
-        <w:t xml:space="preserve"> – domyślny priorytet, oznaczony cienką czarną linią,</w:t>
-      </w:r>
-    </w:p>
-    <w:p>
-      <w:pPr>
-        <w:numPr>
-          <w:ilvl w:val="0"/>
-          <w:numId w:val="29"/>
-        </w:numPr>
-        <w:spacing w:line="360" w:lineRule="auto"/>
-        <w:jc w:val="both"/>
-      </w:pPr>
-      <w:proofErr w:type="spellStart"/>
-      <w:r>
-        <w:t>Required</w:t>
-      </w:r>
-      <w:proofErr w:type="spellEnd"/>
-      <w:r>
-        <w:t xml:space="preserve"> – wejście wymagane, jeżeli do tego terminalu nie jest podpięty przewód kompilator zgłasza błąd kompilacji,</w:t>
-      </w:r>
-    </w:p>
-    <w:p>
-      <w:pPr>
-        <w:numPr>
-          <w:ilvl w:val="0"/>
-          <w:numId w:val="29"/>
-        </w:numPr>
-        <w:spacing w:line="360" w:lineRule="auto"/>
-        <w:jc w:val="both"/>
-      </w:pPr>
-      <w:proofErr w:type="spellStart"/>
-      <w:r>
-        <w:t>Optional</w:t>
-      </w:r>
-      <w:proofErr w:type="spellEnd"/>
-      <w:r>
-        <w:t xml:space="preserve"> – wejście opcjonalne – oznaczone kolorem szarym.</w:t>
-      </w:r>
-    </w:p>
-    <w:p>
-      <w:pPr>
-        <w:spacing w:line="360" w:lineRule="auto"/>
-        <w:ind w:firstLine="708"/>
-        <w:jc w:val="both"/>
-      </w:pPr>
-      <w:r>
-        <w:t>Typ wejścia  zmienia się klikając:</w:t>
-      </w:r>
-    </w:p>
-    <w:p>
-      <w:pPr>
-        <w:spacing w:line="360" w:lineRule="auto"/>
-        <w:jc w:val="both"/>
-        <w:rPr>
-          <w:lang w:val="en-GB"/>
-        </w:rPr>
-      </w:pPr>
-      <w:r>
-        <w:rPr>
-          <w:lang w:val="en-GB"/>
-        </w:rPr>
-        <w:t xml:space="preserve">PPM </w:t>
-      </w:r>
-      <w:r>
-        <w:sym w:font="Wingdings" w:char="F0E0"/>
-      </w:r>
-      <w:r>
-        <w:rPr>
-          <w:lang w:val="en-GB"/>
-        </w:rPr>
-        <w:t xml:space="preserve"> This Connection Is </w:t>
-      </w:r>
-      <w:r>
-        <w:sym w:font="Wingdings" w:char="F0E0"/>
-      </w:r>
-      <w:r>
-        <w:rPr>
-          <w:lang w:val="en-GB"/>
-        </w:rPr>
-        <w:t xml:space="preserve"> Required/Recommended/Optional</w:t>
-      </w:r>
-    </w:p>
-    <w:p>
-      <w:pPr>
-        <w:spacing w:line="360" w:lineRule="auto"/>
-        <w:ind w:firstLine="708"/>
-        <w:jc w:val="both"/>
-      </w:pPr>
-      <w:r>
-        <w:t>Ponadto dla wszystkich wejść można ustalić wartości domyślne</w:t>
-      </w:r>
-      <w:r>
-        <w:t xml:space="preserve"> dla danej kontrolki:</w:t>
-      </w:r>
-    </w:p>
-    <w:p>
-      <w:pPr>
-        <w:spacing w:line="360" w:lineRule="auto"/>
-        <w:jc w:val="both"/>
-      </w:pPr>
-      <w:r>
-        <w:t>(na kontrolce wpisać wartość, która ma być domyślna a następnie)</w:t>
-      </w:r>
-    </w:p>
-    <w:p>
-      <w:pPr>
-        <w:spacing w:line="360" w:lineRule="auto"/>
-        <w:jc w:val="both"/>
-        <w:rPr>
-          <w:lang w:val="en-GB"/>
-        </w:rPr>
-      </w:pPr>
-      <w:r>
-        <w:rPr>
-          <w:lang w:val="en-GB"/>
-        </w:rPr>
-        <w:t xml:space="preserve">PPM </w:t>
-      </w:r>
-      <w:r>
-        <w:sym w:font="Wingdings" w:char="F0E0"/>
-      </w:r>
-      <w:r>
-        <w:rPr>
-          <w:lang w:val="en-GB"/>
-        </w:rPr>
-        <w:t xml:space="preserve"> Data Operations </w:t>
-      </w:r>
-      <w:r>
-        <w:sym w:font="Wingdings" w:char="F0E0"/>
-      </w:r>
-      <w:r>
-        <w:rPr>
-          <w:lang w:val="en-GB"/>
-        </w:rPr>
-        <w:t xml:space="preserve"> Make Current Value Default</w:t>
-      </w:r>
-    </w:p>
-    <w:p>
-      <w:pPr>
-        <w:spacing w:line="360" w:lineRule="auto"/>
-        <w:jc w:val="both"/>
-      </w:pPr>
-      <w:r>
-        <w:t>lub domyślnie dla wszystkich kontrolek na panelu:</w:t>
-      </w:r>
-    </w:p>
-    <w:p>
-      <w:pPr>
-        <w:spacing w:line="360" w:lineRule="auto"/>
-        <w:jc w:val="both"/>
-      </w:pPr>
-      <w:r>
-        <w:t xml:space="preserve">Edit </w:t>
-      </w:r>
-      <w:r>
-        <w:sym w:font="Wingdings" w:char="F0E0"/>
-      </w:r>
-      <w:r>
-        <w:t xml:space="preserve">  Make </w:t>
-      </w:r>
-      <w:proofErr w:type="spellStart"/>
-      <w:r>
-        <w:t>Current</w:t>
-      </w:r>
-      <w:proofErr w:type="spellEnd"/>
-      <w:r>
-        <w:t xml:space="preserve"> </w:t>
-      </w:r>
-      <w:proofErr w:type="spellStart"/>
-      <w:r>
-        <w:t>Values</w:t>
-      </w:r>
-      <w:proofErr w:type="spellEnd"/>
-      <w:r>
-        <w:t xml:space="preserve"> </w:t>
-      </w:r>
-      <w:proofErr w:type="spellStart"/>
-      <w:r>
-        <w:t>Default</w:t>
-      </w:r>
-      <w:proofErr w:type="spellEnd"/>
-    </w:p>
-    <w:p>
-      <w:pPr>
-        <w:spacing w:line="360" w:lineRule="auto"/>
-        <w:ind w:firstLine="708"/>
-        <w:jc w:val="both"/>
-      </w:pPr>
-      <w:r>
-        <w:t xml:space="preserve">Każdy </w:t>
-      </w:r>
-      <w:proofErr w:type="spellStart"/>
-      <w:r>
-        <w:t>subVI</w:t>
-      </w:r>
-      <w:proofErr w:type="spellEnd"/>
-      <w:r>
-        <w:t xml:space="preserve"> w diagramie jest identyfikowany przede wszystki</w:t>
-      </w:r>
-      <w:r>
-        <w:t xml:space="preserve">m za pomocą ikony, dlatego do dobrych praktyk należy tworząc plik, zwłaszcza taki, który intencjonalnie ma być jako </w:t>
-      </w:r>
-      <w:proofErr w:type="spellStart"/>
-      <w:r>
-        <w:t>subvi</w:t>
-      </w:r>
-      <w:proofErr w:type="spellEnd"/>
-      <w:r>
-        <w:t xml:space="preserve"> utworzyć ikonę. Ikona jest integralną częścią </w:t>
-      </w:r>
-      <w:r>
-        <w:t>pliku vi. Ikonę modyfikuje się za pomocą edytora ikon (</w:t>
-      </w:r>
-      <w:proofErr w:type="spellStart"/>
-      <w:r>
-        <w:rPr>
-          <w:b/>
-        </w:rPr>
-        <w:t>icon</w:t>
-      </w:r>
-      <w:proofErr w:type="spellEnd"/>
-      <w:r>
-        <w:rPr>
-          <w:b/>
-        </w:rPr>
-        <w:t xml:space="preserve"> </w:t>
-      </w:r>
-      <w:proofErr w:type="spellStart"/>
-      <w:r>
-        <w:rPr>
-          <w:b/>
-        </w:rPr>
-        <w:t>editor</w:t>
-      </w:r>
-      <w:proofErr w:type="spellEnd"/>
-      <w:r>
-        <w:t xml:space="preserve">) – jest to prosty program graficzny zawierający gotowe szablony komponentów, wzorców oraz umożliwiający pracę z warstwami – </w:t>
-      </w:r>
-      <w:r>
-        <w:fldChar w:fldCharType="begin"/>
-      </w:r>
-      <w:r>
-        <w:instrText xml:space="preserve"> REF _Ref427584619 \r \h </w:instrText>
-      </w:r>
-      <w:r>
-        <w:fldChar w:fldCharType="separate"/>
-      </w:r>
-      <w:r>
-        <w:t>Rys. 7</w:t>
-      </w:r>
-      <w:r>
-        <w:fldChar w:fldCharType="end"/>
-      </w:r>
-      <w:r>
-        <w:t>.</w:t>
-      </w:r>
-    </w:p>
-    <w:p>
-      <w:pPr>
-        <w:spacing w:line="360" w:lineRule="auto"/>
-        <w:jc w:val="both"/>
+        <w:ind w:left="0"/>
+        <w:jc w:val="center"/>
+        <w:rPr>
+          <w:sz w:val="20"/>
+        </w:rPr>
       </w:pPr>
       <w:r>
         <w:rPr>
           <w:noProof/>
-        </w:rPr>
-        <w:lastRenderedPageBreak/>
+          <w:sz w:val="20"/>
+        </w:rPr>
         <w:drawing>
           <wp:inline distT="0" distB="0" distL="0" distR="0">
-            <wp:extent cx="5240578" cy="2523755"/>
-            <wp:effectExtent l="19050" t="0" r="0" b="0"/>
-            <wp:docPr id="12" name="Obraz 7"/>
+            <wp:extent cx="1248589" cy="490119"/>
+            <wp:effectExtent l="19050" t="0" r="8711" b="0"/>
+            <wp:docPr id="31" name="Obraz 12"/>
             <wp:cNvGraphicFramePr>
               <a:graphicFrameLocks xmlns:a="http://schemas.openxmlformats.org/drawingml/2006/main" noChangeAspect="1"/>
             </wp:cNvGraphicFramePr>
@@ -5442,13 +5351,13 @@
               <a:graphicData uri="http://schemas.openxmlformats.org/drawingml/2006/picture">
                 <pic:pic xmlns:pic="http://schemas.openxmlformats.org/drawingml/2006/picture">
                   <pic:nvPicPr>
-                    <pic:cNvPr id="0" name="Picture 7"/>
+                    <pic:cNvPr id="0" name="Picture 12"/>
                     <pic:cNvPicPr>
                       <a:picLocks noChangeAspect="1" noChangeArrowheads="1"/>
                     </pic:cNvPicPr>
                   </pic:nvPicPr>
                   <pic:blipFill>
-                    <a:blip r:embed="rId27" cstate="print"/>
+                    <a:blip r:embed="rId23" cstate="print"/>
                     <a:srcRect/>
                     <a:stretch>
                       <a:fillRect/>
@@ -5457,7 +5366,7 @@
                   <pic:spPr bwMode="auto">
                     <a:xfrm>
                       <a:off x="0" y="0"/>
-                      <a:ext cx="5240482" cy="2523709"/>
+                      <a:ext cx="1248999" cy="490280"/>
                     </a:xfrm>
                     <a:prstGeom prst="rect">
                       <a:avLst/>
@@ -5485,19 +5394,38 @@
           <w:numId w:val="28"/>
         </w:numPr>
         <w:spacing w:line="360" w:lineRule="auto"/>
+        <w:ind w:left="0" w:firstLine="0"/>
         <w:jc w:val="center"/>
         <w:rPr>
           <w:sz w:val="20"/>
         </w:rPr>
       </w:pPr>
-      <w:bookmarkStart w:id="15" w:name="_Ref427584619"/>
       <w:r>
         <w:rPr>
           <w:sz w:val="20"/>
         </w:rPr>
-        <w:t>Okno edytora ikon.</w:t>
-      </w:r>
-      <w:bookmarkEnd w:id="15"/>
+        <w:t xml:space="preserve">Przykładowa realizacja pliku </w:t>
+      </w:r>
+      <w:proofErr w:type="spellStart"/>
+      <w:r>
+        <w:rPr>
+          <w:sz w:val="20"/>
+        </w:rPr>
+        <w:t>subVI</w:t>
+      </w:r>
+      <w:proofErr w:type="spellEnd"/>
+      <w:r>
+        <w:rPr>
+          <w:sz w:val="20"/>
+        </w:rPr>
+        <w:t xml:space="preserve">  </w:t>
+      </w:r>
+      <w:r>
+        <w:rPr>
+          <w:sz w:val="20"/>
+        </w:rPr>
+        <w:t>- ikona i panel połączeń.</w:t>
+      </w:r>
     </w:p>
     <w:p>
       <w:pPr>
@@ -5513,1147 +5441,145 @@
         <w:jc w:val="both"/>
       </w:pPr>
       <w:r>
-        <w:t xml:space="preserve">Najlepszą praktykę tworzenia ikon można zaobserwować w gotowych ikonach środowiska </w:t>
+        <w:t xml:space="preserve">Kontrolki </w:t>
+      </w:r>
+      <w:r>
+        <w:rPr>
+          <w:b/>
+        </w:rPr>
+        <w:t>Min Temp</w:t>
+      </w:r>
+      <w:r>
+        <w:t xml:space="preserve"> oraz </w:t>
+      </w:r>
+      <w:r>
+        <w:rPr>
+          <w:b/>
+        </w:rPr>
+        <w:t>Max Temp</w:t>
+      </w:r>
+      <w:r>
+        <w:t xml:space="preserve"> ustawiono jako opcjonalne (</w:t>
       </w:r>
       <w:proofErr w:type="spellStart"/>
       <w:r>
-        <w:t>LabVIEW</w:t>
+        <w:rPr>
+          <w:b/>
+        </w:rPr>
+        <w:t>Optional</w:t>
       </w:r>
       <w:proofErr w:type="spellEnd"/>
       <w:r>
-        <w:t>. Jednak wykonanie takiej ikony zajmuje relatywnie sporo czasu. Na</w:t>
-      </w:r>
-      <w:r>
+        <w:t xml:space="preserve">), wartości domyślne podano w nawiasach, kontrolka </w:t>
+      </w:r>
+      <w:r>
+        <w:rPr>
+          <w:b/>
+        </w:rPr>
+        <w:t>TEMP</w:t>
+      </w:r>
+      <w:r>
+        <w:t xml:space="preserve"> ustawiona jako wymagana (</w:t>
+      </w:r>
+      <w:proofErr w:type="spellStart"/>
+      <w:r>
+        <w:rPr>
+          <w:b/>
+        </w:rPr>
+        <w:t>Required</w:t>
+      </w:r>
+      <w:proofErr w:type="spellEnd"/>
+      <w:r>
+        <w:t xml:space="preserve">). Dla przypadku </w:t>
+      </w:r>
+      <w:proofErr w:type="spellStart"/>
+      <w:r>
+        <w:t>Error</w:t>
+      </w:r>
+      <w:proofErr w:type="spellEnd"/>
+      <w:r>
+        <w:t xml:space="preserve"> wskaźniki przyjmują następujące wartości: </w:t>
+      </w:r>
+      <w:proofErr w:type="spellStart"/>
+      <w:r>
+        <w:rPr>
+          <w:b/>
+        </w:rPr>
+        <w:t>Warning</w:t>
+      </w:r>
+      <w:proofErr w:type="spellEnd"/>
+      <w:r>
+        <w:t xml:space="preserve"> – „</w:t>
+      </w:r>
+      <w:proofErr w:type="spellStart"/>
+      <w:r>
+        <w:rPr>
+          <w:b/>
+          <w:i/>
+        </w:rPr>
+        <w:t>True</w:t>
+      </w:r>
+      <w:proofErr w:type="spellEnd"/>
+      <w:r>
+        <w:t xml:space="preserve">”, </w:t>
+      </w:r>
+      <w:proofErr w:type="spellStart"/>
+      <w:r>
+        <w:rPr>
+          <w:b/>
+        </w:rPr>
+        <w:t>Warning</w:t>
+      </w:r>
+      <w:proofErr w:type="spellEnd"/>
+      <w:r>
+        <w:rPr>
+          <w:b/>
+        </w:rPr>
         <w:t xml:space="preserve"> </w:t>
       </w:r>
-      <w:r>
-        <w:fldChar w:fldCharType="begin"/>
-      </w:r>
-      <w:r>
-        <w:instrText xml:space="preserve"> REF _Ref427585366 \r \h </w:instrText>
-      </w:r>
-      <w:r>
-        <w:fldChar w:fldCharType="separate"/>
-      </w:r>
-      <w:r>
-        <w:t>Rys. 8</w:t>
-      </w:r>
-      <w:r>
-        <w:fldChar w:fldCharType="end"/>
-      </w:r>
-      <w:r>
-        <w:t xml:space="preserve"> przedstawiono kilka przykładów ikon</w:t>
-      </w:r>
-      <w:r>
-        <w:t>.</w:t>
-      </w:r>
-    </w:p>
-    <w:tbl>
-      <w:tblPr>
-        <w:tblStyle w:val="Tabela-Siatka"/>
-        <w:tblW w:w="0" w:type="auto"/>
-        <w:tblBorders>
-          <w:top w:val="none" w:sz="0" w:space="0" w:color="auto"/>
-          <w:left w:val="none" w:sz="0" w:space="0" w:color="auto"/>
-          <w:bottom w:val="none" w:sz="0" w:space="0" w:color="auto"/>
-          <w:right w:val="none" w:sz="0" w:space="0" w:color="auto"/>
-          <w:insideH w:val="none" w:sz="0" w:space="0" w:color="auto"/>
-          <w:insideV w:val="none" w:sz="0" w:space="0" w:color="auto"/>
-        </w:tblBorders>
-        <w:tblLook w:val="04A0"/>
-      </w:tblPr>
-      <w:tblGrid>
-        <w:gridCol w:w="1315"/>
-        <w:gridCol w:w="1315"/>
-        <w:gridCol w:w="1316"/>
-        <w:gridCol w:w="1316"/>
-        <w:gridCol w:w="1316"/>
-        <w:gridCol w:w="1316"/>
-        <w:gridCol w:w="1316"/>
-      </w:tblGrid>
-      <w:tr>
-        <w:tc>
-          <w:tcPr>
-            <w:tcW w:w="1315" w:type="dxa"/>
-          </w:tcPr>
-          <w:p>
-            <w:pPr>
-              <w:jc w:val="center"/>
-            </w:pPr>
-            <w:r>
-              <w:rPr>
-                <w:noProof/>
-              </w:rPr>
-              <w:drawing>
-                <wp:inline distT="0" distB="0" distL="0" distR="0">
-                  <wp:extent cx="307340" cy="307340"/>
-                  <wp:effectExtent l="19050" t="0" r="0" b="0"/>
-                  <wp:docPr id="16" name="Obraz 6"/>
-                  <wp:cNvGraphicFramePr>
-                    <a:graphicFrameLocks xmlns:a="http://schemas.openxmlformats.org/drawingml/2006/main" noChangeAspect="1"/>
-                  </wp:cNvGraphicFramePr>
-                  <a:graphic xmlns:a="http://schemas.openxmlformats.org/drawingml/2006/main">
-                    <a:graphicData uri="http://schemas.openxmlformats.org/drawingml/2006/picture">
-                      <pic:pic xmlns:pic="http://schemas.openxmlformats.org/drawingml/2006/picture">
-                        <pic:nvPicPr>
-                          <pic:cNvPr id="0" name="Picture 6"/>
-                          <pic:cNvPicPr>
-                            <a:picLocks noChangeAspect="1" noChangeArrowheads="1"/>
-                          </pic:cNvPicPr>
-                        </pic:nvPicPr>
-                        <pic:blipFill>
-                          <a:blip r:embed="rId28" cstate="print"/>
-                          <a:srcRect/>
-                          <a:stretch>
-                            <a:fillRect/>
-                          </a:stretch>
-                        </pic:blipFill>
-                        <pic:spPr bwMode="auto">
-                          <a:xfrm>
-                            <a:off x="0" y="0"/>
-                            <a:ext cx="307340" cy="307340"/>
-                          </a:xfrm>
-                          <a:prstGeom prst="rect">
-                            <a:avLst/>
-                          </a:prstGeom>
-                          <a:noFill/>
-                          <a:ln w="9525">
-                            <a:noFill/>
-                            <a:miter lim="800000"/>
-                            <a:headEnd/>
-                            <a:tailEnd/>
-                          </a:ln>
-                        </pic:spPr>
-                      </pic:pic>
-                    </a:graphicData>
-                  </a:graphic>
-                </wp:inline>
-              </w:drawing>
-            </w:r>
-          </w:p>
-        </w:tc>
-        <w:tc>
-          <w:tcPr>
-            <w:tcW w:w="1315" w:type="dxa"/>
-          </w:tcPr>
-          <w:p>
-            <w:pPr>
-              <w:jc w:val="center"/>
-            </w:pPr>
-            <w:r>
-              <w:rPr>
-                <w:noProof/>
-              </w:rPr>
-              <w:drawing>
-                <wp:inline distT="0" distB="0" distL="0" distR="0">
-                  <wp:extent cx="307340" cy="307340"/>
-                  <wp:effectExtent l="19050" t="0" r="0" b="0"/>
-                  <wp:docPr id="17" name="Obraz 8"/>
-                  <wp:cNvGraphicFramePr>
-                    <a:graphicFrameLocks xmlns:a="http://schemas.openxmlformats.org/drawingml/2006/main" noChangeAspect="1"/>
-                  </wp:cNvGraphicFramePr>
-                  <a:graphic xmlns:a="http://schemas.openxmlformats.org/drawingml/2006/main">
-                    <a:graphicData uri="http://schemas.openxmlformats.org/drawingml/2006/picture">
-                      <pic:pic xmlns:pic="http://schemas.openxmlformats.org/drawingml/2006/picture">
-                        <pic:nvPicPr>
-                          <pic:cNvPr id="0" name="Picture 8"/>
-                          <pic:cNvPicPr>
-                            <a:picLocks noChangeAspect="1" noChangeArrowheads="1"/>
-                          </pic:cNvPicPr>
-                        </pic:nvPicPr>
-                        <pic:blipFill>
-                          <a:blip r:embed="rId29" cstate="print"/>
-                          <a:srcRect/>
-                          <a:stretch>
-                            <a:fillRect/>
-                          </a:stretch>
-                        </pic:blipFill>
-                        <pic:spPr bwMode="auto">
-                          <a:xfrm>
-                            <a:off x="0" y="0"/>
-                            <a:ext cx="307340" cy="307340"/>
-                          </a:xfrm>
-                          <a:prstGeom prst="rect">
-                            <a:avLst/>
-                          </a:prstGeom>
-                          <a:noFill/>
-                          <a:ln w="9525">
-                            <a:noFill/>
-                            <a:miter lim="800000"/>
-                            <a:headEnd/>
-                            <a:tailEnd/>
-                          </a:ln>
-                        </pic:spPr>
-                      </pic:pic>
-                    </a:graphicData>
-                  </a:graphic>
-                </wp:inline>
-              </w:drawing>
-            </w:r>
-          </w:p>
-        </w:tc>
-        <w:tc>
-          <w:tcPr>
-            <w:tcW w:w="1316" w:type="dxa"/>
-          </w:tcPr>
-          <w:p>
-            <w:pPr>
-              <w:jc w:val="center"/>
-            </w:pPr>
-            <w:r>
-              <w:rPr>
-                <w:noProof/>
-              </w:rPr>
-              <w:drawing>
-                <wp:inline distT="0" distB="0" distL="0" distR="0">
-                  <wp:extent cx="307340" cy="307340"/>
-                  <wp:effectExtent l="19050" t="0" r="0" b="0"/>
-                  <wp:docPr id="18" name="Obraz 9"/>
-                  <wp:cNvGraphicFramePr>
-                    <a:graphicFrameLocks xmlns:a="http://schemas.openxmlformats.org/drawingml/2006/main" noChangeAspect="1"/>
-                  </wp:cNvGraphicFramePr>
-                  <a:graphic xmlns:a="http://schemas.openxmlformats.org/drawingml/2006/main">
-                    <a:graphicData uri="http://schemas.openxmlformats.org/drawingml/2006/picture">
-                      <pic:pic xmlns:pic="http://schemas.openxmlformats.org/drawingml/2006/picture">
-                        <pic:nvPicPr>
-                          <pic:cNvPr id="0" name="Picture 9"/>
-                          <pic:cNvPicPr>
-                            <a:picLocks noChangeAspect="1" noChangeArrowheads="1"/>
-                          </pic:cNvPicPr>
-                        </pic:nvPicPr>
-                        <pic:blipFill>
-                          <a:blip r:embed="rId30" cstate="print"/>
-                          <a:srcRect/>
-                          <a:stretch>
-                            <a:fillRect/>
-                          </a:stretch>
-                        </pic:blipFill>
-                        <pic:spPr bwMode="auto">
-                          <a:xfrm>
-                            <a:off x="0" y="0"/>
-                            <a:ext cx="307340" cy="307340"/>
-                          </a:xfrm>
-                          <a:prstGeom prst="rect">
-                            <a:avLst/>
-                          </a:prstGeom>
-                          <a:noFill/>
-                          <a:ln w="9525">
-                            <a:noFill/>
-                            <a:miter lim="800000"/>
-                            <a:headEnd/>
-                            <a:tailEnd/>
-                          </a:ln>
-                        </pic:spPr>
-                      </pic:pic>
-                    </a:graphicData>
-                  </a:graphic>
-                </wp:inline>
-              </w:drawing>
-            </w:r>
-          </w:p>
-        </w:tc>
-        <w:tc>
-          <w:tcPr>
-            <w:tcW w:w="1316" w:type="dxa"/>
-          </w:tcPr>
-          <w:p>
-            <w:pPr>
-              <w:jc w:val="center"/>
-            </w:pPr>
-          </w:p>
-        </w:tc>
-        <w:tc>
-          <w:tcPr>
-            <w:tcW w:w="1316" w:type="dxa"/>
-          </w:tcPr>
-          <w:p>
-            <w:pPr>
-              <w:jc w:val="center"/>
-            </w:pPr>
-          </w:p>
-        </w:tc>
-        <w:tc>
-          <w:tcPr>
-            <w:tcW w:w="1316" w:type="dxa"/>
-          </w:tcPr>
-          <w:p>
-            <w:pPr>
-              <w:jc w:val="center"/>
-            </w:pPr>
-          </w:p>
-        </w:tc>
-        <w:tc>
-          <w:tcPr>
-            <w:tcW w:w="1316" w:type="dxa"/>
-          </w:tcPr>
-          <w:p>
-            <w:pPr>
-              <w:jc w:val="center"/>
-            </w:pPr>
-          </w:p>
-        </w:tc>
-      </w:tr>
-      <w:tr>
-        <w:tc>
-          <w:tcPr>
-            <w:tcW w:w="9210" w:type="dxa"/>
-            <w:gridSpan w:val="7"/>
-          </w:tcPr>
-          <w:p>
-            <w:pPr>
-              <w:pStyle w:val="Akapitzlist"/>
-              <w:numPr>
-                <w:ilvl w:val="0"/>
-                <w:numId w:val="28"/>
-              </w:numPr>
-              <w:spacing w:line="360" w:lineRule="auto"/>
-              <w:jc w:val="center"/>
-              <w:rPr>
-                <w:sz w:val="20"/>
-              </w:rPr>
-            </w:pPr>
-            <w:bookmarkStart w:id="16" w:name="_Ref427585366"/>
-            <w:r>
-              <w:rPr>
-                <w:sz w:val="20"/>
-              </w:rPr>
-              <w:t>Przykładowe ikony</w:t>
-            </w:r>
-            <w:bookmarkEnd w:id="16"/>
-          </w:p>
-          <w:p>
-            <w:pPr>
-              <w:jc w:val="center"/>
-            </w:pPr>
-            <w:r>
-              <w:rPr>
-                <w:sz w:val="20"/>
-              </w:rPr>
-              <w:t>(na pierwszym miejscu ikona domyślna)</w:t>
-            </w:r>
-          </w:p>
-        </w:tc>
-      </w:tr>
-    </w:tbl>
+      <w:proofErr w:type="spellStart"/>
+      <w:r>
+        <w:rPr>
+          <w:b/>
+        </w:rPr>
+        <w:t>Text</w:t>
+      </w:r>
+      <w:proofErr w:type="spellEnd"/>
+      <w:r>
+        <w:t xml:space="preserve"> – „</w:t>
+      </w:r>
+      <w:proofErr w:type="spellStart"/>
+      <w:r>
+        <w:rPr>
+          <w:b/>
+          <w:i/>
+        </w:rPr>
+        <w:t>Error</w:t>
+      </w:r>
+      <w:proofErr w:type="spellEnd"/>
+      <w:r>
+        <w:rPr>
+          <w:b/>
+          <w:i/>
+        </w:rPr>
+        <w:t xml:space="preserve"> </w:t>
+      </w:r>
+      <w:proofErr w:type="spellStart"/>
+      <w:r>
+        <w:rPr>
+          <w:b/>
+          <w:i/>
+        </w:rPr>
+        <w:t>in</w:t>
+      </w:r>
+      <w:proofErr w:type="spellEnd"/>
+      <w:r>
+        <w:t>”.</w:t>
+      </w:r>
+    </w:p>
     <w:p>
       <w:pPr>
         <w:spacing w:line="360" w:lineRule="auto"/>
-        <w:ind w:firstLine="708"/>
-        <w:jc w:val="both"/>
-      </w:pPr>
-    </w:p>
-    <w:p>
-      <w:pPr>
-        <w:pStyle w:val="Akapitzlist"/>
-        <w:numPr>
-          <w:ilvl w:val="1"/>
-          <w:numId w:val="25"/>
-        </w:numPr>
-        <w:spacing w:line="360" w:lineRule="auto"/>
-        <w:jc w:val="both"/>
-        <w:outlineLvl w:val="1"/>
-        <w:rPr>
-          <w:b/>
-        </w:rPr>
-      </w:pPr>
-      <w:bookmarkStart w:id="17" w:name="_Ref427592910"/>
-      <w:r>
-        <w:rPr>
-          <w:b/>
-        </w:rPr>
-        <w:t>Dokumentacja kodu</w:t>
-      </w:r>
-      <w:bookmarkEnd w:id="17"/>
-    </w:p>
-    <w:p>
-      <w:pPr>
-        <w:spacing w:line="360" w:lineRule="auto"/>
-        <w:ind w:firstLine="708"/>
-        <w:jc w:val="both"/>
-      </w:pPr>
-      <w:r>
-        <w:t>Dokumentacja kodu jest kolejnym bardzo ważnym zagadnieniem, dbanie o jakość kodu w znaczy sposób przyspieszy znajdowanie potencjalnych błędów oraz rozwój aplikacji.</w:t>
-      </w:r>
-      <w:r>
-        <w:t xml:space="preserve"> Do zestawu działań związanych z poprawną dokumentacją kodu zaliczyć można: </w:t>
-      </w:r>
-    </w:p>
-    <w:p>
-      <w:pPr>
-        <w:pStyle w:val="Akapitzlist"/>
-        <w:numPr>
-          <w:ilvl w:val="0"/>
-          <w:numId w:val="19"/>
-        </w:numPr>
-        <w:spacing w:after="200" w:line="276" w:lineRule="auto"/>
-      </w:pPr>
-      <w:r>
-        <w:t>Nadawanie znaczących nazwy plików VI - nazwy powinny być w miarę krótkie ale dokładnie opisujące zadanie, które realizują,</w:t>
-      </w:r>
-    </w:p>
-    <w:p>
-      <w:pPr>
-        <w:pStyle w:val="Akapitzlist"/>
-        <w:numPr>
-          <w:ilvl w:val="0"/>
-          <w:numId w:val="19"/>
-        </w:numPr>
-        <w:spacing w:after="200" w:line="276" w:lineRule="auto"/>
-      </w:pPr>
-      <w:r>
-        <w:t>Tworzenie dedykowanej ikony w istotny sposób ułatwia wzrokową analizą kodu,</w:t>
-      </w:r>
-    </w:p>
-    <w:p>
-      <w:pPr>
-        <w:pStyle w:val="Akapitzlist"/>
-        <w:numPr>
-          <w:ilvl w:val="0"/>
-          <w:numId w:val="19"/>
-        </w:numPr>
-        <w:spacing w:after="200" w:line="276" w:lineRule="auto"/>
-      </w:pPr>
-      <w:r>
-        <w:t xml:space="preserve">Nadawanie znaczącej nazwy terminali we/wy dla </w:t>
-      </w:r>
-      <w:proofErr w:type="spellStart"/>
-      <w:r>
-        <w:t>subVI</w:t>
-      </w:r>
-      <w:proofErr w:type="spellEnd"/>
-      <w:r>
-        <w:t>, dodatkowo w nazwie można zawrzeć wartość domyślną, która będzie przyjęta kiedy terminal nie jest podłączony, przykład nazwy terminalu: „</w:t>
-      </w:r>
-      <w:proofErr w:type="spellStart"/>
-      <w:r>
-        <w:t>Frequency</w:t>
-      </w:r>
-      <w:proofErr w:type="spellEnd"/>
-      <w:r>
-        <w:t xml:space="preserve"> (500Hz)”, </w:t>
-      </w:r>
-    </w:p>
-    <w:p>
-      <w:pPr>
-        <w:pStyle w:val="Akapitzlist"/>
-        <w:numPr>
-          <w:ilvl w:val="0"/>
-          <w:numId w:val="19"/>
-        </w:numPr>
-        <w:spacing w:after="200" w:line="276" w:lineRule="auto"/>
-      </w:pPr>
-      <w:r>
-        <w:t>Zadawanie wartości domyślnej dla kontrolek, w przypadku powyższego terminala, kontrolka podpięta do niego będzie miała wartość domyślną 500,</w:t>
-      </w:r>
-    </w:p>
-    <w:p>
-      <w:pPr>
-        <w:pStyle w:val="Akapitzlist"/>
-        <w:numPr>
-          <w:ilvl w:val="0"/>
-          <w:numId w:val="19"/>
-        </w:numPr>
-        <w:spacing w:after="200" w:line="276" w:lineRule="auto"/>
-      </w:pPr>
-      <w:r>
-        <w:t xml:space="preserve">Wypełnianie zakładki </w:t>
-      </w:r>
-      <w:proofErr w:type="spellStart"/>
-      <w:r>
-        <w:rPr>
-          <w:b/>
-        </w:rPr>
-        <w:t>Documentation</w:t>
-      </w:r>
-      <w:proofErr w:type="spellEnd"/>
-      <w:r>
-        <w:t xml:space="preserve"> we właściwościach pliku File </w:t>
-      </w:r>
-      <w:r>
-        <w:sym w:font="Wingdings" w:char="F0E0"/>
-      </w:r>
-      <w:r>
-        <w:t xml:space="preserve"> VI </w:t>
-      </w:r>
-      <w:proofErr w:type="spellStart"/>
-      <w:r>
-        <w:t>properties</w:t>
-      </w:r>
-      <w:proofErr w:type="spellEnd"/>
-    </w:p>
-    <w:p>
-      <w:pPr>
-        <w:pStyle w:val="Akapitzlist"/>
-        <w:numPr>
-          <w:ilvl w:val="0"/>
-          <w:numId w:val="19"/>
-        </w:numPr>
-        <w:spacing w:after="200" w:line="276" w:lineRule="auto"/>
-      </w:pPr>
-      <w:r>
-        <w:t xml:space="preserve">Wypełnianie zakładki </w:t>
-      </w:r>
-      <w:proofErr w:type="spellStart"/>
-      <w:r>
-        <w:rPr>
-          <w:b/>
-        </w:rPr>
-        <w:t>Documentation</w:t>
-      </w:r>
-      <w:proofErr w:type="spellEnd"/>
-      <w:r>
-        <w:t xml:space="preserve"> we właściwościach kontrolek PPM </w:t>
-      </w:r>
-      <w:r>
-        <w:sym w:font="Wingdings" w:char="F0E0"/>
-      </w:r>
-      <w:r>
-        <w:t xml:space="preserve"> </w:t>
-      </w:r>
-      <w:proofErr w:type="spellStart"/>
-      <w:r>
-        <w:t>Properties</w:t>
-      </w:r>
-      <w:proofErr w:type="spellEnd"/>
-    </w:p>
-    <w:p>
-      <w:pPr>
-        <w:pStyle w:val="Akapitzlist"/>
-        <w:numPr>
-          <w:ilvl w:val="0"/>
-          <w:numId w:val="19"/>
-        </w:numPr>
-        <w:spacing w:after="200" w:line="276" w:lineRule="auto"/>
-      </w:pPr>
-      <w:r>
-        <w:lastRenderedPageBreak/>
-        <w:t>W celu umieszczenia komentarza wewnątrz diagramu lub panelu, nie związanego z żadnym komponentem można użyć wolne etykiety (</w:t>
-      </w:r>
-      <w:proofErr w:type="spellStart"/>
-      <w:r>
-        <w:rPr>
-          <w:b/>
-        </w:rPr>
-        <w:t>free</w:t>
-      </w:r>
-      <w:proofErr w:type="spellEnd"/>
-      <w:r>
-        <w:rPr>
-          <w:b/>
-        </w:rPr>
-        <w:t xml:space="preserve"> </w:t>
-      </w:r>
-      <w:proofErr w:type="spellStart"/>
-      <w:r>
-        <w:rPr>
-          <w:b/>
-        </w:rPr>
-        <w:t>labels</w:t>
-      </w:r>
-      <w:proofErr w:type="spellEnd"/>
-      <w:r>
-        <w:t>) wystarczy podwójne kliknięcie w pustą strefę,</w:t>
-      </w:r>
-    </w:p>
-    <w:p>
-      <w:pPr>
-        <w:pStyle w:val="Akapitzlist"/>
-        <w:numPr>
-          <w:ilvl w:val="0"/>
-          <w:numId w:val="19"/>
-        </w:numPr>
-        <w:spacing w:after="200" w:line="276" w:lineRule="auto"/>
-      </w:pPr>
-      <w:r>
-        <w:t xml:space="preserve">Dodatkowe </w:t>
-      </w:r>
-      <w:r>
-        <w:t xml:space="preserve">etykiety </w:t>
-      </w:r>
-      <w:r>
-        <w:t xml:space="preserve">można tworzyć </w:t>
-      </w:r>
-      <w:r>
-        <w:t>na przewodach</w:t>
-      </w:r>
-      <w:r>
-        <w:t xml:space="preserve"> PPM </w:t>
-      </w:r>
-      <w:r>
-        <w:sym w:font="Wingdings" w:char="F0E0"/>
-      </w:r>
-      <w:r>
-        <w:t xml:space="preserve"> </w:t>
-      </w:r>
-      <w:proofErr w:type="spellStart"/>
-      <w:r>
-        <w:t>Visible</w:t>
-      </w:r>
-      <w:proofErr w:type="spellEnd"/>
-      <w:r>
-        <w:t xml:space="preserve"> </w:t>
-      </w:r>
-      <w:proofErr w:type="spellStart"/>
-      <w:r>
-        <w:t>Items</w:t>
-      </w:r>
-      <w:proofErr w:type="spellEnd"/>
-      <w:r>
-        <w:t xml:space="preserve"> </w:t>
-      </w:r>
-      <w:r>
-        <w:sym w:font="Wingdings" w:char="F0E0"/>
-      </w:r>
-      <w:r>
-        <w:t xml:space="preserve"> </w:t>
-      </w:r>
-      <w:proofErr w:type="spellStart"/>
-      <w:r>
-        <w:t>Label</w:t>
-      </w:r>
-      <w:proofErr w:type="spellEnd"/>
-    </w:p>
-    <w:p>
-      <w:pPr>
-        <w:pStyle w:val="Akapitzlist"/>
-        <w:numPr>
-          <w:ilvl w:val="0"/>
-          <w:numId w:val="19"/>
-        </w:numPr>
-        <w:spacing w:after="200" w:line="276" w:lineRule="auto"/>
-        <w:sectPr>
-          <w:type w:val="continuous"/>
-          <w:pgSz w:w="11906" w:h="16838" w:code="9"/>
-          <w:pgMar w:top="1418" w:right="1418" w:bottom="1418" w:left="1418" w:header="709" w:footer="709" w:gutter="0"/>
-          <w:cols w:space="708"/>
-          <w:titlePg/>
-          <w:docGrid w:linePitch="360"/>
-        </w:sectPr>
-      </w:pPr>
-      <w:r>
-        <w:t xml:space="preserve">Rozszerzeniem funkcjonalności </w:t>
-      </w:r>
-      <w:r>
-        <w:t xml:space="preserve">wolnych etykiet w </w:t>
-      </w:r>
-      <w:proofErr w:type="spellStart"/>
-      <w:r>
-        <w:t>LabVIEW</w:t>
-      </w:r>
-      <w:proofErr w:type="spellEnd"/>
-      <w:r>
-        <w:t xml:space="preserve"> 2013 są zakładki, tworząc etykietę zaczynając od znaku „#” pierwszy wyraz jest pogrubiony tworząc nazwę etykiety, listę zakładek można wyświetlić w managerze zakładek </w:t>
-      </w:r>
-      <w:proofErr w:type="spellStart"/>
-      <w:r>
-        <w:t>View</w:t>
-      </w:r>
-      <w:proofErr w:type="spellEnd"/>
-      <w:r>
-        <w:t xml:space="preserve"> </w:t>
-      </w:r>
-      <w:r>
-        <w:sym w:font="Wingdings" w:char="F0E0"/>
-      </w:r>
-      <w:r>
-        <w:t xml:space="preserve"> </w:t>
-      </w:r>
-      <w:proofErr w:type="spellStart"/>
-      <w:r>
-        <w:t>Bookmark</w:t>
-      </w:r>
-      <w:proofErr w:type="spellEnd"/>
-      <w:r>
-        <w:t xml:space="preserve"> Manager, zakładki tworzyć można wyłącznie w oknie diagramu, na rysunku RYS przedstawiono okno managera zakładek.</w:t>
-      </w:r>
-    </w:p>
-    <w:p>
-      <w:pPr>
-        <w:spacing w:line="360" w:lineRule="auto"/>
-        <w:jc w:val="center"/>
-      </w:pPr>
-      <w:r>
-        <w:rPr>
-          <w:noProof/>
-        </w:rPr>
-        <w:lastRenderedPageBreak/>
-        <w:drawing>
-          <wp:inline distT="0" distB="0" distL="0" distR="0">
-            <wp:extent cx="4560265" cy="2074403"/>
-            <wp:effectExtent l="19050" t="0" r="0" b="0"/>
-            <wp:docPr id="20" name="Obraz 13"/>
-            <wp:cNvGraphicFramePr>
-              <a:graphicFrameLocks xmlns:a="http://schemas.openxmlformats.org/drawingml/2006/main" noChangeAspect="1"/>
-            </wp:cNvGraphicFramePr>
-            <a:graphic xmlns:a="http://schemas.openxmlformats.org/drawingml/2006/main">
-              <a:graphicData uri="http://schemas.openxmlformats.org/drawingml/2006/picture">
-                <pic:pic xmlns:pic="http://schemas.openxmlformats.org/drawingml/2006/picture">
-                  <pic:nvPicPr>
-                    <pic:cNvPr id="0" name="Picture 13"/>
-                    <pic:cNvPicPr>
-                      <a:picLocks noChangeAspect="1" noChangeArrowheads="1"/>
-                    </pic:cNvPicPr>
-                  </pic:nvPicPr>
-                  <pic:blipFill>
-                    <a:blip r:embed="rId31" cstate="print"/>
-                    <a:srcRect/>
-                    <a:stretch>
-                      <a:fillRect/>
-                    </a:stretch>
-                  </pic:blipFill>
-                  <pic:spPr bwMode="auto">
-                    <a:xfrm>
-                      <a:off x="0" y="0"/>
-                      <a:ext cx="4560087" cy="2074322"/>
-                    </a:xfrm>
-                    <a:prstGeom prst="rect">
-                      <a:avLst/>
-                    </a:prstGeom>
-                    <a:noFill/>
-                    <a:ln w="9525">
-                      <a:noFill/>
-                      <a:miter lim="800000"/>
-                      <a:headEnd/>
-                      <a:tailEnd/>
-                    </a:ln>
-                  </pic:spPr>
-                </pic:pic>
-              </a:graphicData>
-            </a:graphic>
-          </wp:inline>
-        </w:drawing>
-      </w:r>
-    </w:p>
-    <w:p>
-      <w:pPr>
-        <w:pStyle w:val="Akapitzlist"/>
-        <w:numPr>
-          <w:ilvl w:val="0"/>
-          <w:numId w:val="28"/>
-        </w:numPr>
-        <w:spacing w:line="360" w:lineRule="auto"/>
-        <w:jc w:val="center"/>
-        <w:rPr>
-          <w:sz w:val="20"/>
-        </w:rPr>
-      </w:pPr>
-      <w:r>
-        <w:rPr>
-          <w:sz w:val="20"/>
-        </w:rPr>
-        <w:t>Okno managera zakładek z doinstalowanym dodatkiem prezentującym fragment kodu</w:t>
-      </w:r>
-    </w:p>
-    <w:p>
-      <w:pPr>
-        <w:spacing w:line="360" w:lineRule="auto"/>
-        <w:ind w:firstLine="708"/>
-        <w:jc w:val="both"/>
-      </w:pPr>
-      <w:r>
-        <w:t xml:space="preserve"> </w:t>
-      </w:r>
-    </w:p>
-    <w:p>
-      <w:pPr>
-        <w:pStyle w:val="Akapitzlist"/>
-        <w:numPr>
-          <w:ilvl w:val="1"/>
-          <w:numId w:val="25"/>
-        </w:numPr>
-        <w:spacing w:line="360" w:lineRule="auto"/>
-        <w:jc w:val="both"/>
-        <w:outlineLvl w:val="1"/>
-        <w:rPr>
-          <w:b/>
-        </w:rPr>
-      </w:pPr>
-      <w:bookmarkStart w:id="18" w:name="_Ref427592917"/>
-      <w:proofErr w:type="spellStart"/>
-      <w:r>
-        <w:rPr>
-          <w:b/>
-        </w:rPr>
-        <w:t>Debuggowanie</w:t>
-      </w:r>
-      <w:proofErr w:type="spellEnd"/>
-      <w:r>
-        <w:rPr>
-          <w:b/>
-        </w:rPr>
-        <w:t xml:space="preserve"> i wyszukiwanie błędów w programie</w:t>
-      </w:r>
-      <w:bookmarkEnd w:id="18"/>
-    </w:p>
-    <w:p>
-      <w:pPr>
-        <w:spacing w:line="360" w:lineRule="auto"/>
-        <w:ind w:firstLine="708"/>
-        <w:jc w:val="both"/>
-      </w:pPr>
-      <w:r>
-        <w:t xml:space="preserve">W </w:t>
-      </w:r>
-      <w:proofErr w:type="spellStart"/>
-      <w:r>
-        <w:t>LabVIEW</w:t>
-      </w:r>
-      <w:proofErr w:type="spellEnd"/>
-      <w:r>
-        <w:t xml:space="preserve"> istnieje szereg narzędzi umożliwiających sprawdzanie programu. Zaliczyć do nich można:</w:t>
-      </w:r>
-    </w:p>
-    <w:p>
-      <w:pPr>
-        <w:pStyle w:val="Akapitzlist"/>
-        <w:numPr>
-          <w:ilvl w:val="0"/>
-          <w:numId w:val="31"/>
-        </w:numPr>
-        <w:spacing w:line="360" w:lineRule="auto"/>
-        <w:ind w:left="426"/>
-        <w:jc w:val="both"/>
-      </w:pPr>
-      <w:proofErr w:type="spellStart"/>
-      <w:r>
-        <w:rPr>
-          <w:b/>
-        </w:rPr>
-        <w:t>Highlight</w:t>
-      </w:r>
-      <w:proofErr w:type="spellEnd"/>
-      <w:r>
-        <w:rPr>
-          <w:b/>
-        </w:rPr>
-        <w:t xml:space="preserve"> </w:t>
-      </w:r>
-      <w:proofErr w:type="spellStart"/>
-      <w:r>
-        <w:rPr>
-          <w:b/>
-        </w:rPr>
-        <w:t>execution</w:t>
-      </w:r>
-      <w:proofErr w:type="spellEnd"/>
-      <w:r>
-        <w:rPr>
-          <w:b/>
-        </w:rPr>
-        <w:t xml:space="preserve"> </w:t>
-      </w:r>
-      <w:r>
-        <w:rPr>
-          <w:b/>
-          <w:noProof/>
-        </w:rPr>
-        <w:drawing>
-          <wp:inline distT="0" distB="0" distL="0" distR="0">
-            <wp:extent cx="236042" cy="210267"/>
-            <wp:effectExtent l="19050" t="0" r="0" b="0"/>
-            <wp:docPr id="22" name="Obraz 10"/>
-            <wp:cNvGraphicFramePr>
-              <a:graphicFrameLocks xmlns:a="http://schemas.openxmlformats.org/drawingml/2006/main" noChangeAspect="1"/>
-            </wp:cNvGraphicFramePr>
-            <a:graphic xmlns:a="http://schemas.openxmlformats.org/drawingml/2006/main">
-              <a:graphicData uri="http://schemas.openxmlformats.org/drawingml/2006/picture">
-                <pic:pic xmlns:pic="http://schemas.openxmlformats.org/drawingml/2006/picture">
-                  <pic:nvPicPr>
-                    <pic:cNvPr id="0" name="Picture 10"/>
-                    <pic:cNvPicPr>
-                      <a:picLocks noChangeAspect="1" noChangeArrowheads="1"/>
-                    </pic:cNvPicPr>
-                  </pic:nvPicPr>
-                  <pic:blipFill>
-                    <a:blip r:embed="rId21" cstate="print"/>
-                    <a:srcRect l="59209" b="54375"/>
-                    <a:stretch>
-                      <a:fillRect/>
-                    </a:stretch>
-                  </pic:blipFill>
-                  <pic:spPr bwMode="auto">
-                    <a:xfrm>
-                      <a:off x="0" y="0"/>
-                      <a:ext cx="236042" cy="210267"/>
-                    </a:xfrm>
-                    <a:prstGeom prst="rect">
-                      <a:avLst/>
-                    </a:prstGeom>
-                    <a:noFill/>
-                    <a:ln w="9525">
-                      <a:noFill/>
-                      <a:miter lim="800000"/>
-                      <a:headEnd/>
-                      <a:tailEnd/>
-                    </a:ln>
-                  </pic:spPr>
-                </pic:pic>
-              </a:graphicData>
-            </a:graphic>
-          </wp:inline>
-        </w:drawing>
-      </w:r>
-      <w:r>
-        <w:t xml:space="preserve"> – opcja ta prezentuje kolejność wykonywania kodu, praca aplikacji jest zwalniana, żeby programista mógł śledzić kolejne wykonywane kroki i analizować przepływ danych, jest to najprostsza metoda </w:t>
-      </w:r>
-      <w:proofErr w:type="spellStart"/>
-      <w:r>
-        <w:t>debuggowania</w:t>
-      </w:r>
-      <w:proofErr w:type="spellEnd"/>
-      <w:r>
-        <w:t>, nie sprawdza się dla fragmentów kodu, których wykonanie jest uzależnione czasowo np. wymiana danych z urządzeniem zewnętrznym,</w:t>
-      </w:r>
-    </w:p>
-    <w:p>
-      <w:pPr>
-        <w:pStyle w:val="Akapitzlist"/>
-        <w:numPr>
-          <w:ilvl w:val="0"/>
-          <w:numId w:val="31"/>
-        </w:numPr>
-        <w:spacing w:line="360" w:lineRule="auto"/>
-        <w:ind w:left="426"/>
-        <w:jc w:val="both"/>
-      </w:pPr>
-      <w:proofErr w:type="spellStart"/>
-      <w:r>
-        <w:rPr>
-          <w:b/>
-        </w:rPr>
-        <w:t>Probe</w:t>
-      </w:r>
-      <w:proofErr w:type="spellEnd"/>
-      <w:r>
-        <w:t xml:space="preserve"> – sonda śledząca wartość danych na przewodzie – pracuje w czasie rzeczywistym wyświetlając wartości, przy bardzo szybkiej pracy programista nie ma szans na odczytanie wszystkich wartości, jednak sonda pamięta ostatnie wartości po zatrzymaniu programu</w:t>
-      </w:r>
-      <w:r>
-        <w:t xml:space="preserve">, kolejne sondy na przewodach oznaczone są numerami, numery te odpowiadają numerom w oknie </w:t>
-      </w:r>
-      <w:proofErr w:type="spellStart"/>
-      <w:r>
-        <w:rPr>
-          <w:b/>
-        </w:rPr>
-        <w:t>Probe</w:t>
-      </w:r>
-      <w:proofErr w:type="spellEnd"/>
-      <w:r>
-        <w:rPr>
-          <w:b/>
-        </w:rPr>
-        <w:t xml:space="preserve"> </w:t>
-      </w:r>
-      <w:proofErr w:type="spellStart"/>
-      <w:r>
-        <w:rPr>
-          <w:b/>
-        </w:rPr>
-        <w:t>Watch</w:t>
-      </w:r>
-      <w:proofErr w:type="spellEnd"/>
-      <w:r>
-        <w:rPr>
-          <w:b/>
-        </w:rPr>
-        <w:t xml:space="preserve"> </w:t>
-      </w:r>
-      <w:proofErr w:type="spellStart"/>
-      <w:r>
-        <w:rPr>
-          <w:b/>
-        </w:rPr>
-        <w:t>Window</w:t>
-      </w:r>
-      <w:proofErr w:type="spellEnd"/>
-      <w:r>
-        <w:t>,</w:t>
-      </w:r>
-    </w:p>
-    <w:p>
-      <w:pPr>
-        <w:pStyle w:val="Akapitzlist"/>
-        <w:numPr>
-          <w:ilvl w:val="0"/>
-          <w:numId w:val="31"/>
-        </w:numPr>
-        <w:spacing w:line="360" w:lineRule="auto"/>
-        <w:ind w:left="426"/>
-        <w:jc w:val="both"/>
-      </w:pPr>
-      <w:proofErr w:type="spellStart"/>
-      <w:r>
-        <w:rPr>
-          <w:b/>
-        </w:rPr>
-        <w:lastRenderedPageBreak/>
-        <w:t>Breakpoint</w:t>
-      </w:r>
-      <w:proofErr w:type="spellEnd"/>
-      <w:r>
-        <w:t xml:space="preserve"> – punkty zatrzymania aplikacji – po zadziałaniu przerwania aplikacja przechodzi w stan zatrzymania </w:t>
-      </w:r>
-      <w:proofErr w:type="spellStart"/>
-      <w:r>
-        <w:t>Pause</w:t>
-      </w:r>
-      <w:proofErr w:type="spellEnd"/>
-      <w:r>
-        <w:t>, przerwania sygnalizowane są na przewodach czerwonymi kółkami,</w:t>
-      </w:r>
-    </w:p>
-    <w:p>
-      <w:pPr>
-        <w:pStyle w:val="Akapitzlist"/>
-        <w:numPr>
-          <w:ilvl w:val="0"/>
-          <w:numId w:val="31"/>
-        </w:numPr>
-        <w:spacing w:line="360" w:lineRule="auto"/>
-        <w:ind w:left="426"/>
-        <w:jc w:val="both"/>
-      </w:pPr>
-      <w:r>
-        <w:rPr>
-          <w:b/>
-        </w:rPr>
-        <w:t xml:space="preserve">Single </w:t>
-      </w:r>
-      <w:proofErr w:type="spellStart"/>
-      <w:r>
-        <w:rPr>
-          <w:b/>
-        </w:rPr>
-        <w:t>stepping</w:t>
-      </w:r>
-      <w:proofErr w:type="spellEnd"/>
-      <w:r>
-        <w:t xml:space="preserve"> </w:t>
-      </w:r>
-      <w:r>
-        <w:rPr>
-          <w:noProof/>
-        </w:rPr>
-        <w:drawing>
-          <wp:inline distT="0" distB="0" distL="0" distR="0">
-            <wp:extent cx="636270" cy="219710"/>
-            <wp:effectExtent l="19050" t="0" r="0" b="0"/>
-            <wp:docPr id="29" name="Obraz 28"/>
-            <wp:cNvGraphicFramePr>
-              <a:graphicFrameLocks xmlns:a="http://schemas.openxmlformats.org/drawingml/2006/main" noChangeAspect="1"/>
-            </wp:cNvGraphicFramePr>
-            <a:graphic xmlns:a="http://schemas.openxmlformats.org/drawingml/2006/main">
-              <a:graphicData uri="http://schemas.openxmlformats.org/drawingml/2006/picture">
-                <pic:pic xmlns:pic="http://schemas.openxmlformats.org/drawingml/2006/picture">
-                  <pic:nvPicPr>
-                    <pic:cNvPr id="0" name="Picture 28"/>
-                    <pic:cNvPicPr>
-                      <a:picLocks noChangeAspect="1" noChangeArrowheads="1"/>
-                    </pic:cNvPicPr>
-                  </pic:nvPicPr>
-                  <pic:blipFill>
-                    <a:blip r:embed="rId32" cstate="print"/>
-                    <a:srcRect/>
-                    <a:stretch>
-                      <a:fillRect/>
-                    </a:stretch>
-                  </pic:blipFill>
-                  <pic:spPr bwMode="auto">
-                    <a:xfrm>
-                      <a:off x="0" y="0"/>
-                      <a:ext cx="636270" cy="219710"/>
-                    </a:xfrm>
-                    <a:prstGeom prst="rect">
-                      <a:avLst/>
-                    </a:prstGeom>
-                    <a:noFill/>
-                    <a:ln w="9525">
-                      <a:noFill/>
-                      <a:miter lim="800000"/>
-                      <a:headEnd/>
-                      <a:tailEnd/>
-                    </a:ln>
-                  </pic:spPr>
-                </pic:pic>
-              </a:graphicData>
-            </a:graphic>
-          </wp:inline>
-        </w:drawing>
-      </w:r>
-      <w:r>
-        <w:t xml:space="preserve"> – praca krokowa w dwóch opcjach </w:t>
-      </w:r>
-      <w:r>
-        <w:rPr>
-          <w:b/>
-        </w:rPr>
-        <w:t xml:space="preserve">Step </w:t>
-      </w:r>
-      <w:proofErr w:type="spellStart"/>
-      <w:r>
-        <w:rPr>
-          <w:b/>
-        </w:rPr>
-        <w:t>Into</w:t>
-      </w:r>
-      <w:proofErr w:type="spellEnd"/>
-      <w:r>
-        <w:t xml:space="preserve"> oraz </w:t>
-      </w:r>
-      <w:r>
-        <w:rPr>
-          <w:b/>
-        </w:rPr>
-        <w:t xml:space="preserve">Step </w:t>
-      </w:r>
-      <w:proofErr w:type="spellStart"/>
-      <w:r>
-        <w:rPr>
-          <w:b/>
-        </w:rPr>
-        <w:t>Over</w:t>
-      </w:r>
-      <w:proofErr w:type="spellEnd"/>
-      <w:r>
-        <w:t xml:space="preserve"> umożliwia analizę kodu z możliwością wejścia do </w:t>
-      </w:r>
-      <w:proofErr w:type="spellStart"/>
-      <w:r>
-        <w:t>subvi</w:t>
-      </w:r>
-      <w:proofErr w:type="spellEnd"/>
-      <w:r>
-        <w:t xml:space="preserve"> (step </w:t>
-      </w:r>
-      <w:proofErr w:type="spellStart"/>
-      <w:r>
-        <w:t>into</w:t>
-      </w:r>
-      <w:proofErr w:type="spellEnd"/>
-      <w:r>
-        <w:t xml:space="preserve">) lub wykonanie kodu </w:t>
-      </w:r>
-      <w:proofErr w:type="spellStart"/>
-      <w:r>
-        <w:t>subvi</w:t>
-      </w:r>
-      <w:proofErr w:type="spellEnd"/>
-      <w:r>
-        <w:t xml:space="preserve"> bez wchodzenia do środka (step </w:t>
-      </w:r>
-      <w:proofErr w:type="spellStart"/>
-      <w:r>
-        <w:t>over</w:t>
-      </w:r>
-      <w:proofErr w:type="spellEnd"/>
-      <w:r>
-        <w:t>), praca krokowa współpracuje break pointami, możliwe jest zatrzymanie kodu przed interesującym fragmentem za pomocą przerwania, następnie przeanalizowanie dalszej części pracą krokową.</w:t>
-      </w:r>
-    </w:p>
-    <w:p>
-      <w:pPr>
-        <w:spacing w:line="360" w:lineRule="auto"/>
-        <w:jc w:val="both"/>
       </w:pPr>
     </w:p>
     <w:p>
@@ -6670,225 +5596,45 @@
           <w:b/>
         </w:rPr>
       </w:pPr>
-      <w:bookmarkStart w:id="19" w:name="_Ref427319602"/>
+      <w:bookmarkStart w:id="17" w:name="_Ref427319682"/>
       <w:r>
         <w:rPr>
           <w:b/>
         </w:rPr>
-        <w:t>LABORATORYJNE STANOWISKO BADAWCZE</w:t>
-      </w:r>
-      <w:bookmarkEnd w:id="19"/>
-    </w:p>
-    <w:p>
-      <w:pPr>
-        <w:pStyle w:val="Akapitzlist"/>
-        <w:numPr>
-          <w:ilvl w:val="1"/>
-          <w:numId w:val="25"/>
-        </w:numPr>
+        <w:t>RAPORT</w:t>
+      </w:r>
+      <w:bookmarkEnd w:id="17"/>
+    </w:p>
+    <w:p>
+      <w:pPr>
         <w:spacing w:line="360" w:lineRule="auto"/>
         <w:jc w:val="both"/>
-        <w:outlineLvl w:val="1"/>
-        <w:rPr>
-          <w:b/>
-        </w:rPr>
-      </w:pPr>
-      <w:bookmarkStart w:id="20" w:name="_Ref427319607"/>
-      <w:r>
-        <w:rPr>
-          <w:b/>
-        </w:rPr>
-        <w:t>Obiekt badany</w:t>
-      </w:r>
-      <w:bookmarkEnd w:id="20"/>
-    </w:p>
-    <w:p>
-      <w:pPr>
-        <w:spacing w:after="120" w:line="360" w:lineRule="auto"/>
-        <w:rPr>
-          <w:sz w:val="22"/>
-          <w:szCs w:val="22"/>
-        </w:rPr>
-      </w:pPr>
-      <w:r>
-        <w:rPr>
-          <w:sz w:val="22"/>
-          <w:szCs w:val="22"/>
-        </w:rPr>
-        <w:t xml:space="preserve">- </w:t>
-      </w:r>
-      <w:r>
-        <w:rPr>
-          <w:sz w:val="22"/>
-          <w:szCs w:val="22"/>
-        </w:rPr>
-        <w:t xml:space="preserve">Środowisko programistyczne </w:t>
-      </w:r>
-      <w:proofErr w:type="spellStart"/>
-      <w:r>
-        <w:rPr>
-          <w:sz w:val="22"/>
-          <w:szCs w:val="22"/>
-        </w:rPr>
-        <w:t>LabVIEW</w:t>
-      </w:r>
-      <w:proofErr w:type="spellEnd"/>
-      <w:r>
-        <w:rPr>
-          <w:sz w:val="22"/>
-          <w:szCs w:val="22"/>
-        </w:rPr>
-        <w:t>,</w:t>
-      </w:r>
-    </w:p>
-    <w:p>
-      <w:pPr>
-        <w:spacing w:after="120" w:line="360" w:lineRule="auto"/>
-        <w:rPr>
-          <w:sz w:val="22"/>
-          <w:szCs w:val="22"/>
-        </w:rPr>
-      </w:pPr>
-    </w:p>
-    <w:p>
-      <w:pPr>
-        <w:pStyle w:val="Akapitzlist"/>
-        <w:numPr>
-          <w:ilvl w:val="1"/>
-          <w:numId w:val="25"/>
-        </w:numPr>
+      </w:pPr>
+      <w:r>
+        <w:t>Raport</w:t>
+      </w:r>
+      <w:r>
+        <w:t xml:space="preserve"> </w:t>
+      </w:r>
+      <w:r>
+        <w:t xml:space="preserve">z przeprowadzonego ćwiczenia laboratoryjnego </w:t>
+      </w:r>
+      <w:r>
+        <w:t>powinien zawierać</w:t>
+      </w:r>
+      <w:r>
+        <w:t xml:space="preserve"> opis kolejnych czynności wykonywanych w trakcie realizacji ćwiczenia, zrzuty ekranu dokumentujące wykonane kroki oraz zanotowane parametry konfiguracyjne kart DAQ (mogą być zawarte w tabeli)</w:t>
+      </w:r>
+    </w:p>
+    <w:p>
+      <w:pPr>
         <w:spacing w:line="360" w:lineRule="auto"/>
         <w:jc w:val="both"/>
-        <w:outlineLvl w:val="1"/>
-        <w:rPr>
-          <w:b/>
-        </w:rPr>
-      </w:pPr>
-      <w:bookmarkStart w:id="21" w:name="_Ref427319615"/>
-      <w:r>
-        <w:rPr>
-          <w:b/>
-        </w:rPr>
-        <w:t>Urządzenia dodatkowe</w:t>
-      </w:r>
-      <w:bookmarkEnd w:id="21"/>
-    </w:p>
-    <w:p>
-      <w:pPr>
-        <w:spacing w:line="360" w:lineRule="auto"/>
-      </w:pPr>
-      <w:r>
-        <w:t xml:space="preserve">- </w:t>
-      </w:r>
-      <w:r>
-        <w:t>brak</w:t>
-      </w:r>
-      <w:r>
-        <w:t>,</w:t>
-      </w:r>
-    </w:p>
-    <w:p>
-      <w:pPr>
-        <w:spacing w:line="360" w:lineRule="auto"/>
-      </w:pPr>
-      <w:r>
+      </w:pPr>
+      <w:r>
+        <w:lastRenderedPageBreak/>
         <w:t xml:space="preserve"> </w:t>
       </w:r>
-    </w:p>
-    <w:p>
-      <w:pPr>
-        <w:pStyle w:val="Akapitzlist"/>
-        <w:numPr>
-          <w:ilvl w:val="1"/>
-          <w:numId w:val="25"/>
-        </w:numPr>
-        <w:spacing w:line="360" w:lineRule="auto"/>
-        <w:jc w:val="both"/>
-        <w:outlineLvl w:val="1"/>
-        <w:rPr>
-          <w:b/>
-        </w:rPr>
-      </w:pPr>
-      <w:bookmarkStart w:id="22" w:name="_Ref427319621"/>
-      <w:r>
-        <w:rPr>
-          <w:b/>
-        </w:rPr>
-        <w:t>Oprogramowanie</w:t>
-      </w:r>
-      <w:bookmarkEnd w:id="22"/>
-    </w:p>
-    <w:p>
-      <w:pPr>
-        <w:numPr>
-          <w:ilvl w:val="0"/>
-          <w:numId w:val="1"/>
-        </w:numPr>
-        <w:tabs>
-          <w:tab w:val="clear" w:pos="720"/>
-          <w:tab w:val="num" w:pos="360"/>
-        </w:tabs>
-        <w:spacing w:line="360" w:lineRule="auto"/>
-        <w:ind w:left="360"/>
-        <w:jc w:val="both"/>
-        <w:rPr>
-          <w:lang w:val="en-US"/>
-        </w:rPr>
-      </w:pPr>
-      <w:proofErr w:type="spellStart"/>
-      <w:r>
-        <w:rPr>
-          <w:lang w:val="en-US"/>
-        </w:rPr>
-        <w:t>LabVIEW</w:t>
-      </w:r>
-      <w:proofErr w:type="spellEnd"/>
-      <w:r>
-        <w:rPr>
-          <w:lang w:val="en-US"/>
-        </w:rPr>
-        <w:t xml:space="preserve"> 2013 </w:t>
-      </w:r>
-      <w:proofErr w:type="spellStart"/>
-      <w:r>
-        <w:rPr>
-          <w:lang w:val="en-US"/>
-        </w:rPr>
-        <w:t>lub</w:t>
-      </w:r>
-      <w:proofErr w:type="spellEnd"/>
-      <w:r>
-        <w:rPr>
-          <w:lang w:val="en-US"/>
-        </w:rPr>
-        <w:t xml:space="preserve"> </w:t>
-      </w:r>
-      <w:proofErr w:type="spellStart"/>
-      <w:r>
-        <w:rPr>
-          <w:lang w:val="en-US"/>
-        </w:rPr>
-        <w:t>nowszy</w:t>
-      </w:r>
-      <w:proofErr w:type="spellEnd"/>
-    </w:p>
-    <w:p>
-      <w:pPr>
-        <w:spacing w:line="360" w:lineRule="auto"/>
-        <w:jc w:val="both"/>
-        <w:rPr>
-          <w:lang w:val="en-US"/>
-        </w:rPr>
-      </w:pPr>
-    </w:p>
-    <w:p>
-      <w:pPr>
-        <w:spacing w:line="360" w:lineRule="auto"/>
-        <w:jc w:val="both"/>
-        <w:rPr>
-          <w:lang w:val="en-US"/>
-        </w:rPr>
-      </w:pPr>
     </w:p>
     <w:p>
       <w:pPr>
@@ -6904,2024 +5650,14 @@
           <w:b/>
         </w:rPr>
       </w:pPr>
-      <w:bookmarkStart w:id="23" w:name="_Ref427319634"/>
+      <w:bookmarkStart w:id="18" w:name="_Ref427319687"/>
       <w:r>
         <w:rPr>
           <w:b/>
         </w:rPr>
-        <w:t>PROGRAM ĆWICZENIA</w:t>
-      </w:r>
-      <w:r>
-        <w:rPr>
-          <w:b/>
-        </w:rPr>
-        <w:t xml:space="preserve"> – WYKAZ ZADAŃ DO REALIZACJI</w:t>
-      </w:r>
-      <w:bookmarkEnd w:id="23"/>
-    </w:p>
-    <w:p>
-      <w:pPr>
-        <w:spacing w:line="360" w:lineRule="auto"/>
-        <w:ind w:left="360"/>
-      </w:pPr>
-      <w:r>
-        <w:t>Kolejne kroki do wykonania podczas zajęć:</w:t>
-      </w:r>
-    </w:p>
-    <w:p>
-      <w:pPr>
-        <w:spacing w:line="360" w:lineRule="auto"/>
-        <w:ind w:left="360"/>
-      </w:pPr>
-      <w:r>
-        <w:t xml:space="preserve">- uruchomić nowy plik vi (File </w:t>
-      </w:r>
-      <w:r>
-        <w:sym w:font="Wingdings" w:char="F0E0"/>
-      </w:r>
-      <w:r>
-        <w:t xml:space="preserve"> New VI lub </w:t>
-      </w:r>
-      <w:proofErr w:type="spellStart"/>
-      <w:r>
-        <w:t>Ctrl+N</w:t>
-      </w:r>
-      <w:proofErr w:type="spellEnd"/>
-      <w:r>
-        <w:t>)</w:t>
-      </w:r>
-    </w:p>
-    <w:p>
-      <w:pPr>
-        <w:numPr>
-          <w:ilvl w:val="0"/>
-          <w:numId w:val="5"/>
-        </w:numPr>
-        <w:tabs>
-          <w:tab w:val="clear" w:pos="1068"/>
-          <w:tab w:val="num" w:pos="360"/>
-        </w:tabs>
-        <w:spacing w:line="360" w:lineRule="auto"/>
-        <w:ind w:left="360"/>
-        <w:jc w:val="both"/>
-      </w:pPr>
-      <w:r>
-        <w:t>Zapoznanie się z metodami wyszukiwania węzłów diagramu oraz komponentów panelu:</w:t>
-      </w:r>
-    </w:p>
-    <w:p>
-      <w:pPr>
-        <w:spacing w:line="360" w:lineRule="auto"/>
-        <w:ind w:left="360"/>
-        <w:jc w:val="both"/>
-      </w:pPr>
-      <w:r>
-        <w:t>- zidentyfikować okno panelu oraz okno diagramu,</w:t>
-      </w:r>
-    </w:p>
-    <w:p>
-      <w:pPr>
-        <w:spacing w:line="360" w:lineRule="auto"/>
-        <w:ind w:left="360"/>
-        <w:jc w:val="both"/>
-      </w:pPr>
-      <w:r>
-        <w:t>- przełączyć kilka razy między oknami za pomocą odpowiedniego skrótu klawiaturowego (patrz poprzednia instrukcja) (………………… można wpisać skrót)</w:t>
-      </w:r>
-    </w:p>
-    <w:p>
-      <w:pPr>
-        <w:spacing w:line="360" w:lineRule="auto"/>
-        <w:ind w:left="360"/>
-        <w:jc w:val="both"/>
-      </w:pPr>
-      <w:r>
-        <w:t xml:space="preserve">- za pomocą palety funkcji (PPM) na panelu umieścić dowolną kontrolkę typu </w:t>
-      </w:r>
-      <w:proofErr w:type="spellStart"/>
-      <w:r>
-        <w:t>string</w:t>
-      </w:r>
-      <w:proofErr w:type="spellEnd"/>
-    </w:p>
-    <w:p>
-      <w:pPr>
-        <w:spacing w:line="360" w:lineRule="auto"/>
-        <w:ind w:left="360"/>
-        <w:jc w:val="both"/>
-      </w:pPr>
-      <w:r>
-        <w:t xml:space="preserve">- skopiować kontrolkę używając </w:t>
-      </w:r>
-      <w:proofErr w:type="spellStart"/>
-      <w:r>
-        <w:t>Ctrl+LPM</w:t>
-      </w:r>
-      <w:proofErr w:type="spellEnd"/>
-    </w:p>
-    <w:p>
-      <w:pPr>
-        <w:spacing w:line="360" w:lineRule="auto"/>
-        <w:ind w:left="360"/>
-        <w:jc w:val="both"/>
-      </w:pPr>
-      <w:r>
-        <w:t>- zmienić typ skopiowanego terminalu z kontrolki na terminal</w:t>
-      </w:r>
-    </w:p>
-    <w:p>
-      <w:pPr>
-        <w:spacing w:line="360" w:lineRule="auto"/>
-        <w:ind w:left="360"/>
-        <w:jc w:val="both"/>
-      </w:pPr>
-      <w:r>
-        <w:t xml:space="preserve">PPM </w:t>
-      </w:r>
-      <w:r>
-        <w:sym w:font="Wingdings" w:char="F0E0"/>
-      </w:r>
-      <w:r>
-        <w:t xml:space="preserve"> </w:t>
-      </w:r>
-      <w:proofErr w:type="spellStart"/>
-      <w:r>
-        <w:t>Change</w:t>
-      </w:r>
-      <w:proofErr w:type="spellEnd"/>
-      <w:r>
-        <w:t xml:space="preserve"> to </w:t>
-      </w:r>
-      <w:proofErr w:type="spellStart"/>
-      <w:r>
-        <w:t>Indicator</w:t>
-      </w:r>
-      <w:proofErr w:type="spellEnd"/>
-    </w:p>
-    <w:p>
-      <w:pPr>
-        <w:spacing w:line="360" w:lineRule="auto"/>
-        <w:ind w:left="360"/>
-        <w:jc w:val="both"/>
-      </w:pPr>
-      <w:r>
-        <w:t>- sprawdzić reprezentacje terminali w oknie diagramu</w:t>
-      </w:r>
-    </w:p>
-    <w:p>
-      <w:pPr>
-        <w:spacing w:line="360" w:lineRule="auto"/>
-        <w:ind w:left="360"/>
-        <w:jc w:val="both"/>
-      </w:pPr>
-      <w:r>
-        <w:lastRenderedPageBreak/>
-        <w:t>- połączyć za pomocą przewodu kontrolkę ze wskaźnikiem</w:t>
-      </w:r>
-    </w:p>
-    <w:p>
-      <w:pPr>
-        <w:spacing w:line="360" w:lineRule="auto"/>
-        <w:ind w:left="360"/>
-        <w:jc w:val="both"/>
-      </w:pPr>
-      <w:r>
-        <w:t>- wrócić do Panelu i w kontrolce wpisać wybrany tekst np. „</w:t>
-      </w:r>
-      <w:proofErr w:type="spellStart"/>
-      <w:r>
-        <w:rPr>
-          <w:b/>
-        </w:rPr>
-        <w:t>Hello</w:t>
-      </w:r>
-      <w:proofErr w:type="spellEnd"/>
-      <w:r>
-        <w:rPr>
-          <w:b/>
-        </w:rPr>
-        <w:t xml:space="preserve"> </w:t>
-      </w:r>
-      <w:proofErr w:type="spellStart"/>
-      <w:r>
-        <w:rPr>
-          <w:b/>
-        </w:rPr>
-        <w:t>World</w:t>
-      </w:r>
-      <w:proofErr w:type="spellEnd"/>
-      <w:r>
-        <w:rPr>
-          <w:b/>
-        </w:rPr>
-        <w:t>!</w:t>
-      </w:r>
-      <w:r>
-        <w:t>”</w:t>
-      </w:r>
-    </w:p>
-    <w:p>
-      <w:pPr>
-        <w:spacing w:line="360" w:lineRule="auto"/>
-        <w:ind w:left="360"/>
-        <w:jc w:val="both"/>
-      </w:pPr>
-      <w:r>
-        <w:t>- uruchomić aplikację (</w:t>
-      </w:r>
-      <w:proofErr w:type="spellStart"/>
-      <w:r>
-        <w:t>Ctrl+R</w:t>
-      </w:r>
-      <w:proofErr w:type="spellEnd"/>
-      <w:r>
-        <w:t>)</w:t>
-      </w:r>
-    </w:p>
-    <w:p>
-      <w:pPr>
-        <w:spacing w:line="360" w:lineRule="auto"/>
-        <w:ind w:left="360"/>
-        <w:jc w:val="both"/>
-      </w:pPr>
-      <w:r>
-        <w:rPr>
-          <w:noProof/>
-        </w:rPr>
-        <w:drawing>
-          <wp:inline distT="0" distB="0" distL="0" distR="0">
-            <wp:extent cx="3521507" cy="836678"/>
-            <wp:effectExtent l="19050" t="0" r="2743" b="0"/>
-            <wp:docPr id="3" name="Obraz 5"/>
-            <wp:cNvGraphicFramePr>
-              <a:graphicFrameLocks xmlns:a="http://schemas.openxmlformats.org/drawingml/2006/main" noChangeAspect="1"/>
-            </wp:cNvGraphicFramePr>
-            <a:graphic xmlns:a="http://schemas.openxmlformats.org/drawingml/2006/main">
-              <a:graphicData uri="http://schemas.openxmlformats.org/drawingml/2006/picture">
-                <pic:pic xmlns:pic="http://schemas.openxmlformats.org/drawingml/2006/picture">
-                  <pic:nvPicPr>
-                    <pic:cNvPr id="0" name="Picture 5"/>
-                    <pic:cNvPicPr>
-                      <a:picLocks noChangeAspect="1" noChangeArrowheads="1"/>
-                    </pic:cNvPicPr>
-                  </pic:nvPicPr>
-                  <pic:blipFill>
-                    <a:blip r:embed="rId33" cstate="print"/>
-                    <a:srcRect/>
-                    <a:stretch>
-                      <a:fillRect/>
-                    </a:stretch>
-                  </pic:blipFill>
-                  <pic:spPr bwMode="auto">
-                    <a:xfrm>
-                      <a:off x="0" y="0"/>
-                      <a:ext cx="3528239" cy="838277"/>
-                    </a:xfrm>
-                    <a:prstGeom prst="rect">
-                      <a:avLst/>
-                    </a:prstGeom>
-                    <a:noFill/>
-                    <a:ln w="9525">
-                      <a:noFill/>
-                      <a:miter lim="800000"/>
-                      <a:headEnd/>
-                      <a:tailEnd/>
-                    </a:ln>
-                  </pic:spPr>
-                </pic:pic>
-              </a:graphicData>
-            </a:graphic>
-          </wp:inline>
-        </w:drawing>
-      </w:r>
-    </w:p>
-    <w:p>
-      <w:pPr>
-        <w:spacing w:line="360" w:lineRule="auto"/>
-        <w:ind w:left="360"/>
-        <w:jc w:val="both"/>
-      </w:pPr>
-      <w:r>
-        <w:t xml:space="preserve">- przejść do okna panelu i uruchomić </w:t>
-      </w:r>
-      <w:proofErr w:type="spellStart"/>
-      <w:r>
-        <w:rPr>
-          <w:b/>
-        </w:rPr>
-        <w:t>Quick-Drop</w:t>
-      </w:r>
-      <w:proofErr w:type="spellEnd"/>
-      <w:r>
-        <w:t xml:space="preserve"> (</w:t>
-      </w:r>
-      <w:proofErr w:type="spellStart"/>
-      <w:r>
-        <w:t>Ctrl+Space</w:t>
-      </w:r>
-      <w:proofErr w:type="spellEnd"/>
-      <w:r>
-        <w:t>)</w:t>
-      </w:r>
-    </w:p>
-    <w:p>
-      <w:pPr>
-        <w:spacing w:line="360" w:lineRule="auto"/>
-        <w:ind w:left="360"/>
-        <w:jc w:val="both"/>
-      </w:pPr>
-      <w:r>
-        <w:t xml:space="preserve">- wyszukać kontrolkę typu </w:t>
-      </w:r>
-      <w:proofErr w:type="spellStart"/>
-      <w:r>
-        <w:t>Numeric</w:t>
-      </w:r>
-      <w:proofErr w:type="spellEnd"/>
-      <w:r>
-        <w:t xml:space="preserve"> i umieścić na panelu</w:t>
-      </w:r>
-    </w:p>
-    <w:p>
-      <w:pPr>
-        <w:spacing w:line="360" w:lineRule="auto"/>
-        <w:ind w:left="360"/>
-        <w:jc w:val="both"/>
-      </w:pPr>
-      <w:r>
-        <w:t>- zmienić nazwę kontrolki na „a”</w:t>
-      </w:r>
-    </w:p>
-    <w:p>
-      <w:pPr>
-        <w:spacing w:line="360" w:lineRule="auto"/>
-        <w:ind w:left="360"/>
-        <w:jc w:val="both"/>
-      </w:pPr>
-      <w:r>
-        <w:t xml:space="preserve">- wybraną metodą (kopiowanie, </w:t>
-      </w:r>
-      <w:proofErr w:type="spellStart"/>
-      <w:r>
-        <w:t>Quick-Drop</w:t>
-      </w:r>
-      <w:proofErr w:type="spellEnd"/>
-      <w:r>
-        <w:t>, paleta kontrolek</w:t>
-      </w:r>
-      <w:r>
-        <w:t xml:space="preserve">) umieścić dodatkowe 3 kontrolki typu </w:t>
-      </w:r>
-      <w:proofErr w:type="spellStart"/>
-      <w:r>
-        <w:t>Numeric</w:t>
-      </w:r>
-      <w:proofErr w:type="spellEnd"/>
-    </w:p>
-    <w:p>
-      <w:pPr>
-        <w:spacing w:line="360" w:lineRule="auto"/>
-        <w:ind w:left="360"/>
-        <w:jc w:val="both"/>
-      </w:pPr>
-      <w:r>
-        <w:t>- pozmieniać nazwy: „a”, „b”, „x”, „y”,</w:t>
-      </w:r>
-    </w:p>
-    <w:p>
-      <w:pPr>
-        <w:spacing w:line="360" w:lineRule="auto"/>
-        <w:ind w:left="360"/>
-        <w:jc w:val="both"/>
-      </w:pPr>
-      <w:r>
-        <w:t>- kontrolkę  „y” zamienić a wskaźnik,</w:t>
-      </w:r>
-    </w:p>
-    <w:p>
-      <w:pPr>
-        <w:spacing w:line="360" w:lineRule="auto"/>
-        <w:ind w:left="360"/>
-        <w:jc w:val="both"/>
-      </w:pPr>
-      <w:r>
-        <w:t>- przejść do okna diagramu</w:t>
-      </w:r>
-    </w:p>
-    <w:p>
-      <w:pPr>
-        <w:spacing w:line="360" w:lineRule="auto"/>
-        <w:ind w:left="360"/>
-        <w:jc w:val="both"/>
-      </w:pPr>
-      <w:r>
-        <w:t>- w palecie funkcji znaleźć funkcje matematyczne</w:t>
-      </w:r>
-    </w:p>
-    <w:p>
-      <w:pPr>
-        <w:spacing w:line="360" w:lineRule="auto"/>
-        <w:ind w:left="360"/>
-        <w:jc w:val="both"/>
-      </w:pPr>
-      <w:r>
-        <w:rPr>
-          <w:noProof/>
-        </w:rPr>
-        <w:drawing>
-          <wp:inline distT="0" distB="0" distL="0" distR="0">
-            <wp:extent cx="3506876" cy="2927812"/>
-            <wp:effectExtent l="19050" t="0" r="0" b="0"/>
-            <wp:docPr id="7" name="Obraz 6"/>
-            <wp:cNvGraphicFramePr>
-              <a:graphicFrameLocks xmlns:a="http://schemas.openxmlformats.org/drawingml/2006/main" noChangeAspect="1"/>
-            </wp:cNvGraphicFramePr>
-            <a:graphic xmlns:a="http://schemas.openxmlformats.org/drawingml/2006/main">
-              <a:graphicData uri="http://schemas.openxmlformats.org/drawingml/2006/picture">
-                <pic:pic xmlns:pic="http://schemas.openxmlformats.org/drawingml/2006/picture">
-                  <pic:nvPicPr>
-                    <pic:cNvPr id="0" name="Picture 6"/>
-                    <pic:cNvPicPr>
-                      <a:picLocks noChangeAspect="1" noChangeArrowheads="1"/>
-                    </pic:cNvPicPr>
-                  </pic:nvPicPr>
-                  <pic:blipFill>
-                    <a:blip r:embed="rId34" cstate="print"/>
-                    <a:srcRect/>
-                    <a:stretch>
-                      <a:fillRect/>
-                    </a:stretch>
-                  </pic:blipFill>
-                  <pic:spPr bwMode="auto">
-                    <a:xfrm>
-                      <a:off x="0" y="0"/>
-                      <a:ext cx="3507042" cy="2927951"/>
-                    </a:xfrm>
-                    <a:prstGeom prst="rect">
-                      <a:avLst/>
-                    </a:prstGeom>
-                    <a:noFill/>
-                    <a:ln w="9525">
-                      <a:noFill/>
-                      <a:miter lim="800000"/>
-                      <a:headEnd/>
-                      <a:tailEnd/>
-                    </a:ln>
-                  </pic:spPr>
-                </pic:pic>
-              </a:graphicData>
-            </a:graphic>
-          </wp:inline>
-        </w:drawing>
-      </w:r>
-    </w:p>
-    <w:p>
-      <w:pPr>
-        <w:spacing w:line="360" w:lineRule="auto"/>
-        <w:ind w:left="360"/>
-        <w:jc w:val="both"/>
-      </w:pPr>
-      <w:r>
-        <w:t>- sprawdzić i zapamiętać nazwę węzła mnożenia</w:t>
-      </w:r>
-    </w:p>
-    <w:p>
-      <w:pPr>
-        <w:spacing w:line="360" w:lineRule="auto"/>
-        <w:ind w:left="360"/>
-        <w:jc w:val="both"/>
-      </w:pPr>
-      <w:r>
-        <w:t>- wybrać i umieścić na diagramie węzeł dodawania</w:t>
-      </w:r>
-    </w:p>
-    <w:p>
-      <w:pPr>
-        <w:spacing w:line="360" w:lineRule="auto"/>
-        <w:ind w:left="360"/>
-        <w:jc w:val="both"/>
-      </w:pPr>
-      <w:r>
-        <w:t xml:space="preserve">- za pomocą </w:t>
-      </w:r>
-      <w:proofErr w:type="spellStart"/>
-      <w:r>
-        <w:t>Quick</w:t>
-      </w:r>
-      <w:proofErr w:type="spellEnd"/>
-      <w:r>
-        <w:t xml:space="preserve"> drop dodać węzeł mnożenia</w:t>
-      </w:r>
-    </w:p>
-    <w:p>
-      <w:pPr>
-        <w:spacing w:line="360" w:lineRule="auto"/>
-        <w:ind w:left="360"/>
-        <w:jc w:val="both"/>
-      </w:pPr>
-      <w:r>
-        <w:t>- połączyć elementy diagramu aby uzyskać funkcję liniową „</w:t>
-      </w:r>
-      <m:oMath>
-        <m:r>
-          <w:rPr>
-            <w:rFonts w:ascii="Cambria Math" w:hAnsi="Cambria Math"/>
-          </w:rPr>
-          <m:t>y=a∙x+b</m:t>
-        </m:r>
-      </m:oMath>
-      <w:r>
-        <w:t>”</w:t>
-      </w:r>
-    </w:p>
-    <w:p>
-      <w:pPr>
-        <w:spacing w:line="360" w:lineRule="auto"/>
-        <w:ind w:left="360"/>
-        <w:jc w:val="both"/>
-      </w:pPr>
-      <w:r>
-        <w:t>- uporządkować obiekty w obydwu oknach (np. jak na rysunku)</w:t>
-      </w:r>
-    </w:p>
-    <w:p>
-      <w:pPr>
-        <w:spacing w:line="360" w:lineRule="auto"/>
-        <w:ind w:left="360"/>
-        <w:jc w:val="both"/>
-      </w:pPr>
-      <w:r>
-        <w:rPr>
-          <w:noProof/>
-        </w:rPr>
-        <w:lastRenderedPageBreak/>
-        <w:drawing>
-          <wp:inline distT="0" distB="0" distL="0" distR="0">
-            <wp:extent cx="4062831" cy="1130655"/>
-            <wp:effectExtent l="19050" t="0" r="0" b="0"/>
-            <wp:docPr id="10" name="Obraz 10"/>
-            <wp:cNvGraphicFramePr>
-              <a:graphicFrameLocks xmlns:a="http://schemas.openxmlformats.org/drawingml/2006/main" noChangeAspect="1"/>
-            </wp:cNvGraphicFramePr>
-            <a:graphic xmlns:a="http://schemas.openxmlformats.org/drawingml/2006/main">
-              <a:graphicData uri="http://schemas.openxmlformats.org/drawingml/2006/picture">
-                <pic:pic xmlns:pic="http://schemas.openxmlformats.org/drawingml/2006/picture">
-                  <pic:nvPicPr>
-                    <pic:cNvPr id="0" name="Picture 10"/>
-                    <pic:cNvPicPr>
-                      <a:picLocks noChangeAspect="1" noChangeArrowheads="1"/>
-                    </pic:cNvPicPr>
-                  </pic:nvPicPr>
-                  <pic:blipFill>
-                    <a:blip r:embed="rId35" cstate="print"/>
-                    <a:srcRect/>
-                    <a:stretch>
-                      <a:fillRect/>
-                    </a:stretch>
-                  </pic:blipFill>
-                  <pic:spPr bwMode="auto">
-                    <a:xfrm>
-                      <a:off x="0" y="0"/>
-                      <a:ext cx="4063024" cy="1130709"/>
-                    </a:xfrm>
-                    <a:prstGeom prst="rect">
-                      <a:avLst/>
-                    </a:prstGeom>
-                    <a:noFill/>
-                    <a:ln w="9525">
-                      <a:noFill/>
-                      <a:miter lim="800000"/>
-                      <a:headEnd/>
-                      <a:tailEnd/>
-                    </a:ln>
-                  </pic:spPr>
-                </pic:pic>
-              </a:graphicData>
-            </a:graphic>
-          </wp:inline>
-        </w:drawing>
-      </w:r>
-    </w:p>
-    <w:p>
-      <w:pPr>
-        <w:spacing w:line="360" w:lineRule="auto"/>
-        <w:ind w:left="360"/>
-        <w:jc w:val="both"/>
-      </w:pPr>
-      <w:r>
-        <w:t>- zadać wartości w kontrolkach i uruchomić aplikację</w:t>
-      </w:r>
-    </w:p>
-    <w:p>
-      <w:pPr>
-        <w:spacing w:line="360" w:lineRule="auto"/>
-        <w:ind w:left="360"/>
-        <w:jc w:val="both"/>
-      </w:pPr>
-      <w:r>
-        <w:t>- zapisać plik pod nazwą „</w:t>
-      </w:r>
-      <w:proofErr w:type="spellStart"/>
-      <w:r>
-        <w:t>f_liniowa.vi</w:t>
-      </w:r>
-      <w:proofErr w:type="spellEnd"/>
-      <w:r>
-        <w:t>”</w:t>
-      </w:r>
-    </w:p>
-    <w:p>
-      <w:pPr>
-        <w:numPr>
-          <w:ilvl w:val="0"/>
-          <w:numId w:val="5"/>
-        </w:numPr>
-        <w:tabs>
-          <w:tab w:val="clear" w:pos="1068"/>
-          <w:tab w:val="num" w:pos="360"/>
-        </w:tabs>
-        <w:spacing w:line="360" w:lineRule="auto"/>
-        <w:ind w:left="360"/>
-        <w:jc w:val="both"/>
-      </w:pPr>
-      <w:r>
-        <w:t>Zapoznanie się z ideą wykonywania kodu graficznego – „</w:t>
-      </w:r>
-      <w:proofErr w:type="spellStart"/>
-      <w:r>
-        <w:t>dataflow</w:t>
-      </w:r>
-      <w:proofErr w:type="spellEnd"/>
-      <w:r>
-        <w:t>”:</w:t>
-      </w:r>
-    </w:p>
-    <w:p>
-      <w:pPr>
-        <w:spacing w:line="360" w:lineRule="auto"/>
-        <w:ind w:left="360"/>
-        <w:jc w:val="both"/>
-      </w:pPr>
-      <w:r>
-        <w:t xml:space="preserve">- kilkakrotnie uruchomić aplikację z aktywną opcją </w:t>
-      </w:r>
-      <w:proofErr w:type="spellStart"/>
-      <w:r>
-        <w:t>highlight</w:t>
-      </w:r>
-      <w:proofErr w:type="spellEnd"/>
-      <w:r>
-        <w:t xml:space="preserve"> </w:t>
-      </w:r>
-      <w:proofErr w:type="spellStart"/>
-      <w:r>
-        <w:t>execution</w:t>
-      </w:r>
-      <w:proofErr w:type="spellEnd"/>
-      <w:r>
-        <w:t xml:space="preserve"> </w:t>
-      </w:r>
-      <w:r>
-        <w:rPr>
-          <w:noProof/>
-        </w:rPr>
-        <w:drawing>
-          <wp:inline distT="0" distB="0" distL="0" distR="0">
-            <wp:extent cx="236042" cy="210265"/>
-            <wp:effectExtent l="19050" t="0" r="0" b="0"/>
-            <wp:docPr id="21" name="Obraz 10"/>
-            <wp:cNvGraphicFramePr>
-              <a:graphicFrameLocks xmlns:a="http://schemas.openxmlformats.org/drawingml/2006/main" noChangeAspect="1"/>
-            </wp:cNvGraphicFramePr>
-            <a:graphic xmlns:a="http://schemas.openxmlformats.org/drawingml/2006/main">
-              <a:graphicData uri="http://schemas.openxmlformats.org/drawingml/2006/picture">
-                <pic:pic xmlns:pic="http://schemas.openxmlformats.org/drawingml/2006/picture">
-                  <pic:nvPicPr>
-                    <pic:cNvPr id="0" name="Picture 10"/>
-                    <pic:cNvPicPr>
-                      <a:picLocks noChangeAspect="1" noChangeArrowheads="1"/>
-                    </pic:cNvPicPr>
-                  </pic:nvPicPr>
-                  <pic:blipFill>
-                    <a:blip r:embed="rId21" cstate="print"/>
-                    <a:srcRect l="59209" b="54375"/>
-                    <a:stretch>
-                      <a:fillRect/>
-                    </a:stretch>
-                  </pic:blipFill>
-                  <pic:spPr bwMode="auto">
-                    <a:xfrm>
-                      <a:off x="0" y="0"/>
-                      <a:ext cx="236042" cy="210265"/>
-                    </a:xfrm>
-                    <a:prstGeom prst="rect">
-                      <a:avLst/>
-                    </a:prstGeom>
-                    <a:noFill/>
-                    <a:ln w="9525">
-                      <a:noFill/>
-                      <a:miter lim="800000"/>
-                      <a:headEnd/>
-                      <a:tailEnd/>
-                    </a:ln>
-                  </pic:spPr>
-                </pic:pic>
-              </a:graphicData>
-            </a:graphic>
-          </wp:inline>
-        </w:drawing>
-      </w:r>
-    </w:p>
-    <w:p>
-      <w:pPr>
-        <w:spacing w:line="360" w:lineRule="auto"/>
-        <w:ind w:left="360"/>
-        <w:jc w:val="both"/>
-      </w:pPr>
-      <w:r>
-        <w:t>- zamknąć plik</w:t>
-      </w:r>
-    </w:p>
-    <w:p>
-      <w:pPr>
-        <w:numPr>
-          <w:ilvl w:val="0"/>
-          <w:numId w:val="5"/>
-        </w:numPr>
-        <w:tabs>
-          <w:tab w:val="clear" w:pos="1068"/>
-          <w:tab w:val="num" w:pos="360"/>
-        </w:tabs>
-        <w:spacing w:line="360" w:lineRule="auto"/>
-        <w:ind w:left="360"/>
-        <w:jc w:val="both"/>
-      </w:pPr>
-      <w:r>
-        <w:t xml:space="preserve">Tworzenie </w:t>
-      </w:r>
-      <w:r>
-        <w:t xml:space="preserve">kodu </w:t>
-      </w:r>
-      <w:proofErr w:type="spellStart"/>
-      <w:r>
-        <w:t>subVI</w:t>
-      </w:r>
-      <w:proofErr w:type="spellEnd"/>
-      <w:r>
-        <w:t xml:space="preserve"> </w:t>
-      </w:r>
-      <w:r>
-        <w:t xml:space="preserve">korzystając </w:t>
-      </w:r>
-      <w:r>
-        <w:t xml:space="preserve">z szablonu, zgodnie z </w:t>
-      </w:r>
-      <w:r>
-        <w:t>dobrymi praktykami</w:t>
-      </w:r>
-      <w:r>
-        <w:t>:</w:t>
-      </w:r>
-    </w:p>
-    <w:p>
-      <w:pPr>
-        <w:spacing w:line="360" w:lineRule="auto"/>
-        <w:ind w:left="360"/>
-        <w:jc w:val="both"/>
-      </w:pPr>
-      <w:r>
-        <w:t xml:space="preserve">- otworzyć nowy plik z szablonu </w:t>
-      </w:r>
-      <w:proofErr w:type="spellStart"/>
-      <w:r>
-        <w:t>SubVI</w:t>
-      </w:r>
-      <w:proofErr w:type="spellEnd"/>
-      <w:r>
-        <w:t xml:space="preserve"> </w:t>
-      </w:r>
-      <w:proofErr w:type="spellStart"/>
-      <w:r>
-        <w:t>with</w:t>
-      </w:r>
-      <w:proofErr w:type="spellEnd"/>
-      <w:r>
-        <w:t xml:space="preserve"> </w:t>
-      </w:r>
-      <w:proofErr w:type="spellStart"/>
-      <w:r>
-        <w:t>error</w:t>
-      </w:r>
-      <w:proofErr w:type="spellEnd"/>
-      <w:r>
-        <w:t xml:space="preserve"> </w:t>
-      </w:r>
-      <w:proofErr w:type="spellStart"/>
-      <w:r>
-        <w:t>handling</w:t>
-      </w:r>
-      <w:proofErr w:type="spellEnd"/>
-    </w:p>
-    <w:p>
-      <w:pPr>
-        <w:spacing w:line="360" w:lineRule="auto"/>
-        <w:ind w:left="360"/>
-        <w:jc w:val="both"/>
-      </w:pPr>
-      <w:r>
-        <w:t xml:space="preserve">- </w:t>
-      </w:r>
-      <w:r>
-        <w:t>zapisać plik pod nazwą „</w:t>
-      </w:r>
-      <w:proofErr w:type="spellStart"/>
-      <w:r>
-        <w:t>stC</w:t>
-      </w:r>
-      <w:proofErr w:type="spellEnd"/>
-      <w:r>
-        <w:t xml:space="preserve"> to </w:t>
-      </w:r>
-      <w:proofErr w:type="spellStart"/>
-      <w:r>
-        <w:t>K.vi</w:t>
-      </w:r>
-      <w:proofErr w:type="spellEnd"/>
-      <w:r>
-        <w:t>”</w:t>
-      </w:r>
-    </w:p>
-    <w:p>
-      <w:pPr>
-        <w:spacing w:line="360" w:lineRule="auto"/>
-        <w:ind w:left="360"/>
-        <w:jc w:val="both"/>
-      </w:pPr>
-      <w:r>
-        <w:t xml:space="preserve">- napisać program przeliczający temperaturę w stopniach </w:t>
-      </w:r>
-      <w:proofErr w:type="spellStart"/>
-      <w:r>
-        <w:t>Celcjusza</w:t>
-      </w:r>
-      <w:proofErr w:type="spellEnd"/>
-      <w:r>
-        <w:t xml:space="preserve"> na Ke</w:t>
-      </w:r>
-      <w:r>
-        <w:t>l</w:t>
-      </w:r>
-      <w:r>
-        <w:t xml:space="preserve">winy (zgodnie z </w:t>
-      </w:r>
-      <w:r>
-        <w:fldChar w:fldCharType="begin"/>
-      </w:r>
-      <w:r>
-        <w:instrText xml:space="preserve"> REF _Ref427589656 \r \h </w:instrText>
-      </w:r>
-      <w:r>
-        <w:fldChar w:fldCharType="separate"/>
-      </w:r>
-      <w:r>
-        <w:t>Rys. 10</w:t>
-      </w:r>
-      <w:r>
-        <w:fldChar w:fldCharType="end"/>
-      </w:r>
-      <w:r>
-        <w:t>)</w:t>
-      </w:r>
-    </w:p>
-    <w:p>
-      <w:pPr>
-        <w:spacing w:line="360" w:lineRule="auto"/>
-        <w:jc w:val="both"/>
-      </w:pPr>
-      <w:r>
-        <w:rPr>
-          <w:noProof/>
-        </w:rPr>
-        <w:drawing>
-          <wp:inline distT="0" distB="0" distL="0" distR="0">
-            <wp:extent cx="5749925" cy="2809240"/>
-            <wp:effectExtent l="19050" t="0" r="3175" b="0"/>
-            <wp:docPr id="24" name="Obraz 24"/>
-            <wp:cNvGraphicFramePr>
-              <a:graphicFrameLocks xmlns:a="http://schemas.openxmlformats.org/drawingml/2006/main" noChangeAspect="1"/>
-            </wp:cNvGraphicFramePr>
-            <a:graphic xmlns:a="http://schemas.openxmlformats.org/drawingml/2006/main">
-              <a:graphicData uri="http://schemas.openxmlformats.org/drawingml/2006/picture">
-                <pic:pic xmlns:pic="http://schemas.openxmlformats.org/drawingml/2006/picture">
-                  <pic:nvPicPr>
-                    <pic:cNvPr id="0" name="Picture 24"/>
-                    <pic:cNvPicPr>
-                      <a:picLocks noChangeAspect="1" noChangeArrowheads="1"/>
-                    </pic:cNvPicPr>
-                  </pic:nvPicPr>
-                  <pic:blipFill>
-                    <a:blip r:embed="rId36" cstate="print"/>
-                    <a:srcRect/>
-                    <a:stretch>
-                      <a:fillRect/>
-                    </a:stretch>
-                  </pic:blipFill>
-                  <pic:spPr bwMode="auto">
-                    <a:xfrm>
-                      <a:off x="0" y="0"/>
-                      <a:ext cx="5749925" cy="2809240"/>
-                    </a:xfrm>
-                    <a:prstGeom prst="rect">
-                      <a:avLst/>
-                    </a:prstGeom>
-                    <a:noFill/>
-                    <a:ln w="9525">
-                      <a:noFill/>
-                      <a:miter lim="800000"/>
-                      <a:headEnd/>
-                      <a:tailEnd/>
-                    </a:ln>
-                  </pic:spPr>
-                </pic:pic>
-              </a:graphicData>
-            </a:graphic>
-          </wp:inline>
-        </w:drawing>
-      </w:r>
-    </w:p>
-    <w:p>
-      <w:pPr>
-        <w:pStyle w:val="Akapitzlist"/>
-        <w:numPr>
-          <w:ilvl w:val="0"/>
-          <w:numId w:val="28"/>
-        </w:numPr>
-        <w:spacing w:line="360" w:lineRule="auto"/>
-        <w:jc w:val="center"/>
-        <w:rPr>
-          <w:sz w:val="20"/>
-        </w:rPr>
-      </w:pPr>
-      <w:bookmarkStart w:id="24" w:name="_Ref427589656"/>
-      <w:r>
-        <w:rPr>
-          <w:sz w:val="20"/>
-        </w:rPr>
-        <w:t xml:space="preserve">Program przeliczający temperaturę między skalami </w:t>
-      </w:r>
-      <w:proofErr w:type="spellStart"/>
-      <w:r>
-        <w:rPr>
-          <w:sz w:val="20"/>
-        </w:rPr>
-        <w:t>Celcjusza</w:t>
-      </w:r>
-      <w:proofErr w:type="spellEnd"/>
-      <w:r>
-        <w:rPr>
-          <w:sz w:val="20"/>
-        </w:rPr>
-        <w:t xml:space="preserve"> a </w:t>
-      </w:r>
-      <w:proofErr w:type="spellStart"/>
-      <w:r>
-        <w:rPr>
-          <w:sz w:val="20"/>
-        </w:rPr>
-        <w:t>Kewina</w:t>
-      </w:r>
-      <w:bookmarkEnd w:id="24"/>
-      <w:proofErr w:type="spellEnd"/>
-    </w:p>
-    <w:p>
-      <w:pPr>
-        <w:spacing w:line="360" w:lineRule="auto"/>
-        <w:ind w:left="360"/>
-        <w:jc w:val="both"/>
-      </w:pPr>
-    </w:p>
-    <w:p>
-      <w:pPr>
-        <w:spacing w:line="360" w:lineRule="auto"/>
-        <w:ind w:left="360"/>
-        <w:jc w:val="both"/>
-      </w:pPr>
-      <w:r>
-        <w:t>Realizując program pamiętać należy o układzie komponentów pulpitu, właściwych nazwach kontrolek i wskaźników, ikonie i panelu połączeń,</w:t>
-      </w:r>
-    </w:p>
-    <w:p>
-      <w:pPr>
-        <w:spacing w:line="360" w:lineRule="auto"/>
-        <w:ind w:left="360"/>
-        <w:jc w:val="both"/>
-      </w:pPr>
-      <w:r>
-        <w:t xml:space="preserve">- nadać wejściu </w:t>
-      </w:r>
-      <w:proofErr w:type="spellStart"/>
-      <w:r>
-        <w:t>stC</w:t>
-      </w:r>
-      <w:proofErr w:type="spellEnd"/>
-      <w:r>
-        <w:t xml:space="preserve"> priorytet „wymagane” (</w:t>
-      </w:r>
-      <w:proofErr w:type="spellStart"/>
-      <w:r>
-        <w:rPr>
-          <w:b/>
-        </w:rPr>
-        <w:t>Required</w:t>
-      </w:r>
-      <w:proofErr w:type="spellEnd"/>
-      <w:r>
-        <w:t>)</w:t>
-      </w:r>
-    </w:p>
-    <w:p>
-      <w:pPr>
-        <w:spacing w:line="360" w:lineRule="auto"/>
-        <w:ind w:left="360"/>
-        <w:jc w:val="both"/>
-      </w:pPr>
-      <w:r>
-        <w:t>- uzupełnić dokumentację w</w:t>
-      </w:r>
-      <w:r>
-        <w:t xml:space="preserve">e właściwościach pliku File </w:t>
-      </w:r>
-      <w:r>
-        <w:sym w:font="Wingdings" w:char="F0E0"/>
-      </w:r>
-      <w:r>
-        <w:t xml:space="preserve"> VI </w:t>
-      </w:r>
-      <w:proofErr w:type="spellStart"/>
-      <w:r>
-        <w:t>Properties</w:t>
-      </w:r>
-      <w:proofErr w:type="spellEnd"/>
-      <w:r>
-        <w:t xml:space="preserve"> </w:t>
-      </w:r>
-      <w:r>
-        <w:sym w:font="Wingdings" w:char="F0E0"/>
-      </w:r>
-      <w:r>
-        <w:t xml:space="preserve"> </w:t>
-      </w:r>
-      <w:proofErr w:type="spellStart"/>
-      <w:r>
-        <w:t>Documentation</w:t>
-      </w:r>
-      <w:proofErr w:type="spellEnd"/>
-    </w:p>
-    <w:p>
-      <w:pPr>
-        <w:spacing w:line="360" w:lineRule="auto"/>
-        <w:ind w:left="360"/>
-        <w:jc w:val="both"/>
-      </w:pPr>
-      <w:r>
-        <w:lastRenderedPageBreak/>
-        <w:t xml:space="preserve">- w zakładce </w:t>
-      </w:r>
-      <w:proofErr w:type="spellStart"/>
-      <w:r>
-        <w:rPr>
-          <w:b/>
-        </w:rPr>
-        <w:t>Window</w:t>
-      </w:r>
-      <w:proofErr w:type="spellEnd"/>
-      <w:r>
-        <w:rPr>
-          <w:b/>
-        </w:rPr>
-        <w:t xml:space="preserve"> </w:t>
-      </w:r>
-      <w:proofErr w:type="spellStart"/>
-      <w:r>
-        <w:rPr>
-          <w:b/>
-        </w:rPr>
-        <w:t>Apperance</w:t>
-      </w:r>
-      <w:proofErr w:type="spellEnd"/>
-      <w:r>
-        <w:t xml:space="preserve"> zmienić pole </w:t>
-      </w:r>
-      <w:proofErr w:type="spellStart"/>
-      <w:r>
-        <w:rPr>
-          <w:b/>
-        </w:rPr>
-        <w:t>Window</w:t>
-      </w:r>
-      <w:proofErr w:type="spellEnd"/>
-      <w:r>
-        <w:rPr>
-          <w:b/>
-        </w:rPr>
-        <w:t xml:space="preserve"> </w:t>
-      </w:r>
-      <w:proofErr w:type="spellStart"/>
-      <w:r>
-        <w:rPr>
-          <w:b/>
-        </w:rPr>
-        <w:t>Title</w:t>
-      </w:r>
-      <w:proofErr w:type="spellEnd"/>
-      <w:r>
-        <w:t xml:space="preserve"> na „</w:t>
-      </w:r>
-      <w:proofErr w:type="spellStart"/>
-      <w:r>
-        <w:t>stC</w:t>
-      </w:r>
-      <w:proofErr w:type="spellEnd"/>
-      <w:r>
-        <w:t xml:space="preserve"> to K”</w:t>
-      </w:r>
-    </w:p>
-    <w:p>
-      <w:pPr>
-        <w:spacing w:line="360" w:lineRule="auto"/>
-        <w:ind w:left="360"/>
-        <w:jc w:val="both"/>
-      </w:pPr>
-      <w:r>
-        <w:t xml:space="preserve">- we właściwości </w:t>
-      </w:r>
-      <w:proofErr w:type="spellStart"/>
-      <w:r>
-        <w:t>Documentation</w:t>
-      </w:r>
-      <w:proofErr w:type="spellEnd"/>
-      <w:r>
-        <w:t xml:space="preserve"> kontrolki </w:t>
-      </w:r>
-      <w:proofErr w:type="spellStart"/>
-      <w:r>
-        <w:t>stC</w:t>
-      </w:r>
-      <w:proofErr w:type="spellEnd"/>
-      <w:r>
-        <w:t xml:space="preserve"> </w:t>
-      </w:r>
-      <w:r>
-        <w:t xml:space="preserve">uzupełnić pole </w:t>
-      </w:r>
-      <w:proofErr w:type="spellStart"/>
-      <w:r>
-        <w:t>Tip</w:t>
-      </w:r>
-      <w:proofErr w:type="spellEnd"/>
-      <w:r>
-        <w:t xml:space="preserve"> strip (np. tekstem „</w:t>
-      </w:r>
-      <w:r>
-        <w:t xml:space="preserve">Temperatura w stopniach </w:t>
-      </w:r>
-      <w:proofErr w:type="spellStart"/>
-      <w:r>
-        <w:t>Celcjusza</w:t>
-      </w:r>
-      <w:proofErr w:type="spellEnd"/>
-      <w:r>
-        <w:t>”) – efekt przedstawiony poniżej, po najechaniu kursorem na kontrolkę</w:t>
-      </w:r>
-    </w:p>
-    <w:p>
-      <w:pPr>
-        <w:spacing w:line="360" w:lineRule="auto"/>
-        <w:ind w:left="360"/>
-        <w:jc w:val="both"/>
-      </w:pPr>
-      <w:r>
-        <w:rPr>
-          <w:noProof/>
-        </w:rPr>
-        <w:drawing>
-          <wp:inline distT="0" distB="0" distL="0" distR="0">
-            <wp:extent cx="2087727" cy="607610"/>
-            <wp:effectExtent l="19050" t="0" r="7773" b="0"/>
-            <wp:docPr id="25" name="Obraz 25"/>
-            <wp:cNvGraphicFramePr>
-              <a:graphicFrameLocks xmlns:a="http://schemas.openxmlformats.org/drawingml/2006/main" noChangeAspect="1"/>
-            </wp:cNvGraphicFramePr>
-            <a:graphic xmlns:a="http://schemas.openxmlformats.org/drawingml/2006/main">
-              <a:graphicData uri="http://schemas.openxmlformats.org/drawingml/2006/picture">
-                <pic:pic xmlns:pic="http://schemas.openxmlformats.org/drawingml/2006/picture">
-                  <pic:nvPicPr>
-                    <pic:cNvPr id="0" name="Picture 25"/>
-                    <pic:cNvPicPr>
-                      <a:picLocks noChangeAspect="1" noChangeArrowheads="1"/>
-                    </pic:cNvPicPr>
-                  </pic:nvPicPr>
-                  <pic:blipFill>
-                    <a:blip r:embed="rId37" cstate="print"/>
-                    <a:srcRect/>
-                    <a:stretch>
-                      <a:fillRect/>
-                    </a:stretch>
-                  </pic:blipFill>
-                  <pic:spPr bwMode="auto">
-                    <a:xfrm>
-                      <a:off x="0" y="0"/>
-                      <a:ext cx="2086848" cy="607354"/>
-                    </a:xfrm>
-                    <a:prstGeom prst="rect">
-                      <a:avLst/>
-                    </a:prstGeom>
-                    <a:noFill/>
-                    <a:ln w="9525">
-                      <a:noFill/>
-                      <a:miter lim="800000"/>
-                      <a:headEnd/>
-                      <a:tailEnd/>
-                    </a:ln>
-                  </pic:spPr>
-                </pic:pic>
-              </a:graphicData>
-            </a:graphic>
-          </wp:inline>
-        </w:drawing>
-      </w:r>
-    </w:p>
-    <w:p>
-      <w:pPr>
-        <w:spacing w:line="360" w:lineRule="auto"/>
-        <w:ind w:left="360"/>
-        <w:jc w:val="both"/>
-      </w:pPr>
-      <w:r>
-        <w:t xml:space="preserve">- we właściwości </w:t>
-      </w:r>
-      <w:proofErr w:type="spellStart"/>
-      <w:r>
-        <w:rPr>
-          <w:b/>
-        </w:rPr>
-        <w:t>Documentation</w:t>
-      </w:r>
-      <w:proofErr w:type="spellEnd"/>
-      <w:r>
-        <w:t xml:space="preserve"> wskaźnika K uzupełnić pole </w:t>
-      </w:r>
-      <w:proofErr w:type="spellStart"/>
-      <w:r>
-        <w:t>Tip</w:t>
-      </w:r>
-      <w:proofErr w:type="spellEnd"/>
-      <w:r>
-        <w:t xml:space="preserve"> strip</w:t>
-      </w:r>
-    </w:p>
-    <w:p>
-      <w:pPr>
-        <w:spacing w:line="360" w:lineRule="auto"/>
-        <w:ind w:left="360"/>
-        <w:jc w:val="both"/>
-      </w:pPr>
-      <w:r>
-        <w:t xml:space="preserve">- uruchomić pomoc kontekstową </w:t>
-      </w:r>
-      <w:proofErr w:type="spellStart"/>
-      <w:r>
-        <w:t>Ctrl+H</w:t>
-      </w:r>
-      <w:proofErr w:type="spellEnd"/>
-    </w:p>
-    <w:p>
-      <w:pPr>
-        <w:spacing w:line="360" w:lineRule="auto"/>
-        <w:ind w:left="360"/>
-        <w:jc w:val="both"/>
-      </w:pPr>
-      <w:r>
-        <w:t xml:space="preserve">- podejrzeć </w:t>
-      </w:r>
-      <w:r>
-        <w:t xml:space="preserve">opis pliku w pomocy kontekstowej najeżdżając na ikonę – powinna wyglądać jak na </w:t>
-      </w:r>
-    </w:p>
-    <w:p>
-      <w:pPr>
-        <w:spacing w:line="360" w:lineRule="auto"/>
-        <w:jc w:val="center"/>
-      </w:pPr>
-      <w:r>
-        <w:rPr>
-          <w:noProof/>
-        </w:rPr>
-        <w:drawing>
-          <wp:inline distT="0" distB="0" distL="0" distR="0">
-            <wp:extent cx="3799484" cy="1272221"/>
-            <wp:effectExtent l="19050" t="0" r="0" b="0"/>
-            <wp:docPr id="26" name="Obraz 26"/>
-            <wp:cNvGraphicFramePr>
-              <a:graphicFrameLocks xmlns:a="http://schemas.openxmlformats.org/drawingml/2006/main" noChangeAspect="1"/>
-            </wp:cNvGraphicFramePr>
-            <a:graphic xmlns:a="http://schemas.openxmlformats.org/drawingml/2006/main">
-              <a:graphicData uri="http://schemas.openxmlformats.org/drawingml/2006/picture">
-                <pic:pic xmlns:pic="http://schemas.openxmlformats.org/drawingml/2006/picture">
-                  <pic:nvPicPr>
-                    <pic:cNvPr id="0" name="Picture 26"/>
-                    <pic:cNvPicPr>
-                      <a:picLocks noChangeAspect="1" noChangeArrowheads="1"/>
-                    </pic:cNvPicPr>
-                  </pic:nvPicPr>
-                  <pic:blipFill>
-                    <a:blip r:embed="rId38" cstate="print"/>
-                    <a:srcRect/>
-                    <a:stretch>
-                      <a:fillRect/>
-                    </a:stretch>
-                  </pic:blipFill>
-                  <pic:spPr bwMode="auto">
-                    <a:xfrm>
-                      <a:off x="0" y="0"/>
-                      <a:ext cx="3799484" cy="1272221"/>
-                    </a:xfrm>
-                    <a:prstGeom prst="rect">
-                      <a:avLst/>
-                    </a:prstGeom>
-                    <a:noFill/>
-                    <a:ln w="9525">
-                      <a:noFill/>
-                      <a:miter lim="800000"/>
-                      <a:headEnd/>
-                      <a:tailEnd/>
-                    </a:ln>
-                  </pic:spPr>
-                </pic:pic>
-              </a:graphicData>
-            </a:graphic>
-          </wp:inline>
-        </w:drawing>
-      </w:r>
-    </w:p>
-    <w:p>
-      <w:pPr>
-        <w:pStyle w:val="Akapitzlist"/>
-        <w:numPr>
-          <w:ilvl w:val="0"/>
-          <w:numId w:val="28"/>
-        </w:numPr>
-        <w:spacing w:line="360" w:lineRule="auto"/>
-        <w:ind w:left="0"/>
-        <w:jc w:val="center"/>
-        <w:rPr>
-          <w:sz w:val="20"/>
-        </w:rPr>
-      </w:pPr>
-      <w:r>
-        <w:rPr>
-          <w:sz w:val="20"/>
-        </w:rPr>
-        <w:t>Pomoc kontekstowa utworzonego pliku</w:t>
-      </w:r>
-    </w:p>
-    <w:p>
-      <w:pPr>
-        <w:spacing w:line="360" w:lineRule="auto"/>
-        <w:ind w:left="360"/>
-        <w:jc w:val="both"/>
-      </w:pPr>
-      <w:r>
-        <w:t>- zapisać plik</w:t>
-      </w:r>
-    </w:p>
-    <w:p>
-      <w:pPr>
-        <w:numPr>
-          <w:ilvl w:val="0"/>
-          <w:numId w:val="5"/>
-        </w:numPr>
-        <w:tabs>
-          <w:tab w:val="clear" w:pos="1068"/>
-          <w:tab w:val="num" w:pos="360"/>
-        </w:tabs>
-        <w:spacing w:line="360" w:lineRule="auto"/>
-        <w:ind w:left="360"/>
-        <w:jc w:val="both"/>
-      </w:pPr>
-      <w:r>
-        <w:t xml:space="preserve">Zapoznanie się z metodami </w:t>
-      </w:r>
-      <w:proofErr w:type="spellStart"/>
-      <w:r>
-        <w:t>debuggowania</w:t>
-      </w:r>
-      <w:proofErr w:type="spellEnd"/>
-      <w:r>
-        <w:t xml:space="preserve"> aplikacji i </w:t>
-      </w:r>
-      <w:proofErr w:type="spellStart"/>
-      <w:r>
-        <w:t>subVI</w:t>
-      </w:r>
-      <w:proofErr w:type="spellEnd"/>
-      <w:r>
-        <w:t>,</w:t>
-      </w:r>
-    </w:p>
-    <w:p>
-      <w:pPr>
-        <w:spacing w:line="360" w:lineRule="auto"/>
-        <w:ind w:left="360"/>
-        <w:jc w:val="both"/>
-      </w:pPr>
-      <w:r>
-        <w:t>- otwo</w:t>
-      </w:r>
-      <w:r>
-        <w:t>rzyć nowy plik</w:t>
-      </w:r>
-    </w:p>
-    <w:p>
-      <w:pPr>
-        <w:spacing w:line="360" w:lineRule="auto"/>
-        <w:ind w:left="360"/>
-        <w:jc w:val="both"/>
-      </w:pPr>
-      <w:r>
-        <w:t>- umieścić w diagramie plik</w:t>
-      </w:r>
-      <w:r>
-        <w:t xml:space="preserve"> </w:t>
-      </w:r>
-      <w:r>
-        <w:t>„</w:t>
-      </w:r>
-      <w:proofErr w:type="spellStart"/>
-      <w:r>
-        <w:t>stC</w:t>
-      </w:r>
-      <w:proofErr w:type="spellEnd"/>
-      <w:r>
-        <w:t xml:space="preserve"> to </w:t>
-      </w:r>
-      <w:proofErr w:type="spellStart"/>
-      <w:r>
-        <w:t>K</w:t>
-      </w:r>
-      <w:r>
-        <w:t>.vi</w:t>
-      </w:r>
-      <w:proofErr w:type="spellEnd"/>
-      <w:r>
-        <w:t>”</w:t>
-      </w:r>
-    </w:p>
-    <w:p>
-      <w:pPr>
-        <w:spacing w:line="360" w:lineRule="auto"/>
-        <w:ind w:left="360"/>
-        <w:jc w:val="both"/>
-      </w:pPr>
-      <w:r>
-        <w:t xml:space="preserve">- sprawdzić listę błędów </w:t>
-      </w:r>
-      <w:r>
-        <w:rPr>
-          <w:noProof/>
-        </w:rPr>
-        <w:drawing>
-          <wp:inline distT="0" distB="0" distL="0" distR="0">
-            <wp:extent cx="212090" cy="197485"/>
-            <wp:effectExtent l="19050" t="0" r="0" b="0"/>
-            <wp:docPr id="67" name="Obraz 67"/>
-            <wp:cNvGraphicFramePr>
-              <a:graphicFrameLocks xmlns:a="http://schemas.openxmlformats.org/drawingml/2006/main" noChangeAspect="1"/>
-            </wp:cNvGraphicFramePr>
-            <a:graphic xmlns:a="http://schemas.openxmlformats.org/drawingml/2006/main">
-              <a:graphicData uri="http://schemas.openxmlformats.org/drawingml/2006/picture">
-                <pic:pic xmlns:pic="http://schemas.openxmlformats.org/drawingml/2006/picture">
-                  <pic:nvPicPr>
-                    <pic:cNvPr id="0" name="Picture 67"/>
-                    <pic:cNvPicPr>
-                      <a:picLocks noChangeAspect="1" noChangeArrowheads="1"/>
-                    </pic:cNvPicPr>
-                  </pic:nvPicPr>
-                  <pic:blipFill>
-                    <a:blip r:embed="rId39" cstate="print"/>
-                    <a:srcRect/>
-                    <a:stretch>
-                      <a:fillRect/>
-                    </a:stretch>
-                  </pic:blipFill>
-                  <pic:spPr bwMode="auto">
-                    <a:xfrm>
-                      <a:off x="0" y="0"/>
-                      <a:ext cx="212090" cy="197485"/>
-                    </a:xfrm>
-                    <a:prstGeom prst="rect">
-                      <a:avLst/>
-                    </a:prstGeom>
-                    <a:noFill/>
-                    <a:ln w="9525">
-                      <a:noFill/>
-                      <a:miter lim="800000"/>
-                      <a:headEnd/>
-                      <a:tailEnd/>
-                    </a:ln>
-                  </pic:spPr>
-                </pic:pic>
-              </a:graphicData>
-            </a:graphic>
-          </wp:inline>
-        </w:drawing>
-      </w:r>
-    </w:p>
-    <w:p>
-      <w:pPr>
-        <w:spacing w:line="360" w:lineRule="auto"/>
-        <w:ind w:left="360"/>
-        <w:jc w:val="both"/>
-      </w:pPr>
-      <w:r>
-        <w:t>- uzupełnić plik jak na</w:t>
-      </w:r>
-    </w:p>
-    <w:p>
-      <w:pPr>
-        <w:spacing w:line="360" w:lineRule="auto"/>
-        <w:jc w:val="both"/>
-      </w:pPr>
-      <w:r>
-        <w:rPr>
-          <w:noProof/>
-        </w:rPr>
-        <w:drawing>
-          <wp:inline distT="0" distB="0" distL="0" distR="0">
-            <wp:extent cx="6023305" cy="2275619"/>
-            <wp:effectExtent l="19050" t="0" r="0" b="0"/>
-            <wp:docPr id="27" name="Obraz 27"/>
-            <wp:cNvGraphicFramePr>
-              <a:graphicFrameLocks xmlns:a="http://schemas.openxmlformats.org/drawingml/2006/main" noChangeAspect="1"/>
-            </wp:cNvGraphicFramePr>
-            <a:graphic xmlns:a="http://schemas.openxmlformats.org/drawingml/2006/main">
-              <a:graphicData uri="http://schemas.openxmlformats.org/drawingml/2006/picture">
-                <pic:pic xmlns:pic="http://schemas.openxmlformats.org/drawingml/2006/picture">
-                  <pic:nvPicPr>
-                    <pic:cNvPr id="0" name="Picture 27"/>
-                    <pic:cNvPicPr>
-                      <a:picLocks noChangeAspect="1" noChangeArrowheads="1"/>
-                    </pic:cNvPicPr>
-                  </pic:nvPicPr>
-                  <pic:blipFill>
-                    <a:blip r:embed="rId40" cstate="print"/>
-                    <a:srcRect/>
-                    <a:stretch>
-                      <a:fillRect/>
-                    </a:stretch>
-                  </pic:blipFill>
-                  <pic:spPr bwMode="auto">
-                    <a:xfrm>
-                      <a:off x="0" y="0"/>
-                      <a:ext cx="6023785" cy="2275800"/>
-                    </a:xfrm>
-                    <a:prstGeom prst="rect">
-                      <a:avLst/>
-                    </a:prstGeom>
-                    <a:noFill/>
-                    <a:ln w="9525">
-                      <a:noFill/>
-                      <a:miter lim="800000"/>
-                      <a:headEnd/>
-                      <a:tailEnd/>
-                    </a:ln>
-                  </pic:spPr>
-                </pic:pic>
-              </a:graphicData>
-            </a:graphic>
-          </wp:inline>
-        </w:drawing>
-      </w:r>
-    </w:p>
-    <w:p>
-      <w:pPr>
-        <w:pStyle w:val="Akapitzlist"/>
-        <w:numPr>
-          <w:ilvl w:val="0"/>
-          <w:numId w:val="28"/>
-        </w:numPr>
-        <w:spacing w:line="360" w:lineRule="auto"/>
-        <w:ind w:left="0"/>
-        <w:jc w:val="center"/>
-        <w:rPr>
-          <w:sz w:val="20"/>
-        </w:rPr>
-      </w:pPr>
-      <w:r>
-        <w:rPr>
-          <w:sz w:val="20"/>
-        </w:rPr>
-        <w:t xml:space="preserve">Aplikacja do </w:t>
-      </w:r>
-      <w:proofErr w:type="spellStart"/>
-      <w:r>
-        <w:rPr>
-          <w:sz w:val="20"/>
-        </w:rPr>
-        <w:t>debuggowania</w:t>
-      </w:r>
-      <w:proofErr w:type="spellEnd"/>
-    </w:p>
-    <w:p>
-      <w:pPr>
-        <w:spacing w:line="360" w:lineRule="auto"/>
-        <w:ind w:left="360"/>
-        <w:jc w:val="both"/>
-      </w:pPr>
-      <w:r>
-        <w:lastRenderedPageBreak/>
-        <w:t>- uruchomić aplikację</w:t>
-      </w:r>
-    </w:p>
-    <w:p>
-      <w:pPr>
-        <w:spacing w:line="360" w:lineRule="auto"/>
-        <w:ind w:left="360"/>
-        <w:jc w:val="both"/>
-      </w:pPr>
-      <w:r>
-        <w:t xml:space="preserve">- umieścić na wybranych przewodach sondy PPM </w:t>
-      </w:r>
-      <w:r>
-        <w:sym w:font="Wingdings" w:char="F0E0"/>
-      </w:r>
-      <w:r>
-        <w:t xml:space="preserve"> </w:t>
-      </w:r>
-      <w:proofErr w:type="spellStart"/>
-      <w:r>
-        <w:t>Probe</w:t>
-      </w:r>
-      <w:proofErr w:type="spellEnd"/>
-    </w:p>
-    <w:p>
-      <w:pPr>
-        <w:spacing w:line="360" w:lineRule="auto"/>
-        <w:ind w:left="360"/>
-        <w:jc w:val="both"/>
-      </w:pPr>
-      <w:r>
-        <w:t>- uruchomić aplikację</w:t>
-      </w:r>
-    </w:p>
-    <w:p>
-      <w:pPr>
-        <w:spacing w:line="360" w:lineRule="auto"/>
-        <w:ind w:left="360"/>
-        <w:jc w:val="both"/>
-      </w:pPr>
-      <w:r>
-        <w:t>- zamknąć okno sondy</w:t>
-      </w:r>
-    </w:p>
-    <w:p>
-      <w:pPr>
-        <w:spacing w:line="360" w:lineRule="auto"/>
-        <w:ind w:left="360"/>
-        <w:jc w:val="both"/>
-      </w:pPr>
-      <w:r>
-        <w:t xml:space="preserve">- usunąć: strukturę </w:t>
-      </w:r>
-      <w:proofErr w:type="spellStart"/>
-      <w:r>
-        <w:t>while</w:t>
-      </w:r>
-      <w:proofErr w:type="spellEnd"/>
-      <w:r>
-        <w:t xml:space="preserve">, przycisk stop oraz </w:t>
-      </w:r>
-      <w:proofErr w:type="spellStart"/>
-      <w:r>
-        <w:t>wait</w:t>
-      </w:r>
-      <w:proofErr w:type="spellEnd"/>
-      <w:r>
-        <w:t xml:space="preserve"> (</w:t>
-      </w:r>
-      <w:proofErr w:type="spellStart"/>
-      <w:r>
-        <w:t>ms</w:t>
-      </w:r>
-      <w:proofErr w:type="spellEnd"/>
-      <w:r>
-        <w:t xml:space="preserve">) </w:t>
-      </w:r>
-    </w:p>
-    <w:p>
-      <w:pPr>
-        <w:spacing w:line="360" w:lineRule="auto"/>
-        <w:ind w:left="360"/>
-        <w:jc w:val="both"/>
-      </w:pPr>
-      <w:r>
-        <w:t xml:space="preserve">- </w:t>
-      </w:r>
-      <w:r>
-        <w:t>włączyć opcję „</w:t>
-      </w:r>
-      <w:proofErr w:type="spellStart"/>
-      <w:r>
-        <w:t>highlight</w:t>
-      </w:r>
-      <w:proofErr w:type="spellEnd"/>
-      <w:r>
-        <w:t xml:space="preserve"> </w:t>
-      </w:r>
-      <w:proofErr w:type="spellStart"/>
-      <w:r>
-        <w:t>executinon</w:t>
-      </w:r>
-      <w:proofErr w:type="spellEnd"/>
-      <w:r>
-        <w:t>”</w:t>
-      </w:r>
-    </w:p>
-    <w:p>
-      <w:pPr>
-        <w:spacing w:line="360" w:lineRule="auto"/>
-        <w:ind w:left="360"/>
-        <w:jc w:val="both"/>
-      </w:pPr>
-      <w:r>
-        <w:t>- kilkakrotnie uruchomić aplikację</w:t>
-      </w:r>
-    </w:p>
-    <w:p>
-      <w:pPr>
-        <w:spacing w:line="360" w:lineRule="auto"/>
-        <w:ind w:left="360"/>
-        <w:jc w:val="both"/>
-      </w:pPr>
-      <w:r>
-        <w:t xml:space="preserve">- uruchomić i sprawdzić działanie aplikacji przyciskami Start Single </w:t>
-      </w:r>
-      <w:proofErr w:type="spellStart"/>
-      <w:r>
-        <w:t>Stepping</w:t>
-      </w:r>
-      <w:proofErr w:type="spellEnd"/>
-      <w:r>
-        <w:t xml:space="preserve"> (Step </w:t>
-      </w:r>
-      <w:proofErr w:type="spellStart"/>
-      <w:r>
-        <w:t>Into</w:t>
-      </w:r>
-      <w:proofErr w:type="spellEnd"/>
-      <w:r>
-        <w:t xml:space="preserve"> oraz Step </w:t>
-      </w:r>
-      <w:proofErr w:type="spellStart"/>
-      <w:r>
-        <w:t>Over</w:t>
-      </w:r>
-      <w:proofErr w:type="spellEnd"/>
-      <w:r>
-        <w:t xml:space="preserve">) </w:t>
-      </w:r>
-      <w:r>
-        <w:rPr>
-          <w:noProof/>
-        </w:rPr>
-        <w:drawing>
-          <wp:inline distT="0" distB="0" distL="0" distR="0">
-            <wp:extent cx="636270" cy="219710"/>
-            <wp:effectExtent l="19050" t="0" r="0" b="0"/>
-            <wp:docPr id="28" name="Obraz 28"/>
-            <wp:cNvGraphicFramePr>
-              <a:graphicFrameLocks xmlns:a="http://schemas.openxmlformats.org/drawingml/2006/main" noChangeAspect="1"/>
-            </wp:cNvGraphicFramePr>
-            <a:graphic xmlns:a="http://schemas.openxmlformats.org/drawingml/2006/main">
-              <a:graphicData uri="http://schemas.openxmlformats.org/drawingml/2006/picture">
-                <pic:pic xmlns:pic="http://schemas.openxmlformats.org/drawingml/2006/picture">
-                  <pic:nvPicPr>
-                    <pic:cNvPr id="0" name="Picture 28"/>
-                    <pic:cNvPicPr>
-                      <a:picLocks noChangeAspect="1" noChangeArrowheads="1"/>
-                    </pic:cNvPicPr>
-                  </pic:nvPicPr>
-                  <pic:blipFill>
-                    <a:blip r:embed="rId32" cstate="print"/>
-                    <a:srcRect/>
-                    <a:stretch>
-                      <a:fillRect/>
-                    </a:stretch>
-                  </pic:blipFill>
-                  <pic:spPr bwMode="auto">
-                    <a:xfrm>
-                      <a:off x="0" y="0"/>
-                      <a:ext cx="636270" cy="219710"/>
-                    </a:xfrm>
-                    <a:prstGeom prst="rect">
-                      <a:avLst/>
-                    </a:prstGeom>
-                    <a:noFill/>
-                    <a:ln w="9525">
-                      <a:noFill/>
-                      <a:miter lim="800000"/>
-                      <a:headEnd/>
-                      <a:tailEnd/>
-                    </a:ln>
-                  </pic:spPr>
-                </pic:pic>
-              </a:graphicData>
-            </a:graphic>
-          </wp:inline>
-        </w:drawing>
-      </w:r>
-    </w:p>
-    <w:p>
-      <w:pPr>
-        <w:spacing w:line="360" w:lineRule="auto"/>
-        <w:ind w:left="360"/>
-        <w:jc w:val="both"/>
-      </w:pPr>
-      <w:r>
-        <w:t>- zapisać plik pod nazwą „</w:t>
-      </w:r>
-      <w:proofErr w:type="spellStart"/>
-      <w:r>
-        <w:t>debugg</w:t>
-      </w:r>
-      <w:proofErr w:type="spellEnd"/>
-      <w:r>
-        <w:t xml:space="preserve"> </w:t>
-      </w:r>
-      <w:proofErr w:type="spellStart"/>
-      <w:r>
-        <w:t>app.vi</w:t>
-      </w:r>
-      <w:proofErr w:type="spellEnd"/>
-      <w:r>
-        <w:t>”</w:t>
-      </w:r>
-    </w:p>
-    <w:p>
-      <w:pPr>
-        <w:spacing w:line="360" w:lineRule="auto"/>
-        <w:ind w:left="360"/>
-        <w:jc w:val="both"/>
-      </w:pPr>
-      <w:r>
-        <w:t xml:space="preserve">-zamknąć środowisko </w:t>
-      </w:r>
-      <w:proofErr w:type="spellStart"/>
-      <w:r>
-        <w:t>LabVIEW</w:t>
-      </w:r>
-      <w:proofErr w:type="spellEnd"/>
-    </w:p>
-    <w:p>
-      <w:pPr>
-        <w:spacing w:line="360" w:lineRule="auto"/>
-        <w:ind w:left="360"/>
-        <w:jc w:val="both"/>
-        <w:rPr>
-          <w:b/>
-        </w:rPr>
-      </w:pPr>
-    </w:p>
-    <w:p>
-      <w:pPr>
-        <w:spacing w:line="360" w:lineRule="auto"/>
-        <w:ind w:left="360"/>
-        <w:jc w:val="both"/>
-        <w:rPr>
-          <w:b/>
-        </w:rPr>
-      </w:pPr>
-    </w:p>
-    <w:p>
-      <w:pPr>
-        <w:pStyle w:val="Akapitzlist"/>
-        <w:numPr>
-          <w:ilvl w:val="0"/>
-          <w:numId w:val="25"/>
-        </w:numPr>
-        <w:spacing w:line="360" w:lineRule="auto"/>
-        <w:jc w:val="both"/>
-        <w:outlineLvl w:val="0"/>
-        <w:rPr>
-          <w:b/>
-        </w:rPr>
-      </w:pPr>
-      <w:bookmarkStart w:id="25" w:name="_Ref427319642"/>
-      <w:r>
-        <w:rPr>
-          <w:b/>
-        </w:rPr>
-        <w:t xml:space="preserve">PRZYKŁAD REALIZACJI ZADANIA </w:t>
-      </w:r>
-      <w:r>
-        <w:rPr>
-          <w:b/>
-        </w:rPr>
-        <w:t>– Przygotowanie symulowanej karty DAQ</w:t>
-      </w:r>
-      <w:bookmarkEnd w:id="25"/>
-    </w:p>
-    <w:p>
-      <w:pPr>
-        <w:spacing w:line="360" w:lineRule="auto"/>
-      </w:pPr>
-      <w:r>
-        <w:t>brak</w:t>
-      </w:r>
-      <w:r>
-        <w:t>.</w:t>
-      </w:r>
-    </w:p>
-    <w:p>
-      <w:pPr>
-        <w:spacing w:line="360" w:lineRule="auto"/>
-      </w:pPr>
-    </w:p>
-    <w:p>
-      <w:pPr>
-        <w:pStyle w:val="Akapitzlist"/>
-        <w:numPr>
-          <w:ilvl w:val="0"/>
-          <w:numId w:val="25"/>
-        </w:numPr>
-        <w:spacing w:line="360" w:lineRule="auto"/>
-        <w:jc w:val="both"/>
-        <w:outlineLvl w:val="0"/>
-        <w:rPr>
-          <w:b/>
-        </w:rPr>
-      </w:pPr>
-      <w:bookmarkStart w:id="26" w:name="_Ref427319682"/>
-      <w:r>
-        <w:rPr>
-          <w:b/>
-        </w:rPr>
-        <w:t>RAPORT</w:t>
-      </w:r>
-      <w:bookmarkEnd w:id="26"/>
-    </w:p>
-    <w:p>
-      <w:pPr>
-        <w:spacing w:line="360" w:lineRule="auto"/>
-        <w:jc w:val="both"/>
-      </w:pPr>
-      <w:r>
-        <w:t>Raport</w:t>
-      </w:r>
-      <w:r>
-        <w:t xml:space="preserve"> </w:t>
-      </w:r>
-      <w:r>
-        <w:t xml:space="preserve">z przeprowadzonego ćwiczenia laboratoryjnego </w:t>
-      </w:r>
-      <w:r>
-        <w:t>powinien zawierać</w:t>
-      </w:r>
-      <w:r>
-        <w:t xml:space="preserve"> opis kolejnych czynności wykonywanych w trakcie realizacji ćwiczenia, zrzuty ekranu dokumentujące wykonane kroki oraz zanotowane parametry konfiguracyjne kart DAQ (mogą być zawarte w tabeli)</w:t>
-      </w:r>
-    </w:p>
-    <w:p>
-      <w:pPr>
-        <w:spacing w:line="360" w:lineRule="auto"/>
-        <w:jc w:val="both"/>
-      </w:pPr>
-      <w:r>
-        <w:t xml:space="preserve"> </w:t>
-      </w:r>
-    </w:p>
-    <w:p>
-      <w:pPr>
-        <w:pStyle w:val="Akapitzlist"/>
-        <w:numPr>
-          <w:ilvl w:val="0"/>
-          <w:numId w:val="25"/>
-        </w:numPr>
-        <w:spacing w:line="360" w:lineRule="auto"/>
-        <w:jc w:val="both"/>
-        <w:outlineLvl w:val="0"/>
-        <w:rPr>
-          <w:b/>
-        </w:rPr>
-      </w:pPr>
-      <w:bookmarkStart w:id="27" w:name="_Ref427319687"/>
-      <w:r>
-        <w:rPr>
-          <w:b/>
-        </w:rPr>
         <w:t>PYTANIA</w:t>
       </w:r>
-      <w:bookmarkEnd w:id="27"/>
+      <w:bookmarkEnd w:id="18"/>
     </w:p>
     <w:p>
       <w:pPr>
@@ -9148,7 +5884,6 @@
         <w:jc w:val="both"/>
       </w:pPr>
       <w:r>
-        <w:lastRenderedPageBreak/>
         <w:t>Nota katalogowa LM35</w:t>
       </w:r>
     </w:p>
@@ -9542,228 +6277,80 @@
         <w:t xml:space="preserve">- </w:t>
       </w:r>
       <w:r>
-        <w:t xml:space="preserve">zapoznać się z właściwościami (PPM </w:t>
-      </w:r>
-      <w:r>
-        <w:sym w:font="Wingdings" w:char="F0E0"/>
-      </w:r>
-      <w:r>
-        <w:t xml:space="preserve"> </w:t>
+        <w:t>uzupełnić plik „</w:t>
+      </w:r>
+      <w:r>
+        <w:rPr>
+          <w:i/>
+        </w:rPr>
+        <w:t xml:space="preserve">temp </w:t>
       </w:r>
       <w:proofErr w:type="spellStart"/>
       <w:r>
-        <w:t>Properties</w:t>
+        <w:rPr>
+          <w:i/>
+        </w:rPr>
+        <w:t>limits.vi</w:t>
       </w:r>
       <w:proofErr w:type="spellEnd"/>
       <w:r>
-        <w:t>) kontrolek, zwłaszcza z zakładkami:</w:t>
-      </w:r>
+        <w:t xml:space="preserve">” zgodnie z konwencją plików </w:t>
+      </w:r>
+      <w:proofErr w:type="spellStart"/>
+      <w:r>
+        <w:t>subVI</w:t>
+      </w:r>
+      <w:proofErr w:type="spellEnd"/>
     </w:p>
     <w:p>
       <w:pPr>
         <w:spacing w:line="360" w:lineRule="auto"/>
-        <w:rPr>
-          <w:lang w:val="en-GB"/>
-        </w:rPr>
-      </w:pPr>
+      </w:pPr>
+      <w:r>
+        <w:t>- uzupełnić plik „</w:t>
+      </w:r>
+      <w:r>
+        <w:rPr>
+          <w:i/>
+        </w:rPr>
+        <w:t xml:space="preserve">temp </w:t>
+      </w:r>
+      <w:proofErr w:type="spellStart"/>
+      <w:r>
+        <w:rPr>
+          <w:i/>
+        </w:rPr>
+        <w:t>limits.vi</w:t>
+      </w:r>
+      <w:proofErr w:type="spellEnd"/>
+      <w:r>
+        <w:t xml:space="preserve">” aby zabezpieczyć przed odwrotnym podpięciem wejść ograniczających zakres dopuszczalnej temperatury </w:t>
+      </w:r>
       <w:r>
         <w:rPr>
           <w:b/>
-          <w:lang w:val="en-GB"/>
-        </w:rPr>
-        <w:t>Appearance</w:t>
-      </w:r>
-      <w:r>
-        <w:rPr>
-          <w:lang w:val="en-GB"/>
-        </w:rPr>
-        <w:t xml:space="preserve">, </w:t>
+        </w:rPr>
+        <w:t>Temp min</w:t>
+      </w:r>
+      <w:r>
+        <w:t xml:space="preserve"> oraz </w:t>
       </w:r>
       <w:r>
         <w:rPr>
           <w:b/>
-          <w:lang w:val="en-GB"/>
-        </w:rPr>
-        <w:t>Data type</w:t>
-      </w:r>
-      <w:r>
-        <w:rPr>
-          <w:lang w:val="en-GB"/>
-        </w:rPr>
-        <w:t xml:space="preserve">, </w:t>
-      </w:r>
+        </w:rPr>
+        <w:t xml:space="preserve">Temp </w:t>
+      </w:r>
+      <w:proofErr w:type="spellStart"/>
       <w:r>
         <w:rPr>
           <w:b/>
-          <w:lang w:val="en-GB"/>
-        </w:rPr>
-        <w:t>Data Entry</w:t>
-      </w:r>
-      <w:r>
-        <w:rPr>
-          <w:lang w:val="en-GB"/>
-        </w:rPr>
-        <w:t xml:space="preserve">, </w:t>
-      </w:r>
-      <w:r>
-        <w:rPr>
-          <w:b/>
-          <w:lang w:val="en-GB"/>
-        </w:rPr>
-        <w:t>Display format</w:t>
-      </w:r>
-      <w:r>
-        <w:rPr>
-          <w:lang w:val="en-GB"/>
-        </w:rPr>
-        <w:t xml:space="preserve">, </w:t>
-      </w:r>
-      <w:r>
-        <w:rPr>
-          <w:b/>
-          <w:lang w:val="en-GB"/>
-        </w:rPr>
-        <w:t>Documentation</w:t>
-      </w:r>
-      <w:r>
-        <w:rPr>
-          <w:lang w:val="en-GB"/>
-        </w:rPr>
-        <w:t>,</w:t>
-      </w:r>
-    </w:p>
-    <w:p>
-      <w:pPr>
-        <w:spacing w:line="360" w:lineRule="auto"/>
-      </w:pPr>
-      <w:r>
-        <w:t xml:space="preserve">w przypadku wskaźników typu </w:t>
-      </w:r>
-      <w:proofErr w:type="spellStart"/>
-      <w:r>
-        <w:t>graph</w:t>
+        </w:rPr>
+        <w:t>max</w:t>
       </w:r>
       <w:proofErr w:type="spellEnd"/>
       <w:r>
-        <w:t xml:space="preserve"> dodatkowo: </w:t>
-      </w:r>
-    </w:p>
-    <w:p>
-      <w:pPr>
-        <w:spacing w:line="360" w:lineRule="auto"/>
-      </w:pPr>
-      <w:proofErr w:type="spellStart"/>
-      <w:r>
-        <w:rPr>
-          <w:b/>
-        </w:rPr>
-        <w:t>Plots</w:t>
-      </w:r>
-      <w:proofErr w:type="spellEnd"/>
-      <w:r>
-        <w:t xml:space="preserve">, </w:t>
-      </w:r>
-      <w:proofErr w:type="spellStart"/>
-      <w:r>
-        <w:rPr>
-          <w:b/>
-        </w:rPr>
-        <w:t>Scales</w:t>
-      </w:r>
-      <w:proofErr w:type="spellEnd"/>
-      <w:r>
-        <w:t xml:space="preserve">, </w:t>
-      </w:r>
-      <w:proofErr w:type="spellStart"/>
-      <w:r>
-        <w:rPr>
-          <w:b/>
-        </w:rPr>
-        <w:t>Cursos</w:t>
-      </w:r>
-      <w:proofErr w:type="spellEnd"/>
-      <w:r>
         <w:t>.</w:t>
-      </w:r>
-    </w:p>
-    <w:p>
-      <w:pPr>
-        <w:spacing w:line="360" w:lineRule="auto"/>
-      </w:pPr>
-      <w:r>
-        <w:t>- Jakie możliwości edycji mają właściwości?</w:t>
-      </w:r>
-    </w:p>
-    <w:p>
-      <w:pPr>
-        <w:spacing w:line="360" w:lineRule="auto"/>
-      </w:pPr>
-      <w:r>
-        <w:t xml:space="preserve">Do niektórych właściwości jest szybszy dostęp bezpośrednio po naciśnięciu PPM (np. PPM </w:t>
-      </w:r>
-      <w:r>
-        <w:sym w:font="Wingdings" w:char="F0E0"/>
-      </w:r>
-      <w:r>
-        <w:t xml:space="preserve"> </w:t>
-      </w:r>
-      <w:proofErr w:type="spellStart"/>
-      <w:r>
-        <w:t>Representation</w:t>
-      </w:r>
-      <w:proofErr w:type="spellEnd"/>
-      <w:r>
-        <w:t>)</w:t>
-      </w:r>
-    </w:p>
-    <w:p>
-      <w:pPr>
-        <w:spacing w:line="360" w:lineRule="auto"/>
-      </w:pPr>
-    </w:p>
-    <w:p>
-      <w:pPr>
-        <w:spacing w:line="360" w:lineRule="auto"/>
-      </w:pPr>
-      <w:r>
-        <w:t xml:space="preserve">- przerobić plik </w:t>
-      </w:r>
-      <w:proofErr w:type="spellStart"/>
-      <w:r>
-        <w:t>f_liniowa.vi</w:t>
-      </w:r>
-      <w:proofErr w:type="spellEnd"/>
-      <w:r>
-        <w:t xml:space="preserve"> (z pierwszej części ćwiczenia) zgodnie z wszystkimi wytycznymi </w:t>
-      </w:r>
-      <w:r>
-        <w:t xml:space="preserve">dla plików </w:t>
-      </w:r>
-      <w:proofErr w:type="spellStart"/>
-      <w:r>
-        <w:t>subVI</w:t>
-      </w:r>
-      <w:proofErr w:type="spellEnd"/>
-    </w:p>
-    <w:p>
-      <w:pPr>
-        <w:spacing w:line="360" w:lineRule="auto"/>
-      </w:pPr>
-    </w:p>
-    <w:p>
-      <w:pPr>
-        <w:spacing w:line="360" w:lineRule="auto"/>
-      </w:pPr>
-      <w:r>
-        <w:t xml:space="preserve">- na podstawie przerobionego pliku </w:t>
-      </w:r>
-      <w:proofErr w:type="spellStart"/>
-      <w:r>
-        <w:t>f_liniowa.vi</w:t>
-      </w:r>
-      <w:proofErr w:type="spellEnd"/>
-      <w:r>
-        <w:t xml:space="preserve"> przygotować pliki konwertujące temperaturę między skalami we wszystkich możliwych kierunkach</w:t>
       </w:r>
     </w:p>
     <w:p>
@@ -9818,6 +6405,54 @@
         </w:rPr>
         <w:t xml:space="preserve"> tuneli wejściowych z wyjściowymi</w:t>
       </w:r>
+    </w:p>
+    <w:p>
+      <w:pPr>
+        <w:spacing w:line="360" w:lineRule="auto"/>
+        <w:jc w:val="both"/>
+      </w:pPr>
+      <w:r>
+        <w:t>Często zdarza się,…</w:t>
+      </w:r>
+    </w:p>
+    <w:p>
+      <w:pPr>
+        <w:spacing w:line="360" w:lineRule="auto"/>
+        <w:jc w:val="both"/>
+      </w:pPr>
+    </w:p>
+    <w:p>
+      <w:pPr>
+        <w:pStyle w:val="Nagwek2"/>
+        <w:rPr>
+          <w:rFonts w:ascii="Arial" w:hAnsi="Arial" w:cs="Arial"/>
+          <w:b w:val="0"/>
+          <w:sz w:val="28"/>
+        </w:rPr>
+      </w:pPr>
+      <w:r>
+        <w:rPr>
+          <w:rFonts w:ascii="Arial" w:hAnsi="Arial" w:cs="Arial"/>
+          <w:b w:val="0"/>
+          <w:sz w:val="28"/>
+        </w:rPr>
+        <w:t>Pliki polimorficzne</w:t>
+      </w:r>
+    </w:p>
+    <w:p>
+      <w:pPr>
+        <w:spacing w:line="360" w:lineRule="auto"/>
+        <w:jc w:val="both"/>
+      </w:pPr>
+      <w:r>
+        <w:t>Pliki polimorficzne składają się z wielu</w:t>
+      </w:r>
+    </w:p>
+    <w:p>
+      <w:pPr>
+        <w:spacing w:line="360" w:lineRule="auto"/>
+        <w:jc w:val="both"/>
+      </w:pPr>
     </w:p>
     <w:p>
       <w:pPr>
@@ -9927,7 +6562,7 @@
         <w:rStyle w:val="Numerstrony"/>
         <w:noProof/>
       </w:rPr>
-      <w:t>6</w:t>
+      <w:t>10</w:t>
     </w:r>
     <w:r>
       <w:rPr>
@@ -9969,7 +6604,7 @@
           <v:path o:extrusionok="f" gradientshapeok="t" o:connecttype="rect"/>
           <o:lock v:ext="edit" aspectratio="t"/>
         </v:shapetype>
-        <v:shape id="_x0000_i1029" type="#_x0000_t75" style="width:450pt;height:7.5pt" o:hrpct="0" o:hralign="center" o:hr="t">
+        <v:shape id="_x0000_i1027" type="#_x0000_t75" style="width:450pt;height:7.5pt" o:hrpct="0" o:hralign="center" o:hr="t">
           <v:imagedata r:id="rId1" o:title="BD15155_"/>
         </v:shape>
       </w:pict>
@@ -10103,10 +6738,10 @@
                 <v:path o:extrusionok="f" gradientshapeok="t" o:connecttype="rect"/>
                 <o:lock v:ext="edit" aspectratio="t"/>
               </v:shapetype>
-              <v:shape id="_x0000_i1027" type="#_x0000_t75" style="width:17.3pt;height:27.05pt" o:ole="">
+              <v:shape id="_x0000_i1025" type="#_x0000_t75" style="width:17.3pt;height:27.05pt" o:ole="">
                 <v:imagedata r:id="rId1" o:title=""/>
               </v:shape>
-              <o:OLEObject Type="Embed" ProgID="CorelDRAW.Graphic.11" ShapeID="_x0000_i1027" DrawAspect="Content" ObjectID="_1501409043" r:id="rId2"/>
+              <o:OLEObject Type="Embed" ProgID="CorelDRAW.Graphic.11" ShapeID="_x0000_i1025" DrawAspect="Content" ObjectID="_1501499037" r:id="rId2"/>
             </w:object>
           </w:r>
         </w:p>
@@ -10134,7 +6769,7 @@
               <w:i/>
             </w:rPr>
             <w:pict>
-              <v:shape id="_x0000_i1028" type="#_x0000_t75" style="width:450pt;height:7.5pt" o:hrpct="0" o:hralign="center" o:hr="t">
+              <v:shape id="_x0000_i1026" type="#_x0000_t75" style="width:450pt;height:7.5pt" o:hrpct="0" o:hralign="center" o:hr="t">
                 <v:imagedata r:id="rId3" o:title="BD15155_"/>
               </v:shape>
             </w:pict>
@@ -14652,7 +11287,7 @@
 </file>
 
 <file path=customXml/itemProps1.xml><?xml version="1.0" encoding="utf-8"?>
-<ds:datastoreItem xmlns:ds="http://schemas.openxmlformats.org/officeDocument/2006/customXml" ds:itemID="{E77A948A-6ADF-4624-B416-F3F9109CC4FE}">
+<ds:datastoreItem xmlns:ds="http://schemas.openxmlformats.org/officeDocument/2006/customXml" ds:itemID="{92DAAA39-AF26-4B7B-8E51-80826284B1D2}">
   <ds:schemaRefs>
     <ds:schemaRef ds:uri="http://schemas.openxmlformats.org/officeDocument/2006/bibliography"/>
   </ds:schemaRefs>

--- a/Cw3 projekt/PiWDP3 Podstawy obslugi - projekt.docx
+++ b/Cw3 projekt/PiWDP3 Podstawy obslugi - projekt.docx
@@ -458,7 +458,7 @@
                 <w:sz w:val="32"/>
                 <w:szCs w:val="32"/>
               </w:rPr>
-              <w:t>2</w:t>
+              <w:t>3</w:t>
             </w:r>
           </w:p>
         </w:tc>
@@ -947,8 +947,623 @@
               <w:spacing w:before="120" w:after="120"/>
             </w:pPr>
             <w:r>
-              <w:t>2.3.</w:t>
-            </w:r>
+              <w:t>3</w:t>
+            </w:r>
+            <w:r>
+              <w:t>.</w:t>
+            </w:r>
+          </w:p>
+        </w:tc>
+        <w:tc>
+          <w:tcPr>
+            <w:tcW w:w="6869" w:type="dxa"/>
+            <w:shd w:val="clear" w:color="auto" w:fill="E6E6E6"/>
+          </w:tcPr>
+          <w:p>
+            <w:pPr>
+              <w:spacing w:before="120" w:after="120"/>
+            </w:pPr>
+            <w:r>
+              <w:fldChar w:fldCharType="begin"/>
+            </w:r>
+            <w:r>
+              <w:instrText xml:space="preserve"> REF _Ref427319602 \h </w:instrText>
+            </w:r>
+            <w:r>
+              <w:fldChar w:fldCharType="separate"/>
+            </w:r>
+            <w:r>
+              <w:rPr>
+                <w:b/>
+              </w:rPr>
+              <w:t>LABORATORYJNE STANOWISKO BADAWCZE</w:t>
+            </w:r>
+            <w:r>
+              <w:fldChar w:fldCharType="end"/>
+            </w:r>
+          </w:p>
+        </w:tc>
+        <w:tc>
+          <w:tcPr>
+            <w:tcW w:w="1577" w:type="dxa"/>
+            <w:shd w:val="clear" w:color="auto" w:fill="E6E6E6"/>
+          </w:tcPr>
+          <w:p>
+            <w:pPr>
+              <w:spacing w:before="120" w:after="120"/>
+              <w:jc w:val="right"/>
+            </w:pPr>
+            <w:r>
+              <w:fldChar w:fldCharType="begin"/>
+            </w:r>
+            <w:r>
+              <w:instrText xml:space="preserve"> PAGEREF _Ref427319602 \h </w:instrText>
+            </w:r>
+            <w:r>
+              <w:fldChar w:fldCharType="separate"/>
+            </w:r>
+            <w:r>
+              <w:rPr>
+                <w:noProof/>
+              </w:rPr>
+              <w:t>6</w:t>
+            </w:r>
+            <w:r>
+              <w:fldChar w:fldCharType="end"/>
+            </w:r>
+          </w:p>
+        </w:tc>
+      </w:tr>
+      <w:tr>
+        <w:tc>
+          <w:tcPr>
+            <w:tcW w:w="732" w:type="dxa"/>
+            <w:shd w:val="clear" w:color="auto" w:fill="F3F3F3"/>
+          </w:tcPr>
+          <w:p>
+            <w:pPr>
+              <w:spacing w:before="120" w:after="120"/>
+            </w:pPr>
+            <w:r>
+              <w:t>3.1.</w:t>
+            </w:r>
+          </w:p>
+        </w:tc>
+        <w:tc>
+          <w:tcPr>
+            <w:tcW w:w="6869" w:type="dxa"/>
+            <w:shd w:val="clear" w:color="auto" w:fill="F3F3F3"/>
+          </w:tcPr>
+          <w:p>
+            <w:pPr>
+              <w:spacing w:before="120" w:after="120"/>
+            </w:pPr>
+            <w:r>
+              <w:fldChar w:fldCharType="begin"/>
+            </w:r>
+            <w:r>
+              <w:instrText xml:space="preserve"> REF _Ref427319607 \h </w:instrText>
+            </w:r>
+            <w:r>
+              <w:fldChar w:fldCharType="separate"/>
+            </w:r>
+            <w:r>
+              <w:rPr>
+                <w:b/>
+              </w:rPr>
+              <w:t>Obiekt badany</w:t>
+            </w:r>
+            <w:r>
+              <w:fldChar w:fldCharType="end"/>
+            </w:r>
+          </w:p>
+        </w:tc>
+        <w:tc>
+          <w:tcPr>
+            <w:tcW w:w="1577" w:type="dxa"/>
+            <w:shd w:val="clear" w:color="auto" w:fill="F3F3F3"/>
+          </w:tcPr>
+          <w:p>
+            <w:pPr>
+              <w:spacing w:before="120" w:after="120"/>
+              <w:jc w:val="right"/>
+            </w:pPr>
+            <w:r>
+              <w:fldChar w:fldCharType="begin"/>
+            </w:r>
+            <w:r>
+              <w:instrText xml:space="preserve"> PAGEREF _Ref427319607 \h </w:instrText>
+            </w:r>
+            <w:r>
+              <w:fldChar w:fldCharType="separate"/>
+            </w:r>
+            <w:r>
+              <w:rPr>
+                <w:noProof/>
+              </w:rPr>
+              <w:t>6</w:t>
+            </w:r>
+            <w:r>
+              <w:fldChar w:fldCharType="end"/>
+            </w:r>
+          </w:p>
+        </w:tc>
+      </w:tr>
+      <w:tr>
+        <w:tc>
+          <w:tcPr>
+            <w:tcW w:w="732" w:type="dxa"/>
+            <w:shd w:val="clear" w:color="auto" w:fill="E6E6E6"/>
+          </w:tcPr>
+          <w:p>
+            <w:pPr>
+              <w:spacing w:before="120" w:after="120"/>
+            </w:pPr>
+            <w:r>
+              <w:t>3.2.</w:t>
+            </w:r>
+          </w:p>
+        </w:tc>
+        <w:tc>
+          <w:tcPr>
+            <w:tcW w:w="6869" w:type="dxa"/>
+            <w:shd w:val="clear" w:color="auto" w:fill="E6E6E6"/>
+          </w:tcPr>
+          <w:p>
+            <w:pPr>
+              <w:spacing w:before="120" w:after="120"/>
+            </w:pPr>
+            <w:r>
+              <w:fldChar w:fldCharType="begin"/>
+            </w:r>
+            <w:r>
+              <w:instrText xml:space="preserve"> REF _Ref427319615 \h </w:instrText>
+            </w:r>
+            <w:r>
+              <w:fldChar w:fldCharType="separate"/>
+            </w:r>
+            <w:r>
+              <w:rPr>
+                <w:b/>
+              </w:rPr>
+              <w:t>Urządzenia dodatkowe</w:t>
+            </w:r>
+            <w:r>
+              <w:fldChar w:fldCharType="end"/>
+            </w:r>
+          </w:p>
+        </w:tc>
+        <w:tc>
+          <w:tcPr>
+            <w:tcW w:w="1577" w:type="dxa"/>
+            <w:shd w:val="clear" w:color="auto" w:fill="E6E6E6"/>
+          </w:tcPr>
+          <w:p>
+            <w:pPr>
+              <w:spacing w:before="120" w:after="120"/>
+              <w:jc w:val="right"/>
+            </w:pPr>
+            <w:r>
+              <w:fldChar w:fldCharType="begin"/>
+            </w:r>
+            <w:r>
+              <w:instrText xml:space="preserve"> PAGEREF _Ref427319615 \h </w:instrText>
+            </w:r>
+            <w:r>
+              <w:fldChar w:fldCharType="separate"/>
+            </w:r>
+            <w:r>
+              <w:rPr>
+                <w:noProof/>
+              </w:rPr>
+              <w:t>6</w:t>
+            </w:r>
+            <w:r>
+              <w:fldChar w:fldCharType="end"/>
+            </w:r>
+          </w:p>
+        </w:tc>
+      </w:tr>
+      <w:tr>
+        <w:tc>
+          <w:tcPr>
+            <w:tcW w:w="732" w:type="dxa"/>
+            <w:shd w:val="clear" w:color="auto" w:fill="F3F3F3"/>
+          </w:tcPr>
+          <w:p>
+            <w:pPr>
+              <w:spacing w:before="120" w:after="120"/>
+            </w:pPr>
+            <w:r>
+              <w:t>3.3.</w:t>
+            </w:r>
+          </w:p>
+        </w:tc>
+        <w:tc>
+          <w:tcPr>
+            <w:tcW w:w="6869" w:type="dxa"/>
+            <w:shd w:val="clear" w:color="auto" w:fill="F3F3F3"/>
+          </w:tcPr>
+          <w:p>
+            <w:pPr>
+              <w:spacing w:before="120" w:after="120"/>
+            </w:pPr>
+            <w:r>
+              <w:fldChar w:fldCharType="begin"/>
+            </w:r>
+            <w:r>
+              <w:instrText xml:space="preserve"> REF _Ref427319621 \h </w:instrText>
+            </w:r>
+            <w:r>
+              <w:fldChar w:fldCharType="separate"/>
+            </w:r>
+            <w:r>
+              <w:rPr>
+                <w:b/>
+              </w:rPr>
+              <w:t>Oprogramowanie</w:t>
+            </w:r>
+            <w:r>
+              <w:fldChar w:fldCharType="end"/>
+            </w:r>
+          </w:p>
+        </w:tc>
+        <w:tc>
+          <w:tcPr>
+            <w:tcW w:w="1577" w:type="dxa"/>
+            <w:shd w:val="clear" w:color="auto" w:fill="F3F3F3"/>
+          </w:tcPr>
+          <w:p>
+            <w:pPr>
+              <w:spacing w:before="120" w:after="120"/>
+              <w:jc w:val="right"/>
+            </w:pPr>
+            <w:r>
+              <w:fldChar w:fldCharType="begin"/>
+            </w:r>
+            <w:r>
+              <w:instrText xml:space="preserve"> PAGEREF _Ref427319621 \h </w:instrText>
+            </w:r>
+            <w:r>
+              <w:fldChar w:fldCharType="separate"/>
+            </w:r>
+            <w:r>
+              <w:rPr>
+                <w:noProof/>
+              </w:rPr>
+              <w:t>7</w:t>
+            </w:r>
+            <w:r>
+              <w:fldChar w:fldCharType="end"/>
+            </w:r>
+          </w:p>
+        </w:tc>
+      </w:tr>
+      <w:tr>
+        <w:tc>
+          <w:tcPr>
+            <w:tcW w:w="732" w:type="dxa"/>
+            <w:shd w:val="clear" w:color="auto" w:fill="E6E6E6"/>
+          </w:tcPr>
+          <w:p>
+            <w:pPr>
+              <w:spacing w:before="120" w:after="120"/>
+            </w:pPr>
+            <w:r>
+              <w:t>4.</w:t>
+            </w:r>
+          </w:p>
+        </w:tc>
+        <w:tc>
+          <w:tcPr>
+            <w:tcW w:w="6869" w:type="dxa"/>
+            <w:shd w:val="clear" w:color="auto" w:fill="E6E6E6"/>
+          </w:tcPr>
+          <w:p>
+            <w:pPr>
+              <w:spacing w:before="120" w:after="120"/>
+            </w:pPr>
+            <w:r>
+              <w:fldChar w:fldCharType="begin"/>
+            </w:r>
+            <w:r>
+              <w:instrText xml:space="preserve"> REF _Ref427319634 \h </w:instrText>
+            </w:r>
+            <w:r>
+              <w:fldChar w:fldCharType="separate"/>
+            </w:r>
+            <w:r>
+              <w:rPr>
+                <w:b/>
+              </w:rPr>
+              <w:t>PROGRAM ĆWICZENIA</w:t>
+            </w:r>
+            <w:r>
+              <w:rPr>
+                <w:b/>
+              </w:rPr>
+              <w:t xml:space="preserve"> – WYKAZ ZADAŃ DO REALIZACJI</w:t>
+            </w:r>
+            <w:r>
+              <w:fldChar w:fldCharType="end"/>
+            </w:r>
+          </w:p>
+        </w:tc>
+        <w:tc>
+          <w:tcPr>
+            <w:tcW w:w="1577" w:type="dxa"/>
+            <w:shd w:val="clear" w:color="auto" w:fill="E6E6E6"/>
+          </w:tcPr>
+          <w:p>
+            <w:pPr>
+              <w:spacing w:before="120" w:after="120"/>
+              <w:jc w:val="right"/>
+            </w:pPr>
+            <w:r>
+              <w:fldChar w:fldCharType="begin"/>
+            </w:r>
+            <w:r>
+              <w:instrText xml:space="preserve"> PAGEREF _Ref427319634 \h </w:instrText>
+            </w:r>
+            <w:r>
+              <w:fldChar w:fldCharType="separate"/>
+            </w:r>
+            <w:r>
+              <w:rPr>
+                <w:noProof/>
+              </w:rPr>
+              <w:t>7</w:t>
+            </w:r>
+            <w:r>
+              <w:fldChar w:fldCharType="end"/>
+            </w:r>
+          </w:p>
+        </w:tc>
+      </w:tr>
+      <w:tr>
+        <w:tc>
+          <w:tcPr>
+            <w:tcW w:w="732" w:type="dxa"/>
+            <w:shd w:val="clear" w:color="auto" w:fill="F3F3F3"/>
+          </w:tcPr>
+          <w:p>
+            <w:pPr>
+              <w:spacing w:before="120" w:after="120"/>
+            </w:pPr>
+            <w:r>
+              <w:t>5.</w:t>
+            </w:r>
+          </w:p>
+        </w:tc>
+        <w:tc>
+          <w:tcPr>
+            <w:tcW w:w="6869" w:type="dxa"/>
+            <w:shd w:val="clear" w:color="auto" w:fill="F3F3F3"/>
+          </w:tcPr>
+          <w:p>
+            <w:pPr>
+              <w:spacing w:before="120" w:after="120"/>
+            </w:pPr>
+            <w:r>
+              <w:fldChar w:fldCharType="begin"/>
+            </w:r>
+            <w:r>
+              <w:instrText xml:space="preserve"> REF _Ref427319642 \h </w:instrText>
+            </w:r>
+            <w:r>
+              <w:fldChar w:fldCharType="separate"/>
+            </w:r>
+            <w:r>
+              <w:rPr>
+                <w:b/>
+              </w:rPr>
+              <w:t xml:space="preserve">PRZYKŁAD REALIZACJI ZADANIA </w:t>
+            </w:r>
+            <w:r>
+              <w:rPr>
+                <w:b/>
+              </w:rPr>
+              <w:t>– Przygotowanie symulowanej karty DAQ</w:t>
+            </w:r>
+            <w:r>
+              <w:fldChar w:fldCharType="end"/>
+            </w:r>
+          </w:p>
+        </w:tc>
+        <w:tc>
+          <w:tcPr>
+            <w:tcW w:w="1577" w:type="dxa"/>
+            <w:shd w:val="clear" w:color="auto" w:fill="F3F3F3"/>
+          </w:tcPr>
+          <w:p>
+            <w:pPr>
+              <w:spacing w:before="120" w:after="120"/>
+              <w:jc w:val="right"/>
+            </w:pPr>
+            <w:r>
+              <w:fldChar w:fldCharType="begin"/>
+            </w:r>
+            <w:r>
+              <w:instrText xml:space="preserve"> PAGEREF _Ref427319642 \h </w:instrText>
+            </w:r>
+            <w:r>
+              <w:fldChar w:fldCharType="separate"/>
+            </w:r>
+            <w:r>
+              <w:rPr>
+                <w:noProof/>
+              </w:rPr>
+              <w:t>8</w:t>
+            </w:r>
+            <w:r>
+              <w:fldChar w:fldCharType="end"/>
+            </w:r>
+          </w:p>
+        </w:tc>
+      </w:tr>
+      <w:tr>
+        <w:tc>
+          <w:tcPr>
+            <w:tcW w:w="732" w:type="dxa"/>
+            <w:shd w:val="clear" w:color="auto" w:fill="E6E6E6"/>
+          </w:tcPr>
+          <w:p>
+            <w:pPr>
+              <w:spacing w:before="120" w:after="120"/>
+            </w:pPr>
+            <w:r>
+              <w:t>6</w:t>
+            </w:r>
+            <w:r>
+              <w:t>.</w:t>
+            </w:r>
+          </w:p>
+        </w:tc>
+        <w:tc>
+          <w:tcPr>
+            <w:tcW w:w="6869" w:type="dxa"/>
+            <w:shd w:val="clear" w:color="auto" w:fill="E6E6E6"/>
+          </w:tcPr>
+          <w:p>
+            <w:pPr>
+              <w:spacing w:before="120" w:after="120"/>
+            </w:pPr>
+            <w:r>
+              <w:fldChar w:fldCharType="begin"/>
+            </w:r>
+            <w:r>
+              <w:instrText xml:space="preserve"> REF _Ref427319682 \h </w:instrText>
+            </w:r>
+            <w:r>
+              <w:fldChar w:fldCharType="separate"/>
+            </w:r>
+            <w:r>
+              <w:rPr>
+                <w:b/>
+              </w:rPr>
+              <w:t>RAPORT</w:t>
+            </w:r>
+            <w:r>
+              <w:fldChar w:fldCharType="end"/>
+            </w:r>
+          </w:p>
+        </w:tc>
+        <w:tc>
+          <w:tcPr>
+            <w:tcW w:w="1577" w:type="dxa"/>
+            <w:shd w:val="clear" w:color="auto" w:fill="E6E6E6"/>
+          </w:tcPr>
+          <w:p>
+            <w:pPr>
+              <w:spacing w:before="120" w:after="120"/>
+              <w:jc w:val="right"/>
+            </w:pPr>
+            <w:r>
+              <w:fldChar w:fldCharType="begin"/>
+            </w:r>
+            <w:r>
+              <w:instrText xml:space="preserve"> PAGEREF _Ref427319682 \h </w:instrText>
+            </w:r>
+            <w:r>
+              <w:fldChar w:fldCharType="separate"/>
+            </w:r>
+            <w:r>
+              <w:rPr>
+                <w:noProof/>
+              </w:rPr>
+              <w:t>9</w:t>
+            </w:r>
+            <w:r>
+              <w:fldChar w:fldCharType="end"/>
+            </w:r>
+          </w:p>
+        </w:tc>
+      </w:tr>
+      <w:tr>
+        <w:tc>
+          <w:tcPr>
+            <w:tcW w:w="732" w:type="dxa"/>
+            <w:shd w:val="clear" w:color="auto" w:fill="F2F2F2" w:themeFill="background1" w:themeFillShade="F2"/>
+          </w:tcPr>
+          <w:p>
+            <w:pPr>
+              <w:spacing w:before="120" w:after="120"/>
+            </w:pPr>
+            <w:r>
+              <w:t>7.</w:t>
+            </w:r>
+          </w:p>
+        </w:tc>
+        <w:tc>
+          <w:tcPr>
+            <w:tcW w:w="6869" w:type="dxa"/>
+            <w:shd w:val="clear" w:color="auto" w:fill="F2F2F2" w:themeFill="background1" w:themeFillShade="F2"/>
+          </w:tcPr>
+          <w:p>
+            <w:pPr>
+              <w:spacing w:before="120" w:after="120"/>
+            </w:pPr>
+            <w:r>
+              <w:fldChar w:fldCharType="begin"/>
+            </w:r>
+            <w:r>
+              <w:instrText xml:space="preserve"> REF _Ref427319687 \h </w:instrText>
+            </w:r>
+            <w:r>
+              <w:fldChar w:fldCharType="separate"/>
+            </w:r>
+            <w:r>
+              <w:rPr>
+                <w:b/>
+              </w:rPr>
+              <w:t>PYTANIA</w:t>
+            </w:r>
+            <w:r>
+              <w:fldChar w:fldCharType="end"/>
+            </w:r>
+          </w:p>
+        </w:tc>
+        <w:tc>
+          <w:tcPr>
+            <w:tcW w:w="1577" w:type="dxa"/>
+            <w:shd w:val="clear" w:color="auto" w:fill="F2F2F2" w:themeFill="background1" w:themeFillShade="F2"/>
+          </w:tcPr>
+          <w:p>
+            <w:pPr>
+              <w:spacing w:before="120" w:after="120"/>
+              <w:jc w:val="right"/>
+            </w:pPr>
+            <w:r>
+              <w:fldChar w:fldCharType="begin"/>
+            </w:r>
+            <w:r>
+              <w:instrText xml:space="preserve"> PAGEREF _Ref427319687 \h </w:instrText>
+            </w:r>
+            <w:r>
+              <w:fldChar w:fldCharType="separate"/>
+            </w:r>
+            <w:r>
+              <w:rPr>
+                <w:noProof/>
+              </w:rPr>
+              <w:t>9</w:t>
+            </w:r>
+            <w:r>
+              <w:fldChar w:fldCharType="end"/>
+            </w:r>
+          </w:p>
+        </w:tc>
+      </w:tr>
+      <w:tr>
+        <w:tc>
+          <w:tcPr>
+            <w:tcW w:w="732" w:type="dxa"/>
+            <w:shd w:val="clear" w:color="auto" w:fill="E6E6E6"/>
+          </w:tcPr>
+          <w:p>
+            <w:pPr>
+              <w:spacing w:before="120" w:after="120"/>
+            </w:pPr>
           </w:p>
         </w:tc>
         <w:tc>
@@ -972,769 +1587,6 @@
               <w:spacing w:before="120" w:after="120"/>
               <w:jc w:val="right"/>
             </w:pPr>
-            <w:r>
-              <w:fldChar w:fldCharType="begin"/>
-            </w:r>
-            <w:r>
-              <w:instrText xml:space="preserve"> PAGEREF _Ref427592902 \h </w:instrText>
-            </w:r>
-            <w:r>
-              <w:fldChar w:fldCharType="separate"/>
-            </w:r>
-            <w:r>
-              <w:rPr>
-                <w:noProof/>
-              </w:rPr>
-              <w:t>6</w:t>
-            </w:r>
-            <w:r>
-              <w:fldChar w:fldCharType="end"/>
-            </w:r>
-          </w:p>
-        </w:tc>
-      </w:tr>
-      <w:tr>
-        <w:tc>
-          <w:tcPr>
-            <w:tcW w:w="732" w:type="dxa"/>
-            <w:shd w:val="clear" w:color="auto" w:fill="F3F3F3"/>
-          </w:tcPr>
-          <w:p>
-            <w:pPr>
-              <w:spacing w:before="120" w:after="120"/>
-            </w:pPr>
-            <w:r>
-              <w:t>2.</w:t>
-            </w:r>
-            <w:r>
-              <w:t>4</w:t>
-            </w:r>
-            <w:r>
-              <w:t>.</w:t>
-            </w:r>
-          </w:p>
-        </w:tc>
-        <w:tc>
-          <w:tcPr>
-            <w:tcW w:w="6869" w:type="dxa"/>
-            <w:shd w:val="clear" w:color="auto" w:fill="F3F3F3"/>
-          </w:tcPr>
-          <w:p>
-            <w:pPr>
-              <w:spacing w:before="120" w:after="120"/>
-            </w:pPr>
-          </w:p>
-        </w:tc>
-        <w:tc>
-          <w:tcPr>
-            <w:tcW w:w="1577" w:type="dxa"/>
-            <w:shd w:val="clear" w:color="auto" w:fill="F3F3F3"/>
-          </w:tcPr>
-          <w:p>
-            <w:pPr>
-              <w:spacing w:before="120" w:after="120"/>
-              <w:jc w:val="right"/>
-            </w:pPr>
-            <w:r>
-              <w:fldChar w:fldCharType="begin"/>
-            </w:r>
-            <w:r>
-              <w:instrText xml:space="preserve"> PAGEREF _Ref427592910 \h </w:instrText>
-            </w:r>
-            <w:r>
-              <w:fldChar w:fldCharType="separate"/>
-            </w:r>
-            <w:r>
-              <w:rPr>
-                <w:noProof/>
-              </w:rPr>
-              <w:t>8</w:t>
-            </w:r>
-            <w:r>
-              <w:fldChar w:fldCharType="end"/>
-            </w:r>
-          </w:p>
-        </w:tc>
-      </w:tr>
-      <w:tr>
-        <w:tc>
-          <w:tcPr>
-            <w:tcW w:w="732" w:type="dxa"/>
-            <w:shd w:val="clear" w:color="auto" w:fill="E6E6E6"/>
-          </w:tcPr>
-          <w:p>
-            <w:pPr>
-              <w:spacing w:before="120" w:after="120"/>
-            </w:pPr>
-            <w:r>
-              <w:t>2.</w:t>
-            </w:r>
-            <w:r>
-              <w:t>5</w:t>
-            </w:r>
-            <w:r>
-              <w:t>.</w:t>
-            </w:r>
-          </w:p>
-        </w:tc>
-        <w:tc>
-          <w:tcPr>
-            <w:tcW w:w="6869" w:type="dxa"/>
-            <w:shd w:val="clear" w:color="auto" w:fill="E6E6E6"/>
-          </w:tcPr>
-          <w:p>
-            <w:pPr>
-              <w:spacing w:before="120" w:after="120"/>
-            </w:pPr>
-          </w:p>
-        </w:tc>
-        <w:tc>
-          <w:tcPr>
-            <w:tcW w:w="1577" w:type="dxa"/>
-            <w:shd w:val="clear" w:color="auto" w:fill="E6E6E6"/>
-          </w:tcPr>
-          <w:p>
-            <w:pPr>
-              <w:spacing w:before="120" w:after="120"/>
-              <w:jc w:val="right"/>
-            </w:pPr>
-            <w:r>
-              <w:fldChar w:fldCharType="begin"/>
-            </w:r>
-            <w:r>
-              <w:instrText xml:space="preserve"> PAGEREF _Ref427592917 \h </w:instrText>
-            </w:r>
-            <w:r>
-              <w:fldChar w:fldCharType="separate"/>
-            </w:r>
-            <w:r>
-              <w:rPr>
-                <w:noProof/>
-              </w:rPr>
-              <w:t>9</w:t>
-            </w:r>
-            <w:r>
-              <w:fldChar w:fldCharType="end"/>
-            </w:r>
-          </w:p>
-        </w:tc>
-      </w:tr>
-      <w:tr>
-        <w:tc>
-          <w:tcPr>
-            <w:tcW w:w="732" w:type="dxa"/>
-            <w:shd w:val="clear" w:color="auto" w:fill="F3F3F3"/>
-          </w:tcPr>
-          <w:p>
-            <w:pPr>
-              <w:spacing w:before="120" w:after="120"/>
-            </w:pPr>
-            <w:r>
-              <w:t>3</w:t>
-            </w:r>
-            <w:r>
-              <w:t>.</w:t>
-            </w:r>
-          </w:p>
-        </w:tc>
-        <w:tc>
-          <w:tcPr>
-            <w:tcW w:w="6869" w:type="dxa"/>
-            <w:shd w:val="clear" w:color="auto" w:fill="F3F3F3"/>
-          </w:tcPr>
-          <w:p>
-            <w:pPr>
-              <w:spacing w:before="120" w:after="120"/>
-            </w:pPr>
-            <w:r>
-              <w:fldChar w:fldCharType="begin"/>
-            </w:r>
-            <w:r>
-              <w:instrText xml:space="preserve"> REF _Ref427319602 \h </w:instrText>
-            </w:r>
-            <w:r>
-              <w:fldChar w:fldCharType="separate"/>
-            </w:r>
-            <w:r>
-              <w:rPr>
-                <w:b/>
-              </w:rPr>
-              <w:t>LABORATORYJNE STANOWISKO BADAWCZE</w:t>
-            </w:r>
-            <w:r>
-              <w:fldChar w:fldCharType="end"/>
-            </w:r>
-          </w:p>
-        </w:tc>
-        <w:tc>
-          <w:tcPr>
-            <w:tcW w:w="1577" w:type="dxa"/>
-            <w:shd w:val="clear" w:color="auto" w:fill="F3F3F3"/>
-          </w:tcPr>
-          <w:p>
-            <w:pPr>
-              <w:spacing w:before="120" w:after="120"/>
-              <w:jc w:val="right"/>
-            </w:pPr>
-            <w:r>
-              <w:fldChar w:fldCharType="begin"/>
-            </w:r>
-            <w:r>
-              <w:instrText xml:space="preserve"> PAGEREF _Ref427319602 \h </w:instrText>
-            </w:r>
-            <w:r>
-              <w:fldChar w:fldCharType="separate"/>
-            </w:r>
-            <w:r>
-              <w:rPr>
-                <w:noProof/>
-              </w:rPr>
-              <w:t>9</w:t>
-            </w:r>
-            <w:r>
-              <w:fldChar w:fldCharType="end"/>
-            </w:r>
-          </w:p>
-        </w:tc>
-      </w:tr>
-      <w:tr>
-        <w:tc>
-          <w:tcPr>
-            <w:tcW w:w="732" w:type="dxa"/>
-            <w:shd w:val="clear" w:color="auto" w:fill="E6E6E6"/>
-          </w:tcPr>
-          <w:p>
-            <w:pPr>
-              <w:spacing w:before="120" w:after="120"/>
-            </w:pPr>
-            <w:r>
-              <w:t>3.1.</w:t>
-            </w:r>
-          </w:p>
-        </w:tc>
-        <w:tc>
-          <w:tcPr>
-            <w:tcW w:w="6869" w:type="dxa"/>
-            <w:shd w:val="clear" w:color="auto" w:fill="E6E6E6"/>
-          </w:tcPr>
-          <w:p>
-            <w:pPr>
-              <w:spacing w:before="120" w:after="120"/>
-            </w:pPr>
-            <w:r>
-              <w:fldChar w:fldCharType="begin"/>
-            </w:r>
-            <w:r>
-              <w:instrText xml:space="preserve"> REF _Ref427319607 \h </w:instrText>
-            </w:r>
-            <w:r>
-              <w:fldChar w:fldCharType="separate"/>
-            </w:r>
-            <w:r>
-              <w:rPr>
-                <w:b/>
-              </w:rPr>
-              <w:t>Obiekt badany</w:t>
-            </w:r>
-            <w:r>
-              <w:fldChar w:fldCharType="end"/>
-            </w:r>
-          </w:p>
-        </w:tc>
-        <w:tc>
-          <w:tcPr>
-            <w:tcW w:w="1577" w:type="dxa"/>
-            <w:shd w:val="clear" w:color="auto" w:fill="E6E6E6"/>
-          </w:tcPr>
-          <w:p>
-            <w:pPr>
-              <w:spacing w:before="120" w:after="120"/>
-              <w:jc w:val="right"/>
-            </w:pPr>
-            <w:r>
-              <w:fldChar w:fldCharType="begin"/>
-            </w:r>
-            <w:r>
-              <w:instrText xml:space="preserve"> PAGEREF _Ref427319607 \h </w:instrText>
-            </w:r>
-            <w:r>
-              <w:fldChar w:fldCharType="separate"/>
-            </w:r>
-            <w:r>
-              <w:rPr>
-                <w:noProof/>
-              </w:rPr>
-              <w:t>9</w:t>
-            </w:r>
-            <w:r>
-              <w:fldChar w:fldCharType="end"/>
-            </w:r>
-          </w:p>
-        </w:tc>
-      </w:tr>
-      <w:tr>
-        <w:tc>
-          <w:tcPr>
-            <w:tcW w:w="732" w:type="dxa"/>
-            <w:shd w:val="clear" w:color="auto" w:fill="F3F3F3"/>
-          </w:tcPr>
-          <w:p>
-            <w:pPr>
-              <w:spacing w:before="120" w:after="120"/>
-            </w:pPr>
-            <w:r>
-              <w:t>3.2.</w:t>
-            </w:r>
-          </w:p>
-        </w:tc>
-        <w:tc>
-          <w:tcPr>
-            <w:tcW w:w="6869" w:type="dxa"/>
-            <w:shd w:val="clear" w:color="auto" w:fill="F3F3F3"/>
-          </w:tcPr>
-          <w:p>
-            <w:pPr>
-              <w:spacing w:before="120" w:after="120"/>
-            </w:pPr>
-            <w:r>
-              <w:fldChar w:fldCharType="begin"/>
-            </w:r>
-            <w:r>
-              <w:instrText xml:space="preserve"> REF _Ref427319615 \h </w:instrText>
-            </w:r>
-            <w:r>
-              <w:fldChar w:fldCharType="separate"/>
-            </w:r>
-            <w:r>
-              <w:rPr>
-                <w:b/>
-              </w:rPr>
-              <w:t>Urządzenia dodatkowe</w:t>
-            </w:r>
-            <w:r>
-              <w:fldChar w:fldCharType="end"/>
-            </w:r>
-          </w:p>
-        </w:tc>
-        <w:tc>
-          <w:tcPr>
-            <w:tcW w:w="1577" w:type="dxa"/>
-            <w:shd w:val="clear" w:color="auto" w:fill="F3F3F3"/>
-          </w:tcPr>
-          <w:p>
-            <w:pPr>
-              <w:spacing w:before="120" w:after="120"/>
-              <w:jc w:val="right"/>
-            </w:pPr>
-            <w:r>
-              <w:fldChar w:fldCharType="begin"/>
-            </w:r>
-            <w:r>
-              <w:instrText xml:space="preserve"> PAGEREF _Ref427319615 \h </w:instrText>
-            </w:r>
-            <w:r>
-              <w:fldChar w:fldCharType="separate"/>
-            </w:r>
-            <w:r>
-              <w:rPr>
-                <w:noProof/>
-              </w:rPr>
-              <w:t>10</w:t>
-            </w:r>
-            <w:r>
-              <w:fldChar w:fldCharType="end"/>
-            </w:r>
-          </w:p>
-        </w:tc>
-      </w:tr>
-      <w:tr>
-        <w:tc>
-          <w:tcPr>
-            <w:tcW w:w="732" w:type="dxa"/>
-            <w:shd w:val="clear" w:color="auto" w:fill="E6E6E6"/>
-          </w:tcPr>
-          <w:p>
-            <w:pPr>
-              <w:spacing w:before="120" w:after="120"/>
-            </w:pPr>
-            <w:r>
-              <w:t>3.3.</w:t>
-            </w:r>
-          </w:p>
-        </w:tc>
-        <w:tc>
-          <w:tcPr>
-            <w:tcW w:w="6869" w:type="dxa"/>
-            <w:shd w:val="clear" w:color="auto" w:fill="E6E6E6"/>
-          </w:tcPr>
-          <w:p>
-            <w:pPr>
-              <w:spacing w:before="120" w:after="120"/>
-            </w:pPr>
-            <w:r>
-              <w:fldChar w:fldCharType="begin"/>
-            </w:r>
-            <w:r>
-              <w:instrText xml:space="preserve"> REF _Ref427319621 \h </w:instrText>
-            </w:r>
-            <w:r>
-              <w:fldChar w:fldCharType="separate"/>
-            </w:r>
-            <w:r>
-              <w:rPr>
-                <w:b/>
-              </w:rPr>
-              <w:t>Oprogramowanie</w:t>
-            </w:r>
-            <w:r>
-              <w:fldChar w:fldCharType="end"/>
-            </w:r>
-          </w:p>
-        </w:tc>
-        <w:tc>
-          <w:tcPr>
-            <w:tcW w:w="1577" w:type="dxa"/>
-            <w:shd w:val="clear" w:color="auto" w:fill="E6E6E6"/>
-          </w:tcPr>
-          <w:p>
-            <w:pPr>
-              <w:spacing w:before="120" w:after="120"/>
-              <w:jc w:val="right"/>
-            </w:pPr>
-            <w:r>
-              <w:fldChar w:fldCharType="begin"/>
-            </w:r>
-            <w:r>
-              <w:instrText xml:space="preserve"> PAGEREF _Ref427319621 \h </w:instrText>
-            </w:r>
-            <w:r>
-              <w:fldChar w:fldCharType="separate"/>
-            </w:r>
-            <w:r>
-              <w:rPr>
-                <w:noProof/>
-              </w:rPr>
-              <w:t>10</w:t>
-            </w:r>
-            <w:r>
-              <w:fldChar w:fldCharType="end"/>
-            </w:r>
-          </w:p>
-        </w:tc>
-      </w:tr>
-      <w:tr>
-        <w:tc>
-          <w:tcPr>
-            <w:tcW w:w="732" w:type="dxa"/>
-            <w:shd w:val="clear" w:color="auto" w:fill="F3F3F3"/>
-          </w:tcPr>
-          <w:p>
-            <w:pPr>
-              <w:spacing w:before="120" w:after="120"/>
-            </w:pPr>
-            <w:r>
-              <w:t>4.</w:t>
-            </w:r>
-          </w:p>
-        </w:tc>
-        <w:tc>
-          <w:tcPr>
-            <w:tcW w:w="6869" w:type="dxa"/>
-            <w:shd w:val="clear" w:color="auto" w:fill="F3F3F3"/>
-          </w:tcPr>
-          <w:p>
-            <w:pPr>
-              <w:spacing w:before="120" w:after="120"/>
-            </w:pPr>
-            <w:r>
-              <w:fldChar w:fldCharType="begin"/>
-            </w:r>
-            <w:r>
-              <w:instrText xml:space="preserve"> REF _Ref427319634 \h </w:instrText>
-            </w:r>
-            <w:r>
-              <w:fldChar w:fldCharType="separate"/>
-            </w:r>
-            <w:r>
-              <w:rPr>
-                <w:b/>
-              </w:rPr>
-              <w:t>PROGRAM ĆWICZENIA</w:t>
-            </w:r>
-            <w:r>
-              <w:rPr>
-                <w:b/>
-              </w:rPr>
-              <w:t xml:space="preserve"> – WYKAZ ZADAŃ DO REALIZACJI</w:t>
-            </w:r>
-            <w:r>
-              <w:fldChar w:fldCharType="end"/>
-            </w:r>
-          </w:p>
-        </w:tc>
-        <w:tc>
-          <w:tcPr>
-            <w:tcW w:w="1577" w:type="dxa"/>
-            <w:shd w:val="clear" w:color="auto" w:fill="F3F3F3"/>
-          </w:tcPr>
-          <w:p>
-            <w:pPr>
-              <w:spacing w:before="120" w:after="120"/>
-              <w:jc w:val="right"/>
-            </w:pPr>
-            <w:r>
-              <w:fldChar w:fldCharType="begin"/>
-            </w:r>
-            <w:r>
-              <w:instrText xml:space="preserve"> PAGEREF _Ref427319634 \h </w:instrText>
-            </w:r>
-            <w:r>
-              <w:fldChar w:fldCharType="separate"/>
-            </w:r>
-            <w:r>
-              <w:rPr>
-                <w:noProof/>
-              </w:rPr>
-              <w:t>10</w:t>
-            </w:r>
-            <w:r>
-              <w:fldChar w:fldCharType="end"/>
-            </w:r>
-          </w:p>
-        </w:tc>
-      </w:tr>
-      <w:tr>
-        <w:tc>
-          <w:tcPr>
-            <w:tcW w:w="732" w:type="dxa"/>
-            <w:shd w:val="clear" w:color="auto" w:fill="E6E6E6"/>
-          </w:tcPr>
-          <w:p>
-            <w:pPr>
-              <w:spacing w:before="120" w:after="120"/>
-            </w:pPr>
-            <w:r>
-              <w:t>5.</w:t>
-            </w:r>
-          </w:p>
-        </w:tc>
-        <w:tc>
-          <w:tcPr>
-            <w:tcW w:w="6869" w:type="dxa"/>
-            <w:shd w:val="clear" w:color="auto" w:fill="E6E6E6"/>
-          </w:tcPr>
-          <w:p>
-            <w:pPr>
-              <w:spacing w:before="120" w:after="120"/>
-            </w:pPr>
-            <w:r>
-              <w:fldChar w:fldCharType="begin"/>
-            </w:r>
-            <w:r>
-              <w:instrText xml:space="preserve"> REF _Ref427319642 \h </w:instrText>
-            </w:r>
-            <w:r>
-              <w:fldChar w:fldCharType="separate"/>
-            </w:r>
-            <w:r>
-              <w:rPr>
-                <w:b/>
-              </w:rPr>
-              <w:t xml:space="preserve">PRZYKŁAD REALIZACJI ZADANIA </w:t>
-            </w:r>
-            <w:r>
-              <w:rPr>
-                <w:b/>
-              </w:rPr>
-              <w:t>– Przygotowanie symulowanej karty DAQ</w:t>
-            </w:r>
-            <w:r>
-              <w:fldChar w:fldCharType="end"/>
-            </w:r>
-          </w:p>
-        </w:tc>
-        <w:tc>
-          <w:tcPr>
-            <w:tcW w:w="1577" w:type="dxa"/>
-            <w:shd w:val="clear" w:color="auto" w:fill="E6E6E6"/>
-          </w:tcPr>
-          <w:p>
-            <w:pPr>
-              <w:spacing w:before="120" w:after="120"/>
-              <w:jc w:val="right"/>
-            </w:pPr>
-            <w:r>
-              <w:fldChar w:fldCharType="begin"/>
-            </w:r>
-            <w:r>
-              <w:instrText xml:space="preserve"> PAGEREF _Ref427319642 \h </w:instrText>
-            </w:r>
-            <w:r>
-              <w:fldChar w:fldCharType="separate"/>
-            </w:r>
-            <w:r>
-              <w:rPr>
-                <w:noProof/>
-              </w:rPr>
-              <w:t>14</w:t>
-            </w:r>
-            <w:r>
-              <w:fldChar w:fldCharType="end"/>
-            </w:r>
-          </w:p>
-        </w:tc>
-      </w:tr>
-      <w:tr>
-        <w:tc>
-          <w:tcPr>
-            <w:tcW w:w="732" w:type="dxa"/>
-            <w:shd w:val="clear" w:color="auto" w:fill="F2F2F2" w:themeFill="background1" w:themeFillShade="F2"/>
-          </w:tcPr>
-          <w:p>
-            <w:pPr>
-              <w:spacing w:before="120" w:after="120"/>
-            </w:pPr>
-            <w:r>
-              <w:lastRenderedPageBreak/>
-              <w:t>6</w:t>
-            </w:r>
-            <w:r>
-              <w:t>.</w:t>
-            </w:r>
-          </w:p>
-        </w:tc>
-        <w:tc>
-          <w:tcPr>
-            <w:tcW w:w="6869" w:type="dxa"/>
-            <w:shd w:val="clear" w:color="auto" w:fill="F2F2F2" w:themeFill="background1" w:themeFillShade="F2"/>
-          </w:tcPr>
-          <w:p>
-            <w:pPr>
-              <w:spacing w:before="120" w:after="120"/>
-            </w:pPr>
-            <w:r>
-              <w:fldChar w:fldCharType="begin"/>
-            </w:r>
-            <w:r>
-              <w:instrText xml:space="preserve"> REF _Ref427319682 \h </w:instrText>
-            </w:r>
-            <w:r>
-              <w:fldChar w:fldCharType="separate"/>
-            </w:r>
-            <w:r>
-              <w:rPr>
-                <w:b/>
-              </w:rPr>
-              <w:t>RAPORT</w:t>
-            </w:r>
-            <w:r>
-              <w:fldChar w:fldCharType="end"/>
-            </w:r>
-          </w:p>
-        </w:tc>
-        <w:tc>
-          <w:tcPr>
-            <w:tcW w:w="1577" w:type="dxa"/>
-            <w:shd w:val="clear" w:color="auto" w:fill="F2F2F2" w:themeFill="background1" w:themeFillShade="F2"/>
-          </w:tcPr>
-          <w:p>
-            <w:pPr>
-              <w:spacing w:before="120" w:after="120"/>
-              <w:jc w:val="right"/>
-            </w:pPr>
-            <w:r>
-              <w:fldChar w:fldCharType="begin"/>
-            </w:r>
-            <w:r>
-              <w:instrText xml:space="preserve"> PAGEREF _Ref427319682 \h </w:instrText>
-            </w:r>
-            <w:r>
-              <w:fldChar w:fldCharType="separate"/>
-            </w:r>
-            <w:r>
-              <w:rPr>
-                <w:noProof/>
-              </w:rPr>
-              <w:t>14</w:t>
-            </w:r>
-            <w:r>
-              <w:fldChar w:fldCharType="end"/>
-            </w:r>
-          </w:p>
-        </w:tc>
-      </w:tr>
-      <w:tr>
-        <w:tc>
-          <w:tcPr>
-            <w:tcW w:w="732" w:type="dxa"/>
-            <w:shd w:val="clear" w:color="auto" w:fill="E6E6E6"/>
-          </w:tcPr>
-          <w:p>
-            <w:pPr>
-              <w:spacing w:before="120" w:after="120"/>
-            </w:pPr>
-            <w:r>
-              <w:t>7.</w:t>
-            </w:r>
-          </w:p>
-        </w:tc>
-        <w:tc>
-          <w:tcPr>
-            <w:tcW w:w="6869" w:type="dxa"/>
-            <w:shd w:val="clear" w:color="auto" w:fill="E6E6E6"/>
-          </w:tcPr>
-          <w:p>
-            <w:pPr>
-              <w:spacing w:before="120" w:after="120"/>
-            </w:pPr>
-            <w:r>
-              <w:fldChar w:fldCharType="begin"/>
-            </w:r>
-            <w:r>
-              <w:instrText xml:space="preserve"> REF _Ref427319687 \h </w:instrText>
-            </w:r>
-            <w:r>
-              <w:fldChar w:fldCharType="separate"/>
-            </w:r>
-            <w:r>
-              <w:rPr>
-                <w:b/>
-              </w:rPr>
-              <w:t>PYTANIA</w:t>
-            </w:r>
-            <w:r>
-              <w:fldChar w:fldCharType="end"/>
-            </w:r>
-          </w:p>
-        </w:tc>
-        <w:tc>
-          <w:tcPr>
-            <w:tcW w:w="1577" w:type="dxa"/>
-            <w:shd w:val="clear" w:color="auto" w:fill="E6E6E6"/>
-          </w:tcPr>
-          <w:p>
-            <w:pPr>
-              <w:spacing w:before="120" w:after="120"/>
-              <w:jc w:val="right"/>
-            </w:pPr>
-            <w:r>
-              <w:fldChar w:fldCharType="begin"/>
-            </w:r>
-            <w:r>
-              <w:instrText xml:space="preserve"> PAGEREF _Ref427319687 \h </w:instrText>
-            </w:r>
-            <w:r>
-              <w:fldChar w:fldCharType="separate"/>
-            </w:r>
-            <w:r>
-              <w:rPr>
-                <w:noProof/>
-              </w:rPr>
-              <w:t>14</w:t>
-            </w:r>
-            <w:r>
-              <w:fldChar w:fldCharType="end"/>
-            </w:r>
           </w:p>
         </w:tc>
       </w:tr>
@@ -1751,6 +1603,7 @@
         <w:rPr>
           <w:color w:val="auto"/>
         </w:rPr>
+        <w:lastRenderedPageBreak/>
         <w:t>SPIS RYSUNKÓW</w:t>
       </w:r>
     </w:p>
@@ -2879,7 +2732,16 @@
       </w:r>
       <w:proofErr w:type="spellEnd"/>
       <w:r>
-        <w:t xml:space="preserve"> służy do rozgałęzienia lub zróżnicowania wykonywanego kodu. Decyzja, który przypadek struktury ma zostać wykonany jest podejmowana na podstawie informacji wpływającej do selektora wyboru (</w:t>
+        <w:t xml:space="preserve"> służy do rozgałęzienia lub zróżnicowania wykonywanego kodu. Decyzja, który przypadek struktury ma z</w:t>
+      </w:r>
+      <w:r>
+        <w:t>ostać wykonany jest podejmowana</w:t>
+      </w:r>
+      <w:r>
+        <w:br/>
+      </w:r>
+      <w:r>
+        <w:t>na podstawie informacji wpływającej do selektora wyboru (</w:t>
       </w:r>
       <w:proofErr w:type="spellStart"/>
       <w:r>
@@ -3147,23 +3009,47 @@
         <w:jc w:val="both"/>
       </w:pPr>
       <w:r>
+        <w:rPr>
+          <w:u w:val="single"/>
+        </w:rPr>
         <w:t xml:space="preserve">Przypadek użycia struktury </w:t>
       </w:r>
       <w:proofErr w:type="spellStart"/>
       <w:r>
+        <w:rPr>
+          <w:u w:val="single"/>
+        </w:rPr>
         <w:t>Case</w:t>
       </w:r>
       <w:proofErr w:type="spellEnd"/>
       <w:r>
-        <w:t xml:space="preserve"> z selektorem typu </w:t>
+        <w:rPr>
+          <w:u w:val="single"/>
+        </w:rPr>
+        <w:t xml:space="preserve"> z selektorem ty</w:t>
+      </w:r>
+      <w:r>
+        <w:rPr>
+          <w:u w:val="single"/>
+        </w:rPr>
+        <w:t xml:space="preserve">pu </w:t>
       </w:r>
       <w:proofErr w:type="spellStart"/>
       <w:r>
+        <w:rPr>
+          <w:u w:val="single"/>
+        </w:rPr>
         <w:t>integer</w:t>
       </w:r>
       <w:proofErr w:type="spellEnd"/>
       <w:r>
-        <w:t xml:space="preserve"> został przedstawiony na </w:t>
+        <w:t xml:space="preserve"> został przedstawiony</w:t>
+      </w:r>
+      <w:r>
+        <w:br/>
+      </w:r>
+      <w:r>
+        <w:t xml:space="preserve">na </w:t>
       </w:r>
       <w:r>
         <w:fldChar w:fldCharType="begin"/>
@@ -3327,7 +3213,16 @@
         <w:fldChar w:fldCharType="end"/>
       </w:r>
       <w:r>
-        <w:t xml:space="preserve"> to zakres liczb powyżej 10. Zakresy liczbowe dla poszczególnych przypadków zostały przedstawione na</w:t>
+        <w:t xml:space="preserve"> to zakres lic</w:t>
+      </w:r>
+      <w:r>
+        <w:t>zb powyżej 10. Zakresy liczbowe</w:t>
+      </w:r>
+      <w:r>
+        <w:br/>
+      </w:r>
+      <w:r>
+        <w:t>dla poszczególnych przypadków zostały przedstawione na</w:t>
       </w:r>
     </w:p>
     <w:p>
@@ -3483,18 +3378,28 @@
         <w:jc w:val="both"/>
       </w:pPr>
       <w:r>
+        <w:rPr>
+          <w:u w:val="single"/>
+        </w:rPr>
         <w:t>Przypadek użycia selektora tekstowego (</w:t>
       </w:r>
       <w:proofErr w:type="spellStart"/>
       <w:r>
         <w:rPr>
           <w:b/>
+          <w:u w:val="single"/>
         </w:rPr>
         <w:t>string</w:t>
       </w:r>
       <w:proofErr w:type="spellEnd"/>
       <w:r>
-        <w:t xml:space="preserve">) został przedstawiony na </w:t>
+        <w:rPr>
+          <w:u w:val="single"/>
+        </w:rPr>
+        <w:t>)</w:t>
+      </w:r>
+      <w:r>
+        <w:t xml:space="preserve"> został przedstawiony na </w:t>
       </w:r>
       <w:r>
         <w:fldChar w:fldCharType="begin"/>
@@ -3667,12 +3572,16 @@
         <w:jc w:val="both"/>
       </w:pPr>
       <w:r>
+        <w:rPr>
+          <w:u w:val="single"/>
+        </w:rPr>
         <w:t xml:space="preserve">Przypadek użycia selektora </w:t>
       </w:r>
       <w:proofErr w:type="spellStart"/>
       <w:r>
         <w:rPr>
           <w:b/>
+          <w:u w:val="single"/>
         </w:rPr>
         <w:t>Enum</w:t>
       </w:r>
@@ -3734,15 +3643,13 @@
       </w:r>
       <w:proofErr w:type="spellEnd"/>
       <w:r>
-        <w:t xml:space="preserve">, którego wartości także znajdują się na </w:t>
-      </w:r>
-      <w:proofErr w:type="spellStart"/>
-      <w:r>
-        <w:t>ryunku</w:t>
-      </w:r>
-      <w:proofErr w:type="spellEnd"/>
-      <w:r>
-        <w:t>.</w:t>
+        <w:t>, którego wartości także znajdują się na ry</w:t>
+      </w:r>
+      <w:r>
+        <w:t>s</w:t>
+      </w:r>
+      <w:r>
+        <w:t>unku.</w:t>
       </w:r>
     </w:p>
     <w:p>
@@ -3936,14 +3843,26 @@
         <w:t xml:space="preserve">, </w:t>
       </w:r>
       <w:r>
-        <w:t xml:space="preserve">która wypełnia wartościami domyślnymi przypadki, nieobsłużone. W przypadku zmiennych liczbowych </w:t>
+        <w:t>która wypełnia w</w:t>
+      </w:r>
+      <w:r>
+        <w:t>artościami domyślnymi przypadki</w:t>
+      </w:r>
+      <w:r>
+        <w:t xml:space="preserve"> nieobsłużone. W przypadku zmiennych liczbowych </w:t>
       </w:r>
       <w:r>
         <w:lastRenderedPageBreak/>
         <w:t xml:space="preserve">wartością domyślną jest 0. Nie jest to opcja zalecana, powoduje </w:t>
       </w:r>
       <w:r>
-        <w:t>zmniejszenie czytelności kodu. Może także powodować niespodziewane błędy, domyślną wartością dla referencji do pliku jest pusta referencja.</w:t>
+        <w:t xml:space="preserve">zmniejszenie czytelności kodu. Może także powodować niespodziewane błędy, domyślną wartością dla referencji </w:t>
+      </w:r>
+      <w:r>
+        <w:br/>
+      </w:r>
+      <w:r>
+        <w:t>do pliku jest pusta referencja.</w:t>
       </w:r>
     </w:p>
     <w:p>
@@ -4207,7 +4126,10 @@
         <w:t>)</w:t>
       </w:r>
       <w:r>
-        <w:t xml:space="preserve">, biblioteki plików </w:t>
+        <w:t>, bibliot</w:t>
+      </w:r>
+      <w:r>
+        <w:t xml:space="preserve">eki plików </w:t>
       </w:r>
       <w:proofErr w:type="spellStart"/>
       <w:r>
@@ -4215,7 +4137,13 @@
       </w:r>
       <w:proofErr w:type="spellEnd"/>
       <w:r>
-        <w:t xml:space="preserve">, pliki obiektowe (dla programowania obiektowego w </w:t>
+        <w:t>, pliki obiektowe</w:t>
+      </w:r>
+      <w:r>
+        <w:br/>
+      </w:r>
+      <w:r>
+        <w:t xml:space="preserve">(dla programowania obiektowego w </w:t>
       </w:r>
       <w:proofErr w:type="spellStart"/>
       <w:r>
@@ -4226,7 +4154,13 @@
         <w:t>)</w:t>
       </w:r>
       <w:r>
-        <w:t xml:space="preserve"> oraz inne typy plików (np. dokumentacja w postaci dowolnych formatów plików</w:t>
+        <w:t xml:space="preserve"> oraz inne </w:t>
+      </w:r>
+      <w:r>
+        <w:t>typy plików (np. dokumentacja w </w:t>
+      </w:r>
+      <w:r>
+        <w:t>postaci dowolnych formatów plików</w:t>
       </w:r>
       <w:r>
         <w:t>, dodatkowe pliki graficzne itd.</w:t>
@@ -4238,7 +4172,10 @@
         <w:t xml:space="preserve"> Pliki są skatalogowane w wirtualnych katalogach, których struktura jest tworzona przez programist</w:t>
       </w:r>
       <w:r>
-        <w:t>ę i jest niezależna od struktury plików na komputerze.</w:t>
+        <w:t>ę i </w:t>
+      </w:r>
+      <w:r>
+        <w:t>jest niezależna od struktury plików na komputerze.</w:t>
       </w:r>
       <w:r>
         <w:t xml:space="preserve"> Przykładowe okno projektu zostało przedstawione na </w:t>
@@ -4260,6 +4197,51 @@
       </w:r>
       <w:r>
         <w:t xml:space="preserve">.  </w:t>
+      </w:r>
+      <w:r>
+        <w:t xml:space="preserve">Widok drzewa katalogów (kolumna: </w:t>
+      </w:r>
+      <w:proofErr w:type="spellStart"/>
+      <w:r>
+        <w:rPr>
+          <w:b/>
+        </w:rPr>
+        <w:t>Path</w:t>
+      </w:r>
+      <w:proofErr w:type="spellEnd"/>
+      <w:r>
+        <w:t xml:space="preserve">) uaktywnia się  </w:t>
+      </w:r>
+      <w:r>
+        <w:br/>
+      </w:r>
+      <w:r>
+        <w:t xml:space="preserve">wybierając </w:t>
+      </w:r>
+      <w:r>
+        <w:t xml:space="preserve">Project </w:t>
+      </w:r>
+      <w:r>
+        <w:sym w:font="Wingdings" w:char="F0E0"/>
+      </w:r>
+      <w:r>
+        <w:t xml:space="preserve"> Show </w:t>
+      </w:r>
+      <w:proofErr w:type="spellStart"/>
+      <w:r>
+        <w:t>Item</w:t>
+      </w:r>
+      <w:proofErr w:type="spellEnd"/>
+      <w:r>
+        <w:t xml:space="preserve"> </w:t>
+      </w:r>
+      <w:proofErr w:type="spellStart"/>
+      <w:r>
+        <w:t>Paths</w:t>
+      </w:r>
+      <w:proofErr w:type="spellEnd"/>
+      <w:r>
+        <w:t>.</w:t>
       </w:r>
     </w:p>
     <w:p>
@@ -4358,9 +4340,315 @@
     <w:p>
       <w:pPr>
         <w:spacing w:line="360" w:lineRule="auto"/>
+        <w:ind w:firstLine="708"/>
         <w:jc w:val="both"/>
       </w:pPr>
     </w:p>
+    <w:p>
+      <w:pPr>
+        <w:spacing w:line="360" w:lineRule="auto"/>
+        <w:ind w:firstLine="708"/>
+        <w:jc w:val="both"/>
+      </w:pPr>
+      <w:r>
+        <w:t>W strukturze wirtualnego drzewa katalogów można umieścić katalogi z dysku na dwa sposoby:</w:t>
+      </w:r>
+    </w:p>
+    <w:p>
+      <w:pPr>
+        <w:pStyle w:val="Akapitzlist"/>
+        <w:numPr>
+          <w:ilvl w:val="0"/>
+          <w:numId w:val="32"/>
+        </w:numPr>
+        <w:spacing w:line="360" w:lineRule="auto"/>
+        <w:ind w:left="426"/>
+        <w:jc w:val="both"/>
+      </w:pPr>
+      <w:proofErr w:type="spellStart"/>
+      <w:r>
+        <w:t>Add</w:t>
+      </w:r>
+      <w:proofErr w:type="spellEnd"/>
+      <w:r>
+        <w:t xml:space="preserve"> </w:t>
+      </w:r>
+      <w:r>
+        <w:sym w:font="Wingdings" w:char="F0E0"/>
+      </w:r>
+      <w:r>
+        <w:t xml:space="preserve"> Folder (</w:t>
+      </w:r>
+      <w:proofErr w:type="spellStart"/>
+      <w:r>
+        <w:t>Snapshot</w:t>
+      </w:r>
+      <w:proofErr w:type="spellEnd"/>
+      <w:r>
+        <w:t xml:space="preserve">) – tworzy </w:t>
+      </w:r>
+      <w:r>
+        <w:t xml:space="preserve">gałąź w wirtualnym drzewie na podstawie istniejącej struktury katalogu na dysku, gałąź nie jest aktualizowana w </w:t>
+      </w:r>
+      <w:r>
+        <w:t xml:space="preserve">przypadku zmian w katalogu na dysku (ikona wirtualnego folderu) </w:t>
+      </w:r>
+      <w:r>
+        <w:fldChar w:fldCharType="begin"/>
+      </w:r>
+      <w:r>
+        <w:instrText xml:space="preserve"> REF _Ref428289947 \r \h </w:instrText>
+      </w:r>
+      <w:r>
+        <w:fldChar w:fldCharType="separate"/>
+      </w:r>
+      <w:r>
+        <w:t>Rys. 8</w:t>
+      </w:r>
+      <w:r>
+        <w:fldChar w:fldCharType="end"/>
+      </w:r>
+      <w:r>
+        <w:t>b,</w:t>
+      </w:r>
+    </w:p>
+    <w:p>
+      <w:pPr>
+        <w:pStyle w:val="Akapitzlist"/>
+        <w:numPr>
+          <w:ilvl w:val="0"/>
+          <w:numId w:val="32"/>
+        </w:numPr>
+        <w:spacing w:line="360" w:lineRule="auto"/>
+        <w:ind w:left="426"/>
+        <w:jc w:val="both"/>
+      </w:pPr>
+      <w:proofErr w:type="spellStart"/>
+      <w:r>
+        <w:t>Add</w:t>
+      </w:r>
+      <w:proofErr w:type="spellEnd"/>
+      <w:r>
+        <w:t xml:space="preserve"> </w:t>
+      </w:r>
+      <w:r>
+        <w:sym w:font="Wingdings" w:char="F0E0"/>
+      </w:r>
+      <w:r>
+        <w:t xml:space="preserve"> Folder (</w:t>
+      </w:r>
+      <w:proofErr w:type="spellStart"/>
+      <w:r>
+        <w:t>Auto-populating</w:t>
+      </w:r>
+      <w:proofErr w:type="spellEnd"/>
+      <w:r>
+        <w:t>)</w:t>
+      </w:r>
+      <w:r>
+        <w:t xml:space="preserve"> – </w:t>
+      </w:r>
+      <w:r>
+        <w:t xml:space="preserve">tworzy </w:t>
+      </w:r>
+      <w:r>
+        <w:t xml:space="preserve">gałąź w wirtualnym drzewie na podstawie istniejącej struktury katalogu na dysku, gałąź jest </w:t>
+      </w:r>
+      <w:r>
+        <w:t>aktualizowana w przypadku zmian</w:t>
+      </w:r>
+      <w:r>
+        <w:br/>
+      </w:r>
+      <w:r>
+        <w:t xml:space="preserve">w katalogu na dysku (niebieska ikona folderu z żółtym walcem) </w:t>
+      </w:r>
+      <w:r>
+        <w:fldChar w:fldCharType="begin"/>
+      </w:r>
+      <w:r>
+        <w:instrText xml:space="preserve"> REF _Ref428289947 \r \h </w:instrText>
+      </w:r>
+      <w:r>
+        <w:fldChar w:fldCharType="separate"/>
+      </w:r>
+      <w:r>
+        <w:t>Rys. 8</w:t>
+      </w:r>
+      <w:r>
+        <w:fldChar w:fldCharType="end"/>
+      </w:r>
+      <w:r>
+        <w:t>c.</w:t>
+      </w:r>
+    </w:p>
+    <w:tbl>
+      <w:tblPr>
+        <w:tblStyle w:val="Tabela-Siatka"/>
+        <w:tblW w:w="0" w:type="auto"/>
+        <w:tblBorders>
+          <w:top w:val="none" w:sz="0" w:space="0" w:color="auto"/>
+          <w:left w:val="none" w:sz="0" w:space="0" w:color="auto"/>
+          <w:bottom w:val="none" w:sz="0" w:space="0" w:color="auto"/>
+          <w:right w:val="none" w:sz="0" w:space="0" w:color="auto"/>
+          <w:insideH w:val="none" w:sz="0" w:space="0" w:color="auto"/>
+          <w:insideV w:val="none" w:sz="0" w:space="0" w:color="auto"/>
+        </w:tblBorders>
+        <w:tblLook w:val="04A0"/>
+      </w:tblPr>
+      <w:tblGrid>
+        <w:gridCol w:w="2771"/>
+        <w:gridCol w:w="3444"/>
+        <w:gridCol w:w="3071"/>
+      </w:tblGrid>
+      <w:tr>
+        <w:tc>
+          <w:tcPr>
+            <w:tcW w:w="2771" w:type="dxa"/>
+          </w:tcPr>
+          <w:p>
+            <w:pPr>
+              <w:jc w:val="both"/>
+            </w:pPr>
+            <w:r>
+              <w:t>a)</w:t>
+            </w:r>
+          </w:p>
+          <w:p>
+            <w:pPr>
+              <w:jc w:val="both"/>
+            </w:pPr>
+            <w:r>
+              <w:object w:dxaOrig="2295" w:dyaOrig="1200">
+                <v:shapetype id="_x0000_t75" coordsize="21600,21600" o:spt="75" o:preferrelative="t" path="m@4@5l@4@11@9@11@9@5xe" filled="f" stroked="f">
+                  <v:stroke joinstyle="miter"/>
+                  <v:formulas>
+                    <v:f eqn="if lineDrawn pixelLineWidth 0"/>
+                    <v:f eqn="sum @0 1 0"/>
+                    <v:f eqn="sum 0 0 @1"/>
+                    <v:f eqn="prod @2 1 2"/>
+                    <v:f eqn="prod @3 21600 pixelWidth"/>
+                    <v:f eqn="prod @3 21600 pixelHeight"/>
+                    <v:f eqn="sum @0 0 1"/>
+                    <v:f eqn="prod @6 1 2"/>
+                    <v:f eqn="prod @7 21600 pixelWidth"/>
+                    <v:f eqn="sum @8 21600 0"/>
+                    <v:f eqn="prod @7 21600 pixelHeight"/>
+                    <v:f eqn="sum @10 21600 0"/>
+                  </v:formulas>
+                  <v:path o:extrusionok="f" gradientshapeok="t" o:connecttype="rect"/>
+                  <o:lock v:ext="edit" aspectratio="t"/>
+                </v:shapetype>
+                <v:shape id="_x0000_i1025" type="#_x0000_t75" style="width:114.6pt;height:59.9pt" o:ole="">
+                  <v:imagedata r:id="rId21" o:title=""/>
+                </v:shape>
+                <o:OLEObject Type="Embed" ProgID="PBrush" ShapeID="_x0000_i1025" DrawAspect="Content" ObjectID="_1504301952" r:id="rId22"/>
+              </w:object>
+            </w:r>
+          </w:p>
+        </w:tc>
+        <w:tc>
+          <w:tcPr>
+            <w:tcW w:w="3444" w:type="dxa"/>
+          </w:tcPr>
+          <w:p>
+            <w:pPr>
+              <w:jc w:val="both"/>
+            </w:pPr>
+            <w:r>
+              <w:t>b)</w:t>
+            </w:r>
+          </w:p>
+          <w:p>
+            <w:pPr>
+              <w:jc w:val="both"/>
+            </w:pPr>
+            <w:r>
+              <w:object w:dxaOrig="4440" w:dyaOrig="1500">
+                <v:shape id="_x0000_i1026" type="#_x0000_t75" style="width:161.3pt;height:26.5pt" o:ole="">
+                  <v:imagedata r:id="rId23" o:title="" croptop="33249f"/>
+                </v:shape>
+                <o:OLEObject Type="Embed" ProgID="PBrush" ShapeID="_x0000_i1026" DrawAspect="Content" ObjectID="_1504301953" r:id="rId24"/>
+              </w:object>
+            </w:r>
+          </w:p>
+        </w:tc>
+        <w:tc>
+          <w:tcPr>
+            <w:tcW w:w="3071" w:type="dxa"/>
+          </w:tcPr>
+          <w:p>
+            <w:pPr>
+              <w:jc w:val="both"/>
+            </w:pPr>
+            <w:r>
+              <w:t>c)</w:t>
+            </w:r>
+          </w:p>
+          <w:p>
+            <w:pPr>
+              <w:jc w:val="both"/>
+            </w:pPr>
+            <w:r>
+              <w:object w:dxaOrig="4440" w:dyaOrig="1500">
+                <v:shape id="_x0000_i1027" type="#_x0000_t75" style="width:142.85pt;height:25.9pt" o:ole="">
+                  <v:imagedata r:id="rId23" o:title="" cropbottom="34255f" cropright="7832f"/>
+                </v:shape>
+                <o:OLEObject Type="Embed" ProgID="PBrush" ShapeID="_x0000_i1027" DrawAspect="Content" ObjectID="_1504301954" r:id="rId25"/>
+              </w:object>
+            </w:r>
+          </w:p>
+        </w:tc>
+      </w:tr>
+      <w:tr>
+        <w:tc>
+          <w:tcPr>
+            <w:tcW w:w="9286" w:type="dxa"/>
+            <w:gridSpan w:val="3"/>
+          </w:tcPr>
+          <w:p>
+            <w:pPr>
+              <w:pStyle w:val="Akapitzlist"/>
+              <w:numPr>
+                <w:ilvl w:val="0"/>
+                <w:numId w:val="28"/>
+              </w:numPr>
+              <w:spacing w:line="360" w:lineRule="auto"/>
+              <w:jc w:val="center"/>
+            </w:pPr>
+            <w:bookmarkStart w:id="11" w:name="_Ref428289947"/>
+            <w:r>
+              <w:rPr>
+                <w:sz w:val="20"/>
+              </w:rPr>
+              <w:t xml:space="preserve">Widok: opcji dodawania w drzewie (a), wirtualnego folderu (b), </w:t>
+            </w:r>
+            <w:r>
+              <w:rPr>
+                <w:sz w:val="20"/>
+              </w:rPr>
+              <w:br/>
+              <w:t xml:space="preserve">folderu typu </w:t>
+            </w:r>
+            <w:proofErr w:type="spellStart"/>
+            <w:r>
+              <w:rPr>
+                <w:sz w:val="20"/>
+              </w:rPr>
+              <w:t>auto-populating</w:t>
+            </w:r>
+            <w:proofErr w:type="spellEnd"/>
+            <w:r>
+              <w:rPr>
+                <w:sz w:val="20"/>
+              </w:rPr>
+              <w:t xml:space="preserve"> (c).</w:t>
+            </w:r>
+            <w:bookmarkEnd w:id="11"/>
+          </w:p>
+        </w:tc>
+      </w:tr>
+    </w:tbl>
     <w:p>
       <w:pPr>
         <w:spacing w:line="360" w:lineRule="auto"/>
@@ -4381,14 +4669,14 @@
           <w:b/>
         </w:rPr>
       </w:pPr>
-      <w:bookmarkStart w:id="11" w:name="_Ref427319602"/>
+      <w:bookmarkStart w:id="12" w:name="_Ref427319602"/>
       <w:r>
         <w:rPr>
           <w:b/>
         </w:rPr>
         <w:t>LABORATORYJNE STANOWISKO BADAWCZE</w:t>
       </w:r>
-      <w:bookmarkEnd w:id="11"/>
+      <w:bookmarkEnd w:id="12"/>
     </w:p>
     <w:p>
       <w:pPr>
@@ -4404,14 +4692,14 @@
           <w:b/>
         </w:rPr>
       </w:pPr>
-      <w:bookmarkStart w:id="12" w:name="_Ref427319607"/>
+      <w:bookmarkStart w:id="13" w:name="_Ref427319607"/>
       <w:r>
         <w:rPr>
           <w:b/>
         </w:rPr>
         <w:t>Obiekt badany</w:t>
       </w:r>
-      <w:bookmarkEnd w:id="12"/>
+      <w:bookmarkEnd w:id="13"/>
     </w:p>
     <w:p>
       <w:pPr>
@@ -4475,14 +4763,14 @@
           <w:b/>
         </w:rPr>
       </w:pPr>
-      <w:bookmarkStart w:id="13" w:name="_Ref427319615"/>
+      <w:bookmarkStart w:id="14" w:name="_Ref427319615"/>
       <w:r>
         <w:rPr>
           <w:b/>
         </w:rPr>
         <w:t>Urządzenia dodatkowe</w:t>
       </w:r>
-      <w:bookmarkEnd w:id="13"/>
+      <w:bookmarkEnd w:id="14"/>
     </w:p>
     <w:p>
       <w:pPr>
@@ -4503,6 +4791,7 @@
         <w:spacing w:line="360" w:lineRule="auto"/>
       </w:pPr>
       <w:r>
+        <w:lastRenderedPageBreak/>
         <w:t xml:space="preserve"> </w:t>
       </w:r>
     </w:p>
@@ -4520,14 +4809,14 @@
           <w:b/>
         </w:rPr>
       </w:pPr>
-      <w:bookmarkStart w:id="14" w:name="_Ref427319621"/>
+      <w:bookmarkStart w:id="15" w:name="_Ref427319621"/>
       <w:r>
         <w:rPr>
           <w:b/>
         </w:rPr>
         <w:t>Oprogramowanie</w:t>
       </w:r>
-      <w:bookmarkEnd w:id="14"/>
+      <w:bookmarkEnd w:id="15"/>
     </w:p>
     <w:p>
       <w:pPr>
@@ -4582,15 +4871,6 @@
         <w:t>nowszy</w:t>
       </w:r>
       <w:proofErr w:type="spellEnd"/>
-    </w:p>
-    <w:p>
-      <w:pPr>
-        <w:spacing w:line="360" w:lineRule="auto"/>
-        <w:jc w:val="both"/>
-        <w:rPr>
-          <w:lang w:val="en-US"/>
-        </w:rPr>
-      </w:pPr>
     </w:p>
     <w:p>
       <w:pPr>
@@ -4615,7 +4895,7 @@
           <w:b/>
         </w:rPr>
       </w:pPr>
-      <w:bookmarkStart w:id="15" w:name="_Ref427319634"/>
+      <w:bookmarkStart w:id="16" w:name="_Ref427319634"/>
       <w:r>
         <w:rPr>
           <w:b/>
@@ -4628,7 +4908,7 @@
         </w:rPr>
         <w:t xml:space="preserve"> – WYKAZ ZADAŃ DO REALIZACJI</w:t>
       </w:r>
-      <w:bookmarkEnd w:id="15"/>
+      <w:bookmarkEnd w:id="16"/>
     </w:p>
     <w:p>
       <w:pPr>
@@ -4727,15 +5007,13 @@
         <w:jc w:val="both"/>
       </w:pPr>
       <w:r>
-        <w:t xml:space="preserve">- ustawić domyślną konwersję ze skali </w:t>
-      </w:r>
-      <w:proofErr w:type="spellStart"/>
-      <w:r>
-        <w:t>Celcjusza</w:t>
-      </w:r>
-      <w:proofErr w:type="spellEnd"/>
-      <w:r>
-        <w:t xml:space="preserve"> na skalę Kelwina,</w:t>
+        <w:t>- ustawić domyślną konwersję ze skali Cel</w:t>
+      </w:r>
+      <w:r>
+        <w:t>s</w:t>
+      </w:r>
+      <w:r>
+        <w:t>jusza na skalę Kelwina,</w:t>
       </w:r>
     </w:p>
     <w:p>
@@ -4745,7 +5023,6 @@
         <w:jc w:val="both"/>
       </w:pPr>
       <w:r>
-        <w:lastRenderedPageBreak/>
         <w:t>- sprawdzić działanie pliku,</w:t>
       </w:r>
     </w:p>
@@ -4824,16 +5101,20 @@
         <w:jc w:val="both"/>
       </w:pPr>
       <w:r>
-        <w:t>- dodać nowy wirtualny katalog „</w:t>
-      </w:r>
-      <w:proofErr w:type="spellStart"/>
+        <w:t>- zapisać projekt w nowym katalogu „</w:t>
+      </w:r>
       <w:r>
         <w:rPr>
           <w:i/>
         </w:rPr>
-        <w:t>subVI</w:t>
-      </w:r>
-      <w:proofErr w:type="spellEnd"/>
+        <w:t>Stacja pogodowa</w:t>
+      </w:r>
+      <w:r>
+        <w:rPr>
+          <w:i/>
+        </w:rPr>
+        <w:t>/System pomiarowy DAQ</w:t>
+      </w:r>
       <w:r>
         <w:t>”,</w:t>
       </w:r>
@@ -4845,7 +5126,7 @@
         <w:jc w:val="both"/>
       </w:pPr>
       <w:r>
-        <w:t>- w katalogu „</w:t>
+        <w:t>- dodać nowy wirtualny katalog „</w:t>
       </w:r>
       <w:proofErr w:type="spellStart"/>
       <w:r>
@@ -4856,24 +5137,7 @@
       </w:r>
       <w:proofErr w:type="spellEnd"/>
       <w:r>
-        <w:t>” umieścić plik „</w:t>
-      </w:r>
-      <w:r>
-        <w:rPr>
-          <w:i/>
-        </w:rPr>
-        <w:t xml:space="preserve">temp </w:t>
-      </w:r>
-      <w:proofErr w:type="spellStart"/>
-      <w:r>
-        <w:rPr>
-          <w:i/>
-        </w:rPr>
-        <w:t>konwersja.vi</w:t>
-      </w:r>
-      <w:proofErr w:type="spellEnd"/>
-      <w:r>
-        <w:t>”</w:t>
+        <w:t>”,</w:t>
       </w:r>
     </w:p>
     <w:p>
@@ -4883,6 +5147,44 @@
         <w:jc w:val="both"/>
       </w:pPr>
       <w:r>
+        <w:t>- w katalogu „</w:t>
+      </w:r>
+      <w:proofErr w:type="spellStart"/>
+      <w:r>
+        <w:rPr>
+          <w:i/>
+        </w:rPr>
+        <w:t>subVI</w:t>
+      </w:r>
+      <w:proofErr w:type="spellEnd"/>
+      <w:r>
+        <w:t>” umieścić plik „</w:t>
+      </w:r>
+      <w:r>
+        <w:rPr>
+          <w:i/>
+        </w:rPr>
+        <w:t xml:space="preserve">temp </w:t>
+      </w:r>
+      <w:proofErr w:type="spellStart"/>
+      <w:r>
+        <w:rPr>
+          <w:i/>
+        </w:rPr>
+        <w:t>konwersja.vi</w:t>
+      </w:r>
+      <w:proofErr w:type="spellEnd"/>
+      <w:r>
+        <w:t>”</w:t>
+      </w:r>
+    </w:p>
+    <w:p>
+      <w:pPr>
+        <w:spacing w:line="360" w:lineRule="auto"/>
+        <w:ind w:left="360"/>
+        <w:jc w:val="both"/>
+      </w:pPr>
+      <w:r>
         <w:t>- przygotować plik realizujący decyzyjność działania aplikacji zgodnie z podanym niżej schematem blokowym</w:t>
       </w:r>
     </w:p>
@@ -4895,6 +5197,7 @@
         <w:rPr>
           <w:noProof/>
         </w:rPr>
+        <w:lastRenderedPageBreak/>
         <w:drawing>
           <wp:inline distT="0" distB="0" distL="0" distR="0">
             <wp:extent cx="5145481" cy="5163314"/>
@@ -4913,7 +5216,7 @@
                     </pic:cNvPicPr>
                   </pic:nvPicPr>
                   <pic:blipFill>
-                    <a:blip r:embed="rId21" cstate="print"/>
+                    <a:blip r:embed="rId26" cstate="print"/>
                     <a:srcRect/>
                     <a:stretch>
                       <a:fillRect/>
@@ -5072,7 +5375,6 @@
         <w:jc w:val="both"/>
       </w:pPr>
       <w:r>
-        <w:lastRenderedPageBreak/>
         <w:t>- zapisać</w:t>
       </w:r>
       <w:r>
@@ -5141,7 +5443,7 @@
           <w:b/>
         </w:rPr>
       </w:pPr>
-      <w:bookmarkStart w:id="16" w:name="_Ref427319642"/>
+      <w:bookmarkStart w:id="17" w:name="_Ref427319642"/>
       <w:r>
         <w:rPr>
           <w:b/>
@@ -5154,7 +5456,7 @@
         </w:rPr>
         <w:t xml:space="preserve">– </w:t>
       </w:r>
-      <w:bookmarkEnd w:id="16"/>
+      <w:bookmarkEnd w:id="17"/>
       <w:r>
         <w:rPr>
           <w:b/>
@@ -5225,7 +5527,10 @@
         <w:t>selektor</w:t>
       </w:r>
       <w:r>
-        <w:t xml:space="preserve"> została przedstawiona na:</w:t>
+        <w:t xml:space="preserve"> została przedstawiona na</w:t>
+      </w:r>
+      <w:r>
+        <w:t xml:space="preserve"> Rys. 10.</w:t>
       </w:r>
     </w:p>
     <w:p>
@@ -5236,6 +5541,7 @@
         <w:rPr>
           <w:noProof/>
         </w:rPr>
+        <w:lastRenderedPageBreak/>
         <w:drawing>
           <wp:inline distT="0" distB="0" distL="0" distR="0">
             <wp:extent cx="5756910" cy="3160395"/>
@@ -5254,7 +5560,7 @@
                     </pic:cNvPicPr>
                   </pic:nvPicPr>
                   <pic:blipFill>
-                    <a:blip r:embed="rId22" cstate="print"/>
+                    <a:blip r:embed="rId27" cstate="print"/>
                     <a:srcRect/>
                     <a:stretch>
                       <a:fillRect/>
@@ -5357,7 +5663,7 @@
                     </pic:cNvPicPr>
                   </pic:nvPicPr>
                   <pic:blipFill>
-                    <a:blip r:embed="rId23" cstate="print"/>
+                    <a:blip r:embed="rId28" cstate="print"/>
                     <a:srcRect/>
                     <a:stretch>
                       <a:fillRect/>
@@ -5596,14 +5902,14 @@
           <w:b/>
         </w:rPr>
       </w:pPr>
-      <w:bookmarkStart w:id="17" w:name="_Ref427319682"/>
+      <w:bookmarkStart w:id="18" w:name="_Ref427319682"/>
       <w:r>
         <w:rPr>
           <w:b/>
         </w:rPr>
         <w:t>RAPORT</w:t>
       </w:r>
-      <w:bookmarkEnd w:id="17"/>
+      <w:bookmarkEnd w:id="18"/>
     </w:p>
     <w:p>
       <w:pPr>
@@ -5623,7 +5929,16 @@
         <w:t>powinien zawierać</w:t>
       </w:r>
       <w:r>
-        <w:t xml:space="preserve"> opis kolejnych czynności wykonywanych w trakcie realizacji ćwiczenia, zrzuty ekranu dokumentujące wykonane kroki oraz zanotowane parametry konfiguracyjne kart DAQ (mogą być zawarte w tabeli)</w:t>
+        <w:t xml:space="preserve"> opis kolejnych czynności wykonywanych w trakcie realizacji ćwiczenia, zrzuty ekranu dokumentujące wykonane kroki oraz zanotowane parametry konfigurac</w:t>
+      </w:r>
+      <w:r>
+        <w:t>yjne kart DAQ (mogą być zawarte</w:t>
+      </w:r>
+      <w:r>
+        <w:br/>
+      </w:r>
+      <w:r>
+        <w:t>w tabeli)</w:t>
       </w:r>
     </w:p>
     <w:p>
@@ -5632,7 +5947,6 @@
         <w:jc w:val="both"/>
       </w:pPr>
       <w:r>
-        <w:lastRenderedPageBreak/>
         <w:t xml:space="preserve"> </w:t>
       </w:r>
     </w:p>
@@ -5650,14 +5964,14 @@
           <w:b/>
         </w:rPr>
       </w:pPr>
-      <w:bookmarkStart w:id="18" w:name="_Ref427319687"/>
+      <w:bookmarkStart w:id="19" w:name="_Ref427319687"/>
       <w:r>
         <w:rPr>
           <w:b/>
         </w:rPr>
         <w:t>PYTANIA</w:t>
       </w:r>
-      <w:bookmarkEnd w:id="18"/>
+      <w:bookmarkEnd w:id="19"/>
     </w:p>
     <w:p>
       <w:pPr>
@@ -5707,6 +6021,9 @@
         </w:numPr>
         <w:spacing w:line="360" w:lineRule="auto"/>
       </w:pPr>
+      <w:r>
+        <w:t>Wymienić zalety stosowania projektu w LabVIEW.</w:t>
+      </w:r>
     </w:p>
     <w:p>
       <w:pPr>
@@ -5725,9 +6042,16 @@
       <w:r>
         <w:rPr>
           <w:color w:val="auto"/>
+        </w:rPr>
+        <w:lastRenderedPageBreak/>
+        <w:t>LITE</w:t>
+      </w:r>
+      <w:r>
+        <w:rPr>
+          <w:color w:val="auto"/>
           <w:lang w:val="en-GB"/>
         </w:rPr>
-        <w:t>LITERATURA</w:t>
+        <w:t>RATURA</w:t>
       </w:r>
     </w:p>
     <w:p>
@@ -5945,37 +6269,32 @@
         <w:spacing w:line="360" w:lineRule="auto"/>
       </w:pPr>
       <w:r>
-        <w:t xml:space="preserve">- przygotować tabelę przeliczników między skalami </w:t>
-      </w:r>
-      <w:proofErr w:type="spellStart"/>
-      <w:r>
-        <w:t>Kewina</w:t>
-      </w:r>
-      <w:proofErr w:type="spellEnd"/>
+        <w:t>- przygotować tabelę przeliczników między skalami Ke</w:t>
+      </w:r>
+      <w:r>
+        <w:t>l</w:t>
+      </w:r>
+      <w:r>
+        <w:t>wina</w:t>
+      </w:r>
+      <w:r>
+        <w:t>,</w:t>
+      </w:r>
+      <w:r>
+        <w:t xml:space="preserve"> Cel</w:t>
+      </w:r>
+      <w:r>
+        <w:t>s</w:t>
+      </w:r>
+      <w:r>
+        <w:t xml:space="preserve">jusza i </w:t>
+      </w:r>
+      <w:r>
+        <w:t>Fahrenheita</w:t>
+      </w:r>
       <w:r>
         <w:t xml:space="preserve"> </w:t>
       </w:r>
-      <w:proofErr w:type="spellStart"/>
-      <w:r>
-        <w:t>Celcjusza</w:t>
-      </w:r>
-      <w:proofErr w:type="spellEnd"/>
-      <w:r>
-        <w:t xml:space="preserve"> i </w:t>
-      </w:r>
-      <w:proofErr w:type="spellStart"/>
-      <w:r>
-        <w:t>Farenchaita</w:t>
-      </w:r>
-      <w:proofErr w:type="spellEnd"/>
-      <w:r>
-        <w:t xml:space="preserve"> </w:t>
-      </w:r>
-    </w:p>
-    <w:p>
-      <w:pPr>
-        <w:spacing w:line="360" w:lineRule="auto"/>
-      </w:pPr>
     </w:p>
     <w:tbl>
       <w:tblPr>
@@ -5996,7 +6315,7 @@
           </w:tcPr>
           <w:p>
             <w:pPr>
-              <w:spacing w:line="360" w:lineRule="auto"/>
+              <w:spacing w:before="120" w:after="120"/>
             </w:pPr>
             <w:r>
               <w:t>Współczynniki (</w:t>
@@ -6017,16 +6336,10 @@
           </w:tcPr>
           <w:p>
             <w:pPr>
-              <w:spacing w:line="360" w:lineRule="auto"/>
+              <w:spacing w:before="120" w:after="120"/>
             </w:pPr>
             <w:r>
-              <w:t>Ke</w:t>
-            </w:r>
-            <w:r>
-              <w:t>l</w:t>
-            </w:r>
-            <w:r>
-              <w:t>win, K</w:t>
+              <w:t>Kelwin, K</w:t>
             </w:r>
           </w:p>
         </w:tc>
@@ -6036,15 +6349,10 @@
           </w:tcPr>
           <w:p>
             <w:pPr>
-              <w:spacing w:line="360" w:lineRule="auto"/>
+              <w:spacing w:before="120" w:after="120"/>
             </w:pPr>
-            <w:proofErr w:type="spellStart"/>
-            <w:r>
-              <w:t>Celcjusz</w:t>
-            </w:r>
-            <w:proofErr w:type="spellEnd"/>
-            <w:r>
-              <w:t xml:space="preserve"> </w:t>
+            <w:r>
+              <w:t xml:space="preserve">Celsjusz, </w:t>
             </w:r>
             <w:proofErr w:type="spellStart"/>
             <w:r>
@@ -6065,16 +6373,22 @@
           </w:tcPr>
           <w:p>
             <w:pPr>
-              <w:spacing w:line="360" w:lineRule="auto"/>
+              <w:spacing w:before="120" w:after="120"/>
             </w:pPr>
+            <w:r>
+              <w:t xml:space="preserve">Fahrenheit, </w:t>
+            </w:r>
             <w:proofErr w:type="spellStart"/>
             <w:r>
-              <w:t>Ferenchait</w:t>
+              <w:rPr>
+                <w:vertAlign w:val="superscript"/>
+              </w:rPr>
+              <w:t>o</w:t>
+            </w:r>
+            <w:r>
+              <w:t>F</w:t>
             </w:r>
             <w:proofErr w:type="spellEnd"/>
-            <w:r>
-              <w:t>, F</w:t>
-            </w:r>
           </w:p>
         </w:tc>
       </w:tr>
@@ -6085,16 +6399,10 @@
           </w:tcPr>
           <w:p>
             <w:pPr>
-              <w:spacing w:line="360" w:lineRule="auto"/>
+              <w:spacing w:before="120" w:after="120"/>
             </w:pPr>
             <w:r>
-              <w:t>Ke</w:t>
-            </w:r>
-            <w:r>
-              <w:t>l</w:t>
-            </w:r>
-            <w:r>
-              <w:t>win, K</w:t>
+              <w:t>Kelwin, K</w:t>
             </w:r>
           </w:p>
         </w:tc>
@@ -6104,7 +6412,8 @@
           </w:tcPr>
           <w:p>
             <w:pPr>
-              <w:spacing w:line="360" w:lineRule="auto"/>
+              <w:spacing w:before="120" w:after="120"/>
+              <w:jc w:val="center"/>
             </w:pPr>
             <w:r>
               <w:t>1, 0</w:t>
@@ -6117,7 +6426,8 @@
           </w:tcPr>
           <w:p>
             <w:pPr>
-              <w:spacing w:line="360" w:lineRule="auto"/>
+              <w:spacing w:before="120" w:after="120"/>
+              <w:jc w:val="center"/>
             </w:pPr>
           </w:p>
         </w:tc>
@@ -6127,7 +6437,8 @@
           </w:tcPr>
           <w:p>
             <w:pPr>
-              <w:spacing w:line="360" w:lineRule="auto"/>
+              <w:spacing w:before="120" w:after="120"/>
+              <w:jc w:val="center"/>
             </w:pPr>
           </w:p>
         </w:tc>
@@ -6139,15 +6450,10 @@
           </w:tcPr>
           <w:p>
             <w:pPr>
-              <w:spacing w:line="360" w:lineRule="auto"/>
+              <w:spacing w:before="120" w:after="120"/>
             </w:pPr>
-            <w:proofErr w:type="spellStart"/>
-            <w:r>
-              <w:t>Celcjusz</w:t>
-            </w:r>
-            <w:proofErr w:type="spellEnd"/>
-            <w:r>
-              <w:t xml:space="preserve"> </w:t>
+            <w:r>
+              <w:t xml:space="preserve">Celsjusz, </w:t>
             </w:r>
             <w:proofErr w:type="spellStart"/>
             <w:r>
@@ -6168,7 +6474,8 @@
           </w:tcPr>
           <w:p>
             <w:pPr>
-              <w:spacing w:line="360" w:lineRule="auto"/>
+              <w:spacing w:before="120" w:after="120"/>
+              <w:jc w:val="center"/>
             </w:pPr>
           </w:p>
         </w:tc>
@@ -6178,7 +6485,8 @@
           </w:tcPr>
           <w:p>
             <w:pPr>
-              <w:spacing w:line="360" w:lineRule="auto"/>
+              <w:spacing w:before="120" w:after="120"/>
+              <w:jc w:val="center"/>
             </w:pPr>
             <w:r>
               <w:t>1, 0</w:t>
@@ -6191,7 +6499,8 @@
           </w:tcPr>
           <w:p>
             <w:pPr>
-              <w:spacing w:line="360" w:lineRule="auto"/>
+              <w:spacing w:before="120" w:after="120"/>
+              <w:jc w:val="center"/>
             </w:pPr>
           </w:p>
         </w:tc>
@@ -6203,16 +6512,22 @@
           </w:tcPr>
           <w:p>
             <w:pPr>
-              <w:spacing w:line="360" w:lineRule="auto"/>
+              <w:spacing w:before="120" w:after="120"/>
             </w:pPr>
+            <w:r>
+              <w:t xml:space="preserve">Fahrenheit, </w:t>
+            </w:r>
             <w:proofErr w:type="spellStart"/>
             <w:r>
-              <w:t>Ferenchait</w:t>
+              <w:rPr>
+                <w:vertAlign w:val="superscript"/>
+              </w:rPr>
+              <w:t>o</w:t>
+            </w:r>
+            <w:r>
+              <w:t>F</w:t>
             </w:r>
             <w:proofErr w:type="spellEnd"/>
-            <w:r>
-              <w:t>, F</w:t>
-            </w:r>
           </w:p>
         </w:tc>
         <w:tc>
@@ -6221,7 +6536,8 @@
           </w:tcPr>
           <w:p>
             <w:pPr>
-              <w:spacing w:line="360" w:lineRule="auto"/>
+              <w:spacing w:before="120" w:after="120"/>
+              <w:jc w:val="center"/>
             </w:pPr>
           </w:p>
         </w:tc>
@@ -6231,7 +6547,8 @@
           </w:tcPr>
           <w:p>
             <w:pPr>
-              <w:spacing w:line="360" w:lineRule="auto"/>
+              <w:spacing w:before="120" w:after="120"/>
+              <w:jc w:val="center"/>
             </w:pPr>
           </w:p>
         </w:tc>
@@ -6241,7 +6558,8 @@
           </w:tcPr>
           <w:p>
             <w:pPr>
-              <w:spacing w:line="360" w:lineRule="auto"/>
+              <w:spacing w:before="120" w:after="120"/>
+              <w:jc w:val="center"/>
             </w:pPr>
             <w:r>
               <w:t>1, 0</w:t>
@@ -6250,11 +6568,6 @@
         </w:tc>
       </w:tr>
     </w:tbl>
-    <w:p>
-      <w:pPr>
-        <w:spacing w:line="360" w:lineRule="auto"/>
-      </w:pPr>
-    </w:p>
     <w:p>
       <w:pPr>
         <w:pStyle w:val="Nagwek1"/>
@@ -6562,7 +6875,7 @@
         <w:rStyle w:val="Numerstrony"/>
         <w:noProof/>
       </w:rPr>
-      <w:t>10</w:t>
+      <w:t>9</w:t>
     </w:r>
     <w:r>
       <w:rPr>
@@ -6604,7 +6917,7 @@
           <v:path o:extrusionok="f" gradientshapeok="t" o:connecttype="rect"/>
           <o:lock v:ext="edit" aspectratio="t"/>
         </v:shapetype>
-        <v:shape id="_x0000_i1027" type="#_x0000_t75" style="width:450pt;height:7.5pt" o:hrpct="0" o:hralign="center" o:hr="t">
+        <v:shape id="_x0000_i1030" type="#_x0000_t75" style="width:450pt;height:7.5pt" o:hrpct="0" o:hralign="center" o:hr="t">
           <v:imagedata r:id="rId1" o:title="BD15155_"/>
         </v:shape>
       </w:pict>
@@ -6738,10 +7051,10 @@
                 <v:path o:extrusionok="f" gradientshapeok="t" o:connecttype="rect"/>
                 <o:lock v:ext="edit" aspectratio="t"/>
               </v:shapetype>
-              <v:shape id="_x0000_i1025" type="#_x0000_t75" style="width:17.3pt;height:27.05pt" o:ole="">
+              <v:shape id="_x0000_i1028" type="#_x0000_t75" style="width:17.3pt;height:27.05pt" o:ole="">
                 <v:imagedata r:id="rId1" o:title=""/>
               </v:shape>
-              <o:OLEObject Type="Embed" ProgID="CorelDRAW.Graphic.11" ShapeID="_x0000_i1025" DrawAspect="Content" ObjectID="_1501499037" r:id="rId2"/>
+              <o:OLEObject Type="Embed" ProgID="CorelDRAW.Graphic.11" ShapeID="_x0000_i1028" DrawAspect="Content" ObjectID="_1504301955" r:id="rId2"/>
             </w:object>
           </w:r>
         </w:p>
@@ -6769,7 +7082,7 @@
               <w:i/>
             </w:rPr>
             <w:pict>
-              <v:shape id="_x0000_i1026" type="#_x0000_t75" style="width:450pt;height:7.5pt" o:hrpct="0" o:hralign="center" o:hr="t">
+              <v:shape id="_x0000_i1029" type="#_x0000_t75" style="width:450pt;height:7.5pt" o:hrpct="0" o:hralign="center" o:hr="t">
                 <v:imagedata r:id="rId3" o:title="BD15155_"/>
               </v:shape>
             </w:pict>
@@ -8383,6 +8696,119 @@
     </w:lvl>
   </w:abstractNum>
   <w:abstractNum w:abstractNumId="13">
+    <w:nsid w:val="39EC5BF6"/>
+    <w:multiLevelType w:val="hybridMultilevel"/>
+    <w:tmpl w:val="4CD02256"/>
+    <w:lvl w:ilvl="0" w:tplc="E572F29C">
+      <w:start w:val="1"/>
+      <w:numFmt w:val="bullet"/>
+      <w:lvlText w:val=""/>
+      <w:lvlJc w:val="left"/>
+      <w:pPr>
+        <w:ind w:left="1428" w:hanging="360"/>
+      </w:pPr>
+      <w:rPr>
+        <w:rFonts w:ascii="Symbol" w:hAnsi="Symbol" w:hint="default"/>
+      </w:rPr>
+    </w:lvl>
+    <w:lvl w:ilvl="1" w:tplc="04150003" w:tentative="1">
+      <w:start w:val="1"/>
+      <w:numFmt w:val="bullet"/>
+      <w:lvlText w:val="o"/>
+      <w:lvlJc w:val="left"/>
+      <w:pPr>
+        <w:ind w:left="2148" w:hanging="360"/>
+      </w:pPr>
+      <w:rPr>
+        <w:rFonts w:ascii="Courier New" w:hAnsi="Courier New" w:cs="Courier New" w:hint="default"/>
+      </w:rPr>
+    </w:lvl>
+    <w:lvl w:ilvl="2" w:tplc="04150005" w:tentative="1">
+      <w:start w:val="1"/>
+      <w:numFmt w:val="bullet"/>
+      <w:lvlText w:val=""/>
+      <w:lvlJc w:val="left"/>
+      <w:pPr>
+        <w:ind w:left="2868" w:hanging="360"/>
+      </w:pPr>
+      <w:rPr>
+        <w:rFonts w:ascii="Wingdings" w:hAnsi="Wingdings" w:hint="default"/>
+      </w:rPr>
+    </w:lvl>
+    <w:lvl w:ilvl="3" w:tplc="04150001" w:tentative="1">
+      <w:start w:val="1"/>
+      <w:numFmt w:val="bullet"/>
+      <w:lvlText w:val=""/>
+      <w:lvlJc w:val="left"/>
+      <w:pPr>
+        <w:ind w:left="3588" w:hanging="360"/>
+      </w:pPr>
+      <w:rPr>
+        <w:rFonts w:ascii="Symbol" w:hAnsi="Symbol" w:hint="default"/>
+      </w:rPr>
+    </w:lvl>
+    <w:lvl w:ilvl="4" w:tplc="04150003" w:tentative="1">
+      <w:start w:val="1"/>
+      <w:numFmt w:val="bullet"/>
+      <w:lvlText w:val="o"/>
+      <w:lvlJc w:val="left"/>
+      <w:pPr>
+        <w:ind w:left="4308" w:hanging="360"/>
+      </w:pPr>
+      <w:rPr>
+        <w:rFonts w:ascii="Courier New" w:hAnsi="Courier New" w:cs="Courier New" w:hint="default"/>
+      </w:rPr>
+    </w:lvl>
+    <w:lvl w:ilvl="5" w:tplc="04150005" w:tentative="1">
+      <w:start w:val="1"/>
+      <w:numFmt w:val="bullet"/>
+      <w:lvlText w:val=""/>
+      <w:lvlJc w:val="left"/>
+      <w:pPr>
+        <w:ind w:left="5028" w:hanging="360"/>
+      </w:pPr>
+      <w:rPr>
+        <w:rFonts w:ascii="Wingdings" w:hAnsi="Wingdings" w:hint="default"/>
+      </w:rPr>
+    </w:lvl>
+    <w:lvl w:ilvl="6" w:tplc="04150001" w:tentative="1">
+      <w:start w:val="1"/>
+      <w:numFmt w:val="bullet"/>
+      <w:lvlText w:val=""/>
+      <w:lvlJc w:val="left"/>
+      <w:pPr>
+        <w:ind w:left="5748" w:hanging="360"/>
+      </w:pPr>
+      <w:rPr>
+        <w:rFonts w:ascii="Symbol" w:hAnsi="Symbol" w:hint="default"/>
+      </w:rPr>
+    </w:lvl>
+    <w:lvl w:ilvl="7" w:tplc="04150003" w:tentative="1">
+      <w:start w:val="1"/>
+      <w:numFmt w:val="bullet"/>
+      <w:lvlText w:val="o"/>
+      <w:lvlJc w:val="left"/>
+      <w:pPr>
+        <w:ind w:left="6468" w:hanging="360"/>
+      </w:pPr>
+      <w:rPr>
+        <w:rFonts w:ascii="Courier New" w:hAnsi="Courier New" w:cs="Courier New" w:hint="default"/>
+      </w:rPr>
+    </w:lvl>
+    <w:lvl w:ilvl="8" w:tplc="04150005" w:tentative="1">
+      <w:start w:val="1"/>
+      <w:numFmt w:val="bullet"/>
+      <w:lvlText w:val=""/>
+      <w:lvlJc w:val="left"/>
+      <w:pPr>
+        <w:ind w:left="7188" w:hanging="360"/>
+      </w:pPr>
+      <w:rPr>
+        <w:rFonts w:ascii="Wingdings" w:hAnsi="Wingdings" w:hint="default"/>
+      </w:rPr>
+    </w:lvl>
+  </w:abstractNum>
+  <w:abstractNum w:abstractNumId="14">
     <w:nsid w:val="3F532490"/>
     <w:multiLevelType w:val="hybridMultilevel"/>
     <w:tmpl w:val="E2CC35E4"/>
@@ -8522,7 +8948,7 @@
       </w:rPr>
     </w:lvl>
   </w:abstractNum>
-  <w:abstractNum w:abstractNumId="14">
+  <w:abstractNum w:abstractNumId="15">
     <w:nsid w:val="428B0B79"/>
     <w:multiLevelType w:val="hybridMultilevel"/>
     <w:tmpl w:val="C7B2A4C0"/>
@@ -8635,7 +9061,7 @@
       </w:rPr>
     </w:lvl>
   </w:abstractNum>
-  <w:abstractNum w:abstractNumId="15">
+  <w:abstractNum w:abstractNumId="16">
     <w:nsid w:val="44BA5F6D"/>
     <w:multiLevelType w:val="hybridMultilevel"/>
     <w:tmpl w:val="39642ED2"/>
@@ -8724,7 +9150,7 @@
       </w:pPr>
     </w:lvl>
   </w:abstractNum>
-  <w:abstractNum w:abstractNumId="16">
+  <w:abstractNum w:abstractNumId="17">
     <w:nsid w:val="44D0229D"/>
     <w:multiLevelType w:val="hybridMultilevel"/>
     <w:tmpl w:val="49661E84"/>
@@ -8864,7 +9290,7 @@
       </w:rPr>
     </w:lvl>
   </w:abstractNum>
-  <w:abstractNum w:abstractNumId="17">
+  <w:abstractNum w:abstractNumId="18">
     <w:nsid w:val="46DF1D18"/>
     <w:multiLevelType w:val="hybridMultilevel"/>
     <w:tmpl w:val="A7502938"/>
@@ -8953,7 +9379,7 @@
       </w:pPr>
     </w:lvl>
   </w:abstractNum>
-  <w:abstractNum w:abstractNumId="18">
+  <w:abstractNum w:abstractNumId="19">
     <w:nsid w:val="4A0B58C9"/>
     <w:multiLevelType w:val="hybridMultilevel"/>
     <w:tmpl w:val="CCAEEB10"/>
@@ -9093,7 +9519,7 @@
       </w:rPr>
     </w:lvl>
   </w:abstractNum>
-  <w:abstractNum w:abstractNumId="19">
+  <w:abstractNum w:abstractNumId="20">
     <w:nsid w:val="4A5858A9"/>
     <w:multiLevelType w:val="hybridMultilevel"/>
     <w:tmpl w:val="4EAEBBF6"/>
@@ -9233,7 +9659,7 @@
       </w:rPr>
     </w:lvl>
   </w:abstractNum>
-  <w:abstractNum w:abstractNumId="20">
+  <w:abstractNum w:abstractNumId="21">
     <w:nsid w:val="4F9009AB"/>
     <w:multiLevelType w:val="hybridMultilevel"/>
     <w:tmpl w:val="169246D8"/>
@@ -9373,7 +9799,7 @@
       </w:rPr>
     </w:lvl>
   </w:abstractNum>
-  <w:abstractNum w:abstractNumId="21">
+  <w:abstractNum w:abstractNumId="22">
     <w:nsid w:val="507E2F1A"/>
     <w:multiLevelType w:val="hybridMultilevel"/>
     <w:tmpl w:val="6E92481C"/>
@@ -9486,7 +9912,7 @@
       </w:rPr>
     </w:lvl>
   </w:abstractNum>
-  <w:abstractNum w:abstractNumId="22">
+  <w:abstractNum w:abstractNumId="23">
     <w:nsid w:val="57CE4EF9"/>
     <w:multiLevelType w:val="hybridMultilevel"/>
     <w:tmpl w:val="BCD8415A"/>
@@ -9626,7 +10052,7 @@
       </w:rPr>
     </w:lvl>
   </w:abstractNum>
-  <w:abstractNum w:abstractNumId="23">
+  <w:abstractNum w:abstractNumId="24">
     <w:nsid w:val="5DC4639E"/>
     <w:multiLevelType w:val="hybridMultilevel"/>
     <w:tmpl w:val="E36C49C2"/>
@@ -9766,7 +10192,7 @@
       </w:rPr>
     </w:lvl>
   </w:abstractNum>
-  <w:abstractNum w:abstractNumId="24">
+  <w:abstractNum w:abstractNumId="25">
     <w:nsid w:val="60FD1859"/>
     <w:multiLevelType w:val="multilevel"/>
     <w:tmpl w:val="0415001F"/>
@@ -9852,7 +10278,7 @@
       </w:pPr>
     </w:lvl>
   </w:abstractNum>
-  <w:abstractNum w:abstractNumId="25">
+  <w:abstractNum w:abstractNumId="26">
     <w:nsid w:val="64F25570"/>
     <w:multiLevelType w:val="hybridMultilevel"/>
     <w:tmpl w:val="FD50839A"/>
@@ -9965,7 +10391,7 @@
       </w:rPr>
     </w:lvl>
   </w:abstractNum>
-  <w:abstractNum w:abstractNumId="26">
+  <w:abstractNum w:abstractNumId="27">
     <w:nsid w:val="69095227"/>
     <w:multiLevelType w:val="hybridMultilevel"/>
     <w:tmpl w:val="B12EE482"/>
@@ -10078,7 +10504,7 @@
       </w:rPr>
     </w:lvl>
   </w:abstractNum>
-  <w:abstractNum w:abstractNumId="27">
+  <w:abstractNum w:abstractNumId="28">
     <w:nsid w:val="6B236F82"/>
     <w:multiLevelType w:val="hybridMultilevel"/>
     <w:tmpl w:val="83FA8456"/>
@@ -10218,7 +10644,7 @@
       </w:rPr>
     </w:lvl>
   </w:abstractNum>
-  <w:abstractNum w:abstractNumId="28">
+  <w:abstractNum w:abstractNumId="29">
     <w:nsid w:val="6BEF740E"/>
     <w:multiLevelType w:val="multilevel"/>
     <w:tmpl w:val="0415001F"/>
@@ -10304,7 +10730,7 @@
       </w:pPr>
     </w:lvl>
   </w:abstractNum>
-  <w:abstractNum w:abstractNumId="29">
+  <w:abstractNum w:abstractNumId="30">
     <w:nsid w:val="76C66C13"/>
     <w:multiLevelType w:val="hybridMultilevel"/>
     <w:tmpl w:val="CAA49C9A"/>
@@ -10417,11 +10843,11 @@
       </w:pPr>
     </w:lvl>
   </w:abstractNum>
-  <w:abstractNum w:abstractNumId="30">
+  <w:abstractNum w:abstractNumId="31">
     <w:nsid w:val="7E5D7D8E"/>
     <w:multiLevelType w:val="hybridMultilevel"/>
-    <w:tmpl w:val="0D76A84E"/>
-    <w:lvl w:ilvl="0" w:tplc="20EC5C26">
+    <w:tmpl w:val="8CE80A54"/>
+    <w:lvl w:ilvl="0" w:tplc="A96C2256">
       <w:start w:val="1"/>
       <w:numFmt w:val="decimal"/>
       <w:lvlText w:val="Rys. %1."/>
@@ -10431,6 +10857,7 @@
       </w:pPr>
       <w:rPr>
         <w:rFonts w:hint="default"/>
+        <w:sz w:val="20"/>
       </w:rPr>
     </w:lvl>
     <w:lvl w:ilvl="1" w:tplc="04150019" w:tentative="1">
@@ -10507,10 +10934,10 @@
     </w:lvl>
   </w:abstractNum>
   <w:num w:numId="1">
-    <w:abstractNumId w:val="27"/>
+    <w:abstractNumId w:val="28"/>
   </w:num>
   <w:num w:numId="2">
-    <w:abstractNumId w:val="16"/>
+    <w:abstractNumId w:val="17"/>
   </w:num>
   <w:num w:numId="3">
     <w:abstractNumId w:val="5"/>
@@ -10519,7 +10946,7 @@
     <w:abstractNumId w:val="6"/>
   </w:num>
   <w:num w:numId="5">
-    <w:abstractNumId w:val="13"/>
+    <w:abstractNumId w:val="14"/>
   </w:num>
   <w:num w:numId="6">
     <w:abstractNumId w:val="0"/>
@@ -10528,7 +10955,7 @@
     <w:abstractNumId w:val="7"/>
   </w:num>
   <w:num w:numId="8">
-    <w:abstractNumId w:val="18"/>
+    <w:abstractNumId w:val="19"/>
   </w:num>
   <w:num w:numId="9">
     <w:abstractNumId w:val="10"/>
@@ -10537,19 +10964,19 @@
     <w:abstractNumId w:val="2"/>
   </w:num>
   <w:num w:numId="11">
-    <w:abstractNumId w:val="20"/>
+    <w:abstractNumId w:val="21"/>
   </w:num>
   <w:num w:numId="12">
-    <w:abstractNumId w:val="23"/>
+    <w:abstractNumId w:val="24"/>
   </w:num>
   <w:num w:numId="13">
-    <w:abstractNumId w:val="29"/>
+    <w:abstractNumId w:val="30"/>
   </w:num>
   <w:num w:numId="14">
     <w:abstractNumId w:val="8"/>
   </w:num>
   <w:num w:numId="15">
-    <w:abstractNumId w:val="19"/>
+    <w:abstractNumId w:val="20"/>
   </w:num>
   <w:num w:numId="16">
     <w:abstractNumId w:val="9"/>
@@ -10558,16 +10985,16 @@
     <w:abstractNumId w:val="4"/>
   </w:num>
   <w:num w:numId="18">
-    <w:abstractNumId w:val="25"/>
+    <w:abstractNumId w:val="26"/>
   </w:num>
   <w:num w:numId="19">
-    <w:abstractNumId w:val="14"/>
+    <w:abstractNumId w:val="15"/>
   </w:num>
   <w:num w:numId="20">
-    <w:abstractNumId w:val="15"/>
+    <w:abstractNumId w:val="16"/>
   </w:num>
   <w:num w:numId="21">
-    <w:abstractNumId w:val="21"/>
+    <w:abstractNumId w:val="22"/>
   </w:num>
   <w:num w:numId="22">
     <w:abstractNumId w:val="1"/>
@@ -10576,28 +11003,31 @@
     <w:abstractNumId w:val="12"/>
   </w:num>
   <w:num w:numId="24">
-    <w:abstractNumId w:val="24"/>
+    <w:abstractNumId w:val="25"/>
   </w:num>
   <w:num w:numId="25">
-    <w:abstractNumId w:val="28"/>
+    <w:abstractNumId w:val="29"/>
   </w:num>
   <w:num w:numId="26">
     <w:abstractNumId w:val="3"/>
   </w:num>
   <w:num w:numId="27">
-    <w:abstractNumId w:val="17"/>
+    <w:abstractNumId w:val="18"/>
   </w:num>
   <w:num w:numId="28">
-    <w:abstractNumId w:val="30"/>
+    <w:abstractNumId w:val="31"/>
   </w:num>
   <w:num w:numId="29">
-    <w:abstractNumId w:val="22"/>
+    <w:abstractNumId w:val="23"/>
   </w:num>
   <w:num w:numId="30">
-    <w:abstractNumId w:val="26"/>
+    <w:abstractNumId w:val="27"/>
   </w:num>
   <w:num w:numId="31">
     <w:abstractNumId w:val="11"/>
+  </w:num>
+  <w:num w:numId="32">
+    <w:abstractNumId w:val="13"/>
   </w:num>
 </w:numbering>
 </file>
@@ -11287,7 +11717,7 @@
 </file>
 
 <file path=customXml/itemProps1.xml><?xml version="1.0" encoding="utf-8"?>
-<ds:datastoreItem xmlns:ds="http://schemas.openxmlformats.org/officeDocument/2006/customXml" ds:itemID="{92DAAA39-AF26-4B7B-8E51-80826284B1D2}">
+<ds:datastoreItem xmlns:ds="http://schemas.openxmlformats.org/officeDocument/2006/customXml" ds:itemID="{BE00C04E-07E6-463E-881F-96F5622D7DBD}">
   <ds:schemaRefs>
     <ds:schemaRef ds:uri="http://schemas.openxmlformats.org/officeDocument/2006/bibliography"/>
   </ds:schemaRefs>

--- a/Cw3 projekt/PiWDP3 Podstawy obslugi - projekt.docx
+++ b/Cw3 projekt/PiWDP3 Podstawy obslugi - projekt.docx
@@ -4542,7 +4542,7 @@
                 <v:shape id="_x0000_i1025" type="#_x0000_t75" style="width:114.6pt;height:59.9pt" o:ole="">
                   <v:imagedata r:id="rId21" o:title=""/>
                 </v:shape>
-                <o:OLEObject Type="Embed" ProgID="PBrush" ShapeID="_x0000_i1025" DrawAspect="Content" ObjectID="_1504301952" r:id="rId22"/>
+                <o:OLEObject Type="Embed" ProgID="PBrush" ShapeID="_x0000_i1025" DrawAspect="Content" ObjectID="_1504549910" r:id="rId22"/>
               </w:object>
             </w:r>
           </w:p>
@@ -4568,7 +4568,7 @@
                 <v:shape id="_x0000_i1026" type="#_x0000_t75" style="width:161.3pt;height:26.5pt" o:ole="">
                   <v:imagedata r:id="rId23" o:title="" croptop="33249f"/>
                 </v:shape>
-                <o:OLEObject Type="Embed" ProgID="PBrush" ShapeID="_x0000_i1026" DrawAspect="Content" ObjectID="_1504301953" r:id="rId24"/>
+                <o:OLEObject Type="Embed" ProgID="PBrush" ShapeID="_x0000_i1026" DrawAspect="Content" ObjectID="_1504549911" r:id="rId24"/>
               </w:object>
             </w:r>
           </w:p>
@@ -4594,7 +4594,7 @@
                 <v:shape id="_x0000_i1027" type="#_x0000_t75" style="width:142.85pt;height:25.9pt" o:ole="">
                   <v:imagedata r:id="rId23" o:title="" cropbottom="34255f" cropright="7832f"/>
                 </v:shape>
-                <o:OLEObject Type="Embed" ProgID="PBrush" ShapeID="_x0000_i1027" DrawAspect="Content" ObjectID="_1504301954" r:id="rId25"/>
+                <o:OLEObject Type="Embed" ProgID="PBrush" ShapeID="_x0000_i1027" DrawAspect="Content" ObjectID="_1504549912" r:id="rId25"/>
               </w:object>
             </w:r>
           </w:p>
@@ -5127,6 +5127,44 @@
       </w:pPr>
       <w:r>
         <w:t>- dodać nowy wirtualny katalog „</w:t>
+      </w:r>
+      <w:proofErr w:type="spellStart"/>
+      <w:r>
+        <w:rPr>
+          <w:i/>
+        </w:rPr>
+        <w:t>subVI</w:t>
+      </w:r>
+      <w:proofErr w:type="spellEnd"/>
+      <w:r>
+        <w:t>”,</w:t>
+      </w:r>
+    </w:p>
+    <w:p>
+      <w:pPr>
+        <w:spacing w:line="360" w:lineRule="auto"/>
+        <w:ind w:left="360"/>
+        <w:jc w:val="both"/>
+      </w:pPr>
+      <w:r>
+        <w:t xml:space="preserve">- umieścić </w:t>
+      </w:r>
+      <w:r>
+        <w:t>pliki z biblioteki</w:t>
+      </w:r>
+      <w:r>
+        <w:t xml:space="preserve"> „</w:t>
+      </w:r>
+      <w:proofErr w:type="spellStart"/>
+      <w:r>
+        <w:rPr>
+          <w:i/>
+        </w:rPr>
+        <w:t>SubVI_Virtual.llb</w:t>
+      </w:r>
+      <w:proofErr w:type="spellEnd"/>
+      <w:r>
+        <w:t>” w wirtualnym katalogu „</w:t>
       </w:r>
       <w:proofErr w:type="spellStart"/>
       <w:r>
@@ -6875,7 +6913,7 @@
         <w:rStyle w:val="Numerstrony"/>
         <w:noProof/>
       </w:rPr>
-      <w:t>9</w:t>
+      <w:t>7</w:t>
     </w:r>
     <w:r>
       <w:rPr>
@@ -7054,7 +7092,7 @@
               <v:shape id="_x0000_i1028" type="#_x0000_t75" style="width:17.3pt;height:27.05pt" o:ole="">
                 <v:imagedata r:id="rId1" o:title=""/>
               </v:shape>
-              <o:OLEObject Type="Embed" ProgID="CorelDRAW.Graphic.11" ShapeID="_x0000_i1028" DrawAspect="Content" ObjectID="_1504301955" r:id="rId2"/>
+              <o:OLEObject Type="Embed" ProgID="CorelDRAW.Graphic.11" ShapeID="_x0000_i1028" DrawAspect="Content" ObjectID="_1504549913" r:id="rId2"/>
             </w:object>
           </w:r>
         </w:p>
@@ -11717,7 +11755,7 @@
 </file>
 
 <file path=customXml/itemProps1.xml><?xml version="1.0" encoding="utf-8"?>
-<ds:datastoreItem xmlns:ds="http://schemas.openxmlformats.org/officeDocument/2006/customXml" ds:itemID="{BE00C04E-07E6-463E-881F-96F5622D7DBD}">
+<ds:datastoreItem xmlns:ds="http://schemas.openxmlformats.org/officeDocument/2006/customXml" ds:itemID="{3211771C-031D-4F73-83B9-F69D7482BCE3}">
   <ds:schemaRefs>
     <ds:schemaRef ds:uri="http://schemas.openxmlformats.org/officeDocument/2006/bibliography"/>
   </ds:schemaRefs>

--- a/Cw3 projekt/PiWDP3 Podstawy obslugi - projekt.docx
+++ b/Cw3 projekt/PiWDP3 Podstawy obslugi - projekt.docx
@@ -894,15 +894,6 @@
             <w:r>
               <w:fldChar w:fldCharType="end"/>
             </w:r>
-            <w:r>
-              <w:fldChar w:fldCharType="begin"/>
-            </w:r>
-            <w:r>
-              <w:instrText xml:space="preserve"> REF _Ref427592898 \h </w:instrText>
-            </w:r>
-            <w:r>
-              <w:fldChar w:fldCharType="end"/>
-            </w:r>
           </w:p>
         </w:tc>
         <w:tc>
@@ -1348,7 +1339,7 @@
               <w:fldChar w:fldCharType="begin"/>
             </w:r>
             <w:r>
-              <w:instrText xml:space="preserve"> REF _Ref427319642 \h </w:instrText>
+              <w:instrText xml:space="preserve"> REF _Ref463386591 \h </w:instrText>
             </w:r>
             <w:r>
               <w:fldChar w:fldCharType="separate"/>
@@ -1363,7 +1354,29 @@
               <w:rPr>
                 <w:b/>
               </w:rPr>
-              <w:t>– Przygotowanie symulowanej karty DAQ</w:t>
+              <w:t>– Plik „</w:t>
+            </w:r>
+            <w:r>
+              <w:rPr>
+                <w:b/>
+                <w:i/>
+              </w:rPr>
+              <w:t xml:space="preserve">temp </w:t>
+            </w:r>
+            <w:proofErr w:type="spellStart"/>
+            <w:r>
+              <w:rPr>
+                <w:b/>
+                <w:i/>
+              </w:rPr>
+              <w:t>limits.vi</w:t>
+            </w:r>
+            <w:proofErr w:type="spellEnd"/>
+            <w:r>
+              <w:rPr>
+                <w:b/>
+              </w:rPr>
+              <w:t>”</w:t>
             </w:r>
             <w:r>
               <w:fldChar w:fldCharType="end"/>
@@ -2600,13 +2613,8 @@
         <w:t xml:space="preserve">Celem ćwiczenia jest zapoznanie się z </w:t>
       </w:r>
       <w:r>
-        <w:t xml:space="preserve">podstawową obsługą środowiska </w:t>
-      </w:r>
-      <w:proofErr w:type="spellStart"/>
-      <w:r>
-        <w:t>LabVIEW</w:t>
-      </w:r>
-      <w:proofErr w:type="spellEnd"/>
+        <w:t>podstawową obsługą środowiska LabVIEW</w:t>
+      </w:r>
       <w:r>
         <w:t>:</w:t>
       </w:r>
@@ -2822,7 +2830,16 @@
       </w:r>
       <w:proofErr w:type="spellEnd"/>
       <w:r>
-        <w:t xml:space="preserve"> tych typów umożliwia rozgałęzienie programu na więcej niż dwa sposoby. Na </w:t>
+        <w:t xml:space="preserve">. Zastosowanie </w:t>
+      </w:r>
+      <w:r>
+        <w:t>tych typów umożliwia rozgałęz</w:t>
+      </w:r>
+      <w:r>
+        <w:t>ienie programu na więcej niż dwie gałęzie</w:t>
+      </w:r>
+      <w:r>
+        <w:t xml:space="preserve">. Na </w:t>
       </w:r>
       <w:r>
         <w:fldChar w:fldCharType="begin"/>
@@ -2851,7 +2868,10 @@
       </w:r>
       <w:proofErr w:type="spellEnd"/>
       <w:r>
-        <w:t xml:space="preserve"> z selektorem typu </w:t>
+        <w:t xml:space="preserve"> z </w:t>
+      </w:r>
+      <w:r>
+        <w:t xml:space="preserve">selektorem typu </w:t>
       </w:r>
       <w:proofErr w:type="spellStart"/>
       <w:r>
@@ -2862,7 +2882,22 @@
         <w:t xml:space="preserve"> oraz </w:t>
       </w:r>
       <w:r>
-        <w:t xml:space="preserve">z tunelami wejściowymi i wyjściowymi. W przypadku tuneli wyjściowych WSZYSTKIE warunki muszą wpisywać dane. Na </w:t>
+        <w:t xml:space="preserve">z tunelami wejściowymi i wyjściowymi. W przypadku tuneli wyjściowych </w:t>
+      </w:r>
+      <w:r>
+        <w:rPr>
+          <w:b/>
+        </w:rPr>
+        <w:t>WSZYSTKIE</w:t>
+      </w:r>
+      <w:r>
+        <w:rPr>
+          <w:b/>
+        </w:rPr>
+        <w:t>!</w:t>
+      </w:r>
+      <w:r>
+        <w:t xml:space="preserve"> warunki muszą wpisywać dane. Na </w:t>
       </w:r>
       <w:r>
         <w:fldChar w:fldCharType="begin"/>
@@ -3224,6 +3259,27 @@
       <w:r>
         <w:t>dla poszczególnych przypadków zostały przedstawione na</w:t>
       </w:r>
+      <w:r>
+        <w:t xml:space="preserve"> </w:t>
+      </w:r>
+      <w:r>
+        <w:fldChar w:fldCharType="begin"/>
+      </w:r>
+      <w:r>
+        <w:instrText xml:space="preserve"> REF _Ref427667098 \r \h </w:instrText>
+      </w:r>
+      <w:r>
+        <w:fldChar w:fldCharType="separate"/>
+      </w:r>
+      <w:r>
+        <w:t>Rys. 3</w:t>
+      </w:r>
+      <w:r>
+        <w:fldChar w:fldCharType="end"/>
+      </w:r>
+      <w:r>
+        <w:t>.</w:t>
+      </w:r>
     </w:p>
     <w:p>
       <w:pPr>
@@ -3417,15 +3473,7 @@
         <w:fldChar w:fldCharType="end"/>
       </w:r>
       <w:r>
-        <w:t xml:space="preserve">. </w:t>
-      </w:r>
-      <w:proofErr w:type="spellStart"/>
-      <w:r>
-        <w:t>LabVIEW</w:t>
-      </w:r>
-      <w:proofErr w:type="spellEnd"/>
-      <w:r>
-        <w:t xml:space="preserve"> rozróżnia wielkość liter więc przypadki „</w:t>
+        <w:t>. LabVIEW rozróżnia wielkość liter więc przypadki „</w:t>
       </w:r>
       <w:r>
         <w:rPr>
@@ -3595,15 +3643,13 @@
       </w:r>
       <w:proofErr w:type="spellEnd"/>
       <w:r>
-        <w:t xml:space="preserve"> nazwy, jednak środowisko </w:t>
-      </w:r>
-      <w:proofErr w:type="spellStart"/>
-      <w:r>
-        <w:t>LabVIEW</w:t>
-      </w:r>
-      <w:proofErr w:type="spellEnd"/>
-      <w:r>
-        <w:t xml:space="preserve"> obsługuje go jako tryb numeryczny i umożliwia wykonywanie </w:t>
+        <w:t xml:space="preserve"> nazwy, jednak środowisko LabVIEW obsługuje </w:t>
+      </w:r>
+      <w:r>
+        <w:t>ten typ</w:t>
+      </w:r>
+      <w:r>
+        <w:t xml:space="preserve"> jako numeryczny i umożliwia wykonywanie </w:t>
       </w:r>
       <w:r>
         <w:t xml:space="preserve">operacji arytmetycznych. Na </w:t>
@@ -3775,7 +3821,16 @@
         <w:t xml:space="preserve">Tunele wyjściowe muszą mieć wprowadzone dane we wszystkich przypadkach. </w:t>
       </w:r>
       <w:r>
-        <w:t xml:space="preserve">Jednak istnieje opcja na tunelu wyjściowym PPM </w:t>
+        <w:t xml:space="preserve">Jednak istnieje opcja na tunelu wyjściowym </w:t>
+      </w:r>
+      <w:r>
+        <w:rPr>
+          <w:b/>
+        </w:rPr>
+        <w:t>PPM</w:t>
+      </w:r>
+      <w:r>
+        <w:t xml:space="preserve"> </w:t>
       </w:r>
       <w:r>
         <w:sym w:font="Wingdings" w:char="F0E0"/>
@@ -3849,11 +3904,11 @@
         <w:t>artościami domyślnymi przypadki</w:t>
       </w:r>
       <w:r>
-        <w:t xml:space="preserve"> nieobsłużone. W przypadku zmiennych liczbowych </w:t>
+        <w:t xml:space="preserve"> nieobsłużone. W przypadku zmiennych </w:t>
       </w:r>
       <w:r>
         <w:lastRenderedPageBreak/>
-        <w:t xml:space="preserve">wartością domyślną jest 0. Nie jest to opcja zalecana, powoduje </w:t>
+        <w:t xml:space="preserve">liczbowych wartością domyślną jest 0. Nie jest to opcja zalecana, powoduje </w:t>
       </w:r>
       <w:r>
         <w:t xml:space="preserve">zmniejszenie czytelności kodu. Może także powodować niespodziewane błędy, domyślną wartością dla referencji </w:t>
@@ -4069,15 +4124,7 @@
         <w:jc w:val="both"/>
       </w:pPr>
       <w:r>
-        <w:t xml:space="preserve">W trakcie tworzenia aplikacji w środowisku </w:t>
-      </w:r>
-      <w:proofErr w:type="spellStart"/>
-      <w:r>
-        <w:t>LabVIEW</w:t>
-      </w:r>
-      <w:proofErr w:type="spellEnd"/>
-      <w:r>
-        <w:t xml:space="preserve"> praca z zastosowaniem projektu w niektórych przypadkach jest wymagana. Przykłady, w których wymagana jest praca w projekcie:</w:t>
+        <w:t>W trakcie tworzenia aplikacji w środowisku LabVIEW praca z zastosowaniem projektu w niektórych przypadkach jest wymagana. Przykłady, w których wymagana jest praca w projekcie:</w:t>
       </w:r>
     </w:p>
     <w:p>
@@ -4143,100 +4190,113 @@
         <w:br/>
       </w:r>
       <w:r>
-        <w:t xml:space="preserve">(dla programowania obiektowego w </w:t>
+        <w:t>(dla programowania obiektowego w LabVIEW)</w:t>
+      </w:r>
+      <w:r>
+        <w:t xml:space="preserve"> oraz inne </w:t>
+      </w:r>
+      <w:r>
+        <w:t>typy plików (np. dokumentacja w </w:t>
+      </w:r>
+      <w:r>
+        <w:t>postaci dowolnych formatów plików</w:t>
+      </w:r>
+      <w:r>
+        <w:t>, dodatkowe pliki graficzne itd.</w:t>
+      </w:r>
+      <w:r>
+        <w:t>).</w:t>
+      </w:r>
+      <w:r>
+        <w:t xml:space="preserve"> Pliki są skatalogowane w wirtualnych katalogach, których struktura jest tworzona przez programist</w:t>
+      </w:r>
+      <w:r>
+        <w:t>ę i </w:t>
+      </w:r>
+      <w:r>
+        <w:t>jest niezależna od struktury plików na komputerze.</w:t>
+      </w:r>
+      <w:r>
+        <w:t xml:space="preserve"> Przykładowe okno projektu zostało przedstawione na </w:t>
+      </w:r>
+      <w:r>
+        <w:fldChar w:fldCharType="begin"/>
+      </w:r>
+      <w:r>
+        <w:instrText xml:space="preserve"> REF _Ref427754587 \r \h </w:instrText>
+      </w:r>
+      <w:r>
+        <w:fldChar w:fldCharType="separate"/>
+      </w:r>
+      <w:r>
+        <w:t>Rys. 7</w:t>
+      </w:r>
+      <w:r>
+        <w:fldChar w:fldCharType="end"/>
+      </w:r>
+      <w:r>
+        <w:t xml:space="preserve">.  </w:t>
+      </w:r>
+      <w:r>
+        <w:t xml:space="preserve">Widok drzewa katalogów (kolumna: </w:t>
       </w:r>
       <w:proofErr w:type="spellStart"/>
       <w:r>
-        <w:t>LabVIEW</w:t>
+        <w:rPr>
+          <w:b/>
+        </w:rPr>
+        <w:t>Path</w:t>
       </w:r>
       <w:proofErr w:type="spellEnd"/>
       <w:r>
-        <w:t>)</w:t>
-      </w:r>
-      <w:r>
-        <w:t xml:space="preserve"> oraz inne </w:t>
-      </w:r>
-      <w:r>
-        <w:t>typy plików (np. dokumentacja w </w:t>
-      </w:r>
-      <w:r>
-        <w:t>postaci dowolnych formatów plików</w:t>
-      </w:r>
-      <w:r>
-        <w:t>, dodatkowe pliki graficzne itd.</w:t>
-      </w:r>
-      <w:r>
-        <w:t>).</w:t>
-      </w:r>
-      <w:r>
-        <w:t xml:space="preserve"> Pliki są skatalogowane w wirtualnych katalogach, których struktura jest tworzona przez programist</w:t>
-      </w:r>
-      <w:r>
-        <w:t>ę i </w:t>
-      </w:r>
-      <w:r>
-        <w:t>jest niezależna od struktury plików na komputerze.</w:t>
-      </w:r>
-      <w:r>
-        <w:t xml:space="preserve"> Przykładowe okno projektu zostało przedstawione na </w:t>
-      </w:r>
-      <w:r>
-        <w:fldChar w:fldCharType="begin"/>
-      </w:r>
-      <w:r>
-        <w:instrText xml:space="preserve"> REF _Ref427754587 \r \h </w:instrText>
-      </w:r>
-      <w:r>
-        <w:fldChar w:fldCharType="separate"/>
-      </w:r>
-      <w:r>
-        <w:t>Rys. 7</w:t>
-      </w:r>
-      <w:r>
-        <w:fldChar w:fldCharType="end"/>
-      </w:r>
-      <w:r>
-        <w:t xml:space="preserve">.  </w:t>
-      </w:r>
-      <w:r>
-        <w:t xml:space="preserve">Widok drzewa katalogów (kolumna: </w:t>
+        <w:t xml:space="preserve">) uaktywnia się  </w:t>
+      </w:r>
+      <w:r>
+        <w:br/>
+      </w:r>
+      <w:r>
+        <w:t xml:space="preserve">wybierając </w:t>
+      </w:r>
+      <w:r>
+        <w:rPr>
+          <w:b/>
+        </w:rPr>
+        <w:t>Project</w:t>
+      </w:r>
+      <w:r>
+        <w:t xml:space="preserve"> </w:t>
+      </w:r>
+      <w:r>
+        <w:sym w:font="Wingdings" w:char="F0E0"/>
+      </w:r>
+      <w:r>
+        <w:t xml:space="preserve"> </w:t>
+      </w:r>
+      <w:r>
+        <w:rPr>
+          <w:b/>
+        </w:rPr>
+        <w:t xml:space="preserve">Show </w:t>
       </w:r>
       <w:proofErr w:type="spellStart"/>
       <w:r>
         <w:rPr>
           <w:b/>
         </w:rPr>
-        <w:t>Path</w:t>
+        <w:t>Item</w:t>
       </w:r>
       <w:proofErr w:type="spellEnd"/>
       <w:r>
-        <w:t xml:space="preserve">) uaktywnia się  </w:t>
-      </w:r>
-      <w:r>
-        <w:br/>
-      </w:r>
-      <w:r>
-        <w:t xml:space="preserve">wybierając </w:t>
-      </w:r>
-      <w:r>
-        <w:t xml:space="preserve">Project </w:t>
-      </w:r>
-      <w:r>
-        <w:sym w:font="Wingdings" w:char="F0E0"/>
-      </w:r>
-      <w:r>
-        <w:t xml:space="preserve"> Show </w:t>
+        <w:rPr>
+          <w:b/>
+        </w:rPr>
+        <w:t xml:space="preserve"> </w:t>
       </w:r>
       <w:proofErr w:type="spellStart"/>
       <w:r>
-        <w:t>Item</w:t>
-      </w:r>
-      <w:proofErr w:type="spellEnd"/>
-      <w:r>
-        <w:t xml:space="preserve"> </w:t>
-      </w:r>
-      <w:proofErr w:type="spellStart"/>
-      <w:r>
+        <w:rPr>
+          <w:b/>
+        </w:rPr>
         <w:t>Paths</w:t>
       </w:r>
       <w:proofErr w:type="spellEnd"/>
@@ -4319,21 +4379,7 @@
         <w:rPr>
           <w:sz w:val="20"/>
         </w:rPr>
-        <w:t xml:space="preserve">Widok okna projektu </w:t>
-      </w:r>
-      <w:proofErr w:type="spellStart"/>
-      <w:r>
-        <w:rPr>
-          <w:sz w:val="20"/>
-        </w:rPr>
-        <w:t>LabVIEW</w:t>
-      </w:r>
-      <w:proofErr w:type="spellEnd"/>
-      <w:r>
-        <w:rPr>
-          <w:sz w:val="20"/>
-        </w:rPr>
-        <w:t>.</w:t>
+        <w:t>Widok okna projektu LabVIEW.</w:t>
       </w:r>
       <w:bookmarkEnd w:id="10"/>
     </w:p>
@@ -4542,7 +4588,7 @@
                 <v:shape id="_x0000_i1025" type="#_x0000_t75" style="width:114.6pt;height:59.9pt" o:ole="">
                   <v:imagedata r:id="rId21" o:title=""/>
                 </v:shape>
-                <o:OLEObject Type="Embed" ProgID="PBrush" ShapeID="_x0000_i1025" DrawAspect="Content" ObjectID="_1504549910" r:id="rId22"/>
+                <o:OLEObject Type="Embed" ProgID="PBrush" ShapeID="_x0000_i1025" DrawAspect="Content" ObjectID="_1537131395" r:id="rId22"/>
               </w:object>
             </w:r>
           </w:p>
@@ -4568,7 +4614,7 @@
                 <v:shape id="_x0000_i1026" type="#_x0000_t75" style="width:161.3pt;height:26.5pt" o:ole="">
                   <v:imagedata r:id="rId23" o:title="" croptop="33249f"/>
                 </v:shape>
-                <o:OLEObject Type="Embed" ProgID="PBrush" ShapeID="_x0000_i1026" DrawAspect="Content" ObjectID="_1504549911" r:id="rId24"/>
+                <o:OLEObject Type="Embed" ProgID="PBrush" ShapeID="_x0000_i1026" DrawAspect="Content" ObjectID="_1537131396" r:id="rId24"/>
               </w:object>
             </w:r>
           </w:p>
@@ -4594,7 +4640,7 @@
                 <v:shape id="_x0000_i1027" type="#_x0000_t75" style="width:142.85pt;height:25.9pt" o:ole="">
                   <v:imagedata r:id="rId23" o:title="" cropbottom="34255f" cropright="7832f"/>
                 </v:shape>
-                <o:OLEObject Type="Embed" ProgID="PBrush" ShapeID="_x0000_i1027" DrawAspect="Content" ObjectID="_1504549912" r:id="rId25"/>
+                <o:OLEObject Type="Embed" ProgID="PBrush" ShapeID="_x0000_i1027" DrawAspect="Content" ObjectID="_1537131397" r:id="rId25"/>
               </w:object>
             </w:r>
           </w:p>
@@ -4721,17 +4767,8 @@
           <w:sz w:val="22"/>
           <w:szCs w:val="22"/>
         </w:rPr>
-        <w:t xml:space="preserve">Środowisko programistyczne </w:t>
-      </w:r>
-      <w:proofErr w:type="spellStart"/>
-      <w:r>
-        <w:rPr>
-          <w:sz w:val="22"/>
-          <w:szCs w:val="22"/>
-        </w:rPr>
-        <w:t>LabVIEW</w:t>
-      </w:r>
-      <w:proofErr w:type="spellEnd"/>
+        <w:t>Środowisko programistyczne LabVIEW</w:t>
+      </w:r>
       <w:r>
         <w:rPr>
           <w:sz w:val="22"/>
@@ -4835,19 +4872,11 @@
           <w:lang w:val="en-US"/>
         </w:rPr>
       </w:pPr>
-      <w:proofErr w:type="spellStart"/>
       <w:r>
         <w:rPr>
           <w:lang w:val="en-US"/>
         </w:rPr>
-        <w:t>LabVIEW</w:t>
-      </w:r>
-      <w:proofErr w:type="spellEnd"/>
-      <w:r>
-        <w:rPr>
-          <w:lang w:val="en-US"/>
-        </w:rPr>
-        <w:t xml:space="preserve"> 2013 </w:t>
+        <w:t xml:space="preserve">LabVIEW 2013 </w:t>
       </w:r>
       <w:proofErr w:type="spellStart"/>
       <w:r>
@@ -5482,6 +5511,7 @@
         </w:rPr>
       </w:pPr>
       <w:bookmarkStart w:id="17" w:name="_Ref427319642"/>
+      <w:bookmarkStart w:id="18" w:name="_Ref463386591"/>
       <w:r>
         <w:rPr>
           <w:b/>
@@ -5523,6 +5553,7 @@
         </w:rPr>
         <w:t>”</w:t>
       </w:r>
+      <w:bookmarkEnd w:id="18"/>
     </w:p>
     <w:p>
       <w:pPr>
@@ -5940,14 +5971,14 @@
           <w:b/>
         </w:rPr>
       </w:pPr>
-      <w:bookmarkStart w:id="18" w:name="_Ref427319682"/>
+      <w:bookmarkStart w:id="19" w:name="_Ref427319682"/>
       <w:r>
         <w:rPr>
           <w:b/>
         </w:rPr>
         <w:t>RAPORT</w:t>
       </w:r>
-      <w:bookmarkEnd w:id="18"/>
+      <w:bookmarkEnd w:id="19"/>
     </w:p>
     <w:p>
       <w:pPr>
@@ -6002,14 +6033,14 @@
           <w:b/>
         </w:rPr>
       </w:pPr>
-      <w:bookmarkStart w:id="19" w:name="_Ref427319687"/>
+      <w:bookmarkStart w:id="20" w:name="_Ref427319687"/>
       <w:r>
         <w:rPr>
           <w:b/>
         </w:rPr>
         <w:t>PYTANIA</w:t>
       </w:r>
-      <w:bookmarkEnd w:id="19"/>
+      <w:bookmarkEnd w:id="20"/>
     </w:p>
     <w:p>
       <w:pPr>
@@ -6109,19 +6140,11 @@
           <w:lang w:val="en-GB"/>
         </w:rPr>
       </w:pPr>
-      <w:proofErr w:type="spellStart"/>
       <w:r>
         <w:rPr>
           <w:lang w:val="en-GB"/>
         </w:rPr>
-        <w:t>LabVIEW</w:t>
-      </w:r>
-      <w:proofErr w:type="spellEnd"/>
-      <w:r>
-        <w:rPr>
-          <w:lang w:val="en-GB"/>
-        </w:rPr>
-        <w:t xml:space="preserve"> Core 1 Course manual</w:t>
+        <w:t>LabVIEW Core 1 Course manual</w:t>
       </w:r>
       <w:r>
         <w:rPr>
@@ -6147,19 +6170,11 @@
           <w:lang w:val="en-GB"/>
         </w:rPr>
       </w:pPr>
-      <w:proofErr w:type="spellStart"/>
       <w:r>
         <w:rPr>
           <w:lang w:val="en-GB"/>
         </w:rPr>
-        <w:t>LabVIEW</w:t>
-      </w:r>
-      <w:proofErr w:type="spellEnd"/>
-      <w:r>
-        <w:rPr>
-          <w:lang w:val="en-GB"/>
-        </w:rPr>
-        <w:t xml:space="preserve"> Core 1 Exercise book.</w:t>
+        <w:t>LabVIEW Core 1 Exercise book.</w:t>
       </w:r>
     </w:p>
     <w:p>
@@ -6179,19 +6194,11 @@
           <w:lang w:val="en-GB"/>
         </w:rPr>
       </w:pPr>
-      <w:proofErr w:type="spellStart"/>
       <w:r>
         <w:rPr>
           <w:lang w:val="en-GB"/>
         </w:rPr>
-        <w:t>LabVIEW</w:t>
-      </w:r>
-      <w:proofErr w:type="spellEnd"/>
-      <w:r>
-        <w:rPr>
-          <w:lang w:val="en-GB"/>
-        </w:rPr>
-        <w:t xml:space="preserve"> Core 2 Course manual.</w:t>
+        <w:t>LabVIEW Core 2 Course manual.</w:t>
       </w:r>
     </w:p>
     <w:p>
@@ -6208,19 +6215,11 @@
         <w:ind w:left="360"/>
         <w:jc w:val="both"/>
       </w:pPr>
-      <w:proofErr w:type="spellStart"/>
       <w:r>
         <w:rPr>
           <w:lang w:val="en-GB"/>
         </w:rPr>
-        <w:t>LabVIEW</w:t>
-      </w:r>
-      <w:proofErr w:type="spellEnd"/>
-      <w:r>
-        <w:rPr>
-          <w:lang w:val="en-GB"/>
-        </w:rPr>
-        <w:t xml:space="preserve"> Core 2 Exercise b</w:t>
+        <w:t>LabVIEW Core 2 Exercise b</w:t>
       </w:r>
       <w:proofErr w:type="spellStart"/>
       <w:r>
@@ -6706,6 +6705,22 @@
     </w:p>
     <w:p>
       <w:pPr>
+        <w:spacing w:line="360" w:lineRule="auto"/>
+      </w:pPr>
+      <w:r>
+        <w:t xml:space="preserve">- przygotować plik polimorficzny sterowany za pomocą selektora pod ikoną umożliwiający wybór skalowania wartości temperatury (patrz </w:t>
+      </w:r>
+      <w:proofErr w:type="spellStart"/>
+      <w:r>
+        <w:t>załaczniki</w:t>
+      </w:r>
+      <w:proofErr w:type="spellEnd"/>
+      <w:r>
+        <w:t>).</w:t>
+      </w:r>
+    </w:p>
+    <w:p>
+      <w:pPr>
         <w:rPr>
           <w:b/>
         </w:rPr>
@@ -6763,14 +6778,351 @@
         <w:jc w:val="both"/>
       </w:pPr>
       <w:r>
-        <w:t>Często zdarza się,…</w:t>
-      </w:r>
-    </w:p>
+        <w:t>Jak napisano w rozdziale 2.1. opcja wprowadzenia domyślnej wartości do tunelu wyjściowego (</w:t>
+      </w:r>
+      <w:r>
+        <w:rPr>
+          <w:b/>
+        </w:rPr>
+        <w:t>PPM</w:t>
+      </w:r>
+      <w:r>
+        <w:t xml:space="preserve"> </w:t>
+      </w:r>
+      <w:r>
+        <w:sym w:font="Wingdings" w:char="F0E0"/>
+      </w:r>
+      <w:r>
+        <w:t xml:space="preserve"> </w:t>
+      </w:r>
+      <w:proofErr w:type="spellStart"/>
+      <w:r>
+        <w:rPr>
+          <w:b/>
+        </w:rPr>
+        <w:t>Use</w:t>
+      </w:r>
+      <w:proofErr w:type="spellEnd"/>
+      <w:r>
+        <w:rPr>
+          <w:b/>
+        </w:rPr>
+        <w:t xml:space="preserve"> </w:t>
+      </w:r>
+      <w:proofErr w:type="spellStart"/>
+      <w:r>
+        <w:rPr>
+          <w:b/>
+        </w:rPr>
+        <w:t>Default</w:t>
+      </w:r>
+      <w:proofErr w:type="spellEnd"/>
+      <w:r>
+        <w:rPr>
+          <w:b/>
+        </w:rPr>
+        <w:t xml:space="preserve"> </w:t>
+      </w:r>
+      <w:proofErr w:type="spellStart"/>
+      <w:r>
+        <w:rPr>
+          <w:b/>
+        </w:rPr>
+        <w:t>I</w:t>
+      </w:r>
+      <w:r>
+        <w:rPr>
+          <w:b/>
+        </w:rPr>
+        <w:t>f</w:t>
+      </w:r>
+      <w:proofErr w:type="spellEnd"/>
+      <w:r>
+        <w:rPr>
+          <w:b/>
+        </w:rPr>
+        <w:t xml:space="preserve"> </w:t>
+      </w:r>
+      <w:proofErr w:type="spellStart"/>
+      <w:r>
+        <w:rPr>
+          <w:b/>
+        </w:rPr>
+        <w:t>Unwired</w:t>
+      </w:r>
+      <w:proofErr w:type="spellEnd"/>
+      <w:r>
+        <w:t xml:space="preserve">) nie jest zalecana. Często znacznie wygodniejsza jest opcja </w:t>
+      </w:r>
+      <w:proofErr w:type="spellStart"/>
+      <w:r>
+        <w:t>linkowania</w:t>
+      </w:r>
+      <w:proofErr w:type="spellEnd"/>
+      <w:r>
+        <w:t xml:space="preserve"> wybranego wejścia z wyjściem. Ma to zastosowanie w przypadku struktur wyboru z wieloma wewnętrznymi diagramami. W takim przypadku zdarza się, że często nie korzystamy z wybranych sygnałów i musimy ręcznie łączyć wejścia z wyjściami</w:t>
+      </w:r>
+      <w:r>
+        <w:t xml:space="preserve"> (korzystamy z nich tylko w kilku wybranych przypadkach)</w:t>
+      </w:r>
+      <w:r>
+        <w:t>.</w:t>
+      </w:r>
+      <w:r>
+        <w:t xml:space="preserve"> Połączenia wyjścia z wejściem (tego samego typu!) realizuje się </w:t>
+      </w:r>
+      <w:r>
+        <w:rPr>
+          <w:b/>
+        </w:rPr>
+        <w:t>PPM</w:t>
+      </w:r>
+      <w:r>
+        <w:t xml:space="preserve"> (na tunelu wyjściowym) </w:t>
+      </w:r>
+      <w:r>
+        <w:sym w:font="Wingdings" w:char="F0E0"/>
+      </w:r>
+      <w:r>
+        <w:t xml:space="preserve"> </w:t>
+      </w:r>
+      <w:proofErr w:type="spellStart"/>
+      <w:r>
+        <w:rPr>
+          <w:b/>
+        </w:rPr>
+        <w:t>Linked</w:t>
+      </w:r>
+      <w:proofErr w:type="spellEnd"/>
+      <w:r>
+        <w:rPr>
+          <w:b/>
+        </w:rPr>
+        <w:t xml:space="preserve"> </w:t>
+      </w:r>
+      <w:proofErr w:type="spellStart"/>
+      <w:r>
+        <w:rPr>
+          <w:b/>
+        </w:rPr>
+        <w:t>Input</w:t>
+      </w:r>
+      <w:proofErr w:type="spellEnd"/>
+      <w:r>
+        <w:rPr>
+          <w:b/>
+        </w:rPr>
+        <w:t xml:space="preserve"> Tunel </w:t>
+      </w:r>
+      <w:r>
+        <w:sym w:font="Wingdings" w:char="F0E0"/>
+      </w:r>
+      <w:r>
+        <w:t xml:space="preserve"> </w:t>
+      </w:r>
+      <w:proofErr w:type="spellStart"/>
+      <w:r>
+        <w:rPr>
+          <w:b/>
+        </w:rPr>
+        <w:t>Create</w:t>
+      </w:r>
+      <w:proofErr w:type="spellEnd"/>
+      <w:r>
+        <w:rPr>
+          <w:b/>
+        </w:rPr>
+        <w:t xml:space="preserve"> &amp; </w:t>
+      </w:r>
+      <w:proofErr w:type="spellStart"/>
+      <w:r>
+        <w:rPr>
+          <w:b/>
+        </w:rPr>
+        <w:t>Wire</w:t>
+      </w:r>
+      <w:proofErr w:type="spellEnd"/>
+      <w:r>
+        <w:rPr>
+          <w:b/>
+        </w:rPr>
+        <w:t xml:space="preserve"> </w:t>
+      </w:r>
+      <w:proofErr w:type="spellStart"/>
+      <w:r>
+        <w:rPr>
+          <w:b/>
+        </w:rPr>
+        <w:t>Unwired</w:t>
+      </w:r>
+      <w:proofErr w:type="spellEnd"/>
+      <w:r>
+        <w:rPr>
+          <w:b/>
+        </w:rPr>
+        <w:t xml:space="preserve"> </w:t>
+      </w:r>
+      <w:proofErr w:type="spellStart"/>
+      <w:r>
+        <w:rPr>
+          <w:b/>
+        </w:rPr>
+        <w:t>Cases</w:t>
+      </w:r>
+      <w:proofErr w:type="spellEnd"/>
+      <w:r>
+        <w:t>.</w:t>
+      </w:r>
+    </w:p>
+    <w:tbl>
+      <w:tblPr>
+        <w:tblStyle w:val="Tabela-Siatka"/>
+        <w:tblW w:w="0" w:type="auto"/>
+        <w:tblBorders>
+          <w:top w:val="none" w:sz="0" w:space="0" w:color="auto"/>
+          <w:left w:val="none" w:sz="0" w:space="0" w:color="auto"/>
+          <w:bottom w:val="none" w:sz="0" w:space="0" w:color="auto"/>
+          <w:right w:val="none" w:sz="0" w:space="0" w:color="auto"/>
+          <w:insideH w:val="none" w:sz="0" w:space="0" w:color="auto"/>
+          <w:insideV w:val="none" w:sz="0" w:space="0" w:color="auto"/>
+        </w:tblBorders>
+        <w:tblLook w:val="04A0"/>
+      </w:tblPr>
+      <w:tblGrid>
+        <w:gridCol w:w="5919"/>
+        <w:gridCol w:w="3367"/>
+      </w:tblGrid>
+      <w:tr>
+        <w:trPr>
+          <w:trHeight w:val="134"/>
+        </w:trPr>
+        <w:tc>
+          <w:tcPr>
+            <w:tcW w:w="3611" w:type="dxa"/>
+          </w:tcPr>
+          <w:p>
+            <w:pPr>
+              <w:jc w:val="center"/>
+            </w:pPr>
+            <w:r>
+              <w:t>a)</w:t>
+            </w:r>
+          </w:p>
+        </w:tc>
+        <w:tc>
+          <w:tcPr>
+            <w:tcW w:w="3747" w:type="dxa"/>
+          </w:tcPr>
+          <w:p>
+            <w:pPr>
+              <w:jc w:val="center"/>
+            </w:pPr>
+            <w:r>
+              <w:t>b)</w:t>
+            </w:r>
+          </w:p>
+        </w:tc>
+      </w:tr>
+      <w:tr>
+        <w:trPr>
+          <w:trHeight w:val="1977"/>
+        </w:trPr>
+        <w:tc>
+          <w:tcPr>
+            <w:tcW w:w="3611" w:type="dxa"/>
+          </w:tcPr>
+          <w:p>
+            <w:pPr>
+              <w:jc w:val="both"/>
+            </w:pPr>
+            <w:r>
+              <w:rPr>
+                <w:noProof/>
+              </w:rPr>
+              <w:drawing>
+                <wp:inline distT="0" distB="0" distL="0" distR="0">
+                  <wp:extent cx="3601974" cy="1161707"/>
+                  <wp:effectExtent l="19050" t="0" r="0" b="0"/>
+                  <wp:docPr id="1" name="Obraz 20"/>
+                  <wp:cNvGraphicFramePr>
+                    <a:graphicFrameLocks xmlns:a="http://schemas.openxmlformats.org/drawingml/2006/main" noChangeAspect="1"/>
+                  </wp:cNvGraphicFramePr>
+                  <a:graphic xmlns:a="http://schemas.openxmlformats.org/drawingml/2006/main">
+                    <a:graphicData uri="http://schemas.openxmlformats.org/drawingml/2006/picture">
+                      <pic:pic xmlns:pic="http://schemas.openxmlformats.org/drawingml/2006/picture">
+                        <pic:nvPicPr>
+                          <pic:cNvPr id="0" name="Picture 20"/>
+                          <pic:cNvPicPr>
+                            <a:picLocks noChangeAspect="1" noChangeArrowheads="1"/>
+                          </pic:cNvPicPr>
+                        </pic:nvPicPr>
+                        <pic:blipFill>
+                          <a:blip r:embed="rId29" cstate="print"/>
+                          <a:srcRect t="11881" r="14686" b="7426"/>
+                          <a:stretch>
+                            <a:fillRect/>
+                          </a:stretch>
+                        </pic:blipFill>
+                        <pic:spPr bwMode="auto">
+                          <a:xfrm>
+                            <a:off x="0" y="0"/>
+                            <a:ext cx="3601977" cy="1161708"/>
+                          </a:xfrm>
+                          <a:prstGeom prst="rect">
+                            <a:avLst/>
+                          </a:prstGeom>
+                          <a:noFill/>
+                          <a:ln w="9525">
+                            <a:noFill/>
+                            <a:miter lim="800000"/>
+                            <a:headEnd/>
+                            <a:tailEnd/>
+                          </a:ln>
+                        </pic:spPr>
+                      </pic:pic>
+                    </a:graphicData>
+                  </a:graphic>
+                </wp:inline>
+              </w:drawing>
+            </w:r>
+          </w:p>
+        </w:tc>
+        <w:tc>
+          <w:tcPr>
+            <w:tcW w:w="3747" w:type="dxa"/>
+          </w:tcPr>
+          <w:p>
+            <w:pPr>
+              <w:jc w:val="both"/>
+            </w:pPr>
+            <w:r>
+              <w:object w:dxaOrig="8520" w:dyaOrig="6105">
+                <v:shape id="_x0000_i1028" type="#_x0000_t75" style="width:126.15pt;height:90.45pt" o:ole="">
+                  <v:imagedata r:id="rId30" o:title=""/>
+                </v:shape>
+                <o:OLEObject Type="Embed" ProgID="PBrush" ShapeID="_x0000_i1028" DrawAspect="Content" ObjectID="_1537131398" r:id="rId31"/>
+              </w:object>
+            </w:r>
+          </w:p>
+        </w:tc>
+      </w:tr>
+    </w:tbl>
     <w:p>
       <w:pPr>
         <w:spacing w:line="360" w:lineRule="auto"/>
         <w:jc w:val="both"/>
       </w:pPr>
+      <w:r>
+        <w:t xml:space="preserve">Operację </w:t>
+      </w:r>
+      <w:proofErr w:type="spellStart"/>
+      <w:r>
+        <w:t>linkowania</w:t>
+      </w:r>
+      <w:proofErr w:type="spellEnd"/>
+      <w:r>
+        <w:t xml:space="preserve"> przedstawia rysunek a), natomiast efekt połączenia prezentowany jest w postaci małych białych trójkątów na tunelach wejściowym i wyjściowym widoczny na rysunku b).</w:t>
+      </w:r>
     </w:p>
     <w:p>
       <w:pPr>
@@ -6798,18 +7150,244 @@
       <w:r>
         <w:t>Pliki polimorficzne składają się z wielu</w:t>
       </w:r>
+      <w:r>
+        <w:t xml:space="preserve"> pojedynczych plików składowych. Wybór właściwego pliku może odbywać się za pomocą wartości wprowadzanych do terminali wejściowych lub ręcznie za pomocą selektora umieszczonego pod ikoną. Przykładem pliku polimorficznego z opcją ręcznego wyboru jest </w:t>
+      </w:r>
+      <w:proofErr w:type="spellStart"/>
+      <w:r>
+        <w:rPr>
+          <w:i/>
+        </w:rPr>
+        <w:t>DAQmx</w:t>
+      </w:r>
+      <w:proofErr w:type="spellEnd"/>
+      <w:r>
+        <w:rPr>
+          <w:i/>
+        </w:rPr>
+        <w:t xml:space="preserve"> </w:t>
+      </w:r>
+      <w:proofErr w:type="spellStart"/>
+      <w:r>
+        <w:rPr>
+          <w:i/>
+        </w:rPr>
+        <w:t>Timing.vi</w:t>
+      </w:r>
+      <w:proofErr w:type="spellEnd"/>
+      <w:r>
+        <w:t>.</w:t>
+      </w:r>
+    </w:p>
+    <w:p>
+      <w:pPr>
+        <w:spacing w:line="360" w:lineRule="auto"/>
+        <w:jc w:val="center"/>
+      </w:pPr>
+      <w:r>
+        <w:rPr>
+          <w:noProof/>
+        </w:rPr>
+        <w:drawing>
+          <wp:inline distT="0" distB="0" distL="0" distR="0">
+            <wp:extent cx="3331311" cy="1256575"/>
+            <wp:effectExtent l="19050" t="0" r="2439" b="0"/>
+            <wp:docPr id="38" name="Obraz 38"/>
+            <wp:cNvGraphicFramePr>
+              <a:graphicFrameLocks xmlns:a="http://schemas.openxmlformats.org/drawingml/2006/main" noChangeAspect="1"/>
+            </wp:cNvGraphicFramePr>
+            <a:graphic xmlns:a="http://schemas.openxmlformats.org/drawingml/2006/main">
+              <a:graphicData uri="http://schemas.openxmlformats.org/drawingml/2006/picture">
+                <pic:pic xmlns:pic="http://schemas.openxmlformats.org/drawingml/2006/picture">
+                  <pic:nvPicPr>
+                    <pic:cNvPr id="0" name="Picture 38"/>
+                    <pic:cNvPicPr>
+                      <a:picLocks noChangeAspect="1" noChangeArrowheads="1"/>
+                    </pic:cNvPicPr>
+                  </pic:nvPicPr>
+                  <pic:blipFill>
+                    <a:blip r:embed="rId32" cstate="print"/>
+                    <a:srcRect/>
+                    <a:stretch>
+                      <a:fillRect/>
+                    </a:stretch>
+                  </pic:blipFill>
+                  <pic:spPr bwMode="auto">
+                    <a:xfrm>
+                      <a:off x="0" y="0"/>
+                      <a:ext cx="3331929" cy="1256808"/>
+                    </a:xfrm>
+                    <a:prstGeom prst="rect">
+                      <a:avLst/>
+                    </a:prstGeom>
+                    <a:noFill/>
+                    <a:ln w="9525">
+                      <a:noFill/>
+                      <a:miter lim="800000"/>
+                      <a:headEnd/>
+                      <a:tailEnd/>
+                    </a:ln>
+                  </pic:spPr>
+                </pic:pic>
+              </a:graphicData>
+            </a:graphic>
+          </wp:inline>
+        </w:drawing>
+      </w:r>
     </w:p>
     <w:p>
       <w:pPr>
         <w:spacing w:line="360" w:lineRule="auto"/>
         <w:jc w:val="both"/>
       </w:pPr>
+      <w:r>
+        <w:t>W celu przygotowania pliku polimorficznego należy przygotować wszystkie pliki składowe, a następnie</w:t>
+      </w:r>
+      <w:r>
+        <w:t xml:space="preserve"> utworzyć nowy plik </w:t>
+      </w:r>
+      <w:r>
+        <w:rPr>
+          <w:b/>
+        </w:rPr>
+        <w:t>New…</w:t>
+      </w:r>
+      <w:r>
+        <w:t>:</w:t>
+      </w:r>
+    </w:p>
+    <w:p>
+      <w:pPr>
+        <w:spacing w:line="360" w:lineRule="auto"/>
+        <w:jc w:val="center"/>
+      </w:pPr>
+      <w:r>
+        <w:rPr>
+          <w:noProof/>
+        </w:rPr>
+        <w:lastRenderedPageBreak/>
+        <w:drawing>
+          <wp:inline distT="0" distB="0" distL="0" distR="0">
+            <wp:extent cx="2438857" cy="950169"/>
+            <wp:effectExtent l="19050" t="0" r="0" b="0"/>
+            <wp:docPr id="40" name="Obraz 40"/>
+            <wp:cNvGraphicFramePr>
+              <a:graphicFrameLocks xmlns:a="http://schemas.openxmlformats.org/drawingml/2006/main" noChangeAspect="1"/>
+            </wp:cNvGraphicFramePr>
+            <a:graphic xmlns:a="http://schemas.openxmlformats.org/drawingml/2006/main">
+              <a:graphicData uri="http://schemas.openxmlformats.org/drawingml/2006/picture">
+                <pic:pic xmlns:pic="http://schemas.openxmlformats.org/drawingml/2006/picture">
+                  <pic:nvPicPr>
+                    <pic:cNvPr id="0" name="Picture 40"/>
+                    <pic:cNvPicPr>
+                      <a:picLocks noChangeAspect="1" noChangeArrowheads="1"/>
+                    </pic:cNvPicPr>
+                  </pic:nvPicPr>
+                  <pic:blipFill>
+                    <a:blip r:embed="rId33" cstate="print"/>
+                    <a:srcRect/>
+                    <a:stretch>
+                      <a:fillRect/>
+                    </a:stretch>
+                  </pic:blipFill>
+                  <pic:spPr bwMode="auto">
+                    <a:xfrm>
+                      <a:off x="0" y="0"/>
+                      <a:ext cx="2444701" cy="952446"/>
+                    </a:xfrm>
+                    <a:prstGeom prst="rect">
+                      <a:avLst/>
+                    </a:prstGeom>
+                    <a:noFill/>
+                    <a:ln w="9525">
+                      <a:noFill/>
+                      <a:miter lim="800000"/>
+                      <a:headEnd/>
+                      <a:tailEnd/>
+                    </a:ln>
+                  </pic:spPr>
+                </pic:pic>
+              </a:graphicData>
+            </a:graphic>
+          </wp:inline>
+        </w:drawing>
+      </w:r>
     </w:p>
     <w:p>
       <w:pPr>
         <w:spacing w:line="360" w:lineRule="auto"/>
         <w:jc w:val="both"/>
       </w:pPr>
+      <w:r>
+        <w:t xml:space="preserve">A następnie uzupełnić kreatora plikami składowymi oraz wybrać odpowiednie opcje (więcej informacji w dokumentacji LabVIEW oraz </w:t>
+      </w:r>
+      <w:hyperlink r:id="rId34" w:history="1">
+        <w:r>
+          <w:rPr>
+            <w:rStyle w:val="Hipercze"/>
+          </w:rPr>
+          <w:t>https://zone.ni.com/reference/en-XX/help/371361H-01/lvhowto/using_polymorphic_vis/</w:t>
+        </w:r>
+      </w:hyperlink>
+      <w:r>
+        <w:t xml:space="preserve"> ).</w:t>
+      </w:r>
+    </w:p>
+    <w:p>
+      <w:pPr>
+        <w:spacing w:line="360" w:lineRule="auto"/>
+        <w:jc w:val="center"/>
+      </w:pPr>
+      <w:r>
+        <w:rPr>
+          <w:noProof/>
+        </w:rPr>
+        <w:drawing>
+          <wp:inline distT="0" distB="0" distL="0" distR="0">
+            <wp:extent cx="2526639" cy="1953618"/>
+            <wp:effectExtent l="19050" t="0" r="7011" b="0"/>
+            <wp:docPr id="39" name="Obraz 39"/>
+            <wp:cNvGraphicFramePr>
+              <a:graphicFrameLocks xmlns:a="http://schemas.openxmlformats.org/drawingml/2006/main" noChangeAspect="1"/>
+            </wp:cNvGraphicFramePr>
+            <a:graphic xmlns:a="http://schemas.openxmlformats.org/drawingml/2006/main">
+              <a:graphicData uri="http://schemas.openxmlformats.org/drawingml/2006/picture">
+                <pic:pic xmlns:pic="http://schemas.openxmlformats.org/drawingml/2006/picture">
+                  <pic:nvPicPr>
+                    <pic:cNvPr id="0" name="Picture 39"/>
+                    <pic:cNvPicPr>
+                      <a:picLocks noChangeAspect="1" noChangeArrowheads="1"/>
+                    </pic:cNvPicPr>
+                  </pic:nvPicPr>
+                  <pic:blipFill>
+                    <a:blip r:embed="rId35" cstate="print"/>
+                    <a:srcRect/>
+                    <a:stretch>
+                      <a:fillRect/>
+                    </a:stretch>
+                  </pic:blipFill>
+                  <pic:spPr bwMode="auto">
+                    <a:xfrm>
+                      <a:off x="0" y="0"/>
+                      <a:ext cx="2530645" cy="1956715"/>
+                    </a:xfrm>
+                    <a:prstGeom prst="rect">
+                      <a:avLst/>
+                    </a:prstGeom>
+                    <a:noFill/>
+                    <a:ln w="9525">
+                      <a:noFill/>
+                      <a:miter lim="800000"/>
+                      <a:headEnd/>
+                      <a:tailEnd/>
+                    </a:ln>
+                  </pic:spPr>
+                </pic:pic>
+              </a:graphicData>
+            </a:graphic>
+          </wp:inline>
+        </w:drawing>
+      </w:r>
     </w:p>
     <w:sectPr>
       <w:type w:val="continuous"/>
@@ -6913,7 +7491,7 @@
         <w:rStyle w:val="Numerstrony"/>
         <w:noProof/>
       </w:rPr>
-      <w:t>7</w:t>
+      <w:t>3</w:t>
     </w:r>
     <w:r>
       <w:rPr>
@@ -6955,7 +7533,7 @@
           <v:path o:extrusionok="f" gradientshapeok="t" o:connecttype="rect"/>
           <o:lock v:ext="edit" aspectratio="t"/>
         </v:shapetype>
-        <v:shape id="_x0000_i1030" type="#_x0000_t75" style="width:450pt;height:7.5pt" o:hrpct="0" o:hralign="center" o:hr="t">
+        <v:shape id="_x0000_i1031" type="#_x0000_t75" style="width:450pt;height:7.5pt" o:hrpct="0" o:hralign="center" o:hr="t">
           <v:imagedata r:id="rId1" o:title="BD15155_"/>
         </v:shape>
       </w:pict>
@@ -7089,10 +7667,10 @@
                 <v:path o:extrusionok="f" gradientshapeok="t" o:connecttype="rect"/>
                 <o:lock v:ext="edit" aspectratio="t"/>
               </v:shapetype>
-              <v:shape id="_x0000_i1028" type="#_x0000_t75" style="width:17.3pt;height:27.05pt" o:ole="">
+              <v:shape id="_x0000_i1029" type="#_x0000_t75" style="width:17.3pt;height:27.05pt" o:ole="">
                 <v:imagedata r:id="rId1" o:title=""/>
               </v:shape>
-              <o:OLEObject Type="Embed" ProgID="CorelDRAW.Graphic.11" ShapeID="_x0000_i1028" DrawAspect="Content" ObjectID="_1504549913" r:id="rId2"/>
+              <o:OLEObject Type="Embed" ProgID="CorelDRAW.Graphic.11" ShapeID="_x0000_i1029" DrawAspect="Content" ObjectID="_1537131399" r:id="rId2"/>
             </w:object>
           </w:r>
         </w:p>
@@ -7120,7 +7698,7 @@
               <w:i/>
             </w:rPr>
             <w:pict>
-              <v:shape id="_x0000_i1029" type="#_x0000_t75" style="width:450pt;height:7.5pt" o:hrpct="0" o:hralign="center" o:hr="t">
+              <v:shape id="_x0000_i1030" type="#_x0000_t75" style="width:450pt;height:7.5pt" o:hrpct="0" o:hralign="center" o:hr="t">
                 <v:imagedata r:id="rId3" o:title="BD15155_"/>
               </v:shape>
             </w:pict>
@@ -11755,7 +12333,7 @@
 </file>
 
 <file path=customXml/itemProps1.xml><?xml version="1.0" encoding="utf-8"?>
-<ds:datastoreItem xmlns:ds="http://schemas.openxmlformats.org/officeDocument/2006/customXml" ds:itemID="{3211771C-031D-4F73-83B9-F69D7482BCE3}">
+<ds:datastoreItem xmlns:ds="http://schemas.openxmlformats.org/officeDocument/2006/customXml" ds:itemID="{8CF7B8EA-372F-47C5-8FCF-32F3320394C1}">
   <ds:schemaRefs>
     <ds:schemaRef ds:uri="http://schemas.openxmlformats.org/officeDocument/2006/bibliography"/>
   </ds:schemaRefs>
